--- a/Vedomost_dokumentov.docx
+++ b/Vedomost_dokumentov.docx
@@ -255,12 +255,12 @@
       <w:tr>
         <w:trPr>
           <w:cantSplit/>
-          <w:trHeight w:val="454" w:hRule="exact"/>
+          <w:trHeight w:val="437" w:hRule="exact"/>
         </w:trPr>
         <w:tc>
           <w:tcPr>
             <w:tcBorders>
-              <w:top w:val="single" w:color="auto" w:sz="18" w:space="0"/>
+              <w:top w:val="single" w:color="auto" w:sz="8" w:space="0"/>
               <w:left w:val="single" w:color="auto" w:sz="18" w:space="0"/>
               <w:bottom w:val="single" w:color="auto" w:sz="8" w:space="0"/>
               <w:right w:val="single" w:color="auto" w:sz="18" w:space="0"/>
@@ -309,9 +309,9 @@
           <w:tcPr>
             <w:gridSpan w:val="4"/>
             <w:tcBorders>
-              <w:top w:val="single" w:color="auto" w:sz="18" w:space="0"/>
+              <w:top w:val="single" w:color="auto" w:sz="8" w:space="0"/>
               <w:left w:val="single" w:color="auto" w:sz="18" w:space="0"/>
-              <w:bottom w:val="none" w:color="000000" w:sz="4" w:space="0"/>
+              <w:bottom w:val="single" w:color="auto" w:sz="8" w:space="0"/>
               <w:right w:val="single" w:color="auto" w:sz="18" w:space="0"/>
             </w:tcBorders>
             <w:tcW w:w="3164" w:type="dxa"/>
@@ -370,9 +370,9 @@
           <w:tcPr>
             <w:gridSpan w:val="2"/>
             <w:tcBorders>
-              <w:top w:val="single" w:color="auto" w:sz="18" w:space="0"/>
+              <w:top w:val="single" w:color="auto" w:sz="8" w:space="0"/>
               <w:left w:val="single" w:color="auto" w:sz="18" w:space="0"/>
-              <w:bottom w:val="none" w:color="000000" w:sz="4" w:space="0"/>
+              <w:bottom w:val="single" w:color="auto" w:sz="8" w:space="0"/>
               <w:right w:val="single" w:color="auto" w:sz="18" w:space="0"/>
             </w:tcBorders>
             <w:tcW w:w="4536" w:type="dxa"/>
@@ -384,13 +384,14 @@
             <w:pPr>
               <w:pBdr/>
               <w:spacing w:line="240" w:lineRule="auto"/>
-              <w:ind w:firstLine="0"/>
+              <w:ind w:firstLine="0" w:left="142"/>
               <w:jc w:val="center"/>
               <w:rPr>
                 <w:rFonts w:ascii="ISOCPEUR" w:hAnsi="ISOCPEUR"/>
                 <w:i/>
                 <w:sz w:val="26"/>
                 <w:szCs w:val="26"/>
+                <w:u w:val="single"/>
               </w:rPr>
             </w:pPr>
             <w:r>
@@ -399,22 +400,26 @@
                 <w:i/>
                 <w:sz w:val="26"/>
                 <w:szCs w:val="26"/>
-              </w:rPr>
-            </w:r>
-            <w:r>
-              <w:rPr>
-                <w:rFonts w:ascii="ISOCPEUR" w:hAnsi="ISOCPEUR"/>
-                <w:i/>
-                <w:sz w:val="26"/>
-                <w:szCs w:val="26"/>
-              </w:rPr>
-            </w:r>
-            <w:r>
-              <w:rPr>
-                <w:rFonts w:ascii="ISOCPEUR" w:hAnsi="ISOCPEUR"/>
-                <w:i/>
-                <w:sz w:val="26"/>
-                <w:szCs w:val="26"/>
+                <w:u w:val="single"/>
+              </w:rPr>
+              <w:t xml:space="preserve">Текстовые документы</w:t>
+            </w:r>
+            <w:r>
+              <w:rPr>
+                <w:rFonts w:ascii="ISOCPEUR" w:hAnsi="ISOCPEUR"/>
+                <w:i/>
+                <w:sz w:val="26"/>
+                <w:szCs w:val="26"/>
+                <w:u w:val="single"/>
+              </w:rPr>
+            </w:r>
+            <w:r>
+              <w:rPr>
+                <w:rFonts w:ascii="ISOCPEUR" w:hAnsi="ISOCPEUR"/>
+                <w:i/>
+                <w:sz w:val="26"/>
+                <w:szCs w:val="26"/>
+                <w:u w:val="single"/>
               </w:rPr>
             </w:r>
           </w:p>
@@ -423,9 +428,9 @@
           <w:tcPr>
             <w:gridSpan w:val="4"/>
             <w:tcBorders>
-              <w:top w:val="single" w:color="auto" w:sz="18" w:space="0"/>
+              <w:top w:val="single" w:color="auto" w:sz="8" w:space="0"/>
               <w:left w:val="single" w:color="auto" w:sz="18" w:space="0"/>
-              <w:bottom w:val="none" w:color="000000" w:sz="4" w:space="0"/>
+              <w:bottom w:val="single" w:color="auto" w:sz="8" w:space="0"/>
               <w:right w:val="single" w:color="auto" w:sz="18" w:space="0"/>
             </w:tcBorders>
             <w:tcW w:w="2268" w:type="dxa"/>
@@ -530,9 +535,9 @@
           <w:tcPr>
             <w:gridSpan w:val="4"/>
             <w:tcBorders>
-              <w:top w:val="single" w:color="auto" w:sz="8" w:space="0"/>
+              <w:top w:val="none" w:color="000000" w:sz="4" w:space="0"/>
               <w:left w:val="single" w:color="auto" w:sz="18" w:space="0"/>
-              <w:bottom w:val="single" w:color="auto" w:sz="8" w:space="0"/>
+              <w:bottom w:val="none" w:color="000000" w:sz="4" w:space="0"/>
               <w:right w:val="single" w:color="auto" w:sz="18" w:space="0"/>
             </w:tcBorders>
             <w:tcW w:w="3164" w:type="dxa"/>
@@ -544,45 +549,113 @@
             <w:pPr>
               <w:pBdr/>
               <w:spacing w:line="240" w:lineRule="auto"/>
-              <w:ind w:firstLine="0" w:left="57"/>
-              <w:jc w:val="center"/>
-              <w:rPr>
-                <w:rFonts w:ascii="ISOCPEUR" w:hAnsi="ISOCPEUR"/>
-                <w:b/>
-                <w:i/>
-                <w:sz w:val="26"/>
-                <w:szCs w:val="26"/>
-                <w:u w:val="single"/>
+              <w:ind w:firstLine="0" w:left="141"/>
+              <w:jc w:val="left"/>
+              <w:rPr>
+                <w:rFonts w:ascii="ISOCPEUR" w:hAnsi="ISOCPEUR"/>
+                <w:i/>
+                <w:sz w:val="26"/>
+                <w:szCs w:val="26"/>
+                <w:lang w:val="en-US"/>
               </w:rPr>
             </w:pPr>
             <w:r>
               <w:rPr>
                 <w:rFonts w:ascii="ISOCPEUR" w:hAnsi="ISOCPEUR"/>
-                <w:b/>
-                <w:i/>
-                <w:sz w:val="26"/>
-                <w:szCs w:val="26"/>
-                <w:u w:val="single"/>
-              </w:rPr>
-            </w:r>
-            <w:r>
-              <w:rPr>
-                <w:rFonts w:ascii="ISOCPEUR" w:hAnsi="ISOCPEUR"/>
-                <w:b/>
-                <w:i/>
-                <w:sz w:val="26"/>
-                <w:szCs w:val="26"/>
-                <w:u w:val="single"/>
-              </w:rPr>
-            </w:r>
-            <w:r>
-              <w:rPr>
-                <w:rFonts w:ascii="ISOCPEUR" w:hAnsi="ISOCPEUR"/>
-                <w:b/>
-                <w:i/>
-                <w:sz w:val="26"/>
-                <w:szCs w:val="26"/>
-                <w:u w:val="single"/>
+                <w:i/>
+                <w:sz w:val="26"/>
+                <w:szCs w:val="26"/>
+              </w:rPr>
+              <w:t xml:space="preserve">ГУИР ДП 1</w:t>
+            </w:r>
+            <w:r>
+              <w:rPr>
+                <w:rFonts w:ascii="ISOCPEUR" w:hAnsi="ISOCPEUR" w:cs="Arial"/>
+                <w:i/>
+                <w:sz w:val="26"/>
+                <w:szCs w:val="26"/>
+              </w:rPr>
+              <w:t xml:space="preserve">-</w:t>
+            </w:r>
+            <w:r>
+              <w:rPr>
+                <w:rFonts w:ascii="ISOCPEUR" w:hAnsi="ISOCPEUR" w:cs="Arial"/>
+                <w:i/>
+                <w:sz w:val="26"/>
+                <w:szCs w:val="26"/>
+              </w:rPr>
+              <w:t xml:space="preserve">58</w:t>
+            </w:r>
+            <w:r>
+              <w:rPr>
+                <w:rFonts w:ascii="ISOCPEUR" w:hAnsi="ISOCPEUR"/>
+                <w:i/>
+                <w:sz w:val="26"/>
+                <w:szCs w:val="26"/>
+              </w:rPr>
+              <w:t xml:space="preserve"> 0</w:t>
+            </w:r>
+            <w:r>
+              <w:rPr>
+                <w:rFonts w:ascii="ISOCPEUR" w:hAnsi="ISOCPEUR"/>
+                <w:i/>
+                <w:sz w:val="26"/>
+                <w:szCs w:val="26"/>
+              </w:rPr>
+              <w:t xml:space="preserve">1</w:t>
+            </w:r>
+            <w:r>
+              <w:rPr>
+                <w:rFonts w:ascii="ISOCPEUR" w:hAnsi="ISOCPEUR"/>
+                <w:i/>
+                <w:sz w:val="26"/>
+                <w:szCs w:val="26"/>
+              </w:rPr>
+              <w:t xml:space="preserve"> 01 0</w:t>
+            </w:r>
+            <w:r>
+              <w:rPr>
+                <w:rFonts w:ascii="ISOCPEUR" w:hAnsi="ISOCPEUR"/>
+                <w:i/>
+                <w:sz w:val="26"/>
+                <w:szCs w:val="26"/>
+              </w:rPr>
+              <w:t xml:space="preserve">31</w:t>
+            </w:r>
+            <w:r>
+              <w:rPr>
+                <w:rFonts w:ascii="ISOCPEUR" w:hAnsi="ISOCPEUR"/>
+                <w:i/>
+                <w:sz w:val="26"/>
+                <w:szCs w:val="26"/>
+              </w:rPr>
+              <w:t xml:space="preserve"> </w:t>
+            </w:r>
+            <w:r>
+              <w:rPr>
+                <w:rFonts w:ascii="ISOCPEUR" w:hAnsi="ISOCPEUR" w:cs="___WRD_EMBED_SUB_39"/>
+                <w:i/>
+                <w:sz w:val="26"/>
+                <w:szCs w:val="26"/>
+              </w:rPr>
+              <w:t xml:space="preserve">ПЗ</w:t>
+            </w:r>
+            <w:r>
+              <w:rPr>
+                <w:rFonts w:ascii="ISOCPEUR" w:hAnsi="ISOCPEUR"/>
+                <w:i/>
+                <w:sz w:val="26"/>
+                <w:szCs w:val="26"/>
+                <w:lang w:val="en-US"/>
+              </w:rPr>
+            </w:r>
+            <w:r>
+              <w:rPr>
+                <w:rFonts w:ascii="ISOCPEUR" w:hAnsi="ISOCPEUR"/>
+                <w:i/>
+                <w:sz w:val="26"/>
+                <w:szCs w:val="26"/>
+                <w:lang w:val="en-US"/>
               </w:rPr>
             </w:r>
           </w:p>
@@ -591,9 +664,9 @@
           <w:tcPr>
             <w:gridSpan w:val="2"/>
             <w:tcBorders>
-              <w:top w:val="single" w:color="auto" w:sz="8" w:space="0"/>
+              <w:top w:val="none" w:color="000000" w:sz="4" w:space="0"/>
               <w:left w:val="single" w:color="auto" w:sz="18" w:space="0"/>
-              <w:bottom w:val="single" w:color="auto" w:sz="8" w:space="0"/>
+              <w:bottom w:val="none" w:color="000000" w:sz="4" w:space="0"/>
               <w:right w:val="single" w:color="auto" w:sz="18" w:space="0"/>
             </w:tcBorders>
             <w:tcW w:w="4536" w:type="dxa"/>
@@ -606,41 +679,40 @@
               <w:pBdr/>
               <w:spacing w:line="240" w:lineRule="auto"/>
               <w:ind w:firstLine="0" w:left="142"/>
-              <w:jc w:val="center"/>
-              <w:rPr>
-                <w:rFonts w:ascii="ISOCPEUR" w:hAnsi="ISOCPEUR"/>
-                <w:i/>
-                <w:sz w:val="26"/>
-                <w:szCs w:val="26"/>
-                <w:u w:val="single"/>
+              <w:jc w:val="left"/>
+              <w:rPr>
+                <w:rFonts w:ascii="ISOCPEUR" w:hAnsi="ISOCPEUR"/>
+                <w:i/>
+                <w:sz w:val="26"/>
+                <w:szCs w:val="26"/>
               </w:rPr>
             </w:pPr>
-            <w:r>
-              <w:rPr>
-                <w:rFonts w:ascii="ISOCPEUR" w:hAnsi="ISOCPEUR"/>
-                <w:i/>
-                <w:sz w:val="26"/>
-                <w:szCs w:val="26"/>
-                <w:u w:val="single"/>
-              </w:rPr>
-              <w:t xml:space="preserve">Текстовые документы</w:t>
-            </w:r>
-            <w:r>
-              <w:rPr>
-                <w:rFonts w:ascii="ISOCPEUR" w:hAnsi="ISOCPEUR"/>
-                <w:i/>
-                <w:sz w:val="26"/>
-                <w:szCs w:val="26"/>
-                <w:u w:val="single"/>
-              </w:rPr>
-            </w:r>
-            <w:r>
-              <w:rPr>
-                <w:rFonts w:ascii="ISOCPEUR" w:hAnsi="ISOCPEUR"/>
-                <w:i/>
-                <w:sz w:val="26"/>
-                <w:szCs w:val="26"/>
-                <w:u w:val="single"/>
+            <w:r/>
+            <w:bookmarkStart w:id="0" w:name="_Toc246409752"/>
+            <w:r>
+              <w:rPr>
+                <w:rFonts w:ascii="ISOCPEUR" w:hAnsi="ISOCPEUR"/>
+                <w:i/>
+                <w:sz w:val="26"/>
+                <w:szCs w:val="26"/>
+              </w:rPr>
+              <w:t xml:space="preserve">Пояснительная записка</w:t>
+            </w:r>
+            <w:bookmarkEnd w:id="0"/>
+            <w:r>
+              <w:rPr>
+                <w:rFonts w:ascii="ISOCPEUR" w:hAnsi="ISOCPEUR"/>
+                <w:i/>
+                <w:sz w:val="26"/>
+                <w:szCs w:val="26"/>
+              </w:rPr>
+            </w:r>
+            <w:r>
+              <w:rPr>
+                <w:rFonts w:ascii="ISOCPEUR" w:hAnsi="ISOCPEUR"/>
+                <w:i/>
+                <w:sz w:val="26"/>
+                <w:szCs w:val="26"/>
               </w:rPr>
             </w:r>
           </w:p>
@@ -649,9 +721,9 @@
           <w:tcPr>
             <w:gridSpan w:val="4"/>
             <w:tcBorders>
-              <w:top w:val="single" w:color="auto" w:sz="8" w:space="0"/>
+              <w:top w:val="none" w:color="000000" w:sz="4" w:space="0"/>
               <w:left w:val="single" w:color="auto" w:sz="18" w:space="0"/>
-              <w:bottom w:val="single" w:color="auto" w:sz="8" w:space="0"/>
+              <w:bottom w:val="none" w:color="000000" w:sz="4" w:space="0"/>
               <w:right w:val="single" w:color="auto" w:sz="18" w:space="0"/>
             </w:tcBorders>
             <w:tcW w:w="2268" w:type="dxa"/>
@@ -664,7 +736,7 @@
               <w:pBdr/>
               <w:spacing w:line="240" w:lineRule="auto"/>
               <w:ind w:firstLine="0" w:left="57"/>
-              <w:jc w:val="left"/>
+              <w:jc w:val="center"/>
               <w:rPr>
                 <w:rFonts w:ascii="ISOCPEUR" w:hAnsi="ISOCPEUR"/>
                 <w:i/>
@@ -678,7 +750,18 @@
                 <w:i/>
                 <w:sz w:val="26"/>
                 <w:szCs w:val="26"/>
-              </w:rPr>
+                <w:lang w:val="en-US"/>
+              </w:rPr>
+              <w:t xml:space="preserve">107</w:t>
+            </w:r>
+            <w:r>
+              <w:rPr>
+                <w:rFonts w:ascii="ISOCPEUR" w:hAnsi="ISOCPEUR"/>
+                <w:i/>
+                <w:sz w:val="26"/>
+                <w:szCs w:val="26"/>
+              </w:rPr>
+              <w:t xml:space="preserve"> с.</w:t>
             </w:r>
             <w:r>
               <w:rPr>
@@ -756,9 +839,9 @@
           <w:tcPr>
             <w:gridSpan w:val="4"/>
             <w:tcBorders>
-              <w:top w:val="none" w:color="000000" w:sz="4" w:space="0"/>
+              <w:top w:val="single" w:color="auto" w:sz="8" w:space="0"/>
               <w:left w:val="single" w:color="auto" w:sz="18" w:space="0"/>
-              <w:bottom w:val="none" w:color="000000" w:sz="4" w:space="0"/>
+              <w:bottom w:val="single" w:color="auto" w:sz="8" w:space="0"/>
               <w:right w:val="single" w:color="auto" w:sz="18" w:space="0"/>
             </w:tcBorders>
             <w:tcW w:w="3164" w:type="dxa"/>
@@ -770,7 +853,7 @@
             <w:pPr>
               <w:pBdr/>
               <w:spacing w:line="240" w:lineRule="auto"/>
-              <w:ind w:firstLine="0" w:left="141"/>
+              <w:ind w:firstLine="141"/>
               <w:jc w:val="left"/>
               <w:rPr>
                 <w:rFonts w:ascii="ISOCPEUR" w:hAnsi="ISOCPEUR"/>
@@ -786,80 +869,8 @@
                 <w:i/>
                 <w:sz w:val="26"/>
                 <w:szCs w:val="26"/>
-              </w:rPr>
-              <w:t xml:space="preserve">ГУИР ДП 1</w:t>
-            </w:r>
-            <w:r>
-              <w:rPr>
-                <w:rFonts w:ascii="ISOCPEUR" w:hAnsi="ISOCPEUR" w:cs="Arial"/>
-                <w:i/>
-                <w:sz w:val="26"/>
-                <w:szCs w:val="26"/>
-              </w:rPr>
-              <w:t xml:space="preserve">-</w:t>
-            </w:r>
-            <w:r>
-              <w:rPr>
-                <w:rFonts w:ascii="ISOCPEUR" w:hAnsi="ISOCPEUR" w:cs="Arial"/>
-                <w:i/>
-                <w:sz w:val="26"/>
-                <w:szCs w:val="26"/>
-              </w:rPr>
-              <w:t xml:space="preserve">58</w:t>
-            </w:r>
-            <w:r>
-              <w:rPr>
-                <w:rFonts w:ascii="ISOCPEUR" w:hAnsi="ISOCPEUR"/>
-                <w:i/>
-                <w:sz w:val="26"/>
-                <w:szCs w:val="26"/>
-              </w:rPr>
-              <w:t xml:space="preserve"> 0</w:t>
-            </w:r>
-            <w:r>
-              <w:rPr>
-                <w:rFonts w:ascii="ISOCPEUR" w:hAnsi="ISOCPEUR"/>
-                <w:i/>
-                <w:sz w:val="26"/>
-                <w:szCs w:val="26"/>
-              </w:rPr>
-              <w:t xml:space="preserve">1</w:t>
-            </w:r>
-            <w:r>
-              <w:rPr>
-                <w:rFonts w:ascii="ISOCPEUR" w:hAnsi="ISOCPEUR"/>
-                <w:i/>
-                <w:sz w:val="26"/>
-                <w:szCs w:val="26"/>
-              </w:rPr>
-              <w:t xml:space="preserve"> 01 0</w:t>
-            </w:r>
-            <w:r>
-              <w:rPr>
-                <w:rFonts w:ascii="ISOCPEUR" w:hAnsi="ISOCPEUR"/>
-                <w:i/>
-                <w:sz w:val="26"/>
-                <w:szCs w:val="26"/>
-              </w:rPr>
-              <w:t xml:space="preserve">31</w:t>
-            </w:r>
-            <w:r>
-              <w:rPr>
-                <w:rFonts w:ascii="ISOCPEUR" w:hAnsi="ISOCPEUR"/>
-                <w:i/>
-                <w:sz w:val="26"/>
-                <w:szCs w:val="26"/>
-              </w:rPr>
-              <w:t xml:space="preserve"> </w:t>
-            </w:r>
-            <w:r>
-              <w:rPr>
-                <w:rFonts w:ascii="ISOCPEUR" w:hAnsi="ISOCPEUR" w:cs="___WRD_EMBED_SUB_39"/>
-                <w:i/>
-                <w:sz w:val="26"/>
-                <w:szCs w:val="26"/>
-              </w:rPr>
-              <w:t xml:space="preserve">ПЗ</w:t>
+                <w:lang w:val="en-US"/>
+              </w:rPr>
             </w:r>
             <w:r>
               <w:rPr>
@@ -885,9 +896,9 @@
           <w:tcPr>
             <w:gridSpan w:val="2"/>
             <w:tcBorders>
-              <w:top w:val="none" w:color="000000" w:sz="4" w:space="0"/>
+              <w:top w:val="single" w:color="auto" w:sz="8" w:space="0"/>
               <w:left w:val="single" w:color="auto" w:sz="18" w:space="0"/>
-              <w:bottom w:val="none" w:color="000000" w:sz="4" w:space="0"/>
+              <w:bottom w:val="single" w:color="auto" w:sz="8" w:space="0"/>
               <w:right w:val="single" w:color="auto" w:sz="18" w:space="0"/>
             </w:tcBorders>
             <w:tcW w:w="4536" w:type="dxa"/>
@@ -898,7 +909,7 @@
           <w:p>
             <w:pPr>
               <w:pBdr/>
-              <w:spacing w:line="240" w:lineRule="auto"/>
+              <w:spacing w:line="288" w:lineRule="auto"/>
               <w:ind w:firstLine="0" w:left="142"/>
               <w:jc w:val="left"/>
               <w:rPr>
@@ -908,18 +919,15 @@
                 <w:szCs w:val="26"/>
               </w:rPr>
             </w:pPr>
-            <w:r/>
-            <w:bookmarkStart w:id="0" w:name="_Toc246409752"/>
-            <w:r>
-              <w:rPr>
-                <w:rFonts w:ascii="ISOCPEUR" w:hAnsi="ISOCPEUR"/>
-                <w:i/>
-                <w:sz w:val="26"/>
-                <w:szCs w:val="26"/>
-              </w:rPr>
-              <w:t xml:space="preserve">Пояснительная записка</w:t>
-            </w:r>
-            <w:bookmarkEnd w:id="0"/>
+            <w:r>
+              <w:rPr>
+                <w:rFonts w:ascii="ISOCPEUR" w:hAnsi="ISOCPEUR"/>
+                <w:i/>
+                <w:sz w:val="26"/>
+                <w:szCs w:val="26"/>
+              </w:rPr>
+              <w:t xml:space="preserve">Отзыв руководителя</w:t>
+            </w:r>
             <w:r>
               <w:rPr>
                 <w:rFonts w:ascii="ISOCPEUR" w:hAnsi="ISOCPEUR"/>
@@ -942,9 +950,9 @@
           <w:tcPr>
             <w:gridSpan w:val="4"/>
             <w:tcBorders>
-              <w:top w:val="none" w:color="000000" w:sz="4" w:space="0"/>
+              <w:top w:val="single" w:color="auto" w:sz="8" w:space="0"/>
               <w:left w:val="single" w:color="auto" w:sz="18" w:space="0"/>
-              <w:bottom w:val="none" w:color="000000" w:sz="4" w:space="0"/>
+              <w:bottom w:val="single" w:color="auto" w:sz="8" w:space="0"/>
               <w:right w:val="single" w:color="auto" w:sz="18" w:space="0"/>
             </w:tcBorders>
             <w:tcW w:w="2268" w:type="dxa"/>
@@ -971,18 +979,8 @@
                 <w:i/>
                 <w:sz w:val="26"/>
                 <w:szCs w:val="26"/>
-                <w:lang w:val="en-US"/>
-              </w:rPr>
-              <w:t xml:space="preserve">107</w:t>
-            </w:r>
-            <w:r>
-              <w:rPr>
-                <w:rFonts w:ascii="ISOCPEUR" w:hAnsi="ISOCPEUR"/>
-                <w:i/>
-                <w:sz w:val="26"/>
-                <w:szCs w:val="26"/>
-              </w:rPr>
-              <w:t xml:space="preserve"> с.</w:t>
+              </w:rPr>
+              <w:t xml:space="preserve">1 с.</w:t>
             </w:r>
             <w:r>
               <w:rPr>
@@ -1060,9 +1058,9 @@
           <w:tcPr>
             <w:gridSpan w:val="4"/>
             <w:tcBorders>
-              <w:top w:val="single" w:color="auto" w:sz="8" w:space="0"/>
+              <w:top w:val="none" w:color="000000" w:sz="4" w:space="0"/>
               <w:left w:val="single" w:color="auto" w:sz="18" w:space="0"/>
-              <w:bottom w:val="single" w:color="auto" w:sz="8" w:space="0"/>
+              <w:bottom w:val="none" w:color="000000" w:sz="4" w:space="0"/>
               <w:right w:val="single" w:color="auto" w:sz="18" w:space="0"/>
             </w:tcBorders>
             <w:tcW w:w="3164" w:type="dxa"/>
@@ -1081,7 +1079,6 @@
                 <w:i/>
                 <w:sz w:val="26"/>
                 <w:szCs w:val="26"/>
-                <w:lang w:val="en-US"/>
               </w:rPr>
             </w:pPr>
             <w:r>
@@ -1090,25 +1087,22 @@
                 <w:i/>
                 <w:sz w:val="26"/>
                 <w:szCs w:val="26"/>
-                <w:lang w:val="en-US"/>
-              </w:rPr>
-            </w:r>
-            <w:r>
-              <w:rPr>
-                <w:rFonts w:ascii="ISOCPEUR" w:hAnsi="ISOCPEUR"/>
-                <w:i/>
-                <w:sz w:val="26"/>
-                <w:szCs w:val="26"/>
-                <w:lang w:val="en-US"/>
-              </w:rPr>
-            </w:r>
-            <w:r>
-              <w:rPr>
-                <w:rFonts w:ascii="ISOCPEUR" w:hAnsi="ISOCPEUR"/>
-                <w:i/>
-                <w:sz w:val="26"/>
-                <w:szCs w:val="26"/>
-                <w:lang w:val="en-US"/>
+              </w:rPr>
+            </w:r>
+            <w:r>
+              <w:rPr>
+                <w:rFonts w:ascii="ISOCPEUR" w:hAnsi="ISOCPEUR"/>
+                <w:i/>
+                <w:sz w:val="26"/>
+                <w:szCs w:val="26"/>
+              </w:rPr>
+            </w:r>
+            <w:r>
+              <w:rPr>
+                <w:rFonts w:ascii="ISOCPEUR" w:hAnsi="ISOCPEUR"/>
+                <w:i/>
+                <w:sz w:val="26"/>
+                <w:szCs w:val="26"/>
               </w:rPr>
             </w:r>
           </w:p>
@@ -1117,9 +1111,9 @@
           <w:tcPr>
             <w:gridSpan w:val="2"/>
             <w:tcBorders>
-              <w:top w:val="single" w:color="auto" w:sz="8" w:space="0"/>
+              <w:top w:val="none" w:color="000000" w:sz="4" w:space="0"/>
               <w:left w:val="single" w:color="auto" w:sz="18" w:space="0"/>
-              <w:bottom w:val="single" w:color="auto" w:sz="8" w:space="0"/>
+              <w:bottom w:val="none" w:color="000000" w:sz="4" w:space="0"/>
               <w:right w:val="single" w:color="auto" w:sz="18" w:space="0"/>
             </w:tcBorders>
             <w:tcW w:w="4536" w:type="dxa"/>
@@ -1147,7 +1141,7 @@
                 <w:sz w:val="26"/>
                 <w:szCs w:val="26"/>
               </w:rPr>
-              <w:t xml:space="preserve">Отзыв руководителя</w:t>
+              <w:t xml:space="preserve">Рецензия</w:t>
             </w:r>
             <w:r>
               <w:rPr>
@@ -1171,9 +1165,9 @@
           <w:tcPr>
             <w:gridSpan w:val="4"/>
             <w:tcBorders>
-              <w:top w:val="single" w:color="auto" w:sz="8" w:space="0"/>
+              <w:top w:val="none" w:color="000000" w:sz="4" w:space="0"/>
               <w:left w:val="single" w:color="auto" w:sz="18" w:space="0"/>
-              <w:bottom w:val="single" w:color="auto" w:sz="8" w:space="0"/>
+              <w:bottom w:val="none" w:color="000000" w:sz="4" w:space="0"/>
               <w:right w:val="single" w:color="auto" w:sz="18" w:space="0"/>
             </w:tcBorders>
             <w:tcW w:w="2268" w:type="dxa"/>
@@ -1279,9 +1273,9 @@
           <w:tcPr>
             <w:gridSpan w:val="4"/>
             <w:tcBorders>
-              <w:top w:val="none" w:color="000000" w:sz="4" w:space="0"/>
+              <w:top w:val="single" w:color="auto" w:sz="8" w:space="0"/>
               <w:left w:val="single" w:color="auto" w:sz="18" w:space="0"/>
-              <w:bottom w:val="none" w:color="000000" w:sz="4" w:space="0"/>
+              <w:bottom w:val="single" w:color="auto" w:sz="8" w:space="0"/>
               <w:right w:val="single" w:color="auto" w:sz="18" w:space="0"/>
             </w:tcBorders>
             <w:tcW w:w="3164" w:type="dxa"/>
@@ -1332,9 +1326,9 @@
           <w:tcPr>
             <w:gridSpan w:val="2"/>
             <w:tcBorders>
-              <w:top w:val="none" w:color="000000" w:sz="4" w:space="0"/>
+              <w:top w:val="single" w:color="auto" w:sz="8" w:space="0"/>
               <w:left w:val="single" w:color="auto" w:sz="18" w:space="0"/>
-              <w:bottom w:val="none" w:color="000000" w:sz="4" w:space="0"/>
+              <w:bottom w:val="single" w:color="auto" w:sz="8" w:space="0"/>
               <w:right w:val="single" w:color="auto" w:sz="18" w:space="0"/>
             </w:tcBorders>
             <w:tcW w:w="4536" w:type="dxa"/>
@@ -1362,7 +1356,35 @@
                 <w:sz w:val="26"/>
                 <w:szCs w:val="26"/>
               </w:rPr>
-              <w:t xml:space="preserve">Рецензия</w:t>
+              <w:t xml:space="preserve">Акт</w:t>
+            </w:r>
+            <w:r>
+              <w:rPr>
+                <w:rFonts w:ascii="ISOCPEUR" w:hAnsi="ISOCPEUR"/>
+                <w:i/>
+                <w:sz w:val="26"/>
+                <w:szCs w:val="26"/>
+                <w:lang w:val="en-US"/>
+              </w:rPr>
+              <w:t xml:space="preserve">/</w:t>
+            </w:r>
+            <w:r>
+              <w:rPr>
+                <w:rFonts w:ascii="ISOCPEUR" w:hAnsi="ISOCPEUR"/>
+                <w:i/>
+                <w:sz w:val="26"/>
+                <w:szCs w:val="26"/>
+              </w:rPr>
+              <w:t xml:space="preserve">справка</w:t>
+            </w:r>
+            <w:r>
+              <w:rPr>
+                <w:rFonts w:ascii="ISOCPEUR" w:hAnsi="ISOCPEUR"/>
+                <w:i/>
+                <w:sz w:val="26"/>
+                <w:szCs w:val="26"/>
+              </w:rPr>
+              <w:t xml:space="preserve"> внедрения</w:t>
             </w:r>
             <w:r>
               <w:rPr>
@@ -1386,9 +1408,9 @@
           <w:tcPr>
             <w:gridSpan w:val="4"/>
             <w:tcBorders>
-              <w:top w:val="none" w:color="000000" w:sz="4" w:space="0"/>
+              <w:top w:val="single" w:color="auto" w:sz="8" w:space="0"/>
               <w:left w:val="single" w:color="auto" w:sz="18" w:space="0"/>
-              <w:bottom w:val="none" w:color="000000" w:sz="4" w:space="0"/>
+              <w:bottom w:val="single" w:color="auto" w:sz="8" w:space="0"/>
               <w:right w:val="single" w:color="auto" w:sz="18" w:space="0"/>
             </w:tcBorders>
             <w:tcW w:w="2268" w:type="dxa"/>
@@ -1416,7 +1438,7 @@
                 <w:sz w:val="26"/>
                 <w:szCs w:val="26"/>
               </w:rPr>
-              <w:t xml:space="preserve">1 с.</w:t>
+              <w:t xml:space="preserve">1 с</w:t>
             </w:r>
             <w:r>
               <w:rPr>
@@ -1494,9 +1516,9 @@
           <w:tcPr>
             <w:gridSpan w:val="4"/>
             <w:tcBorders>
-              <w:top w:val="single" w:color="auto" w:sz="8" w:space="0"/>
+              <w:top w:val="none" w:color="000000" w:sz="4" w:space="0"/>
               <w:left w:val="single" w:color="auto" w:sz="18" w:space="0"/>
-              <w:bottom w:val="single" w:color="auto" w:sz="8" w:space="0"/>
+              <w:bottom w:val="none" w:color="000000" w:sz="4" w:space="0"/>
               <w:right w:val="single" w:color="auto" w:sz="18" w:space="0"/>
             </w:tcBorders>
             <w:tcW w:w="3164" w:type="dxa"/>
@@ -1515,6 +1537,7 @@
                 <w:i/>
                 <w:sz w:val="26"/>
                 <w:szCs w:val="26"/>
+                <w:lang w:val="en-US"/>
               </w:rPr>
             </w:pPr>
             <w:r>
@@ -1523,22 +1546,25 @@
                 <w:i/>
                 <w:sz w:val="26"/>
                 <w:szCs w:val="26"/>
-              </w:rPr>
-            </w:r>
-            <w:r>
-              <w:rPr>
-                <w:rFonts w:ascii="ISOCPEUR" w:hAnsi="ISOCPEUR"/>
-                <w:i/>
-                <w:sz w:val="26"/>
-                <w:szCs w:val="26"/>
-              </w:rPr>
-            </w:r>
-            <w:r>
-              <w:rPr>
-                <w:rFonts w:ascii="ISOCPEUR" w:hAnsi="ISOCPEUR"/>
-                <w:i/>
-                <w:sz w:val="26"/>
-                <w:szCs w:val="26"/>
+                <w:lang w:val="en-US"/>
+              </w:rPr>
+            </w:r>
+            <w:r>
+              <w:rPr>
+                <w:rFonts w:ascii="ISOCPEUR" w:hAnsi="ISOCPEUR"/>
+                <w:i/>
+                <w:sz w:val="26"/>
+                <w:szCs w:val="26"/>
+                <w:lang w:val="en-US"/>
+              </w:rPr>
+            </w:r>
+            <w:r>
+              <w:rPr>
+                <w:rFonts w:ascii="ISOCPEUR" w:hAnsi="ISOCPEUR"/>
+                <w:i/>
+                <w:sz w:val="26"/>
+                <w:szCs w:val="26"/>
+                <w:lang w:val="en-US"/>
               </w:rPr>
             </w:r>
           </w:p>
@@ -1547,9 +1573,9 @@
           <w:tcPr>
             <w:gridSpan w:val="2"/>
             <w:tcBorders>
-              <w:top w:val="single" w:color="auto" w:sz="8" w:space="0"/>
+              <w:top w:val="none" w:color="000000" w:sz="4" w:space="0"/>
               <w:left w:val="single" w:color="auto" w:sz="18" w:space="0"/>
-              <w:bottom w:val="single" w:color="auto" w:sz="8" w:space="0"/>
+              <w:bottom w:val="none" w:color="000000" w:sz="4" w:space="0"/>
               <w:right w:val="single" w:color="auto" w:sz="18" w:space="0"/>
             </w:tcBorders>
             <w:tcW w:w="4536" w:type="dxa"/>
@@ -1560,7 +1586,7 @@
           <w:p>
             <w:pPr>
               <w:pBdr/>
-              <w:spacing w:line="288" w:lineRule="auto"/>
+              <w:spacing w:line="240" w:lineRule="auto"/>
               <w:ind w:firstLine="0" w:left="142"/>
               <w:jc w:val="left"/>
               <w:rPr>
@@ -1577,35 +1603,7 @@
                 <w:sz w:val="26"/>
                 <w:szCs w:val="26"/>
               </w:rPr>
-              <w:t xml:space="preserve">Акт</w:t>
-            </w:r>
-            <w:r>
-              <w:rPr>
-                <w:rFonts w:ascii="ISOCPEUR" w:hAnsi="ISOCPEUR"/>
-                <w:i/>
-                <w:sz w:val="26"/>
-                <w:szCs w:val="26"/>
-                <w:lang w:val="en-US"/>
-              </w:rPr>
-              <w:t xml:space="preserve">/</w:t>
-            </w:r>
-            <w:r>
-              <w:rPr>
-                <w:rFonts w:ascii="ISOCPEUR" w:hAnsi="ISOCPEUR"/>
-                <w:i/>
-                <w:sz w:val="26"/>
-                <w:szCs w:val="26"/>
-              </w:rPr>
-              <w:t xml:space="preserve">справка</w:t>
-            </w:r>
-            <w:r>
-              <w:rPr>
-                <w:rFonts w:ascii="ISOCPEUR" w:hAnsi="ISOCPEUR"/>
-                <w:i/>
-                <w:sz w:val="26"/>
-                <w:szCs w:val="26"/>
-              </w:rPr>
-              <w:t xml:space="preserve"> внедрения</w:t>
+              <w:t xml:space="preserve">Отчет о проверке на заимствования</w:t>
             </w:r>
             <w:r>
               <w:rPr>
@@ -1629,9 +1627,9 @@
           <w:tcPr>
             <w:gridSpan w:val="4"/>
             <w:tcBorders>
-              <w:top w:val="single" w:color="auto" w:sz="8" w:space="0"/>
+              <w:top w:val="none" w:color="000000" w:sz="4" w:space="0"/>
               <w:left w:val="single" w:color="auto" w:sz="18" w:space="0"/>
-              <w:bottom w:val="single" w:color="auto" w:sz="8" w:space="0"/>
+              <w:bottom w:val="none" w:color="000000" w:sz="4" w:space="0"/>
               <w:right w:val="single" w:color="auto" w:sz="18" w:space="0"/>
             </w:tcBorders>
             <w:tcW w:w="2268" w:type="dxa"/>
@@ -1737,9 +1735,9 @@
           <w:tcPr>
             <w:gridSpan w:val="4"/>
             <w:tcBorders>
-              <w:top w:val="none" w:color="000000" w:sz="4" w:space="0"/>
+              <w:top w:val="single" w:color="auto" w:sz="8" w:space="0"/>
               <w:left w:val="single" w:color="auto" w:sz="18" w:space="0"/>
-              <w:bottom w:val="none" w:color="000000" w:sz="4" w:space="0"/>
+              <w:bottom w:val="single" w:color="auto" w:sz="8" w:space="0"/>
               <w:right w:val="single" w:color="auto" w:sz="18" w:space="0"/>
             </w:tcBorders>
             <w:tcW w:w="3164" w:type="dxa"/>
@@ -1749,8 +1747,9 @@
           </w:tcPr>
           <w:p>
             <w:pPr>
+              <w:pStyle w:val="836"/>
               <w:pBdr/>
-              <w:spacing w:line="240" w:lineRule="auto"/>
+              <w:spacing/>
               <w:ind w:firstLine="141"/>
               <w:jc w:val="left"/>
               <w:rPr>
@@ -1758,7 +1757,6 @@
                 <w:i/>
                 <w:sz w:val="26"/>
                 <w:szCs w:val="26"/>
-                <w:lang w:val="en-US"/>
               </w:rPr>
             </w:pPr>
             <w:r>
@@ -1767,25 +1765,22 @@
                 <w:i/>
                 <w:sz w:val="26"/>
                 <w:szCs w:val="26"/>
-                <w:lang w:val="en-US"/>
-              </w:rPr>
-            </w:r>
-            <w:r>
-              <w:rPr>
-                <w:rFonts w:ascii="ISOCPEUR" w:hAnsi="ISOCPEUR"/>
-                <w:i/>
-                <w:sz w:val="26"/>
-                <w:szCs w:val="26"/>
-                <w:lang w:val="en-US"/>
-              </w:rPr>
-            </w:r>
-            <w:r>
-              <w:rPr>
-                <w:rFonts w:ascii="ISOCPEUR" w:hAnsi="ISOCPEUR"/>
-                <w:i/>
-                <w:sz w:val="26"/>
-                <w:szCs w:val="26"/>
-                <w:lang w:val="en-US"/>
+              </w:rPr>
+            </w:r>
+            <w:r>
+              <w:rPr>
+                <w:rFonts w:ascii="ISOCPEUR" w:hAnsi="ISOCPEUR"/>
+                <w:i/>
+                <w:sz w:val="26"/>
+                <w:szCs w:val="26"/>
+              </w:rPr>
+            </w:r>
+            <w:r>
+              <w:rPr>
+                <w:rFonts w:ascii="ISOCPEUR" w:hAnsi="ISOCPEUR"/>
+                <w:i/>
+                <w:sz w:val="26"/>
+                <w:szCs w:val="26"/>
               </w:rPr>
             </w:r>
           </w:p>
@@ -1794,9 +1789,9 @@
           <w:tcPr>
             <w:gridSpan w:val="2"/>
             <w:tcBorders>
-              <w:top w:val="none" w:color="000000" w:sz="4" w:space="0"/>
+              <w:top w:val="single" w:color="auto" w:sz="8" w:space="0"/>
               <w:left w:val="single" w:color="auto" w:sz="18" w:space="0"/>
-              <w:bottom w:val="none" w:color="000000" w:sz="4" w:space="0"/>
+              <w:bottom w:val="single" w:color="auto" w:sz="8" w:space="0"/>
               <w:right w:val="single" w:color="auto" w:sz="18" w:space="0"/>
             </w:tcBorders>
             <w:tcW w:w="4536" w:type="dxa"/>
@@ -1809,7 +1804,7 @@
               <w:pBdr/>
               <w:spacing w:line="240" w:lineRule="auto"/>
               <w:ind w:firstLine="0" w:left="142"/>
-              <w:jc w:val="left"/>
+              <w:jc w:val="center"/>
               <w:rPr>
                 <w:rFonts w:ascii="ISOCPEUR" w:hAnsi="ISOCPEUR"/>
                 <w:i/>
@@ -1823,8 +1818,9 @@
                 <w:i/>
                 <w:sz w:val="26"/>
                 <w:szCs w:val="26"/>
-              </w:rPr>
-              <w:t xml:space="preserve">Отчет о проверке на заимствования</w:t>
+                <w:u w:val="single"/>
+              </w:rPr>
+              <w:t xml:space="preserve">Графические документы</w:t>
             </w:r>
             <w:r>
               <w:rPr>
@@ -1848,9 +1844,9 @@
           <w:tcPr>
             <w:gridSpan w:val="4"/>
             <w:tcBorders>
-              <w:top w:val="none" w:color="000000" w:sz="4" w:space="0"/>
+              <w:top w:val="single" w:color="auto" w:sz="8" w:space="0"/>
               <w:left w:val="single" w:color="auto" w:sz="18" w:space="0"/>
-              <w:bottom w:val="none" w:color="000000" w:sz="4" w:space="0"/>
+              <w:bottom w:val="single" w:color="auto" w:sz="8" w:space="0"/>
               <w:right w:val="single" w:color="auto" w:sz="18" w:space="0"/>
             </w:tcBorders>
             <w:tcW w:w="2268" w:type="dxa"/>
@@ -1863,12 +1859,13 @@
               <w:pBdr/>
               <w:spacing w:line="240" w:lineRule="auto"/>
               <w:ind w:firstLine="0" w:left="57"/>
-              <w:jc w:val="center"/>
-              <w:rPr>
-                <w:rFonts w:ascii="ISOCPEUR" w:hAnsi="ISOCPEUR"/>
-                <w:i/>
-                <w:sz w:val="26"/>
-                <w:szCs w:val="26"/>
+              <w:jc w:val="left"/>
+              <w:rPr>
+                <w:rFonts w:ascii="ISOCPEUR" w:hAnsi="ISOCPEUR"/>
+                <w:i/>
+                <w:sz w:val="26"/>
+                <w:szCs w:val="26"/>
+                <w:lang w:val="en-US"/>
               </w:rPr>
             </w:pPr>
             <w:r>
@@ -1877,23 +1874,25 @@
                 <w:i/>
                 <w:sz w:val="26"/>
                 <w:szCs w:val="26"/>
-              </w:rPr>
-              <w:t xml:space="preserve">1 с</w:t>
-            </w:r>
-            <w:r>
-              <w:rPr>
-                <w:rFonts w:ascii="ISOCPEUR" w:hAnsi="ISOCPEUR"/>
-                <w:i/>
-                <w:sz w:val="26"/>
-                <w:szCs w:val="26"/>
-              </w:rPr>
-            </w:r>
-            <w:r>
-              <w:rPr>
-                <w:rFonts w:ascii="ISOCPEUR" w:hAnsi="ISOCPEUR"/>
-                <w:i/>
-                <w:sz w:val="26"/>
-                <w:szCs w:val="26"/>
+                <w:lang w:val="en-US"/>
+              </w:rPr>
+            </w:r>
+            <w:r>
+              <w:rPr>
+                <w:rFonts w:ascii="ISOCPEUR" w:hAnsi="ISOCPEUR"/>
+                <w:i/>
+                <w:sz w:val="26"/>
+                <w:szCs w:val="26"/>
+                <w:lang w:val="en-US"/>
+              </w:rPr>
+            </w:r>
+            <w:r>
+              <w:rPr>
+                <w:rFonts w:ascii="ISOCPEUR" w:hAnsi="ISOCPEUR"/>
+                <w:i/>
+                <w:sz w:val="26"/>
+                <w:szCs w:val="26"/>
+                <w:lang w:val="en-US"/>
               </w:rPr>
             </w:r>
           </w:p>
@@ -1956,9 +1955,9 @@
           <w:tcPr>
             <w:gridSpan w:val="4"/>
             <w:tcBorders>
-              <w:top w:val="single" w:color="auto" w:sz="8" w:space="0"/>
+              <w:top w:val="none" w:color="000000" w:sz="4" w:space="0"/>
               <w:left w:val="single" w:color="auto" w:sz="18" w:space="0"/>
-              <w:bottom w:val="single" w:color="auto" w:sz="8" w:space="0"/>
+              <w:bottom w:val="none" w:color="000000" w:sz="4" w:space="0"/>
               <w:right w:val="single" w:color="auto" w:sz="18" w:space="0"/>
             </w:tcBorders>
             <w:tcW w:w="3164" w:type="dxa"/>
@@ -1968,10 +1967,9 @@
           </w:tcPr>
           <w:p>
             <w:pPr>
-              <w:pStyle w:val="836"/>
               <w:pBdr/>
-              <w:spacing/>
-              <w:ind w:firstLine="141"/>
+              <w:spacing w:line="240" w:lineRule="auto"/>
+              <w:ind w:firstLine="0" w:left="141"/>
               <w:jc w:val="left"/>
               <w:rPr>
                 <w:rFonts w:ascii="ISOCPEUR" w:hAnsi="ISOCPEUR"/>
@@ -1987,6 +1985,54 @@
                 <w:sz w:val="26"/>
                 <w:szCs w:val="26"/>
               </w:rPr>
+              <w:t xml:space="preserve">ГУИР </w:t>
+            </w:r>
+            <w:r>
+              <w:rPr>
+                <w:rFonts w:ascii="ISOCPEUR" w:hAnsi="ISOCPEUR"/>
+                <w:i/>
+                <w:sz w:val="26"/>
+                <w:szCs w:val="26"/>
+              </w:rPr>
+              <w:t xml:space="preserve">502900</w:t>
+            </w:r>
+            <w:r>
+              <w:rPr>
+                <w:rFonts w:ascii="ISOCPEUR" w:hAnsi="ISOCPEUR"/>
+                <w:i/>
+                <w:sz w:val="26"/>
+                <w:szCs w:val="26"/>
+                <w:lang w:val="en-US"/>
+              </w:rPr>
+              <w:t xml:space="preserve">.00</w:t>
+            </w:r>
+            <w:r>
+              <w:rPr>
+                <w:rFonts w:ascii="ISOCPEUR" w:hAnsi="ISOCPEUR"/>
+                <w:i/>
+                <w:sz w:val="26"/>
+                <w:szCs w:val="26"/>
+              </w:rPr>
+              <w:t xml:space="preserve">1</w:t>
+            </w:r>
+            <w:r>
+              <w:rPr>
+                <w:rFonts w:ascii="ISOCPEUR" w:hAnsi="ISOCPEUR"/>
+                <w:i/>
+                <w:sz w:val="26"/>
+                <w:szCs w:val="26"/>
+                <w:lang w:val="en-US"/>
+              </w:rPr>
+              <w:t xml:space="preserve"> </w:t>
+            </w:r>
+            <w:r>
+              <w:rPr>
+                <w:rFonts w:ascii="ISOCPEUR" w:hAnsi="ISOCPEUR"/>
+                <w:i/>
+                <w:sz w:val="26"/>
+                <w:szCs w:val="26"/>
+              </w:rPr>
+              <w:t xml:space="preserve">ПД</w:t>
             </w:r>
             <w:r>
               <w:rPr>
@@ -2010,9 +2056,9 @@
           <w:tcPr>
             <w:gridSpan w:val="2"/>
             <w:tcBorders>
-              <w:top w:val="single" w:color="auto" w:sz="8" w:space="0"/>
+              <w:top w:val="none" w:color="000000" w:sz="4" w:space="0"/>
               <w:left w:val="single" w:color="auto" w:sz="18" w:space="0"/>
-              <w:bottom w:val="single" w:color="auto" w:sz="8" w:space="0"/>
+              <w:bottom w:val="none" w:color="000000" w:sz="4" w:space="0"/>
               <w:right w:val="single" w:color="auto" w:sz="18" w:space="0"/>
             </w:tcBorders>
             <w:tcW w:w="4536" w:type="dxa"/>
@@ -2023,9 +2069,9 @@
           <w:p>
             <w:pPr>
               <w:pBdr/>
-              <w:spacing w:line="240" w:lineRule="auto"/>
+              <w:spacing w:line="288" w:lineRule="auto"/>
               <w:ind w:firstLine="0" w:left="142"/>
-              <w:jc w:val="center"/>
+              <w:jc w:val="left"/>
               <w:rPr>
                 <w:rFonts w:ascii="ISOCPEUR" w:hAnsi="ISOCPEUR"/>
                 <w:i/>
@@ -2039,9 +2085,9 @@
                 <w:i/>
                 <w:sz w:val="26"/>
                 <w:szCs w:val="26"/>
-                <w:u w:val="single"/>
-              </w:rPr>
-              <w:t xml:space="preserve">Графические документы</w:t>
+                <w:lang w:val="ru-RU"/>
+              </w:rPr>
+              <w:t xml:space="preserve">Схема структурная</w:t>
             </w:r>
             <w:r>
               <w:rPr>
@@ -2065,7 +2111,7 @@
           <w:tcPr>
             <w:gridSpan w:val="4"/>
             <w:tcBorders>
-              <w:top w:val="single" w:color="auto" w:sz="8" w:space="0"/>
+              <w:top w:val="none" w:color="000000" w:sz="4" w:space="0"/>
               <w:left w:val="single" w:color="auto" w:sz="18" w:space="0"/>
               <w:bottom w:val="single" w:color="auto" w:sz="8" w:space="0"/>
               <w:right w:val="single" w:color="auto" w:sz="18" w:space="0"/>
@@ -2080,7 +2126,24 @@
               <w:pBdr/>
               <w:spacing w:line="240" w:lineRule="auto"/>
               <w:ind w:firstLine="0" w:left="57"/>
-              <w:jc w:val="left"/>
+              <w:jc w:val="center"/>
+              <w:rPr>
+                <w:rFonts w:ascii="ISOCPEUR" w:hAnsi="ISOCPEUR"/>
+                <w:i/>
+                <w:sz w:val="26"/>
+                <w:szCs w:val="26"/>
+              </w:rPr>
+            </w:pPr>
+            <w:r>
+              <w:rPr>
+                <w:rFonts w:ascii="ISOCPEUR" w:hAnsi="ISOCPEUR"/>
+                <w:i/>
+                <w:sz w:val="26"/>
+                <w:szCs w:val="26"/>
+              </w:rPr>
+              <w:t xml:space="preserve">Формат </w:t>
+            </w:r>
+            <w:r>
               <w:rPr>
                 <w:rFonts w:ascii="ISOCPEUR" w:hAnsi="ISOCPEUR"/>
                 <w:i/>
@@ -2088,32 +2151,22 @@
                 <w:szCs w:val="26"/>
                 <w:lang w:val="en-US"/>
               </w:rPr>
-            </w:pPr>
-            <w:r>
-              <w:rPr>
-                <w:rFonts w:ascii="ISOCPEUR" w:hAnsi="ISOCPEUR"/>
-                <w:i/>
-                <w:sz w:val="26"/>
-                <w:szCs w:val="26"/>
-                <w:lang w:val="en-US"/>
-              </w:rPr>
-            </w:r>
-            <w:r>
-              <w:rPr>
-                <w:rFonts w:ascii="ISOCPEUR" w:hAnsi="ISOCPEUR"/>
-                <w:i/>
-                <w:sz w:val="26"/>
-                <w:szCs w:val="26"/>
-                <w:lang w:val="en-US"/>
-              </w:rPr>
-            </w:r>
-            <w:r>
-              <w:rPr>
-                <w:rFonts w:ascii="ISOCPEUR" w:hAnsi="ISOCPEUR"/>
-                <w:i/>
-                <w:sz w:val="26"/>
-                <w:szCs w:val="26"/>
-                <w:lang w:val="en-US"/>
+              <w:t xml:space="preserve">А1</w:t>
+            </w:r>
+            <w:r>
+              <w:rPr>
+                <w:rFonts w:ascii="ISOCPEUR" w:hAnsi="ISOCPEUR"/>
+                <w:i/>
+                <w:sz w:val="26"/>
+                <w:szCs w:val="26"/>
+              </w:rPr>
+            </w:r>
+            <w:r>
+              <w:rPr>
+                <w:rFonts w:ascii="ISOCPEUR" w:hAnsi="ISOCPEUR"/>
+                <w:i/>
+                <w:sz w:val="26"/>
+                <w:szCs w:val="26"/>
               </w:rPr>
             </w:r>
           </w:p>
@@ -2147,6 +2200,7 @@
                 <w:rFonts w:ascii="ISOCPEUR" w:hAnsi="ISOCPEUR"/>
                 <w:i/>
                 <w:sz w:val="24"/>
+                <w:lang w:val="en-US"/>
               </w:rPr>
             </w:pPr>
             <w:r>
@@ -2154,6 +2208,7 @@
                 <w:rFonts w:ascii="ISOCPEUR" w:hAnsi="ISOCPEUR"/>
                 <w:i/>
                 <w:sz w:val="24"/>
+                <w:lang w:val="en-US"/>
               </w:rPr>
             </w:r>
             <w:r>
@@ -2161,6 +2216,7 @@
                 <w:rFonts w:ascii="ISOCPEUR" w:hAnsi="ISOCPEUR"/>
                 <w:i/>
                 <w:sz w:val="24"/>
+                <w:lang w:val="en-US"/>
               </w:rPr>
             </w:r>
             <w:r>
@@ -2168,6 +2224,7 @@
                 <w:rFonts w:ascii="ISOCPEUR" w:hAnsi="ISOCPEUR"/>
                 <w:i/>
                 <w:sz w:val="24"/>
+                <w:lang w:val="en-US"/>
               </w:rPr>
             </w:r>
           </w:p>
@@ -2176,9 +2233,9 @@
           <w:tcPr>
             <w:gridSpan w:val="4"/>
             <w:tcBorders>
-              <w:top w:val="none" w:color="000000" w:sz="4" w:space="0"/>
+              <w:top w:val="single" w:color="auto" w:sz="8" w:space="0"/>
               <w:left w:val="single" w:color="auto" w:sz="18" w:space="0"/>
-              <w:bottom w:val="none" w:color="000000" w:sz="4" w:space="0"/>
+              <w:bottom w:val="single" w:color="auto" w:sz="8" w:space="0"/>
               <w:right w:val="single" w:color="auto" w:sz="18" w:space="0"/>
             </w:tcBorders>
             <w:tcW w:w="3164" w:type="dxa"/>
@@ -2206,54 +2263,6 @@
                 <w:sz w:val="26"/>
                 <w:szCs w:val="26"/>
               </w:rPr>
-              <w:t xml:space="preserve">ГУИР </w:t>
-            </w:r>
-            <w:r>
-              <w:rPr>
-                <w:rFonts w:ascii="ISOCPEUR" w:hAnsi="ISOCPEUR"/>
-                <w:i/>
-                <w:sz w:val="26"/>
-                <w:szCs w:val="26"/>
-              </w:rPr>
-              <w:t xml:space="preserve">502900</w:t>
-            </w:r>
-            <w:r>
-              <w:rPr>
-                <w:rFonts w:ascii="ISOCPEUR" w:hAnsi="ISOCPEUR"/>
-                <w:i/>
-                <w:sz w:val="26"/>
-                <w:szCs w:val="26"/>
-                <w:lang w:val="en-US"/>
-              </w:rPr>
-              <w:t xml:space="preserve">.00</w:t>
-            </w:r>
-            <w:r>
-              <w:rPr>
-                <w:rFonts w:ascii="ISOCPEUR" w:hAnsi="ISOCPEUR"/>
-                <w:i/>
-                <w:sz w:val="26"/>
-                <w:szCs w:val="26"/>
-              </w:rPr>
-              <w:t xml:space="preserve">1</w:t>
-            </w:r>
-            <w:r>
-              <w:rPr>
-                <w:rFonts w:ascii="ISOCPEUR" w:hAnsi="ISOCPEUR"/>
-                <w:i/>
-                <w:sz w:val="26"/>
-                <w:szCs w:val="26"/>
-                <w:lang w:val="en-US"/>
-              </w:rPr>
-              <w:t xml:space="preserve"> </w:t>
-            </w:r>
-            <w:r>
-              <w:rPr>
-                <w:rFonts w:ascii="ISOCPEUR" w:hAnsi="ISOCPEUR"/>
-                <w:i/>
-                <w:sz w:val="26"/>
-                <w:szCs w:val="26"/>
-              </w:rPr>
-              <w:t xml:space="preserve">ПД</w:t>
             </w:r>
             <w:r>
               <w:rPr>
@@ -2277,9 +2286,9 @@
           <w:tcPr>
             <w:gridSpan w:val="2"/>
             <w:tcBorders>
-              <w:top w:val="none" w:color="000000" w:sz="4" w:space="0"/>
+              <w:top w:val="single" w:color="auto" w:sz="8" w:space="0"/>
               <w:left w:val="single" w:color="auto" w:sz="18" w:space="0"/>
-              <w:bottom w:val="none" w:color="000000" w:sz="4" w:space="0"/>
+              <w:bottom w:val="single" w:color="auto" w:sz="8" w:space="0"/>
               <w:right w:val="single" w:color="auto" w:sz="18" w:space="0"/>
             </w:tcBorders>
             <w:tcW w:w="4536" w:type="dxa"/>
@@ -2306,9 +2315,15 @@
                 <w:i/>
                 <w:sz w:val="26"/>
                 <w:szCs w:val="26"/>
-                <w:lang w:val="ru-RU"/>
-              </w:rPr>
-              <w:t xml:space="preserve">Схема структурная</w:t>
+              </w:rPr>
+            </w:r>
+            <w:r>
+              <w:rPr>
+                <w:rFonts w:ascii="ISOCPEUR" w:hAnsi="ISOCPEUR"/>
+                <w:i/>
+                <w:sz w:val="26"/>
+                <w:szCs w:val="26"/>
+              </w:rPr>
             </w:r>
             <w:r>
               <w:rPr>
@@ -2324,7 +2339,7 @@
           <w:tcPr>
             <w:gridSpan w:val="4"/>
             <w:tcBorders>
-              <w:top w:val="none" w:color="000000" w:sz="4" w:space="0"/>
+              <w:top w:val="single" w:color="auto" w:sz="8" w:space="0"/>
               <w:left w:val="single" w:color="auto" w:sz="18" w:space="0"/>
               <w:bottom w:val="single" w:color="auto" w:sz="8" w:space="0"/>
               <w:right w:val="single" w:color="auto" w:sz="18" w:space="0"/>
@@ -2354,18 +2369,196 @@
                 <w:sz w:val="26"/>
                 <w:szCs w:val="26"/>
               </w:rPr>
-              <w:t xml:space="preserve">Формат </w:t>
-            </w:r>
-            <w:r>
-              <w:rPr>
-                <w:rFonts w:ascii="ISOCPEUR" w:hAnsi="ISOCPEUR"/>
-                <w:i/>
-                <w:sz w:val="26"/>
-                <w:szCs w:val="26"/>
+              <w:t xml:space="preserve">1 лист</w:t>
+            </w:r>
+            <w:r>
+              <w:rPr>
+                <w:rFonts w:ascii="ISOCPEUR" w:hAnsi="ISOCPEUR"/>
+                <w:i/>
+                <w:sz w:val="26"/>
+                <w:szCs w:val="26"/>
+              </w:rPr>
+            </w:r>
+            <w:r>
+              <w:rPr>
+                <w:rFonts w:ascii="ISOCPEUR" w:hAnsi="ISOCPEUR"/>
+                <w:i/>
+                <w:sz w:val="26"/>
+                <w:szCs w:val="26"/>
+              </w:rPr>
+            </w:r>
+          </w:p>
+        </w:tc>
+      </w:tr>
+      <w:tr>
+        <w:trPr>
+          <w:trHeight w:val="437" w:hRule="exact"/>
+        </w:trPr>
+        <w:tc>
+          <w:tcPr>
+            <w:tcBorders>
+              <w:top w:val="single" w:color="000000" w:sz="8" w:space="0"/>
+              <w:left w:val="single" w:color="000000" w:sz="18" w:space="0"/>
+              <w:bottom w:val="single" w:color="000000" w:sz="8" w:space="0"/>
+              <w:right w:val="single" w:color="000000" w:sz="18" w:space="0"/>
+            </w:tcBorders>
+            <w:tcW w:w="380" w:type="dxa"/>
+            <w:vAlign w:val="center"/>
+            <w:vMerge w:val="restart"/>
+            <w:textDirection w:val="lrTb"/>
+            <w:noWrap w:val="false"/>
+          </w:tcPr>
+          <w:p>
+            <w:pPr>
+              <w:pBdr/>
+              <w:spacing w:line="240" w:lineRule="auto"/>
+              <w:ind w:firstLine="0"/>
+              <w:jc w:val="center"/>
+              <w:rPr>
+                <w:rFonts w:ascii="ISOCPEUR" w:hAnsi="ISOCPEUR"/>
+                <w:i/>
+                <w:sz w:val="24"/>
                 <w:lang w:val="en-US"/>
               </w:rPr>
-              <w:t xml:space="preserve">А1</w:t>
-            </w:r>
+            </w:pPr>
+            <w:r>
+              <w:rPr>
+                <w:rFonts w:ascii="ISOCPEUR" w:hAnsi="ISOCPEUR"/>
+                <w:i/>
+                <w:sz w:val="24"/>
+                <w:lang w:val="en-US"/>
+              </w:rPr>
+            </w:r>
+            <w:r>
+              <w:rPr>
+                <w:rFonts w:ascii="ISOCPEUR" w:hAnsi="ISOCPEUR"/>
+                <w:i/>
+                <w:sz w:val="24"/>
+                <w:lang w:val="en-US"/>
+              </w:rPr>
+            </w:r>
+          </w:p>
+        </w:tc>
+        <w:tc>
+          <w:tcPr>
+            <w:gridSpan w:val="4"/>
+            <w:tcBorders>
+              <w:top w:val="single" w:color="000000" w:sz="8" w:space="0"/>
+              <w:left w:val="single" w:color="000000" w:sz="18" w:space="0"/>
+              <w:bottom w:val="single" w:color="000000" w:sz="8" w:space="0"/>
+              <w:right w:val="single" w:color="000000" w:sz="18" w:space="0"/>
+            </w:tcBorders>
+            <w:tcW w:w="3164" w:type="dxa"/>
+            <w:vAlign w:val="center"/>
+            <w:vMerge w:val="restart"/>
+            <w:textDirection w:val="lrTb"/>
+            <w:noWrap w:val="false"/>
+          </w:tcPr>
+          <w:p>
+            <w:pPr>
+              <w:pBdr/>
+              <w:spacing w:line="240" w:lineRule="auto"/>
+              <w:ind w:firstLine="0" w:left="141"/>
+              <w:jc w:val="left"/>
+              <w:rPr>
+                <w:rFonts w:ascii="ISOCPEUR" w:hAnsi="ISOCPEUR"/>
+                <w:i/>
+                <w:sz w:val="26"/>
+                <w:szCs w:val="26"/>
+              </w:rPr>
+            </w:pPr>
+            <w:r>
+              <w:rPr>
+                <w:rFonts w:ascii="ISOCPEUR" w:hAnsi="ISOCPEUR"/>
+                <w:i/>
+                <w:sz w:val="26"/>
+                <w:szCs w:val="26"/>
+              </w:rPr>
+            </w:r>
+            <w:r>
+              <w:rPr>
+                <w:rFonts w:ascii="ISOCPEUR" w:hAnsi="ISOCPEUR"/>
+                <w:i/>
+                <w:sz w:val="26"/>
+                <w:szCs w:val="26"/>
+              </w:rPr>
+            </w:r>
+          </w:p>
+        </w:tc>
+        <w:tc>
+          <w:tcPr>
+            <w:gridSpan w:val="2"/>
+            <w:tcBorders>
+              <w:top w:val="single" w:color="000000" w:sz="8" w:space="0"/>
+              <w:left w:val="single" w:color="000000" w:sz="18" w:space="0"/>
+              <w:bottom w:val="single" w:color="000000" w:sz="8" w:space="0"/>
+              <w:right w:val="single" w:color="000000" w:sz="18" w:space="0"/>
+            </w:tcBorders>
+            <w:tcW w:w="4536" w:type="dxa"/>
+            <w:vAlign w:val="center"/>
+            <w:vMerge w:val="restart"/>
+            <w:textDirection w:val="lrTb"/>
+            <w:noWrap w:val="false"/>
+          </w:tcPr>
+          <w:p>
+            <w:pPr>
+              <w:pBdr/>
+              <w:spacing w:line="288" w:lineRule="auto"/>
+              <w:ind w:firstLine="0" w:left="142"/>
+              <w:jc w:val="left"/>
+              <w:rPr>
+                <w:rFonts w:ascii="ISOCPEUR" w:hAnsi="ISOCPEUR"/>
+                <w:i/>
+                <w:sz w:val="26"/>
+                <w:szCs w:val="26"/>
+              </w:rPr>
+            </w:pPr>
+            <w:r>
+              <w:rPr>
+                <w:rFonts w:ascii="ISOCPEUR" w:hAnsi="ISOCPEUR"/>
+                <w:i/>
+                <w:sz w:val="26"/>
+                <w:szCs w:val="26"/>
+              </w:rPr>
+            </w:r>
+            <w:r>
+              <w:rPr>
+                <w:rFonts w:ascii="ISOCPEUR" w:hAnsi="ISOCPEUR"/>
+                <w:i/>
+                <w:sz w:val="26"/>
+                <w:szCs w:val="26"/>
+              </w:rPr>
+            </w:r>
+          </w:p>
+        </w:tc>
+        <w:tc>
+          <w:tcPr>
+            <w:gridSpan w:val="4"/>
+            <w:tcBorders>
+              <w:top w:val="single" w:color="000000" w:sz="8" w:space="0"/>
+              <w:left w:val="single" w:color="000000" w:sz="18" w:space="0"/>
+              <w:bottom w:val="single" w:color="000000" w:sz="8" w:space="0"/>
+              <w:right w:val="single" w:color="000000" w:sz="18" w:space="0"/>
+            </w:tcBorders>
+            <w:tcW w:w="2268" w:type="dxa"/>
+            <w:vAlign w:val="center"/>
+            <w:vMerge w:val="restart"/>
+            <w:textDirection w:val="lrTb"/>
+            <w:noWrap w:val="false"/>
+          </w:tcPr>
+          <w:p>
+            <w:pPr>
+              <w:pBdr/>
+              <w:spacing w:line="240" w:lineRule="auto"/>
+              <w:ind w:firstLine="0" w:left="57"/>
+              <w:jc w:val="center"/>
+              <w:rPr>
+                <w:rFonts w:ascii="ISOCPEUR" w:hAnsi="ISOCPEUR"/>
+                <w:i/>
+                <w:sz w:val="26"/>
+                <w:szCs w:val="26"/>
+              </w:rPr>
+            </w:pPr>
             <w:r>
               <w:rPr>
                 <w:rFonts w:ascii="ISOCPEUR" w:hAnsi="ISOCPEUR"/>
@@ -2413,7 +2606,6 @@
                 <w:rFonts w:ascii="ISOCPEUR" w:hAnsi="ISOCPEUR"/>
                 <w:i/>
                 <w:sz w:val="24"/>
-                <w:lang w:val="en-US"/>
               </w:rPr>
             </w:pPr>
             <w:r>
@@ -2421,7 +2613,6 @@
                 <w:rFonts w:ascii="ISOCPEUR" w:hAnsi="ISOCPEUR"/>
                 <w:i/>
                 <w:sz w:val="24"/>
-                <w:lang w:val="en-US"/>
               </w:rPr>
             </w:r>
             <w:r>
@@ -2429,7 +2620,6 @@
                 <w:rFonts w:ascii="ISOCPEUR" w:hAnsi="ISOCPEUR"/>
                 <w:i/>
                 <w:sz w:val="24"/>
-                <w:lang w:val="en-US"/>
               </w:rPr>
             </w:r>
             <w:r>
@@ -2437,7 +2627,6 @@
                 <w:rFonts w:ascii="ISOCPEUR" w:hAnsi="ISOCPEUR"/>
                 <w:i/>
                 <w:sz w:val="24"/>
-                <w:lang w:val="en-US"/>
               </w:rPr>
             </w:r>
           </w:p>
@@ -2476,6 +2665,43 @@
                 <w:sz w:val="26"/>
                 <w:szCs w:val="26"/>
               </w:rPr>
+              <w:t xml:space="preserve">ГУИР </w:t>
+            </w:r>
+            <w:r>
+              <w:rPr>
+                <w:rFonts w:ascii="ISOCPEUR" w:hAnsi="ISOCPEUR"/>
+                <w:i/>
+                <w:sz w:val="26"/>
+                <w:szCs w:val="26"/>
+              </w:rPr>
+              <w:t xml:space="preserve">502900</w:t>
+            </w:r>
+            <w:r>
+              <w:rPr>
+                <w:rFonts w:ascii="ISOCPEUR" w:hAnsi="ISOCPEUR"/>
+                <w:i/>
+                <w:sz w:val="26"/>
+                <w:szCs w:val="26"/>
+              </w:rPr>
+              <w:t xml:space="preserve">.00</w:t>
+            </w:r>
+            <w:r>
+              <w:rPr>
+                <w:rFonts w:ascii="ISOCPEUR" w:hAnsi="ISOCPEUR"/>
+                <w:i/>
+                <w:sz w:val="26"/>
+                <w:szCs w:val="26"/>
+              </w:rPr>
+              <w:t xml:space="preserve">2 </w:t>
+            </w:r>
+            <w:r>
+              <w:rPr>
+                <w:rFonts w:ascii="ISOCPEUR" w:hAnsi="ISOCPEUR"/>
+                <w:i/>
+                <w:sz w:val="26"/>
+                <w:szCs w:val="26"/>
+              </w:rPr>
+              <w:t xml:space="preserve">ПД</w:t>
             </w:r>
             <w:r>
               <w:rPr>
@@ -2529,267 +2755,15 @@
                 <w:sz w:val="26"/>
                 <w:szCs w:val="26"/>
               </w:rPr>
-            </w:r>
-            <w:r>
-              <w:rPr>
-                <w:rFonts w:ascii="ISOCPEUR" w:hAnsi="ISOCPEUR"/>
-                <w:i/>
-                <w:sz w:val="26"/>
-                <w:szCs w:val="26"/>
-              </w:rPr>
-            </w:r>
-          </w:p>
-        </w:tc>
-        <w:tc>
-          <w:tcPr>
-            <w:gridSpan w:val="4"/>
-            <w:tcBorders>
-              <w:top w:val="single" w:color="auto" w:sz="8" w:space="0"/>
-              <w:left w:val="single" w:color="auto" w:sz="18" w:space="0"/>
-              <w:bottom w:val="single" w:color="auto" w:sz="8" w:space="0"/>
-              <w:right w:val="single" w:color="auto" w:sz="18" w:space="0"/>
-            </w:tcBorders>
-            <w:tcW w:w="2268" w:type="dxa"/>
-            <w:vAlign w:val="center"/>
-            <w:textDirection w:val="lrTb"/>
-            <w:noWrap w:val="false"/>
-          </w:tcPr>
-          <w:p>
-            <w:pPr>
-              <w:pBdr/>
-              <w:spacing w:line="240" w:lineRule="auto"/>
-              <w:ind w:firstLine="0" w:left="57"/>
-              <w:jc w:val="center"/>
-              <w:rPr>
-                <w:rFonts w:ascii="ISOCPEUR" w:hAnsi="ISOCPEUR"/>
-                <w:i/>
-                <w:sz w:val="26"/>
-                <w:szCs w:val="26"/>
-              </w:rPr>
-            </w:pPr>
-            <w:r>
-              <w:rPr>
-                <w:rFonts w:ascii="ISOCPEUR" w:hAnsi="ISOCPEUR"/>
-                <w:i/>
-                <w:sz w:val="26"/>
-                <w:szCs w:val="26"/>
-              </w:rPr>
-              <w:t xml:space="preserve">1 лист</w:t>
-            </w:r>
-            <w:r>
-              <w:rPr>
-                <w:rFonts w:ascii="ISOCPEUR" w:hAnsi="ISOCPEUR"/>
-                <w:i/>
-                <w:sz w:val="26"/>
-                <w:szCs w:val="26"/>
-              </w:rPr>
-            </w:r>
-            <w:r>
-              <w:rPr>
-                <w:rFonts w:ascii="ISOCPEUR" w:hAnsi="ISOCPEUR"/>
-                <w:i/>
-                <w:sz w:val="26"/>
-                <w:szCs w:val="26"/>
-              </w:rPr>
-            </w:r>
-          </w:p>
-        </w:tc>
-      </w:tr>
-      <w:tr>
-        <w:trPr>
-          <w:cantSplit/>
-          <w:trHeight w:val="437" w:hRule="exact"/>
-        </w:trPr>
-        <w:tc>
-          <w:tcPr>
-            <w:tcBorders>
-              <w:top w:val="single" w:color="auto" w:sz="8" w:space="0"/>
-              <w:left w:val="single" w:color="auto" w:sz="18" w:space="0"/>
-              <w:bottom w:val="single" w:color="auto" w:sz="8" w:space="0"/>
-              <w:right w:val="single" w:color="auto" w:sz="18" w:space="0"/>
-            </w:tcBorders>
-            <w:tcW w:w="380" w:type="dxa"/>
-            <w:vAlign w:val="center"/>
-            <w:textDirection w:val="lrTb"/>
-            <w:noWrap w:val="false"/>
-          </w:tcPr>
-          <w:p>
-            <w:pPr>
-              <w:pBdr/>
-              <w:spacing w:line="240" w:lineRule="auto"/>
-              <w:ind w:firstLine="0"/>
-              <w:jc w:val="center"/>
-              <w:rPr>
-                <w:rFonts w:ascii="ISOCPEUR" w:hAnsi="ISOCPEUR"/>
-                <w:i/>
-                <w:sz w:val="24"/>
-              </w:rPr>
-            </w:pPr>
-            <w:r>
-              <w:rPr>
-                <w:rFonts w:ascii="ISOCPEUR" w:hAnsi="ISOCPEUR"/>
-                <w:i/>
-                <w:sz w:val="24"/>
-              </w:rPr>
-            </w:r>
-            <w:r>
-              <w:rPr>
-                <w:rFonts w:ascii="ISOCPEUR" w:hAnsi="ISOCPEUR"/>
-                <w:i/>
-                <w:sz w:val="24"/>
-              </w:rPr>
-            </w:r>
-            <w:r>
-              <w:rPr>
-                <w:rFonts w:ascii="ISOCPEUR" w:hAnsi="ISOCPEUR"/>
-                <w:i/>
-                <w:sz w:val="24"/>
-              </w:rPr>
-            </w:r>
-          </w:p>
-        </w:tc>
-        <w:tc>
-          <w:tcPr>
-            <w:gridSpan w:val="4"/>
-            <w:tcBorders>
-              <w:top w:val="single" w:color="auto" w:sz="8" w:space="0"/>
-              <w:left w:val="single" w:color="auto" w:sz="18" w:space="0"/>
-              <w:bottom w:val="single" w:color="auto" w:sz="8" w:space="0"/>
-              <w:right w:val="single" w:color="auto" w:sz="18" w:space="0"/>
-            </w:tcBorders>
-            <w:tcW w:w="3164" w:type="dxa"/>
-            <w:vAlign w:val="center"/>
-            <w:textDirection w:val="lrTb"/>
-            <w:noWrap w:val="false"/>
-          </w:tcPr>
-          <w:p>
-            <w:pPr>
-              <w:pBdr/>
-              <w:spacing w:line="240" w:lineRule="auto"/>
-              <w:ind w:firstLine="0" w:left="141"/>
-              <w:jc w:val="left"/>
-              <w:rPr>
-                <w:rFonts w:ascii="ISOCPEUR" w:hAnsi="ISOCPEUR"/>
-                <w:i/>
-                <w:sz w:val="26"/>
-                <w:szCs w:val="26"/>
-              </w:rPr>
-            </w:pPr>
-            <w:r>
-              <w:rPr>
-                <w:rFonts w:ascii="ISOCPEUR" w:hAnsi="ISOCPEUR"/>
-                <w:i/>
-                <w:sz w:val="26"/>
-                <w:szCs w:val="26"/>
-              </w:rPr>
-              <w:t xml:space="preserve">ГУИР </w:t>
-            </w:r>
-            <w:r>
-              <w:rPr>
-                <w:rFonts w:ascii="ISOCPEUR" w:hAnsi="ISOCPEUR"/>
-                <w:i/>
-                <w:sz w:val="26"/>
-                <w:szCs w:val="26"/>
-              </w:rPr>
-            </w:r>
-            <w:r>
-              <w:rPr>
-                <w:rFonts w:ascii="ISOCPEUR" w:hAnsi="ISOCPEUR"/>
-                <w:i/>
-                <w:sz w:val="26"/>
-                <w:szCs w:val="26"/>
-              </w:rPr>
-              <w:t xml:space="preserve">502900</w:t>
-            </w:r>
-            <w:r/>
-            <w:r>
-              <w:rPr>
-                <w:rFonts w:ascii="ISOCPEUR" w:hAnsi="ISOCPEUR"/>
-                <w:i/>
-                <w:sz w:val="26"/>
-                <w:szCs w:val="26"/>
-              </w:rPr>
-            </w:r>
-            <w:r>
-              <w:rPr>
-                <w:rFonts w:ascii="ISOCPEUR" w:hAnsi="ISOCPEUR"/>
-                <w:i/>
-                <w:sz w:val="26"/>
-                <w:szCs w:val="26"/>
-              </w:rPr>
-              <w:t xml:space="preserve">.00</w:t>
-            </w:r>
-            <w:r>
-              <w:rPr>
-                <w:rFonts w:ascii="ISOCPEUR" w:hAnsi="ISOCPEUR"/>
-                <w:i/>
-                <w:sz w:val="26"/>
-                <w:szCs w:val="26"/>
-              </w:rPr>
-              <w:t xml:space="preserve">2 </w:t>
-            </w:r>
-            <w:r>
-              <w:rPr>
-                <w:rFonts w:ascii="ISOCPEUR" w:hAnsi="ISOCPEUR"/>
-                <w:i/>
-                <w:sz w:val="26"/>
-                <w:szCs w:val="26"/>
-              </w:rPr>
-              <w:t xml:space="preserve">ПД</w:t>
-            </w:r>
-            <w:r>
-              <w:rPr>
-                <w:rFonts w:ascii="ISOCPEUR" w:hAnsi="ISOCPEUR"/>
-                <w:i/>
-                <w:sz w:val="26"/>
-                <w:szCs w:val="26"/>
-              </w:rPr>
-            </w:r>
-            <w:r>
-              <w:rPr>
-                <w:rFonts w:ascii="ISOCPEUR" w:hAnsi="ISOCPEUR"/>
-                <w:i/>
-                <w:sz w:val="26"/>
-                <w:szCs w:val="26"/>
-              </w:rPr>
-            </w:r>
-          </w:p>
-        </w:tc>
-        <w:tc>
-          <w:tcPr>
-            <w:gridSpan w:val="2"/>
-            <w:tcBorders>
-              <w:top w:val="single" w:color="auto" w:sz="8" w:space="0"/>
-              <w:left w:val="single" w:color="auto" w:sz="18" w:space="0"/>
-              <w:bottom w:val="single" w:color="auto" w:sz="8" w:space="0"/>
-              <w:right w:val="single" w:color="auto" w:sz="18" w:space="0"/>
-            </w:tcBorders>
-            <w:tcW w:w="4536" w:type="dxa"/>
-            <w:vAlign w:val="center"/>
-            <w:textDirection w:val="lrTb"/>
-            <w:noWrap w:val="false"/>
-          </w:tcPr>
-          <w:p>
-            <w:pPr>
-              <w:pBdr/>
-              <w:spacing w:line="288" w:lineRule="auto"/>
-              <w:ind w:firstLine="0" w:left="142"/>
-              <w:jc w:val="left"/>
-              <w:rPr>
-                <w:rFonts w:ascii="ISOCPEUR" w:hAnsi="ISOCPEUR"/>
-                <w:i/>
-                <w:sz w:val="26"/>
-                <w:szCs w:val="26"/>
-              </w:rPr>
-            </w:pPr>
-            <w:r>
-              <w:rPr>
-                <w:rFonts w:ascii="ISOCPEUR" w:hAnsi="ISOCPEUR"/>
-                <w:i/>
-                <w:sz w:val="26"/>
-                <w:szCs w:val="26"/>
-              </w:rPr>
               <w:t xml:space="preserve">Диаграмма классов фреймворка</w:t>
+            </w:r>
+            <w:r>
+              <w:rPr>
+                <w:rFonts w:ascii="ISOCPEUR" w:hAnsi="ISOCPEUR"/>
+                <w:i/>
+                <w:sz w:val="26"/>
+                <w:szCs w:val="26"/>
+              </w:rPr>
             </w:r>
             <w:r>
               <w:rPr>
@@ -3015,6 +2989,14 @@
                 <w:szCs w:val="26"/>
               </w:rPr>
             </w:r>
+            <w:r>
+              <w:rPr>
+                <w:rFonts w:ascii="ISOCPEUR" w:hAnsi="ISOCPEUR"/>
+                <w:i/>
+                <w:sz w:val="26"/>
+                <w:szCs w:val="26"/>
+              </w:rPr>
+            </w:r>
           </w:p>
         </w:tc>
         <w:tc>
@@ -3053,6 +3035,191 @@
               </w:rPr>
               <w:t xml:space="preserve">1 лист</w:t>
             </w:r>
+            <w:r>
+              <w:rPr>
+                <w:rFonts w:ascii="ISOCPEUR" w:hAnsi="ISOCPEUR"/>
+                <w:i/>
+                <w:sz w:val="26"/>
+                <w:szCs w:val="26"/>
+              </w:rPr>
+            </w:r>
+            <w:r>
+              <w:rPr>
+                <w:rFonts w:ascii="ISOCPEUR" w:hAnsi="ISOCPEUR"/>
+                <w:i/>
+                <w:sz w:val="26"/>
+                <w:szCs w:val="26"/>
+              </w:rPr>
+            </w:r>
+          </w:p>
+        </w:tc>
+      </w:tr>
+      <w:tr>
+        <w:trPr>
+          <w:trHeight w:val="437" w:hRule="exact"/>
+        </w:trPr>
+        <w:tc>
+          <w:tcPr>
+            <w:tcBorders>
+              <w:top w:val="single" w:color="000000" w:sz="8" w:space="0"/>
+              <w:left w:val="single" w:color="000000" w:sz="18" w:space="0"/>
+              <w:bottom w:val="single" w:color="000000" w:sz="4" w:space="0"/>
+              <w:right w:val="single" w:color="000000" w:sz="18" w:space="0"/>
+            </w:tcBorders>
+            <w:tcW w:w="380" w:type="dxa"/>
+            <w:vAlign w:val="center"/>
+            <w:vMerge w:val="restart"/>
+            <w:textDirection w:val="lrTb"/>
+            <w:noWrap w:val="false"/>
+          </w:tcPr>
+          <w:p>
+            <w:pPr>
+              <w:pBdr/>
+              <w:spacing w:line="240" w:lineRule="auto"/>
+              <w:ind w:firstLine="0"/>
+              <w:jc w:val="center"/>
+              <w:rPr>
+                <w:rFonts w:ascii="ISOCPEUR" w:hAnsi="ISOCPEUR"/>
+                <w:i/>
+                <w:sz w:val="24"/>
+              </w:rPr>
+            </w:pPr>
+            <w:r>
+              <w:rPr>
+                <w:rFonts w:ascii="ISOCPEUR" w:hAnsi="ISOCPEUR"/>
+                <w:i/>
+                <w:sz w:val="24"/>
+              </w:rPr>
+            </w:r>
+            <w:r>
+              <w:rPr>
+                <w:rFonts w:ascii="ISOCPEUR" w:hAnsi="ISOCPEUR"/>
+                <w:i/>
+                <w:sz w:val="24"/>
+              </w:rPr>
+            </w:r>
+          </w:p>
+        </w:tc>
+        <w:tc>
+          <w:tcPr>
+            <w:gridSpan w:val="4"/>
+            <w:tcBorders>
+              <w:top w:val="none" w:color="000000" w:sz="4" w:space="0"/>
+              <w:left w:val="single" w:color="000000" w:sz="18" w:space="0"/>
+              <w:bottom w:val="single" w:color="000000" w:sz="4" w:space="0"/>
+              <w:right w:val="single" w:color="000000" w:sz="18" w:space="0"/>
+            </w:tcBorders>
+            <w:tcW w:w="3164" w:type="dxa"/>
+            <w:vAlign w:val="center"/>
+            <w:vMerge w:val="restart"/>
+            <w:textDirection w:val="lrTb"/>
+            <w:noWrap w:val="false"/>
+          </w:tcPr>
+          <w:p>
+            <w:pPr>
+              <w:pBdr/>
+              <w:spacing w:line="240" w:lineRule="auto"/>
+              <w:ind w:firstLine="0" w:left="141"/>
+              <w:jc w:val="left"/>
+              <w:rPr>
+                <w:rFonts w:ascii="ISOCPEUR" w:hAnsi="ISOCPEUR"/>
+                <w:i/>
+                <w:sz w:val="26"/>
+                <w:szCs w:val="26"/>
+              </w:rPr>
+            </w:pPr>
+            <w:r>
+              <w:rPr>
+                <w:rFonts w:ascii="ISOCPEUR" w:hAnsi="ISOCPEUR"/>
+                <w:i/>
+                <w:sz w:val="26"/>
+                <w:szCs w:val="26"/>
+              </w:rPr>
+            </w:r>
+            <w:r>
+              <w:rPr>
+                <w:rFonts w:ascii="ISOCPEUR" w:hAnsi="ISOCPEUR"/>
+                <w:i/>
+                <w:sz w:val="26"/>
+                <w:szCs w:val="26"/>
+              </w:rPr>
+            </w:r>
+          </w:p>
+        </w:tc>
+        <w:tc>
+          <w:tcPr>
+            <w:gridSpan w:val="2"/>
+            <w:tcBorders>
+              <w:top w:val="none" w:color="000000" w:sz="4" w:space="0"/>
+              <w:left w:val="single" w:color="000000" w:sz="18" w:space="0"/>
+              <w:bottom w:val="single" w:color="000000" w:sz="4" w:space="0"/>
+              <w:right w:val="single" w:color="000000" w:sz="18" w:space="0"/>
+            </w:tcBorders>
+            <w:tcW w:w="4536" w:type="dxa"/>
+            <w:vAlign w:val="center"/>
+            <w:vMerge w:val="restart"/>
+            <w:textDirection w:val="lrTb"/>
+            <w:noWrap w:val="false"/>
+          </w:tcPr>
+          <w:p>
+            <w:pPr>
+              <w:pBdr/>
+              <w:spacing w:line="288" w:lineRule="auto"/>
+              <w:ind w:firstLine="0" w:left="142"/>
+              <w:jc w:val="left"/>
+              <w:rPr>
+                <w:rFonts w:ascii="ISOCPEUR" w:hAnsi="ISOCPEUR"/>
+                <w:i/>
+                <w:sz w:val="26"/>
+                <w:szCs w:val="26"/>
+              </w:rPr>
+            </w:pPr>
+            <w:r>
+              <w:rPr>
+                <w:rFonts w:ascii="ISOCPEUR" w:hAnsi="ISOCPEUR"/>
+                <w:i/>
+                <w:sz w:val="26"/>
+                <w:szCs w:val="26"/>
+              </w:rPr>
+            </w:r>
+            <w:r>
+              <w:rPr>
+                <w:rFonts w:ascii="ISOCPEUR" w:hAnsi="ISOCPEUR"/>
+                <w:i/>
+                <w:sz w:val="26"/>
+                <w:szCs w:val="26"/>
+              </w:rPr>
+            </w:r>
+          </w:p>
+        </w:tc>
+        <w:tc>
+          <w:tcPr>
+            <w:gridSpan w:val="4"/>
+            <w:tcBorders>
+              <w:top w:val="none" w:color="000000" w:sz="4" w:space="0"/>
+              <w:left w:val="single" w:color="000000" w:sz="18" w:space="0"/>
+              <w:bottom w:val="single" w:color="000000" w:sz="4" w:space="0"/>
+              <w:right w:val="single" w:color="000000" w:sz="18" w:space="0"/>
+            </w:tcBorders>
+            <w:tcW w:w="2268" w:type="dxa"/>
+            <w:vAlign w:val="center"/>
+            <w:vMerge w:val="restart"/>
+            <w:textDirection w:val="lrTb"/>
+            <w:noWrap w:val="false"/>
+          </w:tcPr>
+          <w:p>
+            <w:pPr>
+              <w:pBdr/>
+              <w:spacing w:line="240" w:lineRule="auto"/>
+              <w:ind w:firstLine="0" w:left="57"/>
+              <w:jc w:val="center"/>
+              <w:rPr>
+                <w:rFonts w:ascii="ISOCPEUR" w:hAnsi="ISOCPEUR"/>
+                <w:i/>
+                <w:sz w:val="26"/>
+                <w:szCs w:val="26"/>
+              </w:rPr>
+            </w:pPr>
             <w:r>
               <w:rPr>
                 <w:rFonts w:ascii="ISOCPEUR" w:hAnsi="ISOCPEUR"/>
@@ -3117,8 +3284,11 @@
             <w:r>
               <w:rPr>
                 <w:rFonts w:ascii="ISOCPEUR" w:hAnsi="ISOCPEUR"/>
+                <w:bCs/>
                 <w:i/>
                 <w:sz w:val="24"/>
+                <w:szCs w:val="24"/>
+                <w14:ligatures w14:val="none"/>
               </w:rPr>
             </w:r>
             <w:r>
@@ -3176,24 +3346,7 @@
                 <w:sz w:val="26"/>
                 <w:szCs w:val="26"/>
               </w:rPr>
-            </w:r>
-            <w:r>
-              <w:rPr>
-                <w:rFonts w:ascii="ISOCPEUR" w:hAnsi="ISOCPEUR"/>
-                <w:i/>
-                <w:sz w:val="26"/>
-                <w:szCs w:val="26"/>
-              </w:rPr>
               <w:t xml:space="preserve">502900</w:t>
-            </w:r>
-            <w:r/>
-            <w:r>
-              <w:rPr>
-                <w:rFonts w:ascii="ISOCPEUR" w:hAnsi="ISOCPEUR"/>
-                <w:i/>
-                <w:sz w:val="26"/>
-                <w:szCs w:val="26"/>
-              </w:rPr>
             </w:r>
             <w:r>
               <w:rPr>
@@ -3316,15 +3469,7 @@
                 <w:iCs/>
                 <w:sz w:val="26"/>
                 <w:szCs w:val="26"/>
-              </w:rPr>
-            </w:r>
-            <w:r>
-              <w:rPr>
-                <w:rFonts w:ascii="ISOCPEUR" w:hAnsi="ISOCPEUR"/>
-                <w:i/>
-                <w:iCs/>
-                <w:sz w:val="26"/>
-                <w:szCs w:val="26"/>
+                <w14:ligatures w14:val="none"/>
               </w:rPr>
             </w:r>
             <w:r>
@@ -3346,7 +3491,7 @@
               <w:top w:val="single" w:color="000000" w:sz="4" w:space="0"/>
               <w:left w:val="single" w:color="auto" w:sz="18" w:space="0"/>
               <w:bottom w:val="single" w:color="000000" w:sz="4" w:space="0"/>
-              <w:right w:val="single" w:color="000000" w:sz="4" w:space="0"/>
+              <w:right w:val="single" w:color="000000" w:sz="18" w:space="0"/>
             </w:tcBorders>
             <w:tcW w:w="2268" w:type="dxa"/>
             <w:vAlign w:val="center"/>
@@ -3548,7 +3693,6 @@
               </w:rPr>
               <w:t xml:space="preserve">пользователя</w:t>
             </w:r>
-            <w:r/>
             <w:r>
               <w:rPr>
                 <w:rFonts w:ascii="ISOCPEUR" w:hAnsi="ISOCPEUR"/>
@@ -3556,15 +3700,7 @@
                 <w:iCs/>
                 <w:sz w:val="26"/>
                 <w:szCs w:val="26"/>
-              </w:rPr>
-            </w:r>
-            <w:r>
-              <w:rPr>
-                <w:rFonts w:ascii="ISOCPEUR" w:hAnsi="ISOCPEUR"/>
-                <w:i/>
-                <w:iCs/>
-                <w:sz w:val="26"/>
-                <w:szCs w:val="26"/>
+                <w14:ligatures w14:val="none"/>
               </w:rPr>
             </w:r>
             <w:r>
@@ -3678,6 +3814,13 @@
                 <w:sz w:val="24"/>
               </w:rPr>
             </w:r>
+            <w:r>
+              <w:rPr>
+                <w:rFonts w:ascii="ISOCPEUR" w:hAnsi="ISOCPEUR"/>
+                <w:i/>
+                <w:sz w:val="24"/>
+              </w:rPr>
+            </w:r>
           </w:p>
         </w:tc>
         <w:tc>
@@ -3724,6 +3867,14 @@
                 <w:szCs w:val="26"/>
               </w:rPr>
             </w:r>
+            <w:r>
+              <w:rPr>
+                <w:rFonts w:ascii="ISOCPEUR" w:hAnsi="ISOCPEUR"/>
+                <w:i/>
+                <w:sz w:val="26"/>
+                <w:szCs w:val="26"/>
+              </w:rPr>
+            </w:r>
           </w:p>
         </w:tc>
         <w:tc>
@@ -3773,6 +3924,15 @@
                 <w:szCs w:val="26"/>
               </w:rPr>
             </w:r>
+            <w:r>
+              <w:rPr>
+                <w:rFonts w:ascii="ISOCPEUR" w:hAnsi="ISOCPEUR"/>
+                <w:i/>
+                <w:iCs/>
+                <w:sz w:val="26"/>
+                <w:szCs w:val="26"/>
+              </w:rPr>
+            </w:r>
           </w:p>
         </w:tc>
         <w:tc>
@@ -3803,6 +3963,14 @@
                 <w:szCs w:val="26"/>
               </w:rPr>
             </w:pPr>
+            <w:r>
+              <w:rPr>
+                <w:rFonts w:ascii="ISOCPEUR" w:hAnsi="ISOCPEUR"/>
+                <w:i/>
+                <w:sz w:val="26"/>
+                <w:szCs w:val="26"/>
+              </w:rPr>
+            </w:r>
             <w:r>
               <w:rPr>
                 <w:rFonts w:ascii="ISOCPEUR" w:hAnsi="ISOCPEUR"/>
@@ -3926,24 +4094,7 @@
                 <w:sz w:val="26"/>
                 <w:szCs w:val="26"/>
               </w:rPr>
-            </w:r>
-            <w:r>
-              <w:rPr>
-                <w:rFonts w:ascii="ISOCPEUR" w:hAnsi="ISOCPEUR"/>
-                <w:i/>
-                <w:sz w:val="26"/>
-                <w:szCs w:val="26"/>
-              </w:rPr>
               <w:t xml:space="preserve">502900</w:t>
-            </w:r>
-            <w:r/>
-            <w:r>
-              <w:rPr>
-                <w:rFonts w:ascii="ISOCPEUR" w:hAnsi="ISOCPEUR"/>
-                <w:i/>
-                <w:sz w:val="26"/>
-                <w:szCs w:val="26"/>
-              </w:rPr>
             </w:r>
             <w:r>
               <w:rPr>
@@ -4055,15 +4206,7 @@
                 <w:iCs/>
                 <w:sz w:val="26"/>
                 <w:szCs w:val="26"/>
-              </w:rPr>
-            </w:r>
-            <w:r>
-              <w:rPr>
-                <w:rFonts w:ascii="ISOCPEUR" w:hAnsi="ISOCPEUR"/>
-                <w:i/>
-                <w:iCs/>
-                <w:sz w:val="26"/>
-                <w:szCs w:val="26"/>
+                <w14:ligatures w14:val="none"/>
               </w:rPr>
             </w:r>
             <w:r>
@@ -4292,23 +4435,6 @@
               </w:rPr>
               <w:t xml:space="preserve">использования</w:t>
             </w:r>
-            <w:r/>
-            <w:r>
-              <w:rPr>
-                <w:rFonts w:ascii="ISOCPEUR" w:hAnsi="ISOCPEUR"/>
-                <w:i/>
-                <w:sz w:val="26"/>
-                <w:szCs w:val="26"/>
-              </w:rPr>
-            </w:r>
-            <w:r>
-              <w:rPr>
-                <w:rFonts w:hint="eastAsia" w:ascii="ISOCPEUR" w:hAnsi="ISOCPEUR"/>
-                <w:i/>
-                <w:sz w:val="26"/>
-                <w:szCs w:val="26"/>
-              </w:rPr>
-            </w:r>
             <w:r>
               <w:rPr>
                 <w:rFonts w:ascii="ISOCPEUR" w:hAnsi="ISOCPEUR"/>
@@ -4702,24 +4828,7 @@
                 <w:sz w:val="26"/>
                 <w:szCs w:val="26"/>
               </w:rPr>
-            </w:r>
-            <w:r>
-              <w:rPr>
-                <w:rFonts w:ascii="ISOCPEUR" w:hAnsi="ISOCPEUR"/>
-                <w:i/>
-                <w:sz w:val="26"/>
-                <w:szCs w:val="26"/>
-              </w:rPr>
               <w:t xml:space="preserve">502900</w:t>
-            </w:r>
-            <w:r/>
-            <w:r>
-              <w:rPr>
-                <w:rFonts w:ascii="ISOCPEUR" w:hAnsi="ISOCPEUR"/>
-                <w:i/>
-                <w:sz w:val="26"/>
-                <w:szCs w:val="26"/>
-              </w:rPr>
             </w:r>
             <w:r>
               <w:rPr>
@@ -5092,6 +5201,201 @@
               </w:rPr>
               <w:t xml:space="preserve">1 лист</w:t>
             </w:r>
+            <w:r>
+              <w:rPr>
+                <w:rFonts w:ascii="ISOCPEUR" w:hAnsi="ISOCPEUR"/>
+                <w:i/>
+                <w:sz w:val="26"/>
+                <w:szCs w:val="26"/>
+              </w:rPr>
+            </w:r>
+            <w:r>
+              <w:rPr>
+                <w:rFonts w:ascii="ISOCPEUR" w:hAnsi="ISOCPEUR"/>
+                <w:i/>
+                <w:sz w:val="26"/>
+                <w:szCs w:val="26"/>
+              </w:rPr>
+            </w:r>
+          </w:p>
+        </w:tc>
+      </w:tr>
+      <w:tr>
+        <w:trPr>
+          <w:trHeight w:val="437" w:hRule="exact"/>
+        </w:trPr>
+        <w:tc>
+          <w:tcPr>
+            <w:tcBorders>
+              <w:top w:val="single" w:color="000000" w:sz="8" w:space="0"/>
+              <w:left w:val="single" w:color="000000" w:sz="18" w:space="0"/>
+              <w:bottom w:val="single" w:color="000000" w:sz="8" w:space="0"/>
+              <w:right w:val="single" w:color="000000" w:sz="18" w:space="0"/>
+            </w:tcBorders>
+            <w:tcW w:w="380" w:type="dxa"/>
+            <w:vAlign w:val="center"/>
+            <w:vMerge w:val="restart"/>
+            <w:textDirection w:val="lrTb"/>
+            <w:noWrap w:val="false"/>
+          </w:tcPr>
+          <w:p>
+            <w:pPr>
+              <w:pBdr/>
+              <w:spacing w:line="240" w:lineRule="auto"/>
+              <w:ind w:firstLine="0" w:left="141"/>
+              <w:jc w:val="left"/>
+              <w:rPr>
+                <w:rFonts w:ascii="ISOCPEUR" w:hAnsi="ISOCPEUR"/>
+                <w:i/>
+                <w:sz w:val="26"/>
+                <w:szCs w:val="26"/>
+                <w:lang w:val="en-US"/>
+              </w:rPr>
+            </w:pPr>
+            <w:r>
+              <w:rPr>
+                <w:rFonts w:ascii="ISOCPEUR" w:hAnsi="ISOCPEUR"/>
+                <w:i/>
+                <w:sz w:val="26"/>
+                <w:szCs w:val="26"/>
+                <w:lang w:val="en-US"/>
+              </w:rPr>
+            </w:r>
+            <w:r>
+              <w:rPr>
+                <w:rFonts w:ascii="ISOCPEUR" w:hAnsi="ISOCPEUR"/>
+                <w:i/>
+                <w:sz w:val="26"/>
+                <w:szCs w:val="26"/>
+                <w:lang w:val="en-US"/>
+              </w:rPr>
+            </w:r>
+          </w:p>
+        </w:tc>
+        <w:tc>
+          <w:tcPr>
+            <w:gridSpan w:val="4"/>
+            <w:tcBorders>
+              <w:top w:val="single" w:color="000000" w:sz="8" w:space="0"/>
+              <w:left w:val="single" w:color="000000" w:sz="18" w:space="0"/>
+              <w:bottom w:val="single" w:color="000000" w:sz="8" w:space="0"/>
+              <w:right w:val="single" w:color="000000" w:sz="18" w:space="0"/>
+            </w:tcBorders>
+            <w:tcW w:w="3164" w:type="dxa"/>
+            <w:vAlign w:val="center"/>
+            <w:vMerge w:val="restart"/>
+            <w:textDirection w:val="lrTb"/>
+            <w:noWrap w:val="false"/>
+          </w:tcPr>
+          <w:p>
+            <w:pPr>
+              <w:pStyle w:val="836"/>
+              <w:pBdr/>
+              <w:spacing/>
+              <w:ind w:left="141"/>
+              <w:jc w:val="left"/>
+              <w:rPr>
+                <w:rFonts w:ascii="ISOCPEUR" w:hAnsi="ISOCPEUR"/>
+                <w:i/>
+                <w:sz w:val="26"/>
+                <w:szCs w:val="26"/>
+                <w:lang w:val="en-US"/>
+              </w:rPr>
+            </w:pPr>
+            <w:r>
+              <w:rPr>
+                <w:rFonts w:ascii="ISOCPEUR" w:hAnsi="ISOCPEUR"/>
+                <w:i/>
+                <w:sz w:val="26"/>
+                <w:szCs w:val="26"/>
+                <w:lang w:val="en-US"/>
+              </w:rPr>
+            </w:r>
+            <w:r>
+              <w:rPr>
+                <w:rFonts w:ascii="ISOCPEUR" w:hAnsi="ISOCPEUR"/>
+                <w:i/>
+                <w:sz w:val="26"/>
+                <w:szCs w:val="26"/>
+                <w:lang w:val="en-US"/>
+              </w:rPr>
+            </w:r>
+          </w:p>
+        </w:tc>
+        <w:tc>
+          <w:tcPr>
+            <w:gridSpan w:val="2"/>
+            <w:tcBorders>
+              <w:top w:val="single" w:color="000000" w:sz="8" w:space="0"/>
+              <w:left w:val="single" w:color="000000" w:sz="18" w:space="0"/>
+              <w:bottom w:val="single" w:color="000000" w:sz="8" w:space="0"/>
+              <w:right w:val="single" w:color="000000" w:sz="18" w:space="0"/>
+            </w:tcBorders>
+            <w:tcW w:w="4536" w:type="dxa"/>
+            <w:vAlign w:val="center"/>
+            <w:vMerge w:val="restart"/>
+            <w:textDirection w:val="lrTb"/>
+            <w:noWrap w:val="false"/>
+          </w:tcPr>
+          <w:p>
+            <w:pPr>
+              <w:pBdr/>
+              <w:spacing w:line="288" w:lineRule="auto"/>
+              <w:ind w:firstLine="0" w:left="142"/>
+              <w:jc w:val="left"/>
+              <w:rPr>
+                <w:rFonts w:ascii="ISOCPEUR" w:hAnsi="ISOCPEUR"/>
+                <w:i/>
+                <w:sz w:val="26"/>
+                <w:szCs w:val="26"/>
+              </w:rPr>
+            </w:pPr>
+            <w:r>
+              <w:rPr>
+                <w:rFonts w:ascii="ISOCPEUR" w:hAnsi="ISOCPEUR"/>
+                <w:i/>
+                <w:sz w:val="26"/>
+                <w:szCs w:val="26"/>
+              </w:rPr>
+            </w:r>
+            <w:r>
+              <w:rPr>
+                <w:rFonts w:ascii="ISOCPEUR" w:hAnsi="ISOCPEUR"/>
+                <w:i/>
+                <w:sz w:val="26"/>
+                <w:szCs w:val="26"/>
+              </w:rPr>
+            </w:r>
+          </w:p>
+        </w:tc>
+        <w:tc>
+          <w:tcPr>
+            <w:gridSpan w:val="4"/>
+            <w:tcBorders>
+              <w:top w:val="single" w:color="000000" w:sz="4" w:space="0"/>
+              <w:left w:val="single" w:color="000000" w:sz="18" w:space="0"/>
+              <w:bottom w:val="single" w:color="000000" w:sz="8" w:space="0"/>
+              <w:right w:val="single" w:color="000000" w:sz="18" w:space="0"/>
+            </w:tcBorders>
+            <w:tcW w:w="2268" w:type="dxa"/>
+            <w:vAlign w:val="center"/>
+            <w:vMerge w:val="restart"/>
+            <w:textDirection w:val="lrTb"/>
+            <w:noWrap w:val="false"/>
+          </w:tcPr>
+          <w:p>
+            <w:pPr>
+              <w:pBdr/>
+              <w:spacing w:line="240" w:lineRule="auto"/>
+              <w:ind w:firstLine="0" w:left="57"/>
+              <w:jc w:val="center"/>
+              <w:rPr>
+                <w:rFonts w:ascii="ISOCPEUR" w:hAnsi="ISOCPEUR"/>
+                <w:i/>
+                <w:sz w:val="26"/>
+                <w:szCs w:val="26"/>
+              </w:rPr>
+            </w:pPr>
             <w:r>
               <w:rPr>
                 <w:rFonts w:ascii="ISOCPEUR" w:hAnsi="ISOCPEUR"/>
@@ -5214,24 +5518,7 @@
                 <w:sz w:val="26"/>
                 <w:szCs w:val="26"/>
               </w:rPr>
-            </w:r>
-            <w:r>
-              <w:rPr>
-                <w:rFonts w:ascii="ISOCPEUR" w:hAnsi="ISOCPEUR"/>
-                <w:i/>
-                <w:sz w:val="26"/>
-                <w:szCs w:val="26"/>
-              </w:rPr>
               <w:t xml:space="preserve">502900</w:t>
-            </w:r>
-            <w:r/>
-            <w:r>
-              <w:rPr>
-                <w:rFonts w:ascii="ISOCPEUR" w:hAnsi="ISOCPEUR"/>
-                <w:i/>
-                <w:sz w:val="26"/>
-                <w:szCs w:val="26"/>
-              </w:rPr>
             </w:r>
             <w:r>
               <w:rPr>
@@ -5986,7 +6273,7 @@
                 <w:sz w:val="26"/>
                 <w:szCs w:val="26"/>
               </w:rPr>
-              <w:t xml:space="preserve">Электронный носитель информации с программным обеспечение и материалами</w:t>
+              <w:t xml:space="preserve">Электронный носитель информации с</w:t>
             </w:r>
             <w:r>
               <w:rPr>
@@ -7729,6 +8016,14 @@
                 <w:szCs w:val="24"/>
               </w:rPr>
             </w:r>
+            <w:r>
+              <w:rPr>
+                <w:rFonts w:ascii="ISOCPEUR" w:hAnsi="ISOCPEUR"/>
+                <w:i/>
+                <w:sz w:val="22"/>
+                <w:szCs w:val="24"/>
+              </w:rPr>
+            </w:r>
           </w:p>
         </w:tc>
         <w:tc>
@@ -7973,6 +8268,7 @@
                 <w:i/>
                 <w:sz w:val="20"/>
               </w:rPr>
+              <w:t xml:space="preserve">Балтрукович</w:t>
             </w:r>
             <w:r>
               <w:rPr>
@@ -8361,6 +8657,14 @@
                 <w:lang w:val="ru-RU"/>
               </w:rPr>
               <w:t xml:space="preserve">108</w:t>
+            </w:r>
+            <w:r>
+              <w:rPr>
+                <w:rFonts w:ascii="ISOCPEUR" w:hAnsi="ISOCPEUR"/>
+                <w:i/>
+                <w:sz w:val="20"/>
+                <w:lang w:val="en-US"/>
+              </w:rPr>
             </w:r>
             <w:r>
               <w:rPr>
@@ -8859,6 +9163,13 @@
                 <w:sz w:val="20"/>
               </w:rPr>
             </w:r>
+            <w:r>
+              <w:rPr>
+                <w:rFonts w:ascii="ISOCPEUR" w:hAnsi="ISOCPEUR"/>
+                <w:i/>
+                <w:sz w:val="20"/>
+              </w:rPr>
+            </w:r>
           </w:p>
         </w:tc>
         <w:tc>
@@ -9361,7 +9672,7 @@
         <w:pBdr/>
         <w:spacing w:line="240" w:lineRule="auto"/>
         <w:ind w:right="170" w:firstLine="0"/>
-        <w:jc w:val="right"/>
+        <w:jc w:val="left"/>
         <w:rPr>
           <w:rFonts w:ascii="GOST type B" w:hAnsi="GOST type B"/>
           <w:i/>

--- a/Vedomost_dokumentov.docx
+++ b/Vedomost_dokumentov.docx
@@ -620,7 +620,7 @@
                 <w:sz w:val="26"/>
                 <w:szCs w:val="26"/>
               </w:rPr>
-              <w:t xml:space="preserve">31</w:t>
+              <w:t xml:space="preserve">48</w:t>
             </w:r>
             <w:r>
               <w:rPr>
@@ -2437,6 +2437,14 @@
                 <w:lang w:val="en-US"/>
               </w:rPr>
             </w:r>
+            <w:r>
+              <w:rPr>
+                <w:rFonts w:ascii="ISOCPEUR" w:hAnsi="ISOCPEUR"/>
+                <w:i/>
+                <w:sz w:val="24"/>
+                <w:lang w:val="en-US"/>
+              </w:rPr>
+            </w:r>
           </w:p>
         </w:tc>
         <w:tc>
@@ -2483,6 +2491,14 @@
                 <w:szCs w:val="26"/>
               </w:rPr>
             </w:r>
+            <w:r>
+              <w:rPr>
+                <w:rFonts w:ascii="ISOCPEUR" w:hAnsi="ISOCPEUR"/>
+                <w:i/>
+                <w:sz w:val="26"/>
+                <w:szCs w:val="26"/>
+              </w:rPr>
+            </w:r>
           </w:p>
         </w:tc>
         <w:tc>
@@ -2529,6 +2545,14 @@
                 <w:szCs w:val="26"/>
               </w:rPr>
             </w:r>
+            <w:r>
+              <w:rPr>
+                <w:rFonts w:ascii="ISOCPEUR" w:hAnsi="ISOCPEUR"/>
+                <w:i/>
+                <w:sz w:val="26"/>
+                <w:szCs w:val="26"/>
+              </w:rPr>
+            </w:r>
           </w:p>
         </w:tc>
         <w:tc>
@@ -2559,6 +2583,14 @@
                 <w:szCs w:val="26"/>
               </w:rPr>
             </w:pPr>
+            <w:r>
+              <w:rPr>
+                <w:rFonts w:ascii="ISOCPEUR" w:hAnsi="ISOCPEUR"/>
+                <w:i/>
+                <w:sz w:val="26"/>
+                <w:szCs w:val="26"/>
+              </w:rPr>
+            </w:r>
             <w:r>
               <w:rPr>
                 <w:rFonts w:ascii="ISOCPEUR" w:hAnsi="ISOCPEUR"/>
@@ -3098,6 +3130,13 @@
                 <w:sz w:val="24"/>
               </w:rPr>
             </w:r>
+            <w:r>
+              <w:rPr>
+                <w:rFonts w:ascii="ISOCPEUR" w:hAnsi="ISOCPEUR"/>
+                <w:i/>
+                <w:sz w:val="24"/>
+              </w:rPr>
+            </w:r>
           </w:p>
         </w:tc>
         <w:tc>
@@ -3144,6 +3183,14 @@
                 <w:szCs w:val="26"/>
               </w:rPr>
             </w:r>
+            <w:r>
+              <w:rPr>
+                <w:rFonts w:ascii="ISOCPEUR" w:hAnsi="ISOCPEUR"/>
+                <w:i/>
+                <w:sz w:val="26"/>
+                <w:szCs w:val="26"/>
+              </w:rPr>
+            </w:r>
           </w:p>
         </w:tc>
         <w:tc>
@@ -3190,6 +3237,14 @@
                 <w:szCs w:val="26"/>
               </w:rPr>
             </w:r>
+            <w:r>
+              <w:rPr>
+                <w:rFonts w:ascii="ISOCPEUR" w:hAnsi="ISOCPEUR"/>
+                <w:i/>
+                <w:sz w:val="26"/>
+                <w:szCs w:val="26"/>
+              </w:rPr>
+            </w:r>
           </w:p>
         </w:tc>
         <w:tc>
@@ -3220,6 +3275,14 @@
                 <w:szCs w:val="26"/>
               </w:rPr>
             </w:pPr>
+            <w:r>
+              <w:rPr>
+                <w:rFonts w:ascii="ISOCPEUR" w:hAnsi="ISOCPEUR"/>
+                <w:i/>
+                <w:sz w:val="26"/>
+                <w:szCs w:val="26"/>
+              </w:rPr>
+            </w:r>
             <w:r>
               <w:rPr>
                 <w:rFonts w:ascii="ISOCPEUR" w:hAnsi="ISOCPEUR"/>
@@ -5270,6 +5333,15 @@
                 <w:lang w:val="en-US"/>
               </w:rPr>
             </w:r>
+            <w:r>
+              <w:rPr>
+                <w:rFonts w:ascii="ISOCPEUR" w:hAnsi="ISOCPEUR"/>
+                <w:i/>
+                <w:sz w:val="26"/>
+                <w:szCs w:val="26"/>
+                <w:lang w:val="en-US"/>
+              </w:rPr>
+            </w:r>
           </w:p>
         </w:tc>
         <w:tc>
@@ -5320,6 +5392,15 @@
                 <w:lang w:val="en-US"/>
               </w:rPr>
             </w:r>
+            <w:r>
+              <w:rPr>
+                <w:rFonts w:ascii="ISOCPEUR" w:hAnsi="ISOCPEUR"/>
+                <w:i/>
+                <w:sz w:val="26"/>
+                <w:szCs w:val="26"/>
+                <w:lang w:val="en-US"/>
+              </w:rPr>
+            </w:r>
           </w:p>
         </w:tc>
         <w:tc>
@@ -5366,6 +5447,14 @@
                 <w:szCs w:val="26"/>
               </w:rPr>
             </w:r>
+            <w:r>
+              <w:rPr>
+                <w:rFonts w:ascii="ISOCPEUR" w:hAnsi="ISOCPEUR"/>
+                <w:i/>
+                <w:sz w:val="26"/>
+                <w:szCs w:val="26"/>
+              </w:rPr>
+            </w:r>
           </w:p>
         </w:tc>
         <w:tc>
@@ -5396,6 +5485,14 @@
                 <w:szCs w:val="26"/>
               </w:rPr>
             </w:pPr>
+            <w:r>
+              <w:rPr>
+                <w:rFonts w:ascii="ISOCPEUR" w:hAnsi="ISOCPEUR"/>
+                <w:i/>
+                <w:sz w:val="26"/>
+                <w:szCs w:val="26"/>
+              </w:rPr>
+            </w:r>
             <w:r>
               <w:rPr>
                 <w:rFonts w:ascii="ISOCPEUR" w:hAnsi="ISOCPEUR"/>
@@ -7112,7 +7209,17 @@
                 <w:position w:val="0"/>
                 <w:sz w:val="40"/>
               </w:rPr>
-              <w:t xml:space="preserve">ДП 1-58 01 01 031</w:t>
+              <w:t xml:space="preserve">ДП 1-58 01 01 0</w:t>
+            </w:r>
+            <w:r>
+              <w:rPr>
+                <w:rFonts w:ascii="ISOCPEUR" w:hAnsi="ISOCPEUR"/>
+                <w:i/>
+                <w:position w:val="0"/>
+                <w:sz w:val="40"/>
+                <w:lang w:val="en-US"/>
+              </w:rPr>
+              <w:t xml:space="preserve">48</w:t>
             </w:r>
             <w:r>
               <w:rPr>
@@ -8006,7 +8113,17 @@
                 <w:szCs w:val="24"/>
                 <w:lang w:val="en-US"/>
               </w:rPr>
-              <w:t xml:space="preserve">NET 8</w:t>
+              <w:t xml:space="preserve">NET 8 </w:t>
+            </w:r>
+            <w:r>
+              <w:rPr>
+                <w:rFonts w:ascii="ISOCPEUR" w:hAnsi="ISOCPEUR"/>
+                <w:i/>
+                <w:sz w:val="22"/>
+                <w:szCs w:val="24"/>
+                <w:lang w:val="ru-RU"/>
+              </w:rPr>
+              <w:t xml:space="preserve">и его эргономическое обеспечение</w:t>
             </w:r>
             <w:r>
               <w:rPr>
@@ -8277,6 +8394,13 @@
                 <w:sz w:val="20"/>
               </w:rPr>
             </w:r>
+            <w:r>
+              <w:rPr>
+                <w:rFonts w:ascii="ISOCPEUR" w:hAnsi="ISOCPEUR"/>
+                <w:i/>
+                <w:sz w:val="20"/>
+              </w:rPr>
+            </w:r>
           </w:p>
         </w:tc>
         <w:tc>
@@ -8602,7 +8726,7 @@
                 <w:sz w:val="20"/>
                 <w:highlight w:val="none"/>
               </w:rPr>
-              <w:t xml:space="preserve">108</w:t>
+              <w:t xml:space="preserve">109</w:t>
             </w:r>
             <w:r>
               <w:rPr>
@@ -8656,7 +8780,7 @@
                 <w:sz w:val="20"/>
                 <w:lang w:val="ru-RU"/>
               </w:rPr>
-              <w:t xml:space="preserve">108</w:t>
+              <w:t xml:space="preserve">109</w:t>
             </w:r>
             <w:r>
               <w:rPr>
@@ -8779,6 +8903,29 @@
                 <w:sz w:val="20"/>
               </w:rPr>
               <w:t xml:space="preserve"> </w:t>
+            </w:r>
+            <w:r>
+              <w:rPr>
+                <w:rFonts w:ascii="ISOCPEUR" w:hAnsi="ISOCPEUR"/>
+                <w:i/>
+                <w:sz w:val="20"/>
+              </w:rPr>
+            </w:r>
+            <w:r>
+              <w:rPr>
+                <w:rFonts w:ascii="ISOCPEUR" w:hAnsi="ISOCPEUR"/>
+                <w:i/>
+                <w:sz w:val="20"/>
+              </w:rPr>
+              <w:t xml:space="preserve">Балтрукович</w:t>
+            </w:r>
+            <w:r/>
+            <w:r>
+              <w:rPr>
+                <w:rFonts w:ascii="ISOCPEUR" w:hAnsi="ISOCPEUR"/>
+                <w:i/>
+                <w:sz w:val="20"/>
+              </w:rPr>
             </w:r>
             <w:r>
               <w:rPr>

--- a/Vedomost_dokumentov.docx
+++ b/Vedomost_dokumentov.docx
@@ -1356,26 +1356,16 @@
                 <w:sz w:val="26"/>
                 <w:szCs w:val="26"/>
               </w:rPr>
-              <w:t xml:space="preserve">Акт</w:t>
-            </w:r>
-            <w:r>
-              <w:rPr>
-                <w:rFonts w:ascii="ISOCPEUR" w:hAnsi="ISOCPEUR"/>
-                <w:i/>
-                <w:sz w:val="26"/>
-                <w:szCs w:val="26"/>
-                <w:lang w:val="en-US"/>
-              </w:rPr>
-              <w:t xml:space="preserve">/</w:t>
-            </w:r>
-            <w:r>
-              <w:rPr>
-                <w:rFonts w:ascii="ISOCPEUR" w:hAnsi="ISOCPEUR"/>
-                <w:i/>
-                <w:sz w:val="26"/>
-                <w:szCs w:val="26"/>
-              </w:rPr>
-              <w:t xml:space="preserve">справка</w:t>
+              <w:t xml:space="preserve">С</w:t>
+            </w:r>
+            <w:r>
+              <w:rPr>
+                <w:rFonts w:ascii="ISOCPEUR" w:hAnsi="ISOCPEUR"/>
+                <w:i/>
+                <w:sz w:val="26"/>
+                <w:szCs w:val="26"/>
+              </w:rPr>
+              <w:t xml:space="preserve">правка</w:t>
             </w:r>
             <w:r>
               <w:rPr>
@@ -8910,22 +8900,7 @@
                 <w:i/>
                 <w:sz w:val="20"/>
               </w:rPr>
-            </w:r>
-            <w:r>
-              <w:rPr>
-                <w:rFonts w:ascii="ISOCPEUR" w:hAnsi="ISOCPEUR"/>
-                <w:i/>
-                <w:sz w:val="20"/>
-              </w:rPr>
               <w:t xml:space="preserve">Балтрукович</w:t>
-            </w:r>
-            <w:r/>
-            <w:r>
-              <w:rPr>
-                <w:rFonts w:ascii="ISOCPEUR" w:hAnsi="ISOCPEUR"/>
-                <w:i/>
-                <w:sz w:val="20"/>
-              </w:rPr>
             </w:r>
             <w:r>
               <w:rPr>

--- a/Vedomost_dokumentov.docx
+++ b/Vedomost_dokumentov.docx
@@ -59,14 +59,14 @@
               <w:ind w:right="113" w:firstLine="0" w:left="113"/>
               <w:jc w:val="center"/>
               <w:rPr>
-                <w:rFonts w:ascii="ISOCPEUR" w:hAnsi="ISOCPEUR"/>
+                <w:rFonts w:ascii="ISOCPEUR" w:hAnsi="ISOCPEUR" w:cs="ISOCPEUR"/>
                 <w:i/>
                 <w:sz w:val="24"/>
               </w:rPr>
             </w:pPr>
             <w:r>
               <w:rPr>
-                <w:rFonts w:ascii="ISOCPEUR" w:hAnsi="ISOCPEUR"/>
+                <w:rFonts w:ascii="ISOCPEUR" w:hAnsi="ISOCPEUR" w:eastAsia="ISOCPEUR" w:cs="ISOCPEUR"/>
                 <w:i/>
                 <w:sz w:val="24"/>
               </w:rPr>
@@ -74,14 +74,14 @@
             </w:r>
             <w:r>
               <w:rPr>
-                <w:rFonts w:ascii="ISOCPEUR" w:hAnsi="ISOCPEUR"/>
+                <w:rFonts w:ascii="ISOCPEUR" w:hAnsi="ISOCPEUR" w:eastAsia="ISOCPEUR" w:cs="ISOCPEUR"/>
                 <w:i/>
                 <w:sz w:val="24"/>
               </w:rPr>
             </w:r>
             <w:r>
               <w:rPr>
-                <w:rFonts w:ascii="ISOCPEUR" w:hAnsi="ISOCPEUR"/>
+                <w:rFonts w:ascii="ISOCPEUR" w:hAnsi="ISOCPEUR" w:cs="ISOCPEUR"/>
                 <w:i/>
                 <w:sz w:val="24"/>
               </w:rPr>
@@ -109,7 +109,7 @@
               <w:spacing w:line="240" w:lineRule="auto"/>
               <w:ind/>
               <w:rPr>
-                <w:rFonts w:ascii="ISOCPEUR" w:hAnsi="ISOCPEUR"/>
+                <w:rFonts w:ascii="ISOCPEUR" w:hAnsi="ISOCPEUR" w:cs="ISOCPEUR"/>
                 <w:i/>
                 <w:position w:val="0"/>
                 <w:sz w:val="32"/>
@@ -118,7 +118,7 @@
             </w:pPr>
             <w:r>
               <w:rPr>
-                <w:rFonts w:ascii="ISOCPEUR" w:hAnsi="ISOCPEUR"/>
+                <w:rFonts w:ascii="ISOCPEUR" w:hAnsi="ISOCPEUR" w:eastAsia="ISOCPEUR" w:cs="ISOCPEUR"/>
                 <w:i/>
                 <w:position w:val="0"/>
                 <w:sz w:val="32"/>
@@ -128,7 +128,7 @@
             </w:r>
             <w:r>
               <w:rPr>
-                <w:rFonts w:ascii="ISOCPEUR" w:hAnsi="ISOCPEUR"/>
+                <w:rFonts w:ascii="ISOCPEUR" w:hAnsi="ISOCPEUR" w:eastAsia="ISOCPEUR" w:cs="ISOCPEUR"/>
                 <w:i/>
                 <w:position w:val="0"/>
                 <w:sz w:val="32"/>
@@ -137,7 +137,7 @@
             </w:r>
             <w:r>
               <w:rPr>
-                <w:rFonts w:ascii="ISOCPEUR" w:hAnsi="ISOCPEUR"/>
+                <w:rFonts w:ascii="ISOCPEUR" w:hAnsi="ISOCPEUR" w:cs="ISOCPEUR"/>
                 <w:i/>
                 <w:position w:val="0"/>
                 <w:sz w:val="32"/>
@@ -167,7 +167,7 @@
               <w:ind w:firstLine="0"/>
               <w:jc w:val="center"/>
               <w:rPr>
-                <w:rFonts w:ascii="ISOCPEUR" w:hAnsi="ISOCPEUR"/>
+                <w:rFonts w:ascii="ISOCPEUR" w:hAnsi="ISOCPEUR" w:cs="ISOCPEUR"/>
                 <w:i/>
                 <w:sz w:val="32"/>
                 <w:szCs w:val="32"/>
@@ -175,7 +175,7 @@
             </w:pPr>
             <w:r>
               <w:rPr>
-                <w:rFonts w:ascii="ISOCPEUR" w:hAnsi="ISOCPEUR"/>
+                <w:rFonts w:ascii="ISOCPEUR" w:hAnsi="ISOCPEUR" w:eastAsia="ISOCPEUR" w:cs="ISOCPEUR"/>
                 <w:i/>
                 <w:sz w:val="32"/>
                 <w:szCs w:val="32"/>
@@ -184,7 +184,7 @@
             </w:r>
             <w:r>
               <w:rPr>
-                <w:rFonts w:ascii="ISOCPEUR" w:hAnsi="ISOCPEUR"/>
+                <w:rFonts w:ascii="ISOCPEUR" w:hAnsi="ISOCPEUR" w:eastAsia="ISOCPEUR" w:cs="ISOCPEUR"/>
                 <w:i/>
                 <w:sz w:val="32"/>
                 <w:szCs w:val="32"/>
@@ -192,7 +192,7 @@
             </w:r>
             <w:r>
               <w:rPr>
-                <w:rFonts w:ascii="ISOCPEUR" w:hAnsi="ISOCPEUR"/>
+                <w:rFonts w:ascii="ISOCPEUR" w:hAnsi="ISOCPEUR" w:cs="ISOCPEUR"/>
                 <w:i/>
                 <w:sz w:val="32"/>
                 <w:szCs w:val="32"/>
@@ -221,14 +221,14 @@
               <w:spacing/>
               <w:ind/>
               <w:rPr>
-                <w:rFonts w:ascii="ISOCPEUR" w:hAnsi="ISOCPEUR"/>
+                <w:rFonts w:ascii="ISOCPEUR" w:hAnsi="ISOCPEUR" w:cs="ISOCPEUR"/>
                 <w:i/>
                 <w:szCs w:val="32"/>
               </w:rPr>
             </w:pPr>
             <w:r>
               <w:rPr>
-                <w:rFonts w:ascii="ISOCPEUR" w:hAnsi="ISOCPEUR"/>
+                <w:rFonts w:ascii="ISOCPEUR" w:hAnsi="ISOCPEUR" w:eastAsia="ISOCPEUR" w:cs="ISOCPEUR"/>
                 <w:i/>
                 <w:sz w:val="28"/>
                 <w:szCs w:val="28"/>
@@ -237,14 +237,14 @@
             </w:r>
             <w:r>
               <w:rPr>
-                <w:rFonts w:ascii="ISOCPEUR" w:hAnsi="ISOCPEUR"/>
+                <w:rFonts w:ascii="ISOCPEUR" w:hAnsi="ISOCPEUR" w:eastAsia="ISOCPEUR" w:cs="ISOCPEUR"/>
                 <w:i/>
                 <w:szCs w:val="32"/>
               </w:rPr>
             </w:r>
             <w:r>
               <w:rPr>
-                <w:rFonts w:ascii="ISOCPEUR" w:hAnsi="ISOCPEUR"/>
+                <w:rFonts w:ascii="ISOCPEUR" w:hAnsi="ISOCPEUR" w:cs="ISOCPEUR"/>
                 <w:i/>
                 <w:szCs w:val="32"/>
               </w:rPr>
@@ -277,28 +277,28 @@
               <w:ind w:firstLine="0"/>
               <w:jc w:val="center"/>
               <w:rPr>
-                <w:rFonts w:ascii="ISOCPEUR" w:hAnsi="ISOCPEUR"/>
+                <w:rFonts w:ascii="ISOCPEUR" w:hAnsi="ISOCPEUR" w:cs="ISOCPEUR"/>
                 <w:i/>
                 <w:sz w:val="24"/>
               </w:rPr>
             </w:pPr>
             <w:r>
               <w:rPr>
-                <w:rFonts w:ascii="ISOCPEUR" w:hAnsi="ISOCPEUR"/>
+                <w:rFonts w:ascii="ISOCPEUR" w:hAnsi="ISOCPEUR" w:eastAsia="ISOCPEUR" w:cs="ISOCPEUR"/>
                 <w:i/>
                 <w:sz w:val="24"/>
               </w:rPr>
             </w:r>
             <w:r>
               <w:rPr>
-                <w:rFonts w:ascii="ISOCPEUR" w:hAnsi="ISOCPEUR"/>
+                <w:rFonts w:ascii="ISOCPEUR" w:hAnsi="ISOCPEUR" w:eastAsia="ISOCPEUR" w:cs="ISOCPEUR"/>
                 <w:i/>
                 <w:sz w:val="24"/>
               </w:rPr>
             </w:r>
             <w:r>
               <w:rPr>
-                <w:rFonts w:ascii="ISOCPEUR" w:hAnsi="ISOCPEUR"/>
+                <w:rFonts w:ascii="ISOCPEUR" w:hAnsi="ISOCPEUR" w:cs="ISOCPEUR"/>
                 <w:i/>
                 <w:sz w:val="24"/>
               </w:rPr>
@@ -326,7 +326,7 @@
               <w:ind w:firstLine="0" w:left="57"/>
               <w:jc w:val="center"/>
               <w:rPr>
-                <w:rFonts w:ascii="ISOCPEUR" w:hAnsi="ISOCPEUR"/>
+                <w:rFonts w:ascii="ISOCPEUR" w:hAnsi="ISOCPEUR" w:cs="ISOCPEUR"/>
                 <w:b/>
                 <w:i/>
                 <w:sz w:val="26"/>
@@ -336,7 +336,7 @@
             </w:pPr>
             <w:r>
               <w:rPr>
-                <w:rFonts w:ascii="ISOCPEUR" w:hAnsi="ISOCPEUR"/>
+                <w:rFonts w:ascii="ISOCPEUR" w:hAnsi="ISOCPEUR" w:eastAsia="ISOCPEUR" w:cs="ISOCPEUR"/>
                 <w:b/>
                 <w:i/>
                 <w:sz w:val="26"/>
@@ -346,7 +346,7 @@
             </w:r>
             <w:r>
               <w:rPr>
-                <w:rFonts w:ascii="ISOCPEUR" w:hAnsi="ISOCPEUR"/>
+                <w:rFonts w:ascii="ISOCPEUR" w:hAnsi="ISOCPEUR" w:eastAsia="ISOCPEUR" w:cs="ISOCPEUR"/>
                 <w:b/>
                 <w:i/>
                 <w:sz w:val="26"/>
@@ -356,7 +356,7 @@
             </w:r>
             <w:r>
               <w:rPr>
-                <w:rFonts w:ascii="ISOCPEUR" w:hAnsi="ISOCPEUR"/>
+                <w:rFonts w:ascii="ISOCPEUR" w:hAnsi="ISOCPEUR" w:cs="ISOCPEUR"/>
                 <w:b/>
                 <w:i/>
                 <w:sz w:val="26"/>
@@ -387,7 +387,7 @@
               <w:ind w:firstLine="0" w:left="142"/>
               <w:jc w:val="center"/>
               <w:rPr>
-                <w:rFonts w:ascii="ISOCPEUR" w:hAnsi="ISOCPEUR"/>
+                <w:rFonts w:ascii="ISOCPEUR" w:hAnsi="ISOCPEUR" w:cs="ISOCPEUR"/>
                 <w:i/>
                 <w:sz w:val="26"/>
                 <w:szCs w:val="26"/>
@@ -396,7 +396,7 @@
             </w:pPr>
             <w:r>
               <w:rPr>
-                <w:rFonts w:ascii="ISOCPEUR" w:hAnsi="ISOCPEUR"/>
+                <w:rFonts w:ascii="ISOCPEUR" w:hAnsi="ISOCPEUR" w:eastAsia="ISOCPEUR" w:cs="ISOCPEUR"/>
                 <w:i/>
                 <w:sz w:val="26"/>
                 <w:szCs w:val="26"/>
@@ -406,7 +406,7 @@
             </w:r>
             <w:r>
               <w:rPr>
-                <w:rFonts w:ascii="ISOCPEUR" w:hAnsi="ISOCPEUR"/>
+                <w:rFonts w:ascii="ISOCPEUR" w:hAnsi="ISOCPEUR" w:eastAsia="ISOCPEUR" w:cs="ISOCPEUR"/>
                 <w:i/>
                 <w:sz w:val="26"/>
                 <w:szCs w:val="26"/>
@@ -415,7 +415,7 @@
             </w:r>
             <w:r>
               <w:rPr>
-                <w:rFonts w:ascii="ISOCPEUR" w:hAnsi="ISOCPEUR"/>
+                <w:rFonts w:ascii="ISOCPEUR" w:hAnsi="ISOCPEUR" w:cs="ISOCPEUR"/>
                 <w:i/>
                 <w:sz w:val="26"/>
                 <w:szCs w:val="26"/>
@@ -445,7 +445,7 @@
               <w:ind w:firstLine="0" w:left="57"/>
               <w:jc w:val="left"/>
               <w:rPr>
-                <w:rFonts w:ascii="ISOCPEUR" w:hAnsi="ISOCPEUR"/>
+                <w:rFonts w:ascii="ISOCPEUR" w:hAnsi="ISOCPEUR" w:cs="ISOCPEUR"/>
                 <w:i/>
                 <w:sz w:val="26"/>
                 <w:szCs w:val="26"/>
@@ -453,23 +453,23 @@
             </w:pPr>
             <w:r>
               <w:rPr>
-                <w:rFonts w:ascii="ISOCPEUR" w:hAnsi="ISOCPEUR"/>
-                <w:i/>
-                <w:sz w:val="26"/>
-                <w:szCs w:val="26"/>
-              </w:rPr>
-            </w:r>
-            <w:r>
-              <w:rPr>
-                <w:rFonts w:ascii="ISOCPEUR" w:hAnsi="ISOCPEUR"/>
-                <w:i/>
-                <w:sz w:val="26"/>
-                <w:szCs w:val="26"/>
-              </w:rPr>
-            </w:r>
-            <w:r>
-              <w:rPr>
-                <w:rFonts w:ascii="ISOCPEUR" w:hAnsi="ISOCPEUR"/>
+                <w:rFonts w:ascii="ISOCPEUR" w:hAnsi="ISOCPEUR" w:eastAsia="ISOCPEUR" w:cs="ISOCPEUR"/>
+                <w:i/>
+                <w:sz w:val="26"/>
+                <w:szCs w:val="26"/>
+              </w:rPr>
+            </w:r>
+            <w:r>
+              <w:rPr>
+                <w:rFonts w:ascii="ISOCPEUR" w:hAnsi="ISOCPEUR" w:eastAsia="ISOCPEUR" w:cs="ISOCPEUR"/>
+                <w:i/>
+                <w:sz w:val="26"/>
+                <w:szCs w:val="26"/>
+              </w:rPr>
+            </w:r>
+            <w:r>
+              <w:rPr>
+                <w:rFonts w:ascii="ISOCPEUR" w:hAnsi="ISOCPEUR" w:cs="ISOCPEUR"/>
                 <w:i/>
                 <w:sz w:val="26"/>
                 <w:szCs w:val="26"/>
@@ -503,28 +503,28 @@
               <w:ind w:firstLine="0"/>
               <w:jc w:val="center"/>
               <w:rPr>
-                <w:rFonts w:ascii="ISOCPEUR" w:hAnsi="ISOCPEUR"/>
+                <w:rFonts w:ascii="ISOCPEUR" w:hAnsi="ISOCPEUR" w:cs="ISOCPEUR"/>
                 <w:i/>
                 <w:sz w:val="24"/>
               </w:rPr>
             </w:pPr>
             <w:r>
               <w:rPr>
-                <w:rFonts w:ascii="ISOCPEUR" w:hAnsi="ISOCPEUR"/>
+                <w:rFonts w:ascii="ISOCPEUR" w:hAnsi="ISOCPEUR" w:eastAsia="ISOCPEUR" w:cs="ISOCPEUR"/>
                 <w:i/>
                 <w:sz w:val="24"/>
               </w:rPr>
             </w:r>
             <w:r>
               <w:rPr>
-                <w:rFonts w:ascii="ISOCPEUR" w:hAnsi="ISOCPEUR"/>
+                <w:rFonts w:ascii="ISOCPEUR" w:hAnsi="ISOCPEUR" w:eastAsia="ISOCPEUR" w:cs="ISOCPEUR"/>
                 <w:i/>
                 <w:sz w:val="24"/>
               </w:rPr>
             </w:r>
             <w:r>
               <w:rPr>
-                <w:rFonts w:ascii="ISOCPEUR" w:hAnsi="ISOCPEUR"/>
+                <w:rFonts w:ascii="ISOCPEUR" w:hAnsi="ISOCPEUR" w:cs="ISOCPEUR"/>
                 <w:i/>
                 <w:sz w:val="24"/>
               </w:rPr>
@@ -552,110 +552,108 @@
               <w:ind w:firstLine="0" w:left="141"/>
               <w:jc w:val="left"/>
               <w:rPr>
-                <w:rFonts w:ascii="ISOCPEUR" w:hAnsi="ISOCPEUR"/>
+                <w:rFonts w:ascii="ISOCPEUR" w:hAnsi="ISOCPEUR" w:cs="ISOCPEUR"/>
+                <w:i/>
+                <w:sz w:val="26"/>
+                <w:szCs w:val="26"/>
+              </w:rPr>
+            </w:pPr>
+            <w:r>
+              <w:rPr>
+                <w:rFonts w:ascii="ISOCPEUR" w:hAnsi="ISOCPEUR" w:eastAsia="ISOCPEUR" w:cs="ISOCPEUR"/>
+                <w:i/>
+                <w:sz w:val="26"/>
+                <w:szCs w:val="26"/>
+              </w:rPr>
+              <w:t xml:space="preserve">ГУИР ДП 1</w:t>
+            </w:r>
+            <w:r>
+              <w:rPr>
+                <w:rFonts w:ascii="ISOCPEUR" w:hAnsi="ISOCPEUR" w:eastAsia="ISOCPEUR" w:cs="ISOCPEUR"/>
+                <w:i/>
+                <w:sz w:val="26"/>
+                <w:szCs w:val="26"/>
+              </w:rPr>
+              <w:t xml:space="preserve">-</w:t>
+            </w:r>
+            <w:r>
+              <w:rPr>
+                <w:rFonts w:ascii="ISOCPEUR" w:hAnsi="ISOCPEUR" w:eastAsia="ISOCPEUR" w:cs="ISOCPEUR"/>
+                <w:i/>
+                <w:sz w:val="26"/>
+                <w:szCs w:val="26"/>
+              </w:rPr>
+              <w:t xml:space="preserve">58</w:t>
+            </w:r>
+            <w:r>
+              <w:rPr>
+                <w:rFonts w:ascii="ISOCPEUR" w:hAnsi="ISOCPEUR" w:eastAsia="ISOCPEUR" w:cs="ISOCPEUR"/>
+                <w:i/>
+                <w:sz w:val="26"/>
+                <w:szCs w:val="26"/>
+              </w:rPr>
+              <w:t xml:space="preserve"> 0</w:t>
+            </w:r>
+            <w:r>
+              <w:rPr>
+                <w:rFonts w:ascii="ISOCPEUR" w:hAnsi="ISOCPEUR" w:eastAsia="ISOCPEUR" w:cs="ISOCPEUR"/>
+                <w:i/>
+                <w:sz w:val="26"/>
+                <w:szCs w:val="26"/>
+              </w:rPr>
+              <w:t xml:space="preserve">1</w:t>
+            </w:r>
+            <w:r>
+              <w:rPr>
+                <w:rFonts w:ascii="ISOCPEUR" w:hAnsi="ISOCPEUR" w:eastAsia="ISOCPEUR" w:cs="ISOCPEUR"/>
+                <w:i/>
+                <w:sz w:val="26"/>
+                <w:szCs w:val="26"/>
+              </w:rPr>
+              <w:t xml:space="preserve"> 01 0</w:t>
+            </w:r>
+            <w:r>
+              <w:rPr>
+                <w:rFonts w:ascii="ISOCPEUR" w:hAnsi="ISOCPEUR" w:eastAsia="ISOCPEUR" w:cs="ISOCPEUR"/>
+                <w:i/>
+                <w:sz w:val="26"/>
+                <w:szCs w:val="26"/>
+              </w:rPr>
+              <w:t xml:space="preserve">48</w:t>
+            </w:r>
+            <w:r>
+              <w:rPr>
+                <w:rFonts w:ascii="ISOCPEUR" w:hAnsi="ISOCPEUR" w:eastAsia="ISOCPEUR" w:cs="ISOCPEUR"/>
+                <w:i/>
+                <w:sz w:val="26"/>
+                <w:szCs w:val="26"/>
+              </w:rPr>
+              <w:t xml:space="preserve"> </w:t>
+            </w:r>
+            <w:r>
+              <w:rPr>
+                <w:rFonts w:ascii="ISOCPEUR" w:hAnsi="ISOCPEUR" w:eastAsia="ISOCPEUR" w:cs="ISOCPEUR"/>
+                <w:i/>
+                <w:sz w:val="26"/>
+                <w:szCs w:val="26"/>
+              </w:rPr>
+              <w:t xml:space="preserve">ПЗ</w:t>
+            </w:r>
+            <w:r>
+              <w:rPr>
+                <w:rFonts w:ascii="ISOCPEUR" w:hAnsi="ISOCPEUR" w:eastAsia="ISOCPEUR" w:cs="ISOCPEUR"/>
                 <w:i/>
                 <w:sz w:val="26"/>
                 <w:szCs w:val="26"/>
                 <w:lang w:val="en-US"/>
               </w:rPr>
-            </w:pPr>
-            <w:r>
-              <w:rPr>
-                <w:rFonts w:ascii="ISOCPEUR" w:hAnsi="ISOCPEUR"/>
-                <w:i/>
-                <w:sz w:val="26"/>
-                <w:szCs w:val="26"/>
-              </w:rPr>
-              <w:t xml:space="preserve">ГУИР ДП 1</w:t>
-            </w:r>
-            <w:r>
-              <w:rPr>
-                <w:rFonts w:ascii="ISOCPEUR" w:hAnsi="ISOCPEUR" w:cs="Arial"/>
-                <w:i/>
-                <w:sz w:val="26"/>
-                <w:szCs w:val="26"/>
-              </w:rPr>
-              <w:t xml:space="preserve">-</w:t>
-            </w:r>
-            <w:r>
-              <w:rPr>
-                <w:rFonts w:ascii="ISOCPEUR" w:hAnsi="ISOCPEUR" w:cs="Arial"/>
-                <w:i/>
-                <w:sz w:val="26"/>
-                <w:szCs w:val="26"/>
-              </w:rPr>
-              <w:t xml:space="preserve">58</w:t>
-            </w:r>
-            <w:r>
-              <w:rPr>
-                <w:rFonts w:ascii="ISOCPEUR" w:hAnsi="ISOCPEUR"/>
-                <w:i/>
-                <w:sz w:val="26"/>
-                <w:szCs w:val="26"/>
-              </w:rPr>
-              <w:t xml:space="preserve"> 0</w:t>
-            </w:r>
-            <w:r>
-              <w:rPr>
-                <w:rFonts w:ascii="ISOCPEUR" w:hAnsi="ISOCPEUR"/>
-                <w:i/>
-                <w:sz w:val="26"/>
-                <w:szCs w:val="26"/>
-              </w:rPr>
-              <w:t xml:space="preserve">1</w:t>
-            </w:r>
-            <w:r>
-              <w:rPr>
-                <w:rFonts w:ascii="ISOCPEUR" w:hAnsi="ISOCPEUR"/>
-                <w:i/>
-                <w:sz w:val="26"/>
-                <w:szCs w:val="26"/>
-              </w:rPr>
-              <w:t xml:space="preserve"> 01 0</w:t>
-            </w:r>
-            <w:r>
-              <w:rPr>
-                <w:rFonts w:ascii="ISOCPEUR" w:hAnsi="ISOCPEUR"/>
-                <w:i/>
-                <w:sz w:val="26"/>
-                <w:szCs w:val="26"/>
-              </w:rPr>
-              <w:t xml:space="preserve">48</w:t>
-            </w:r>
-            <w:r>
-              <w:rPr>
-                <w:rFonts w:ascii="ISOCPEUR" w:hAnsi="ISOCPEUR"/>
-                <w:i/>
-                <w:sz w:val="26"/>
-                <w:szCs w:val="26"/>
-              </w:rPr>
-              <w:t xml:space="preserve"> </w:t>
-            </w:r>
-            <w:r>
-              <w:rPr>
-                <w:rFonts w:ascii="ISOCPEUR" w:hAnsi="ISOCPEUR" w:cs="___WRD_EMBED_SUB_39"/>
-                <w:i/>
-                <w:sz w:val="26"/>
-                <w:szCs w:val="26"/>
-              </w:rPr>
-              <w:t xml:space="preserve">ПЗ</w:t>
-            </w:r>
-            <w:r>
-              <w:rPr>
-                <w:rFonts w:ascii="ISOCPEUR" w:hAnsi="ISOCPEUR"/>
-                <w:i/>
-                <w:sz w:val="26"/>
-                <w:szCs w:val="26"/>
-                <w:lang w:val="en-US"/>
-              </w:rPr>
-            </w:r>
-            <w:r>
-              <w:rPr>
-                <w:rFonts w:ascii="ISOCPEUR" w:hAnsi="ISOCPEUR"/>
-                <w:i/>
-                <w:sz w:val="26"/>
-                <w:szCs w:val="26"/>
-                <w:lang w:val="en-US"/>
+            </w:r>
+            <w:r>
+              <w:rPr>
+                <w:rFonts w:ascii="ISOCPEUR" w:hAnsi="ISOCPEUR" w:cs="ISOCPEUR"/>
+                <w:i/>
+                <w:sz w:val="26"/>
+                <w:szCs w:val="26"/>
               </w:rPr>
             </w:r>
           </w:p>
@@ -681,17 +679,21 @@
               <w:ind w:firstLine="0" w:left="142"/>
               <w:jc w:val="left"/>
               <w:rPr>
-                <w:rFonts w:ascii="ISOCPEUR" w:hAnsi="ISOCPEUR"/>
+                <w:rFonts w:ascii="ISOCPEUR" w:hAnsi="ISOCPEUR" w:cs="ISOCPEUR"/>
                 <w:i/>
                 <w:sz w:val="26"/>
                 <w:szCs w:val="26"/>
               </w:rPr>
             </w:pPr>
-            <w:r/>
+            <w:r>
+              <w:rPr>
+                <w:rFonts w:ascii="ISOCPEUR" w:hAnsi="ISOCPEUR" w:eastAsia="ISOCPEUR" w:cs="ISOCPEUR"/>
+              </w:rPr>
+            </w:r>
             <w:bookmarkStart w:id="0" w:name="_Toc246409752"/>
             <w:r>
               <w:rPr>
-                <w:rFonts w:ascii="ISOCPEUR" w:hAnsi="ISOCPEUR"/>
+                <w:rFonts w:ascii="ISOCPEUR" w:hAnsi="ISOCPEUR" w:eastAsia="ISOCPEUR" w:cs="ISOCPEUR"/>
                 <w:i/>
                 <w:sz w:val="26"/>
                 <w:szCs w:val="26"/>
@@ -701,15 +703,15 @@
             <w:bookmarkEnd w:id="0"/>
             <w:r>
               <w:rPr>
-                <w:rFonts w:ascii="ISOCPEUR" w:hAnsi="ISOCPEUR"/>
-                <w:i/>
-                <w:sz w:val="26"/>
-                <w:szCs w:val="26"/>
-              </w:rPr>
-            </w:r>
-            <w:r>
-              <w:rPr>
-                <w:rFonts w:ascii="ISOCPEUR" w:hAnsi="ISOCPEUR"/>
+                <w:rFonts w:ascii="ISOCPEUR" w:hAnsi="ISOCPEUR" w:eastAsia="ISOCPEUR" w:cs="ISOCPEUR"/>
+                <w:i/>
+                <w:sz w:val="26"/>
+                <w:szCs w:val="26"/>
+              </w:rPr>
+            </w:r>
+            <w:r>
+              <w:rPr>
+                <w:rFonts w:ascii="ISOCPEUR" w:hAnsi="ISOCPEUR" w:cs="ISOCPEUR"/>
                 <w:i/>
                 <w:sz w:val="26"/>
                 <w:szCs w:val="26"/>
@@ -738,7 +740,7 @@
               <w:ind w:firstLine="0" w:left="57"/>
               <w:jc w:val="center"/>
               <w:rPr>
-                <w:rFonts w:ascii="ISOCPEUR" w:hAnsi="ISOCPEUR"/>
+                <w:rFonts w:ascii="ISOCPEUR" w:hAnsi="ISOCPEUR" w:cs="ISOCPEUR"/>
                 <w:i/>
                 <w:sz w:val="26"/>
                 <w:szCs w:val="26"/>
@@ -746,17 +748,27 @@
             </w:pPr>
             <w:r>
               <w:rPr>
-                <w:rFonts w:ascii="ISOCPEUR" w:hAnsi="ISOCPEUR"/>
+                <w:rFonts w:ascii="ISOCPEUR" w:hAnsi="ISOCPEUR" w:eastAsia="ISOCPEUR" w:cs="ISOCPEUR"/>
                 <w:i/>
                 <w:sz w:val="26"/>
                 <w:szCs w:val="26"/>
                 <w:lang w:val="en-US"/>
               </w:rPr>
-              <w:t xml:space="preserve">107</w:t>
-            </w:r>
-            <w:r>
-              <w:rPr>
-                <w:rFonts w:ascii="ISOCPEUR" w:hAnsi="ISOCPEUR"/>
+              <w:t xml:space="preserve">1</w:t>
+            </w:r>
+            <w:r>
+              <w:rPr>
+                <w:rFonts w:ascii="ISOCPEUR" w:hAnsi="ISOCPEUR" w:eastAsia="ISOCPEUR" w:cs="ISOCPEUR"/>
+                <w:i/>
+                <w:sz w:val="26"/>
+                <w:szCs w:val="26"/>
+                <w:lang w:val="ru-RU"/>
+              </w:rPr>
+              <w:t xml:space="preserve">21</w:t>
+            </w:r>
+            <w:r>
+              <w:rPr>
+                <w:rFonts w:ascii="ISOCPEUR" w:hAnsi="ISOCPEUR" w:eastAsia="ISOCPEUR" w:cs="ISOCPEUR"/>
                 <w:i/>
                 <w:sz w:val="26"/>
                 <w:szCs w:val="26"/>
@@ -765,15 +777,15 @@
             </w:r>
             <w:r>
               <w:rPr>
-                <w:rFonts w:ascii="ISOCPEUR" w:hAnsi="ISOCPEUR"/>
-                <w:i/>
-                <w:sz w:val="26"/>
-                <w:szCs w:val="26"/>
-              </w:rPr>
-            </w:r>
-            <w:r>
-              <w:rPr>
-                <w:rFonts w:ascii="ISOCPEUR" w:hAnsi="ISOCPEUR"/>
+                <w:rFonts w:ascii="ISOCPEUR" w:hAnsi="ISOCPEUR" w:eastAsia="ISOCPEUR" w:cs="ISOCPEUR"/>
+                <w:i/>
+                <w:sz w:val="26"/>
+                <w:szCs w:val="26"/>
+              </w:rPr>
+            </w:r>
+            <w:r>
+              <w:rPr>
+                <w:rFonts w:ascii="ISOCPEUR" w:hAnsi="ISOCPEUR" w:cs="ISOCPEUR"/>
                 <w:i/>
                 <w:sz w:val="26"/>
                 <w:szCs w:val="26"/>
@@ -807,28 +819,28 @@
               <w:ind w:firstLine="0"/>
               <w:jc w:val="center"/>
               <w:rPr>
-                <w:rFonts w:ascii="ISOCPEUR" w:hAnsi="ISOCPEUR"/>
+                <w:rFonts w:ascii="ISOCPEUR" w:hAnsi="ISOCPEUR" w:cs="ISOCPEUR"/>
                 <w:i/>
                 <w:sz w:val="24"/>
               </w:rPr>
             </w:pPr>
             <w:r>
               <w:rPr>
-                <w:rFonts w:ascii="ISOCPEUR" w:hAnsi="ISOCPEUR"/>
+                <w:rFonts w:ascii="ISOCPEUR" w:hAnsi="ISOCPEUR" w:eastAsia="ISOCPEUR" w:cs="ISOCPEUR"/>
                 <w:i/>
                 <w:sz w:val="24"/>
               </w:rPr>
             </w:r>
             <w:r>
               <w:rPr>
-                <w:rFonts w:ascii="ISOCPEUR" w:hAnsi="ISOCPEUR"/>
+                <w:rFonts w:ascii="ISOCPEUR" w:hAnsi="ISOCPEUR" w:eastAsia="ISOCPEUR" w:cs="ISOCPEUR"/>
                 <w:i/>
                 <w:sz w:val="24"/>
               </w:rPr>
             </w:r>
             <w:r>
               <w:rPr>
-                <w:rFonts w:ascii="ISOCPEUR" w:hAnsi="ISOCPEUR"/>
+                <w:rFonts w:ascii="ISOCPEUR" w:hAnsi="ISOCPEUR" w:cs="ISOCPEUR"/>
                 <w:i/>
                 <w:sz w:val="24"/>
               </w:rPr>
@@ -856,16 +868,24 @@
               <w:ind w:firstLine="141"/>
               <w:jc w:val="left"/>
               <w:rPr>
-                <w:rFonts w:ascii="ISOCPEUR" w:hAnsi="ISOCPEUR"/>
+                <w:rFonts w:ascii="ISOCPEUR" w:hAnsi="ISOCPEUR" w:cs="ISOCPEUR"/>
+                <w:i/>
+                <w:sz w:val="26"/>
+                <w:szCs w:val="26"/>
+              </w:rPr>
+            </w:pPr>
+            <w:r>
+              <w:rPr>
+                <w:rFonts w:ascii="ISOCPEUR" w:hAnsi="ISOCPEUR" w:eastAsia="ISOCPEUR" w:cs="ISOCPEUR"/>
                 <w:i/>
                 <w:sz w:val="26"/>
                 <w:szCs w:val="26"/>
                 <w:lang w:val="en-US"/>
               </w:rPr>
-            </w:pPr>
-            <w:r>
-              <w:rPr>
-                <w:rFonts w:ascii="ISOCPEUR" w:hAnsi="ISOCPEUR"/>
+            </w:r>
+            <w:r>
+              <w:rPr>
+                <w:rFonts w:ascii="ISOCPEUR" w:hAnsi="ISOCPEUR" w:eastAsia="ISOCPEUR" w:cs="ISOCPEUR"/>
                 <w:i/>
                 <w:sz w:val="26"/>
                 <w:szCs w:val="26"/>
@@ -874,20 +894,10 @@
             </w:r>
             <w:r>
               <w:rPr>
-                <w:rFonts w:ascii="ISOCPEUR" w:hAnsi="ISOCPEUR"/>
-                <w:i/>
-                <w:sz w:val="26"/>
-                <w:szCs w:val="26"/>
-                <w:lang w:val="en-US"/>
-              </w:rPr>
-            </w:r>
-            <w:r>
-              <w:rPr>
-                <w:rFonts w:ascii="ISOCPEUR" w:hAnsi="ISOCPEUR"/>
-                <w:i/>
-                <w:sz w:val="26"/>
-                <w:szCs w:val="26"/>
-                <w:lang w:val="en-US"/>
+                <w:rFonts w:ascii="ISOCPEUR" w:hAnsi="ISOCPEUR" w:cs="ISOCPEUR"/>
+                <w:i/>
+                <w:sz w:val="26"/>
+                <w:szCs w:val="26"/>
               </w:rPr>
             </w:r>
           </w:p>
@@ -913,7 +923,7 @@
               <w:ind w:firstLine="0" w:left="142"/>
               <w:jc w:val="left"/>
               <w:rPr>
-                <w:rFonts w:ascii="ISOCPEUR" w:hAnsi="ISOCPEUR"/>
+                <w:rFonts w:ascii="ISOCPEUR" w:hAnsi="ISOCPEUR" w:cs="ISOCPEUR"/>
                 <w:i/>
                 <w:sz w:val="26"/>
                 <w:szCs w:val="26"/>
@@ -921,7 +931,7 @@
             </w:pPr>
             <w:r>
               <w:rPr>
-                <w:rFonts w:ascii="ISOCPEUR" w:hAnsi="ISOCPEUR"/>
+                <w:rFonts w:ascii="ISOCPEUR" w:hAnsi="ISOCPEUR" w:eastAsia="ISOCPEUR" w:cs="ISOCPEUR"/>
                 <w:i/>
                 <w:sz w:val="26"/>
                 <w:szCs w:val="26"/>
@@ -930,15 +940,15 @@
             </w:r>
             <w:r>
               <w:rPr>
-                <w:rFonts w:ascii="ISOCPEUR" w:hAnsi="ISOCPEUR"/>
-                <w:i/>
-                <w:sz w:val="26"/>
-                <w:szCs w:val="26"/>
-              </w:rPr>
-            </w:r>
-            <w:r>
-              <w:rPr>
-                <w:rFonts w:ascii="ISOCPEUR" w:hAnsi="ISOCPEUR"/>
+                <w:rFonts w:ascii="ISOCPEUR" w:hAnsi="ISOCPEUR" w:eastAsia="ISOCPEUR" w:cs="ISOCPEUR"/>
+                <w:i/>
+                <w:sz w:val="26"/>
+                <w:szCs w:val="26"/>
+              </w:rPr>
+            </w:r>
+            <w:r>
+              <w:rPr>
+                <w:rFonts w:ascii="ISOCPEUR" w:hAnsi="ISOCPEUR" w:cs="ISOCPEUR"/>
                 <w:i/>
                 <w:sz w:val="26"/>
                 <w:szCs w:val="26"/>
@@ -967,7 +977,7 @@
               <w:ind w:firstLine="0" w:left="57"/>
               <w:jc w:val="center"/>
               <w:rPr>
-                <w:rFonts w:ascii="ISOCPEUR" w:hAnsi="ISOCPEUR"/>
+                <w:rFonts w:ascii="ISOCPEUR" w:hAnsi="ISOCPEUR" w:cs="ISOCPEUR"/>
                 <w:i/>
                 <w:sz w:val="26"/>
                 <w:szCs w:val="26"/>
@@ -975,7 +985,7 @@
             </w:pPr>
             <w:r>
               <w:rPr>
-                <w:rFonts w:ascii="ISOCPEUR" w:hAnsi="ISOCPEUR"/>
+                <w:rFonts w:ascii="ISOCPEUR" w:hAnsi="ISOCPEUR" w:eastAsia="ISOCPEUR" w:cs="ISOCPEUR"/>
                 <w:i/>
                 <w:sz w:val="26"/>
                 <w:szCs w:val="26"/>
@@ -984,15 +994,15 @@
             </w:r>
             <w:r>
               <w:rPr>
-                <w:rFonts w:ascii="ISOCPEUR" w:hAnsi="ISOCPEUR"/>
-                <w:i/>
-                <w:sz w:val="26"/>
-                <w:szCs w:val="26"/>
-              </w:rPr>
-            </w:r>
-            <w:r>
-              <w:rPr>
-                <w:rFonts w:ascii="ISOCPEUR" w:hAnsi="ISOCPEUR"/>
+                <w:rFonts w:ascii="ISOCPEUR" w:hAnsi="ISOCPEUR" w:eastAsia="ISOCPEUR" w:cs="ISOCPEUR"/>
+                <w:i/>
+                <w:sz w:val="26"/>
+                <w:szCs w:val="26"/>
+              </w:rPr>
+            </w:r>
+            <w:r>
+              <w:rPr>
+                <w:rFonts w:ascii="ISOCPEUR" w:hAnsi="ISOCPEUR" w:cs="ISOCPEUR"/>
                 <w:i/>
                 <w:sz w:val="26"/>
                 <w:szCs w:val="26"/>
@@ -1026,28 +1036,28 @@
               <w:ind w:firstLine="0"/>
               <w:jc w:val="center"/>
               <w:rPr>
-                <w:rFonts w:ascii="ISOCPEUR" w:hAnsi="ISOCPEUR"/>
+                <w:rFonts w:ascii="ISOCPEUR" w:hAnsi="ISOCPEUR" w:cs="ISOCPEUR"/>
                 <w:i/>
                 <w:sz w:val="24"/>
               </w:rPr>
             </w:pPr>
             <w:r>
               <w:rPr>
-                <w:rFonts w:ascii="ISOCPEUR" w:hAnsi="ISOCPEUR"/>
+                <w:rFonts w:ascii="ISOCPEUR" w:hAnsi="ISOCPEUR" w:eastAsia="ISOCPEUR" w:cs="ISOCPEUR"/>
                 <w:i/>
                 <w:sz w:val="24"/>
               </w:rPr>
             </w:r>
             <w:r>
               <w:rPr>
-                <w:rFonts w:ascii="ISOCPEUR" w:hAnsi="ISOCPEUR"/>
+                <w:rFonts w:ascii="ISOCPEUR" w:hAnsi="ISOCPEUR" w:eastAsia="ISOCPEUR" w:cs="ISOCPEUR"/>
                 <w:i/>
                 <w:sz w:val="24"/>
               </w:rPr>
             </w:r>
             <w:r>
               <w:rPr>
-                <w:rFonts w:ascii="ISOCPEUR" w:hAnsi="ISOCPEUR"/>
+                <w:rFonts w:ascii="ISOCPEUR" w:hAnsi="ISOCPEUR" w:cs="ISOCPEUR"/>
                 <w:i/>
                 <w:sz w:val="24"/>
               </w:rPr>
@@ -1075,7 +1085,7 @@
               <w:ind w:firstLine="141"/>
               <w:jc w:val="left"/>
               <w:rPr>
-                <w:rFonts w:ascii="ISOCPEUR" w:hAnsi="ISOCPEUR"/>
+                <w:rFonts w:ascii="ISOCPEUR" w:hAnsi="ISOCPEUR" w:cs="ISOCPEUR"/>
                 <w:i/>
                 <w:sz w:val="26"/>
                 <w:szCs w:val="26"/>
@@ -1083,23 +1093,23 @@
             </w:pPr>
             <w:r>
               <w:rPr>
-                <w:rFonts w:ascii="ISOCPEUR" w:hAnsi="ISOCPEUR"/>
-                <w:i/>
-                <w:sz w:val="26"/>
-                <w:szCs w:val="26"/>
-              </w:rPr>
-            </w:r>
-            <w:r>
-              <w:rPr>
-                <w:rFonts w:ascii="ISOCPEUR" w:hAnsi="ISOCPEUR"/>
-                <w:i/>
-                <w:sz w:val="26"/>
-                <w:szCs w:val="26"/>
-              </w:rPr>
-            </w:r>
-            <w:r>
-              <w:rPr>
-                <w:rFonts w:ascii="ISOCPEUR" w:hAnsi="ISOCPEUR"/>
+                <w:rFonts w:ascii="ISOCPEUR" w:hAnsi="ISOCPEUR" w:eastAsia="ISOCPEUR" w:cs="ISOCPEUR"/>
+                <w:i/>
+                <w:sz w:val="26"/>
+                <w:szCs w:val="26"/>
+              </w:rPr>
+            </w:r>
+            <w:r>
+              <w:rPr>
+                <w:rFonts w:ascii="ISOCPEUR" w:hAnsi="ISOCPEUR" w:eastAsia="ISOCPEUR" w:cs="ISOCPEUR"/>
+                <w:i/>
+                <w:sz w:val="26"/>
+                <w:szCs w:val="26"/>
+              </w:rPr>
+            </w:r>
+            <w:r>
+              <w:rPr>
+                <w:rFonts w:ascii="ISOCPEUR" w:hAnsi="ISOCPEUR" w:cs="ISOCPEUR"/>
                 <w:i/>
                 <w:sz w:val="26"/>
                 <w:szCs w:val="26"/>
@@ -1128,7 +1138,7 @@
               <w:ind w:firstLine="0" w:left="142"/>
               <w:jc w:val="left"/>
               <w:rPr>
-                <w:rFonts w:ascii="ISOCPEUR" w:hAnsi="ISOCPEUR"/>
+                <w:rFonts w:ascii="ISOCPEUR" w:hAnsi="ISOCPEUR" w:cs="ISOCPEUR"/>
                 <w:i/>
                 <w:sz w:val="26"/>
                 <w:szCs w:val="26"/>
@@ -1136,7 +1146,7 @@
             </w:pPr>
             <w:r>
               <w:rPr>
-                <w:rFonts w:ascii="ISOCPEUR" w:hAnsi="ISOCPEUR"/>
+                <w:rFonts w:ascii="ISOCPEUR" w:hAnsi="ISOCPEUR" w:eastAsia="ISOCPEUR" w:cs="ISOCPEUR"/>
                 <w:i/>
                 <w:sz w:val="26"/>
                 <w:szCs w:val="26"/>
@@ -1145,15 +1155,15 @@
             </w:r>
             <w:r>
               <w:rPr>
-                <w:rFonts w:ascii="ISOCPEUR" w:hAnsi="ISOCPEUR"/>
-                <w:i/>
-                <w:sz w:val="26"/>
-                <w:szCs w:val="26"/>
-              </w:rPr>
-            </w:r>
-            <w:r>
-              <w:rPr>
-                <w:rFonts w:ascii="ISOCPEUR" w:hAnsi="ISOCPEUR"/>
+                <w:rFonts w:ascii="ISOCPEUR" w:hAnsi="ISOCPEUR" w:eastAsia="ISOCPEUR" w:cs="ISOCPEUR"/>
+                <w:i/>
+                <w:sz w:val="26"/>
+                <w:szCs w:val="26"/>
+              </w:rPr>
+            </w:r>
+            <w:r>
+              <w:rPr>
+                <w:rFonts w:ascii="ISOCPEUR" w:hAnsi="ISOCPEUR" w:cs="ISOCPEUR"/>
                 <w:i/>
                 <w:sz w:val="26"/>
                 <w:szCs w:val="26"/>
@@ -1182,7 +1192,7 @@
               <w:ind w:firstLine="0" w:left="57"/>
               <w:jc w:val="center"/>
               <w:rPr>
-                <w:rFonts w:ascii="ISOCPEUR" w:hAnsi="ISOCPEUR"/>
+                <w:rFonts w:ascii="ISOCPEUR" w:hAnsi="ISOCPEUR" w:cs="ISOCPEUR"/>
                 <w:i/>
                 <w:sz w:val="26"/>
                 <w:szCs w:val="26"/>
@@ -1190,7 +1200,7 @@
             </w:pPr>
             <w:r>
               <w:rPr>
-                <w:rFonts w:ascii="ISOCPEUR" w:hAnsi="ISOCPEUR"/>
+                <w:rFonts w:ascii="ISOCPEUR" w:hAnsi="ISOCPEUR" w:eastAsia="ISOCPEUR" w:cs="ISOCPEUR"/>
                 <w:i/>
                 <w:sz w:val="26"/>
                 <w:szCs w:val="26"/>
@@ -1199,15 +1209,15 @@
             </w:r>
             <w:r>
               <w:rPr>
-                <w:rFonts w:ascii="ISOCPEUR" w:hAnsi="ISOCPEUR"/>
-                <w:i/>
-                <w:sz w:val="26"/>
-                <w:szCs w:val="26"/>
-              </w:rPr>
-            </w:r>
-            <w:r>
-              <w:rPr>
-                <w:rFonts w:ascii="ISOCPEUR" w:hAnsi="ISOCPEUR"/>
+                <w:rFonts w:ascii="ISOCPEUR" w:hAnsi="ISOCPEUR" w:eastAsia="ISOCPEUR" w:cs="ISOCPEUR"/>
+                <w:i/>
+                <w:sz w:val="26"/>
+                <w:szCs w:val="26"/>
+              </w:rPr>
+            </w:r>
+            <w:r>
+              <w:rPr>
+                <w:rFonts w:ascii="ISOCPEUR" w:hAnsi="ISOCPEUR" w:cs="ISOCPEUR"/>
                 <w:i/>
                 <w:sz w:val="26"/>
                 <w:szCs w:val="26"/>
@@ -1241,28 +1251,28 @@
               <w:ind w:firstLine="0"/>
               <w:jc w:val="center"/>
               <w:rPr>
-                <w:rFonts w:ascii="ISOCPEUR" w:hAnsi="ISOCPEUR"/>
+                <w:rFonts w:ascii="ISOCPEUR" w:hAnsi="ISOCPEUR" w:cs="ISOCPEUR"/>
                 <w:i/>
                 <w:sz w:val="24"/>
               </w:rPr>
             </w:pPr>
             <w:r>
               <w:rPr>
-                <w:rFonts w:ascii="ISOCPEUR" w:hAnsi="ISOCPEUR"/>
+                <w:rFonts w:ascii="ISOCPEUR" w:hAnsi="ISOCPEUR" w:eastAsia="ISOCPEUR" w:cs="ISOCPEUR"/>
                 <w:i/>
                 <w:sz w:val="24"/>
               </w:rPr>
             </w:r>
             <w:r>
               <w:rPr>
-                <w:rFonts w:ascii="ISOCPEUR" w:hAnsi="ISOCPEUR"/>
+                <w:rFonts w:ascii="ISOCPEUR" w:hAnsi="ISOCPEUR" w:eastAsia="ISOCPEUR" w:cs="ISOCPEUR"/>
                 <w:i/>
                 <w:sz w:val="24"/>
               </w:rPr>
             </w:r>
             <w:r>
               <w:rPr>
-                <w:rFonts w:ascii="ISOCPEUR" w:hAnsi="ISOCPEUR"/>
+                <w:rFonts w:ascii="ISOCPEUR" w:hAnsi="ISOCPEUR" w:cs="ISOCPEUR"/>
                 <w:i/>
                 <w:sz w:val="24"/>
               </w:rPr>
@@ -1290,7 +1300,7 @@
               <w:ind w:firstLine="141"/>
               <w:jc w:val="left"/>
               <w:rPr>
-                <w:rFonts w:ascii="ISOCPEUR" w:hAnsi="ISOCPEUR"/>
+                <w:rFonts w:ascii="ISOCPEUR" w:hAnsi="ISOCPEUR" w:cs="ISOCPEUR"/>
                 <w:i/>
                 <w:sz w:val="26"/>
                 <w:szCs w:val="26"/>
@@ -1298,23 +1308,23 @@
             </w:pPr>
             <w:r>
               <w:rPr>
-                <w:rFonts w:ascii="ISOCPEUR" w:hAnsi="ISOCPEUR"/>
-                <w:i/>
-                <w:sz w:val="26"/>
-                <w:szCs w:val="26"/>
-              </w:rPr>
-            </w:r>
-            <w:r>
-              <w:rPr>
-                <w:rFonts w:ascii="ISOCPEUR" w:hAnsi="ISOCPEUR"/>
-                <w:i/>
-                <w:sz w:val="26"/>
-                <w:szCs w:val="26"/>
-              </w:rPr>
-            </w:r>
-            <w:r>
-              <w:rPr>
-                <w:rFonts w:ascii="ISOCPEUR" w:hAnsi="ISOCPEUR"/>
+                <w:rFonts w:ascii="ISOCPEUR" w:hAnsi="ISOCPEUR" w:eastAsia="ISOCPEUR" w:cs="ISOCPEUR"/>
+                <w:i/>
+                <w:sz w:val="26"/>
+                <w:szCs w:val="26"/>
+              </w:rPr>
+            </w:r>
+            <w:r>
+              <w:rPr>
+                <w:rFonts w:ascii="ISOCPEUR" w:hAnsi="ISOCPEUR" w:eastAsia="ISOCPEUR" w:cs="ISOCPEUR"/>
+                <w:i/>
+                <w:sz w:val="26"/>
+                <w:szCs w:val="26"/>
+              </w:rPr>
+            </w:r>
+            <w:r>
+              <w:rPr>
+                <w:rFonts w:ascii="ISOCPEUR" w:hAnsi="ISOCPEUR" w:cs="ISOCPEUR"/>
                 <w:i/>
                 <w:sz w:val="26"/>
                 <w:szCs w:val="26"/>
@@ -1343,7 +1353,7 @@
               <w:ind w:firstLine="0" w:left="142"/>
               <w:jc w:val="left"/>
               <w:rPr>
-                <w:rFonts w:ascii="ISOCPEUR" w:hAnsi="ISOCPEUR"/>
+                <w:rFonts w:ascii="ISOCPEUR" w:hAnsi="ISOCPEUR" w:cs="ISOCPEUR"/>
                 <w:i/>
                 <w:sz w:val="26"/>
                 <w:szCs w:val="26"/>
@@ -1351,7 +1361,7 @@
             </w:pPr>
             <w:r>
               <w:rPr>
-                <w:rFonts w:ascii="ISOCPEUR" w:hAnsi="ISOCPEUR"/>
+                <w:rFonts w:ascii="ISOCPEUR" w:hAnsi="ISOCPEUR" w:eastAsia="ISOCPEUR" w:cs="ISOCPEUR"/>
                 <w:i/>
                 <w:sz w:val="26"/>
                 <w:szCs w:val="26"/>
@@ -1360,7 +1370,7 @@
             </w:r>
             <w:r>
               <w:rPr>
-                <w:rFonts w:ascii="ISOCPEUR" w:hAnsi="ISOCPEUR"/>
+                <w:rFonts w:ascii="ISOCPEUR" w:hAnsi="ISOCPEUR" w:eastAsia="ISOCPEUR" w:cs="ISOCPEUR"/>
                 <w:i/>
                 <w:sz w:val="26"/>
                 <w:szCs w:val="26"/>
@@ -1369,7 +1379,7 @@
             </w:r>
             <w:r>
               <w:rPr>
-                <w:rFonts w:ascii="ISOCPEUR" w:hAnsi="ISOCPEUR"/>
+                <w:rFonts w:ascii="ISOCPEUR" w:hAnsi="ISOCPEUR" w:eastAsia="ISOCPEUR" w:cs="ISOCPEUR"/>
                 <w:i/>
                 <w:sz w:val="26"/>
                 <w:szCs w:val="26"/>
@@ -1378,15 +1388,15 @@
             </w:r>
             <w:r>
               <w:rPr>
-                <w:rFonts w:ascii="ISOCPEUR" w:hAnsi="ISOCPEUR"/>
-                <w:i/>
-                <w:sz w:val="26"/>
-                <w:szCs w:val="26"/>
-              </w:rPr>
-            </w:r>
-            <w:r>
-              <w:rPr>
-                <w:rFonts w:ascii="ISOCPEUR" w:hAnsi="ISOCPEUR"/>
+                <w:rFonts w:ascii="ISOCPEUR" w:hAnsi="ISOCPEUR" w:eastAsia="ISOCPEUR" w:cs="ISOCPEUR"/>
+                <w:i/>
+                <w:sz w:val="26"/>
+                <w:szCs w:val="26"/>
+              </w:rPr>
+            </w:r>
+            <w:r>
+              <w:rPr>
+                <w:rFonts w:ascii="ISOCPEUR" w:hAnsi="ISOCPEUR" w:cs="ISOCPEUR"/>
                 <w:i/>
                 <w:sz w:val="26"/>
                 <w:szCs w:val="26"/>
@@ -1415,7 +1425,7 @@
               <w:ind w:firstLine="0" w:left="57"/>
               <w:jc w:val="center"/>
               <w:rPr>
-                <w:rFonts w:ascii="ISOCPEUR" w:hAnsi="ISOCPEUR"/>
+                <w:rFonts w:ascii="ISOCPEUR" w:hAnsi="ISOCPEUR" w:cs="ISOCPEUR"/>
                 <w:i/>
                 <w:sz w:val="26"/>
                 <w:szCs w:val="26"/>
@@ -1423,7 +1433,7 @@
             </w:pPr>
             <w:r>
               <w:rPr>
-                <w:rFonts w:ascii="ISOCPEUR" w:hAnsi="ISOCPEUR"/>
+                <w:rFonts w:ascii="ISOCPEUR" w:hAnsi="ISOCPEUR" w:eastAsia="ISOCPEUR" w:cs="ISOCPEUR"/>
                 <w:i/>
                 <w:sz w:val="26"/>
                 <w:szCs w:val="26"/>
@@ -1432,15 +1442,15 @@
             </w:r>
             <w:r>
               <w:rPr>
-                <w:rFonts w:ascii="ISOCPEUR" w:hAnsi="ISOCPEUR"/>
-                <w:i/>
-                <w:sz w:val="26"/>
-                <w:szCs w:val="26"/>
-              </w:rPr>
-            </w:r>
-            <w:r>
-              <w:rPr>
-                <w:rFonts w:ascii="ISOCPEUR" w:hAnsi="ISOCPEUR"/>
+                <w:rFonts w:ascii="ISOCPEUR" w:hAnsi="ISOCPEUR" w:eastAsia="ISOCPEUR" w:cs="ISOCPEUR"/>
+                <w:i/>
+                <w:sz w:val="26"/>
+                <w:szCs w:val="26"/>
+              </w:rPr>
+            </w:r>
+            <w:r>
+              <w:rPr>
+                <w:rFonts w:ascii="ISOCPEUR" w:hAnsi="ISOCPEUR" w:cs="ISOCPEUR"/>
                 <w:i/>
                 <w:sz w:val="26"/>
                 <w:szCs w:val="26"/>
@@ -1474,28 +1484,28 @@
               <w:ind w:firstLine="0"/>
               <w:jc w:val="center"/>
               <w:rPr>
-                <w:rFonts w:ascii="ISOCPEUR" w:hAnsi="ISOCPEUR"/>
+                <w:rFonts w:ascii="ISOCPEUR" w:hAnsi="ISOCPEUR" w:cs="ISOCPEUR"/>
                 <w:i/>
                 <w:sz w:val="24"/>
               </w:rPr>
             </w:pPr>
             <w:r>
               <w:rPr>
-                <w:rFonts w:ascii="ISOCPEUR" w:hAnsi="ISOCPEUR"/>
+                <w:rFonts w:ascii="ISOCPEUR" w:hAnsi="ISOCPEUR" w:eastAsia="ISOCPEUR" w:cs="ISOCPEUR"/>
                 <w:i/>
                 <w:sz w:val="24"/>
               </w:rPr>
             </w:r>
             <w:r>
               <w:rPr>
-                <w:rFonts w:ascii="ISOCPEUR" w:hAnsi="ISOCPEUR"/>
+                <w:rFonts w:ascii="ISOCPEUR" w:hAnsi="ISOCPEUR" w:eastAsia="ISOCPEUR" w:cs="ISOCPEUR"/>
                 <w:i/>
                 <w:sz w:val="24"/>
               </w:rPr>
             </w:r>
             <w:r>
               <w:rPr>
-                <w:rFonts w:ascii="ISOCPEUR" w:hAnsi="ISOCPEUR"/>
+                <w:rFonts w:ascii="ISOCPEUR" w:hAnsi="ISOCPEUR" w:cs="ISOCPEUR"/>
                 <w:i/>
                 <w:sz w:val="24"/>
               </w:rPr>
@@ -1523,16 +1533,24 @@
               <w:ind w:firstLine="141"/>
               <w:jc w:val="left"/>
               <w:rPr>
-                <w:rFonts w:ascii="ISOCPEUR" w:hAnsi="ISOCPEUR"/>
+                <w:rFonts w:ascii="ISOCPEUR" w:hAnsi="ISOCPEUR" w:cs="ISOCPEUR"/>
+                <w:i/>
+                <w:sz w:val="26"/>
+                <w:szCs w:val="26"/>
+              </w:rPr>
+            </w:pPr>
+            <w:r>
+              <w:rPr>
+                <w:rFonts w:ascii="ISOCPEUR" w:hAnsi="ISOCPEUR" w:eastAsia="ISOCPEUR" w:cs="ISOCPEUR"/>
                 <w:i/>
                 <w:sz w:val="26"/>
                 <w:szCs w:val="26"/>
                 <w:lang w:val="en-US"/>
               </w:rPr>
-            </w:pPr>
-            <w:r>
-              <w:rPr>
-                <w:rFonts w:ascii="ISOCPEUR" w:hAnsi="ISOCPEUR"/>
+            </w:r>
+            <w:r>
+              <w:rPr>
+                <w:rFonts w:ascii="ISOCPEUR" w:hAnsi="ISOCPEUR" w:eastAsia="ISOCPEUR" w:cs="ISOCPEUR"/>
                 <w:i/>
                 <w:sz w:val="26"/>
                 <w:szCs w:val="26"/>
@@ -1541,20 +1559,10 @@
             </w:r>
             <w:r>
               <w:rPr>
-                <w:rFonts w:ascii="ISOCPEUR" w:hAnsi="ISOCPEUR"/>
-                <w:i/>
-                <w:sz w:val="26"/>
-                <w:szCs w:val="26"/>
-                <w:lang w:val="en-US"/>
-              </w:rPr>
-            </w:r>
-            <w:r>
-              <w:rPr>
-                <w:rFonts w:ascii="ISOCPEUR" w:hAnsi="ISOCPEUR"/>
-                <w:i/>
-                <w:sz w:val="26"/>
-                <w:szCs w:val="26"/>
-                <w:lang w:val="en-US"/>
+                <w:rFonts w:ascii="ISOCPEUR" w:hAnsi="ISOCPEUR" w:cs="ISOCPEUR"/>
+                <w:i/>
+                <w:sz w:val="26"/>
+                <w:szCs w:val="26"/>
               </w:rPr>
             </w:r>
           </w:p>
@@ -1580,7 +1588,7 @@
               <w:ind w:firstLine="0" w:left="142"/>
               <w:jc w:val="left"/>
               <w:rPr>
-                <w:rFonts w:ascii="ISOCPEUR" w:hAnsi="ISOCPEUR"/>
+                <w:rFonts w:ascii="ISOCPEUR" w:hAnsi="ISOCPEUR" w:cs="ISOCPEUR"/>
                 <w:i/>
                 <w:sz w:val="26"/>
                 <w:szCs w:val="26"/>
@@ -1588,7 +1596,7 @@
             </w:pPr>
             <w:r>
               <w:rPr>
-                <w:rFonts w:ascii="ISOCPEUR" w:hAnsi="ISOCPEUR"/>
+                <w:rFonts w:ascii="ISOCPEUR" w:hAnsi="ISOCPEUR" w:eastAsia="ISOCPEUR" w:cs="ISOCPEUR"/>
                 <w:i/>
                 <w:sz w:val="26"/>
                 <w:szCs w:val="26"/>
@@ -1597,15 +1605,15 @@
             </w:r>
             <w:r>
               <w:rPr>
-                <w:rFonts w:ascii="ISOCPEUR" w:hAnsi="ISOCPEUR"/>
-                <w:i/>
-                <w:sz w:val="26"/>
-                <w:szCs w:val="26"/>
-              </w:rPr>
-            </w:r>
-            <w:r>
-              <w:rPr>
-                <w:rFonts w:ascii="ISOCPEUR" w:hAnsi="ISOCPEUR"/>
+                <w:rFonts w:ascii="ISOCPEUR" w:hAnsi="ISOCPEUR" w:eastAsia="ISOCPEUR" w:cs="ISOCPEUR"/>
+                <w:i/>
+                <w:sz w:val="26"/>
+                <w:szCs w:val="26"/>
+              </w:rPr>
+            </w:r>
+            <w:r>
+              <w:rPr>
+                <w:rFonts w:ascii="ISOCPEUR" w:hAnsi="ISOCPEUR" w:cs="ISOCPEUR"/>
                 <w:i/>
                 <w:sz w:val="26"/>
                 <w:szCs w:val="26"/>
@@ -1634,7 +1642,7 @@
               <w:ind w:firstLine="0" w:left="57"/>
               <w:jc w:val="center"/>
               <w:rPr>
-                <w:rFonts w:ascii="ISOCPEUR" w:hAnsi="ISOCPEUR"/>
+                <w:rFonts w:ascii="ISOCPEUR" w:hAnsi="ISOCPEUR" w:cs="ISOCPEUR"/>
                 <w:i/>
                 <w:sz w:val="26"/>
                 <w:szCs w:val="26"/>
@@ -1642,7 +1650,7 @@
             </w:pPr>
             <w:r>
               <w:rPr>
-                <w:rFonts w:ascii="ISOCPEUR" w:hAnsi="ISOCPEUR"/>
+                <w:rFonts w:ascii="ISOCPEUR" w:hAnsi="ISOCPEUR" w:eastAsia="ISOCPEUR" w:cs="ISOCPEUR"/>
                 <w:i/>
                 <w:sz w:val="26"/>
                 <w:szCs w:val="26"/>
@@ -1651,15 +1659,15 @@
             </w:r>
             <w:r>
               <w:rPr>
-                <w:rFonts w:ascii="ISOCPEUR" w:hAnsi="ISOCPEUR"/>
-                <w:i/>
-                <w:sz w:val="26"/>
-                <w:szCs w:val="26"/>
-              </w:rPr>
-            </w:r>
-            <w:r>
-              <w:rPr>
-                <w:rFonts w:ascii="ISOCPEUR" w:hAnsi="ISOCPEUR"/>
+                <w:rFonts w:ascii="ISOCPEUR" w:hAnsi="ISOCPEUR" w:eastAsia="ISOCPEUR" w:cs="ISOCPEUR"/>
+                <w:i/>
+                <w:sz w:val="26"/>
+                <w:szCs w:val="26"/>
+              </w:rPr>
+            </w:r>
+            <w:r>
+              <w:rPr>
+                <w:rFonts w:ascii="ISOCPEUR" w:hAnsi="ISOCPEUR" w:cs="ISOCPEUR"/>
                 <w:i/>
                 <w:sz w:val="26"/>
                 <w:szCs w:val="26"/>
@@ -1693,28 +1701,28 @@
               <w:ind w:firstLine="0"/>
               <w:jc w:val="center"/>
               <w:rPr>
-                <w:rFonts w:ascii="ISOCPEUR" w:hAnsi="ISOCPEUR"/>
+                <w:rFonts w:ascii="ISOCPEUR" w:hAnsi="ISOCPEUR" w:cs="ISOCPEUR"/>
                 <w:i/>
                 <w:sz w:val="24"/>
               </w:rPr>
             </w:pPr>
             <w:r>
               <w:rPr>
-                <w:rFonts w:ascii="ISOCPEUR" w:hAnsi="ISOCPEUR"/>
+                <w:rFonts w:ascii="ISOCPEUR" w:hAnsi="ISOCPEUR" w:eastAsia="ISOCPEUR" w:cs="ISOCPEUR"/>
                 <w:i/>
                 <w:sz w:val="24"/>
               </w:rPr>
             </w:r>
             <w:r>
               <w:rPr>
-                <w:rFonts w:ascii="ISOCPEUR" w:hAnsi="ISOCPEUR"/>
+                <w:rFonts w:ascii="ISOCPEUR" w:hAnsi="ISOCPEUR" w:eastAsia="ISOCPEUR" w:cs="ISOCPEUR"/>
                 <w:i/>
                 <w:sz w:val="24"/>
               </w:rPr>
             </w:r>
             <w:r>
               <w:rPr>
-                <w:rFonts w:ascii="ISOCPEUR" w:hAnsi="ISOCPEUR"/>
+                <w:rFonts w:ascii="ISOCPEUR" w:hAnsi="ISOCPEUR" w:cs="ISOCPEUR"/>
                 <w:i/>
                 <w:sz w:val="24"/>
               </w:rPr>
@@ -1743,7 +1751,7 @@
               <w:ind w:firstLine="141"/>
               <w:jc w:val="left"/>
               <w:rPr>
-                <w:rFonts w:ascii="ISOCPEUR" w:hAnsi="ISOCPEUR"/>
+                <w:rFonts w:ascii="ISOCPEUR" w:hAnsi="ISOCPEUR" w:cs="ISOCPEUR"/>
                 <w:i/>
                 <w:sz w:val="26"/>
                 <w:szCs w:val="26"/>
@@ -1751,23 +1759,23 @@
             </w:pPr>
             <w:r>
               <w:rPr>
-                <w:rFonts w:ascii="ISOCPEUR" w:hAnsi="ISOCPEUR"/>
-                <w:i/>
-                <w:sz w:val="26"/>
-                <w:szCs w:val="26"/>
-              </w:rPr>
-            </w:r>
-            <w:r>
-              <w:rPr>
-                <w:rFonts w:ascii="ISOCPEUR" w:hAnsi="ISOCPEUR"/>
-                <w:i/>
-                <w:sz w:val="26"/>
-                <w:szCs w:val="26"/>
-              </w:rPr>
-            </w:r>
-            <w:r>
-              <w:rPr>
-                <w:rFonts w:ascii="ISOCPEUR" w:hAnsi="ISOCPEUR"/>
+                <w:rFonts w:ascii="ISOCPEUR" w:hAnsi="ISOCPEUR" w:eastAsia="ISOCPEUR" w:cs="ISOCPEUR"/>
+                <w:i/>
+                <w:sz w:val="26"/>
+                <w:szCs w:val="26"/>
+              </w:rPr>
+            </w:r>
+            <w:r>
+              <w:rPr>
+                <w:rFonts w:ascii="ISOCPEUR" w:hAnsi="ISOCPEUR" w:eastAsia="ISOCPEUR" w:cs="ISOCPEUR"/>
+                <w:i/>
+                <w:sz w:val="26"/>
+                <w:szCs w:val="26"/>
+              </w:rPr>
+            </w:r>
+            <w:r>
+              <w:rPr>
+                <w:rFonts w:ascii="ISOCPEUR" w:hAnsi="ISOCPEUR" w:cs="ISOCPEUR"/>
                 <w:i/>
                 <w:sz w:val="26"/>
                 <w:szCs w:val="26"/>
@@ -1796,7 +1804,7 @@
               <w:ind w:firstLine="0" w:left="142"/>
               <w:jc w:val="center"/>
               <w:rPr>
-                <w:rFonts w:ascii="ISOCPEUR" w:hAnsi="ISOCPEUR"/>
+                <w:rFonts w:ascii="ISOCPEUR" w:hAnsi="ISOCPEUR" w:cs="ISOCPEUR"/>
                 <w:i/>
                 <w:sz w:val="26"/>
                 <w:szCs w:val="26"/>
@@ -1804,7 +1812,7 @@
             </w:pPr>
             <w:r>
               <w:rPr>
-                <w:rFonts w:ascii="ISOCPEUR" w:hAnsi="ISOCPEUR"/>
+                <w:rFonts w:ascii="ISOCPEUR" w:hAnsi="ISOCPEUR" w:eastAsia="ISOCPEUR" w:cs="ISOCPEUR"/>
                 <w:i/>
                 <w:sz w:val="26"/>
                 <w:szCs w:val="26"/>
@@ -1814,15 +1822,15 @@
             </w:r>
             <w:r>
               <w:rPr>
-                <w:rFonts w:ascii="ISOCPEUR" w:hAnsi="ISOCPEUR"/>
-                <w:i/>
-                <w:sz w:val="26"/>
-                <w:szCs w:val="26"/>
-              </w:rPr>
-            </w:r>
-            <w:r>
-              <w:rPr>
-                <w:rFonts w:ascii="ISOCPEUR" w:hAnsi="ISOCPEUR"/>
+                <w:rFonts w:ascii="ISOCPEUR" w:hAnsi="ISOCPEUR" w:eastAsia="ISOCPEUR" w:cs="ISOCPEUR"/>
+                <w:i/>
+                <w:sz w:val="26"/>
+                <w:szCs w:val="26"/>
+              </w:rPr>
+            </w:r>
+            <w:r>
+              <w:rPr>
+                <w:rFonts w:ascii="ISOCPEUR" w:hAnsi="ISOCPEUR" w:cs="ISOCPEUR"/>
                 <w:i/>
                 <w:sz w:val="26"/>
                 <w:szCs w:val="26"/>
@@ -1851,16 +1859,24 @@
               <w:ind w:firstLine="0" w:left="57"/>
               <w:jc w:val="left"/>
               <w:rPr>
-                <w:rFonts w:ascii="ISOCPEUR" w:hAnsi="ISOCPEUR"/>
+                <w:rFonts w:ascii="ISOCPEUR" w:hAnsi="ISOCPEUR" w:cs="ISOCPEUR"/>
+                <w:i/>
+                <w:sz w:val="26"/>
+                <w:szCs w:val="26"/>
+              </w:rPr>
+            </w:pPr>
+            <w:r>
+              <w:rPr>
+                <w:rFonts w:ascii="ISOCPEUR" w:hAnsi="ISOCPEUR" w:eastAsia="ISOCPEUR" w:cs="ISOCPEUR"/>
                 <w:i/>
                 <w:sz w:val="26"/>
                 <w:szCs w:val="26"/>
                 <w:lang w:val="en-US"/>
               </w:rPr>
-            </w:pPr>
-            <w:r>
-              <w:rPr>
-                <w:rFonts w:ascii="ISOCPEUR" w:hAnsi="ISOCPEUR"/>
+            </w:r>
+            <w:r>
+              <w:rPr>
+                <w:rFonts w:ascii="ISOCPEUR" w:hAnsi="ISOCPEUR" w:eastAsia="ISOCPEUR" w:cs="ISOCPEUR"/>
                 <w:i/>
                 <w:sz w:val="26"/>
                 <w:szCs w:val="26"/>
@@ -1869,20 +1885,10 @@
             </w:r>
             <w:r>
               <w:rPr>
-                <w:rFonts w:ascii="ISOCPEUR" w:hAnsi="ISOCPEUR"/>
-                <w:i/>
-                <w:sz w:val="26"/>
-                <w:szCs w:val="26"/>
-                <w:lang w:val="en-US"/>
-              </w:rPr>
-            </w:r>
-            <w:r>
-              <w:rPr>
-                <w:rFonts w:ascii="ISOCPEUR" w:hAnsi="ISOCPEUR"/>
-                <w:i/>
-                <w:sz w:val="26"/>
-                <w:szCs w:val="26"/>
-                <w:lang w:val="en-US"/>
+                <w:rFonts w:ascii="ISOCPEUR" w:hAnsi="ISOCPEUR" w:cs="ISOCPEUR"/>
+                <w:i/>
+                <w:sz w:val="26"/>
+                <w:szCs w:val="26"/>
               </w:rPr>
             </w:r>
           </w:p>
@@ -1913,28 +1919,28 @@
               <w:ind w:firstLine="0"/>
               <w:jc w:val="center"/>
               <w:rPr>
-                <w:rFonts w:ascii="ISOCPEUR" w:hAnsi="ISOCPEUR"/>
+                <w:rFonts w:ascii="ISOCPEUR" w:hAnsi="ISOCPEUR" w:cs="ISOCPEUR"/>
                 <w:i/>
                 <w:sz w:val="24"/>
               </w:rPr>
             </w:pPr>
             <w:r>
               <w:rPr>
-                <w:rFonts w:ascii="ISOCPEUR" w:hAnsi="ISOCPEUR"/>
+                <w:rFonts w:ascii="ISOCPEUR" w:hAnsi="ISOCPEUR" w:eastAsia="ISOCPEUR" w:cs="ISOCPEUR"/>
                 <w:i/>
                 <w:sz w:val="24"/>
               </w:rPr>
             </w:r>
             <w:r>
               <w:rPr>
-                <w:rFonts w:ascii="ISOCPEUR" w:hAnsi="ISOCPEUR"/>
+                <w:rFonts w:ascii="ISOCPEUR" w:hAnsi="ISOCPEUR" w:eastAsia="ISOCPEUR" w:cs="ISOCPEUR"/>
                 <w:i/>
                 <w:sz w:val="24"/>
               </w:rPr>
             </w:r>
             <w:r>
               <w:rPr>
-                <w:rFonts w:ascii="ISOCPEUR" w:hAnsi="ISOCPEUR"/>
+                <w:rFonts w:ascii="ISOCPEUR" w:hAnsi="ISOCPEUR" w:cs="ISOCPEUR"/>
                 <w:i/>
                 <w:sz w:val="24"/>
               </w:rPr>
@@ -1962,7 +1968,7 @@
               <w:ind w:firstLine="0" w:left="141"/>
               <w:jc w:val="left"/>
               <w:rPr>
-                <w:rFonts w:ascii="ISOCPEUR" w:hAnsi="ISOCPEUR"/>
+                <w:rFonts w:ascii="ISOCPEUR" w:hAnsi="ISOCPEUR" w:cs="ISOCPEUR"/>
                 <w:i/>
                 <w:sz w:val="26"/>
                 <w:szCs w:val="26"/>
@@ -1970,7 +1976,7 @@
             </w:pPr>
             <w:r>
               <w:rPr>
-                <w:rFonts w:ascii="ISOCPEUR" w:hAnsi="ISOCPEUR"/>
+                <w:rFonts w:ascii="ISOCPEUR" w:hAnsi="ISOCPEUR" w:eastAsia="ISOCPEUR" w:cs="ISOCPEUR"/>
                 <w:i/>
                 <w:sz w:val="26"/>
                 <w:szCs w:val="26"/>
@@ -1979,7 +1985,7 @@
             </w:r>
             <w:r>
               <w:rPr>
-                <w:rFonts w:ascii="ISOCPEUR" w:hAnsi="ISOCPEUR"/>
+                <w:rFonts w:ascii="ISOCPEUR" w:hAnsi="ISOCPEUR" w:eastAsia="ISOCPEUR" w:cs="ISOCPEUR"/>
                 <w:i/>
                 <w:sz w:val="26"/>
                 <w:szCs w:val="26"/>
@@ -1988,7 +1994,7 @@
             </w:r>
             <w:r>
               <w:rPr>
-                <w:rFonts w:ascii="ISOCPEUR" w:hAnsi="ISOCPEUR"/>
+                <w:rFonts w:ascii="ISOCPEUR" w:hAnsi="ISOCPEUR" w:eastAsia="ISOCPEUR" w:cs="ISOCPEUR"/>
                 <w:i/>
                 <w:sz w:val="26"/>
                 <w:szCs w:val="26"/>
@@ -1998,7 +2004,7 @@
             </w:r>
             <w:r>
               <w:rPr>
-                <w:rFonts w:ascii="ISOCPEUR" w:hAnsi="ISOCPEUR"/>
+                <w:rFonts w:ascii="ISOCPEUR" w:hAnsi="ISOCPEUR" w:eastAsia="ISOCPEUR" w:cs="ISOCPEUR"/>
                 <w:i/>
                 <w:sz w:val="26"/>
                 <w:szCs w:val="26"/>
@@ -2007,7 +2013,7 @@
             </w:r>
             <w:r>
               <w:rPr>
-                <w:rFonts w:ascii="ISOCPEUR" w:hAnsi="ISOCPEUR"/>
+                <w:rFonts w:ascii="ISOCPEUR" w:hAnsi="ISOCPEUR" w:eastAsia="ISOCPEUR" w:cs="ISOCPEUR"/>
                 <w:i/>
                 <w:sz w:val="26"/>
                 <w:szCs w:val="26"/>
@@ -2017,7 +2023,7 @@
             </w:r>
             <w:r>
               <w:rPr>
-                <w:rFonts w:ascii="ISOCPEUR" w:hAnsi="ISOCPEUR"/>
+                <w:rFonts w:ascii="ISOCPEUR" w:hAnsi="ISOCPEUR" w:eastAsia="ISOCPEUR" w:cs="ISOCPEUR"/>
                 <w:i/>
                 <w:sz w:val="26"/>
                 <w:szCs w:val="26"/>
@@ -2026,15 +2032,15 @@
             </w:r>
             <w:r>
               <w:rPr>
-                <w:rFonts w:ascii="ISOCPEUR" w:hAnsi="ISOCPEUR"/>
-                <w:i/>
-                <w:sz w:val="26"/>
-                <w:szCs w:val="26"/>
-              </w:rPr>
-            </w:r>
-            <w:r>
-              <w:rPr>
-                <w:rFonts w:ascii="ISOCPEUR" w:hAnsi="ISOCPEUR"/>
+                <w:rFonts w:ascii="ISOCPEUR" w:hAnsi="ISOCPEUR" w:eastAsia="ISOCPEUR" w:cs="ISOCPEUR"/>
+                <w:i/>
+                <w:sz w:val="26"/>
+                <w:szCs w:val="26"/>
+              </w:rPr>
+            </w:r>
+            <w:r>
+              <w:rPr>
+                <w:rFonts w:ascii="ISOCPEUR" w:hAnsi="ISOCPEUR" w:cs="ISOCPEUR"/>
                 <w:i/>
                 <w:sz w:val="26"/>
                 <w:szCs w:val="26"/>
@@ -2063,7 +2069,7 @@
               <w:ind w:firstLine="0" w:left="142"/>
               <w:jc w:val="left"/>
               <w:rPr>
-                <w:rFonts w:ascii="ISOCPEUR" w:hAnsi="ISOCPEUR"/>
+                <w:rFonts w:ascii="ISOCPEUR" w:hAnsi="ISOCPEUR" w:cs="ISOCPEUR"/>
                 <w:i/>
                 <w:sz w:val="26"/>
                 <w:szCs w:val="26"/>
@@ -2071,7 +2077,7 @@
             </w:pPr>
             <w:r>
               <w:rPr>
-                <w:rFonts w:ascii="ISOCPEUR" w:hAnsi="ISOCPEUR"/>
+                <w:rFonts w:ascii="ISOCPEUR" w:hAnsi="ISOCPEUR" w:eastAsia="ISOCPEUR" w:cs="ISOCPEUR"/>
                 <w:i/>
                 <w:sz w:val="26"/>
                 <w:szCs w:val="26"/>
@@ -2081,15 +2087,15 @@
             </w:r>
             <w:r>
               <w:rPr>
-                <w:rFonts w:ascii="ISOCPEUR" w:hAnsi="ISOCPEUR"/>
-                <w:i/>
-                <w:sz w:val="26"/>
-                <w:szCs w:val="26"/>
-              </w:rPr>
-            </w:r>
-            <w:r>
-              <w:rPr>
-                <w:rFonts w:ascii="ISOCPEUR" w:hAnsi="ISOCPEUR"/>
+                <w:rFonts w:ascii="ISOCPEUR" w:hAnsi="ISOCPEUR" w:eastAsia="ISOCPEUR" w:cs="ISOCPEUR"/>
+                <w:i/>
+                <w:sz w:val="26"/>
+                <w:szCs w:val="26"/>
+              </w:rPr>
+            </w:r>
+            <w:r>
+              <w:rPr>
+                <w:rFonts w:ascii="ISOCPEUR" w:hAnsi="ISOCPEUR" w:cs="ISOCPEUR"/>
                 <w:i/>
                 <w:sz w:val="26"/>
                 <w:szCs w:val="26"/>
@@ -2118,7 +2124,7 @@
               <w:ind w:firstLine="0" w:left="57"/>
               <w:jc w:val="center"/>
               <w:rPr>
-                <w:rFonts w:ascii="ISOCPEUR" w:hAnsi="ISOCPEUR"/>
+                <w:rFonts w:ascii="ISOCPEUR" w:hAnsi="ISOCPEUR" w:cs="ISOCPEUR"/>
                 <w:i/>
                 <w:sz w:val="26"/>
                 <w:szCs w:val="26"/>
@@ -2126,7 +2132,7 @@
             </w:pPr>
             <w:r>
               <w:rPr>
-                <w:rFonts w:ascii="ISOCPEUR" w:hAnsi="ISOCPEUR"/>
+                <w:rFonts w:ascii="ISOCPEUR" w:hAnsi="ISOCPEUR" w:eastAsia="ISOCPEUR" w:cs="ISOCPEUR"/>
                 <w:i/>
                 <w:sz w:val="26"/>
                 <w:szCs w:val="26"/>
@@ -2135,7 +2141,7 @@
             </w:r>
             <w:r>
               <w:rPr>
-                <w:rFonts w:ascii="ISOCPEUR" w:hAnsi="ISOCPEUR"/>
+                <w:rFonts w:ascii="ISOCPEUR" w:hAnsi="ISOCPEUR" w:eastAsia="ISOCPEUR" w:cs="ISOCPEUR"/>
                 <w:i/>
                 <w:sz w:val="26"/>
                 <w:szCs w:val="26"/>
@@ -2145,15 +2151,15 @@
             </w:r>
             <w:r>
               <w:rPr>
-                <w:rFonts w:ascii="ISOCPEUR" w:hAnsi="ISOCPEUR"/>
-                <w:i/>
-                <w:sz w:val="26"/>
-                <w:szCs w:val="26"/>
-              </w:rPr>
-            </w:r>
-            <w:r>
-              <w:rPr>
-                <w:rFonts w:ascii="ISOCPEUR" w:hAnsi="ISOCPEUR"/>
+                <w:rFonts w:ascii="ISOCPEUR" w:hAnsi="ISOCPEUR" w:eastAsia="ISOCPEUR" w:cs="ISOCPEUR"/>
+                <w:i/>
+                <w:sz w:val="26"/>
+                <w:szCs w:val="26"/>
+              </w:rPr>
+            </w:r>
+            <w:r>
+              <w:rPr>
+                <w:rFonts w:ascii="ISOCPEUR" w:hAnsi="ISOCPEUR" w:cs="ISOCPEUR"/>
                 <w:i/>
                 <w:sz w:val="26"/>
                 <w:szCs w:val="26"/>
@@ -2187,15 +2193,22 @@
               <w:ind w:firstLine="0"/>
               <w:jc w:val="center"/>
               <w:rPr>
-                <w:rFonts w:ascii="ISOCPEUR" w:hAnsi="ISOCPEUR"/>
+                <w:rFonts w:ascii="ISOCPEUR" w:hAnsi="ISOCPEUR" w:cs="ISOCPEUR"/>
+                <w:i/>
+                <w:sz w:val="24"/>
+              </w:rPr>
+            </w:pPr>
+            <w:r>
+              <w:rPr>
+                <w:rFonts w:ascii="ISOCPEUR" w:hAnsi="ISOCPEUR" w:eastAsia="ISOCPEUR" w:cs="ISOCPEUR"/>
                 <w:i/>
                 <w:sz w:val="24"/>
                 <w:lang w:val="en-US"/>
               </w:rPr>
-            </w:pPr>
-            <w:r>
-              <w:rPr>
-                <w:rFonts w:ascii="ISOCPEUR" w:hAnsi="ISOCPEUR"/>
+            </w:r>
+            <w:r>
+              <w:rPr>
+                <w:rFonts w:ascii="ISOCPEUR" w:hAnsi="ISOCPEUR" w:eastAsia="ISOCPEUR" w:cs="ISOCPEUR"/>
                 <w:i/>
                 <w:sz w:val="24"/>
                 <w:lang w:val="en-US"/>
@@ -2203,18 +2216,9 @@
             </w:r>
             <w:r>
               <w:rPr>
-                <w:rFonts w:ascii="ISOCPEUR" w:hAnsi="ISOCPEUR"/>
+                <w:rFonts w:ascii="ISOCPEUR" w:hAnsi="ISOCPEUR" w:cs="ISOCPEUR"/>
                 <w:i/>
                 <w:sz w:val="24"/>
-                <w:lang w:val="en-US"/>
-              </w:rPr>
-            </w:r>
-            <w:r>
-              <w:rPr>
-                <w:rFonts w:ascii="ISOCPEUR" w:hAnsi="ISOCPEUR"/>
-                <w:i/>
-                <w:sz w:val="24"/>
-                <w:lang w:val="en-US"/>
               </w:rPr>
             </w:r>
           </w:p>
@@ -2240,7 +2244,7 @@
               <w:ind w:firstLine="0" w:left="141"/>
               <w:jc w:val="left"/>
               <w:rPr>
-                <w:rFonts w:ascii="ISOCPEUR" w:hAnsi="ISOCPEUR"/>
+                <w:rFonts w:ascii="ISOCPEUR" w:hAnsi="ISOCPEUR" w:cs="ISOCPEUR"/>
                 <w:i/>
                 <w:sz w:val="26"/>
                 <w:szCs w:val="26"/>
@@ -2248,23 +2252,23 @@
             </w:pPr>
             <w:r>
               <w:rPr>
-                <w:rFonts w:ascii="ISOCPEUR" w:hAnsi="ISOCPEUR"/>
-                <w:i/>
-                <w:sz w:val="26"/>
-                <w:szCs w:val="26"/>
-              </w:rPr>
-            </w:r>
-            <w:r>
-              <w:rPr>
-                <w:rFonts w:ascii="ISOCPEUR" w:hAnsi="ISOCPEUR"/>
-                <w:i/>
-                <w:sz w:val="26"/>
-                <w:szCs w:val="26"/>
-              </w:rPr>
-            </w:r>
-            <w:r>
-              <w:rPr>
-                <w:rFonts w:ascii="ISOCPEUR" w:hAnsi="ISOCPEUR"/>
+                <w:rFonts w:ascii="ISOCPEUR" w:hAnsi="ISOCPEUR" w:eastAsia="ISOCPEUR" w:cs="ISOCPEUR"/>
+                <w:i/>
+                <w:sz w:val="26"/>
+                <w:szCs w:val="26"/>
+              </w:rPr>
+            </w:r>
+            <w:r>
+              <w:rPr>
+                <w:rFonts w:ascii="ISOCPEUR" w:hAnsi="ISOCPEUR" w:eastAsia="ISOCPEUR" w:cs="ISOCPEUR"/>
+                <w:i/>
+                <w:sz w:val="26"/>
+                <w:szCs w:val="26"/>
+              </w:rPr>
+            </w:r>
+            <w:r>
+              <w:rPr>
+                <w:rFonts w:ascii="ISOCPEUR" w:hAnsi="ISOCPEUR" w:cs="ISOCPEUR"/>
                 <w:i/>
                 <w:sz w:val="26"/>
                 <w:szCs w:val="26"/>
@@ -2293,7 +2297,7 @@
               <w:ind w:firstLine="0" w:left="142"/>
               <w:jc w:val="left"/>
               <w:rPr>
-                <w:rFonts w:ascii="ISOCPEUR" w:hAnsi="ISOCPEUR"/>
+                <w:rFonts w:ascii="ISOCPEUR" w:hAnsi="ISOCPEUR" w:cs="ISOCPEUR"/>
                 <w:i/>
                 <w:sz w:val="26"/>
                 <w:szCs w:val="26"/>
@@ -2301,23 +2305,23 @@
             </w:pPr>
             <w:r>
               <w:rPr>
-                <w:rFonts w:ascii="ISOCPEUR" w:hAnsi="ISOCPEUR"/>
-                <w:i/>
-                <w:sz w:val="26"/>
-                <w:szCs w:val="26"/>
-              </w:rPr>
-            </w:r>
-            <w:r>
-              <w:rPr>
-                <w:rFonts w:ascii="ISOCPEUR" w:hAnsi="ISOCPEUR"/>
-                <w:i/>
-                <w:sz w:val="26"/>
-                <w:szCs w:val="26"/>
-              </w:rPr>
-            </w:r>
-            <w:r>
-              <w:rPr>
-                <w:rFonts w:ascii="ISOCPEUR" w:hAnsi="ISOCPEUR"/>
+                <w:rFonts w:ascii="ISOCPEUR" w:hAnsi="ISOCPEUR" w:eastAsia="ISOCPEUR" w:cs="ISOCPEUR"/>
+                <w:i/>
+                <w:sz w:val="26"/>
+                <w:szCs w:val="26"/>
+              </w:rPr>
+            </w:r>
+            <w:r>
+              <w:rPr>
+                <w:rFonts w:ascii="ISOCPEUR" w:hAnsi="ISOCPEUR" w:eastAsia="ISOCPEUR" w:cs="ISOCPEUR"/>
+                <w:i/>
+                <w:sz w:val="26"/>
+                <w:szCs w:val="26"/>
+              </w:rPr>
+            </w:r>
+            <w:r>
+              <w:rPr>
+                <w:rFonts w:ascii="ISOCPEUR" w:hAnsi="ISOCPEUR" w:cs="ISOCPEUR"/>
                 <w:i/>
                 <w:sz w:val="26"/>
                 <w:szCs w:val="26"/>
@@ -2346,7 +2350,7 @@
               <w:ind w:firstLine="0" w:left="57"/>
               <w:jc w:val="center"/>
               <w:rPr>
-                <w:rFonts w:ascii="ISOCPEUR" w:hAnsi="ISOCPEUR"/>
+                <w:rFonts w:ascii="ISOCPEUR" w:hAnsi="ISOCPEUR" w:cs="ISOCPEUR"/>
                 <w:i/>
                 <w:sz w:val="26"/>
                 <w:szCs w:val="26"/>
@@ -2354,7 +2358,7 @@
             </w:pPr>
             <w:r>
               <w:rPr>
-                <w:rFonts w:ascii="ISOCPEUR" w:hAnsi="ISOCPEUR"/>
+                <w:rFonts w:ascii="ISOCPEUR" w:hAnsi="ISOCPEUR" w:eastAsia="ISOCPEUR" w:cs="ISOCPEUR"/>
                 <w:i/>
                 <w:sz w:val="26"/>
                 <w:szCs w:val="26"/>
@@ -2363,15 +2367,15 @@
             </w:r>
             <w:r>
               <w:rPr>
-                <w:rFonts w:ascii="ISOCPEUR" w:hAnsi="ISOCPEUR"/>
-                <w:i/>
-                <w:sz w:val="26"/>
-                <w:szCs w:val="26"/>
-              </w:rPr>
-            </w:r>
-            <w:r>
-              <w:rPr>
-                <w:rFonts w:ascii="ISOCPEUR" w:hAnsi="ISOCPEUR"/>
+                <w:rFonts w:ascii="ISOCPEUR" w:hAnsi="ISOCPEUR" w:eastAsia="ISOCPEUR" w:cs="ISOCPEUR"/>
+                <w:i/>
+                <w:sz w:val="26"/>
+                <w:szCs w:val="26"/>
+              </w:rPr>
+            </w:r>
+            <w:r>
+              <w:rPr>
+                <w:rFonts w:ascii="ISOCPEUR" w:hAnsi="ISOCPEUR" w:cs="ISOCPEUR"/>
                 <w:i/>
                 <w:sz w:val="26"/>
                 <w:szCs w:val="26"/>
@@ -2405,15 +2409,22 @@
               <w:ind w:firstLine="0"/>
               <w:jc w:val="center"/>
               <w:rPr>
-                <w:rFonts w:ascii="ISOCPEUR" w:hAnsi="ISOCPEUR"/>
+                <w:rFonts w:ascii="ISOCPEUR" w:hAnsi="ISOCPEUR" w:cs="ISOCPEUR"/>
+                <w:i/>
+                <w:sz w:val="24"/>
+              </w:rPr>
+            </w:pPr>
+            <w:r>
+              <w:rPr>
+                <w:rFonts w:ascii="ISOCPEUR" w:hAnsi="ISOCPEUR" w:eastAsia="ISOCPEUR" w:cs="ISOCPEUR"/>
                 <w:i/>
                 <w:sz w:val="24"/>
                 <w:lang w:val="en-US"/>
               </w:rPr>
-            </w:pPr>
-            <w:r>
-              <w:rPr>
-                <w:rFonts w:ascii="ISOCPEUR" w:hAnsi="ISOCPEUR"/>
+            </w:r>
+            <w:r>
+              <w:rPr>
+                <w:rFonts w:ascii="ISOCPEUR" w:hAnsi="ISOCPEUR" w:eastAsia="ISOCPEUR" w:cs="ISOCPEUR"/>
                 <w:i/>
                 <w:sz w:val="24"/>
                 <w:lang w:val="en-US"/>
@@ -2421,18 +2432,9 @@
             </w:r>
             <w:r>
               <w:rPr>
-                <w:rFonts w:ascii="ISOCPEUR" w:hAnsi="ISOCPEUR"/>
+                <w:rFonts w:ascii="ISOCPEUR" w:hAnsi="ISOCPEUR" w:cs="ISOCPEUR"/>
                 <w:i/>
                 <w:sz w:val="24"/>
-                <w:lang w:val="en-US"/>
-              </w:rPr>
-            </w:r>
-            <w:r>
-              <w:rPr>
-                <w:rFonts w:ascii="ISOCPEUR" w:hAnsi="ISOCPEUR"/>
-                <w:i/>
-                <w:sz w:val="24"/>
-                <w:lang w:val="en-US"/>
               </w:rPr>
             </w:r>
           </w:p>
@@ -2459,7 +2461,7 @@
               <w:ind w:firstLine="0" w:left="141"/>
               <w:jc w:val="left"/>
               <w:rPr>
-                <w:rFonts w:ascii="ISOCPEUR" w:hAnsi="ISOCPEUR"/>
+                <w:rFonts w:ascii="ISOCPEUR" w:hAnsi="ISOCPEUR" w:cs="ISOCPEUR"/>
                 <w:i/>
                 <w:sz w:val="26"/>
                 <w:szCs w:val="26"/>
@@ -2467,23 +2469,23 @@
             </w:pPr>
             <w:r>
               <w:rPr>
-                <w:rFonts w:ascii="ISOCPEUR" w:hAnsi="ISOCPEUR"/>
-                <w:i/>
-                <w:sz w:val="26"/>
-                <w:szCs w:val="26"/>
-              </w:rPr>
-            </w:r>
-            <w:r>
-              <w:rPr>
-                <w:rFonts w:ascii="ISOCPEUR" w:hAnsi="ISOCPEUR"/>
-                <w:i/>
-                <w:sz w:val="26"/>
-                <w:szCs w:val="26"/>
-              </w:rPr>
-            </w:r>
-            <w:r>
-              <w:rPr>
-                <w:rFonts w:ascii="ISOCPEUR" w:hAnsi="ISOCPEUR"/>
+                <w:rFonts w:ascii="ISOCPEUR" w:hAnsi="ISOCPEUR" w:eastAsia="ISOCPEUR" w:cs="ISOCPEUR"/>
+                <w:i/>
+                <w:sz w:val="26"/>
+                <w:szCs w:val="26"/>
+              </w:rPr>
+            </w:r>
+            <w:r>
+              <w:rPr>
+                <w:rFonts w:ascii="ISOCPEUR" w:hAnsi="ISOCPEUR" w:eastAsia="ISOCPEUR" w:cs="ISOCPEUR"/>
+                <w:i/>
+                <w:sz w:val="26"/>
+                <w:szCs w:val="26"/>
+              </w:rPr>
+            </w:r>
+            <w:r>
+              <w:rPr>
+                <w:rFonts w:ascii="ISOCPEUR" w:hAnsi="ISOCPEUR" w:cs="ISOCPEUR"/>
                 <w:i/>
                 <w:sz w:val="26"/>
                 <w:szCs w:val="26"/>
@@ -2513,7 +2515,7 @@
               <w:ind w:firstLine="0" w:left="142"/>
               <w:jc w:val="left"/>
               <w:rPr>
-                <w:rFonts w:ascii="ISOCPEUR" w:hAnsi="ISOCPEUR"/>
+                <w:rFonts w:ascii="ISOCPEUR" w:hAnsi="ISOCPEUR" w:cs="ISOCPEUR"/>
                 <w:i/>
                 <w:sz w:val="26"/>
                 <w:szCs w:val="26"/>
@@ -2521,23 +2523,23 @@
             </w:pPr>
             <w:r>
               <w:rPr>
-                <w:rFonts w:ascii="ISOCPEUR" w:hAnsi="ISOCPEUR"/>
-                <w:i/>
-                <w:sz w:val="26"/>
-                <w:szCs w:val="26"/>
-              </w:rPr>
-            </w:r>
-            <w:r>
-              <w:rPr>
-                <w:rFonts w:ascii="ISOCPEUR" w:hAnsi="ISOCPEUR"/>
-                <w:i/>
-                <w:sz w:val="26"/>
-                <w:szCs w:val="26"/>
-              </w:rPr>
-            </w:r>
-            <w:r>
-              <w:rPr>
-                <w:rFonts w:ascii="ISOCPEUR" w:hAnsi="ISOCPEUR"/>
+                <w:rFonts w:ascii="ISOCPEUR" w:hAnsi="ISOCPEUR" w:eastAsia="ISOCPEUR" w:cs="ISOCPEUR"/>
+                <w:i/>
+                <w:sz w:val="26"/>
+                <w:szCs w:val="26"/>
+              </w:rPr>
+            </w:r>
+            <w:r>
+              <w:rPr>
+                <w:rFonts w:ascii="ISOCPEUR" w:hAnsi="ISOCPEUR" w:eastAsia="ISOCPEUR" w:cs="ISOCPEUR"/>
+                <w:i/>
+                <w:sz w:val="26"/>
+                <w:szCs w:val="26"/>
+              </w:rPr>
+            </w:r>
+            <w:r>
+              <w:rPr>
+                <w:rFonts w:ascii="ISOCPEUR" w:hAnsi="ISOCPEUR" w:cs="ISOCPEUR"/>
                 <w:i/>
                 <w:sz w:val="26"/>
                 <w:szCs w:val="26"/>
@@ -2567,7 +2569,7 @@
               <w:ind w:firstLine="0" w:left="57"/>
               <w:jc w:val="center"/>
               <w:rPr>
-                <w:rFonts w:ascii="ISOCPEUR" w:hAnsi="ISOCPEUR"/>
+                <w:rFonts w:ascii="ISOCPEUR" w:hAnsi="ISOCPEUR" w:cs="ISOCPEUR"/>
                 <w:i/>
                 <w:sz w:val="26"/>
                 <w:szCs w:val="26"/>
@@ -2575,23 +2577,23 @@
             </w:pPr>
             <w:r>
               <w:rPr>
-                <w:rFonts w:ascii="ISOCPEUR" w:hAnsi="ISOCPEUR"/>
-                <w:i/>
-                <w:sz w:val="26"/>
-                <w:szCs w:val="26"/>
-              </w:rPr>
-            </w:r>
-            <w:r>
-              <w:rPr>
-                <w:rFonts w:ascii="ISOCPEUR" w:hAnsi="ISOCPEUR"/>
-                <w:i/>
-                <w:sz w:val="26"/>
-                <w:szCs w:val="26"/>
-              </w:rPr>
-            </w:r>
-            <w:r>
-              <w:rPr>
-                <w:rFonts w:ascii="ISOCPEUR" w:hAnsi="ISOCPEUR"/>
+                <w:rFonts w:ascii="ISOCPEUR" w:hAnsi="ISOCPEUR" w:eastAsia="ISOCPEUR" w:cs="ISOCPEUR"/>
+                <w:i/>
+                <w:sz w:val="26"/>
+                <w:szCs w:val="26"/>
+              </w:rPr>
+            </w:r>
+            <w:r>
+              <w:rPr>
+                <w:rFonts w:ascii="ISOCPEUR" w:hAnsi="ISOCPEUR" w:eastAsia="ISOCPEUR" w:cs="ISOCPEUR"/>
+                <w:i/>
+                <w:sz w:val="26"/>
+                <w:szCs w:val="26"/>
+              </w:rPr>
+            </w:r>
+            <w:r>
+              <w:rPr>
+                <w:rFonts w:ascii="ISOCPEUR" w:hAnsi="ISOCPEUR" w:cs="ISOCPEUR"/>
                 <w:i/>
                 <w:sz w:val="26"/>
                 <w:szCs w:val="26"/>
@@ -2625,28 +2627,28 @@
               <w:ind w:firstLine="0"/>
               <w:jc w:val="center"/>
               <w:rPr>
-                <w:rFonts w:ascii="ISOCPEUR" w:hAnsi="ISOCPEUR"/>
+                <w:rFonts w:ascii="ISOCPEUR" w:hAnsi="ISOCPEUR" w:cs="ISOCPEUR"/>
                 <w:i/>
                 <w:sz w:val="24"/>
               </w:rPr>
             </w:pPr>
             <w:r>
               <w:rPr>
-                <w:rFonts w:ascii="ISOCPEUR" w:hAnsi="ISOCPEUR"/>
+                <w:rFonts w:ascii="ISOCPEUR" w:hAnsi="ISOCPEUR" w:eastAsia="ISOCPEUR" w:cs="ISOCPEUR"/>
                 <w:i/>
                 <w:sz w:val="24"/>
               </w:rPr>
             </w:r>
             <w:r>
               <w:rPr>
-                <w:rFonts w:ascii="ISOCPEUR" w:hAnsi="ISOCPEUR"/>
+                <w:rFonts w:ascii="ISOCPEUR" w:hAnsi="ISOCPEUR" w:eastAsia="ISOCPEUR" w:cs="ISOCPEUR"/>
                 <w:i/>
                 <w:sz w:val="24"/>
               </w:rPr>
             </w:r>
             <w:r>
               <w:rPr>
-                <w:rFonts w:ascii="ISOCPEUR" w:hAnsi="ISOCPEUR"/>
+                <w:rFonts w:ascii="ISOCPEUR" w:hAnsi="ISOCPEUR" w:cs="ISOCPEUR"/>
                 <w:i/>
                 <w:sz w:val="24"/>
               </w:rPr>
@@ -2674,7 +2676,7 @@
               <w:ind w:firstLine="0" w:left="141"/>
               <w:jc w:val="left"/>
               <w:rPr>
-                <w:rFonts w:ascii="ISOCPEUR" w:hAnsi="ISOCPEUR"/>
+                <w:rFonts w:ascii="ISOCPEUR" w:hAnsi="ISOCPEUR" w:cs="ISOCPEUR"/>
                 <w:i/>
                 <w:sz w:val="26"/>
                 <w:szCs w:val="26"/>
@@ -2682,7 +2684,7 @@
             </w:pPr>
             <w:r>
               <w:rPr>
-                <w:rFonts w:ascii="ISOCPEUR" w:hAnsi="ISOCPEUR"/>
+                <w:rFonts w:ascii="ISOCPEUR" w:hAnsi="ISOCPEUR" w:eastAsia="ISOCPEUR" w:cs="ISOCPEUR"/>
                 <w:i/>
                 <w:sz w:val="26"/>
                 <w:szCs w:val="26"/>
@@ -2691,7 +2693,7 @@
             </w:r>
             <w:r>
               <w:rPr>
-                <w:rFonts w:ascii="ISOCPEUR" w:hAnsi="ISOCPEUR"/>
+                <w:rFonts w:ascii="ISOCPEUR" w:hAnsi="ISOCPEUR" w:eastAsia="ISOCPEUR" w:cs="ISOCPEUR"/>
                 <w:i/>
                 <w:sz w:val="26"/>
                 <w:szCs w:val="26"/>
@@ -2700,7 +2702,7 @@
             </w:r>
             <w:r>
               <w:rPr>
-                <w:rFonts w:ascii="ISOCPEUR" w:hAnsi="ISOCPEUR"/>
+                <w:rFonts w:ascii="ISOCPEUR" w:hAnsi="ISOCPEUR" w:eastAsia="ISOCPEUR" w:cs="ISOCPEUR"/>
                 <w:i/>
                 <w:sz w:val="26"/>
                 <w:szCs w:val="26"/>
@@ -2709,7 +2711,7 @@
             </w:r>
             <w:r>
               <w:rPr>
-                <w:rFonts w:ascii="ISOCPEUR" w:hAnsi="ISOCPEUR"/>
+                <w:rFonts w:ascii="ISOCPEUR" w:hAnsi="ISOCPEUR" w:eastAsia="ISOCPEUR" w:cs="ISOCPEUR"/>
                 <w:i/>
                 <w:sz w:val="26"/>
                 <w:szCs w:val="26"/>
@@ -2718,7 +2720,7 @@
             </w:r>
             <w:r>
               <w:rPr>
-                <w:rFonts w:ascii="ISOCPEUR" w:hAnsi="ISOCPEUR"/>
+                <w:rFonts w:ascii="ISOCPEUR" w:hAnsi="ISOCPEUR" w:eastAsia="ISOCPEUR" w:cs="ISOCPEUR"/>
                 <w:i/>
                 <w:sz w:val="26"/>
                 <w:szCs w:val="26"/>
@@ -2727,15 +2729,15 @@
             </w:r>
             <w:r>
               <w:rPr>
-                <w:rFonts w:ascii="ISOCPEUR" w:hAnsi="ISOCPEUR"/>
-                <w:i/>
-                <w:sz w:val="26"/>
-                <w:szCs w:val="26"/>
-              </w:rPr>
-            </w:r>
-            <w:r>
-              <w:rPr>
-                <w:rFonts w:ascii="ISOCPEUR" w:hAnsi="ISOCPEUR"/>
+                <w:rFonts w:ascii="ISOCPEUR" w:hAnsi="ISOCPEUR" w:eastAsia="ISOCPEUR" w:cs="ISOCPEUR"/>
+                <w:i/>
+                <w:sz w:val="26"/>
+                <w:szCs w:val="26"/>
+              </w:rPr>
+            </w:r>
+            <w:r>
+              <w:rPr>
+                <w:rFonts w:ascii="ISOCPEUR" w:hAnsi="ISOCPEUR" w:cs="ISOCPEUR"/>
                 <w:i/>
                 <w:sz w:val="26"/>
                 <w:szCs w:val="26"/>
@@ -2764,7 +2766,7 @@
               <w:ind w:firstLine="0" w:left="142"/>
               <w:jc w:val="left"/>
               <w:rPr>
-                <w:rFonts w:ascii="ISOCPEUR" w:hAnsi="ISOCPEUR"/>
+                <w:rFonts w:ascii="ISOCPEUR" w:hAnsi="ISOCPEUR" w:cs="ISOCPEUR"/>
                 <w:i/>
                 <w:sz w:val="26"/>
                 <w:szCs w:val="26"/>
@@ -2772,7 +2774,7 @@
             </w:pPr>
             <w:r>
               <w:rPr>
-                <w:rFonts w:ascii="ISOCPEUR" w:hAnsi="ISOCPEUR"/>
+                <w:rFonts w:ascii="ISOCPEUR" w:hAnsi="ISOCPEUR" w:eastAsia="ISOCPEUR" w:cs="ISOCPEUR"/>
                 <w:i/>
                 <w:sz w:val="26"/>
                 <w:szCs w:val="26"/>
@@ -2781,15 +2783,15 @@
             </w:r>
             <w:r>
               <w:rPr>
-                <w:rFonts w:ascii="ISOCPEUR" w:hAnsi="ISOCPEUR"/>
-                <w:i/>
-                <w:sz w:val="26"/>
-                <w:szCs w:val="26"/>
-              </w:rPr>
-            </w:r>
-            <w:r>
-              <w:rPr>
-                <w:rFonts w:ascii="ISOCPEUR" w:hAnsi="ISOCPEUR"/>
+                <w:rFonts w:ascii="ISOCPEUR" w:hAnsi="ISOCPEUR" w:eastAsia="ISOCPEUR" w:cs="ISOCPEUR"/>
+                <w:i/>
+                <w:sz w:val="26"/>
+                <w:szCs w:val="26"/>
+              </w:rPr>
+            </w:r>
+            <w:r>
+              <w:rPr>
+                <w:rFonts w:ascii="ISOCPEUR" w:hAnsi="ISOCPEUR" w:cs="ISOCPEUR"/>
                 <w:i/>
                 <w:sz w:val="26"/>
                 <w:szCs w:val="26"/>
@@ -2818,7 +2820,7 @@
               <w:ind w:firstLine="0" w:left="57"/>
               <w:jc w:val="center"/>
               <w:rPr>
-                <w:rFonts w:ascii="ISOCPEUR" w:hAnsi="ISOCPEUR"/>
+                <w:rFonts w:ascii="ISOCPEUR" w:hAnsi="ISOCPEUR" w:cs="ISOCPEUR"/>
                 <w:i/>
                 <w:sz w:val="26"/>
                 <w:szCs w:val="26"/>
@@ -2826,7 +2828,7 @@
             </w:pPr>
             <w:r>
               <w:rPr>
-                <w:rFonts w:ascii="ISOCPEUR" w:hAnsi="ISOCPEUR"/>
+                <w:rFonts w:ascii="ISOCPEUR" w:hAnsi="ISOCPEUR" w:eastAsia="ISOCPEUR" w:cs="ISOCPEUR"/>
                 <w:i/>
                 <w:sz w:val="26"/>
                 <w:szCs w:val="26"/>
@@ -2835,7 +2837,7 @@
             </w:r>
             <w:r>
               <w:rPr>
-                <w:rFonts w:ascii="ISOCPEUR" w:hAnsi="ISOCPEUR"/>
+                <w:rFonts w:ascii="ISOCPEUR" w:hAnsi="ISOCPEUR" w:eastAsia="ISOCPEUR" w:cs="ISOCPEUR"/>
                 <w:i/>
                 <w:sz w:val="26"/>
                 <w:szCs w:val="26"/>
@@ -2845,15 +2847,15 @@
             </w:r>
             <w:r>
               <w:rPr>
-                <w:rFonts w:ascii="ISOCPEUR" w:hAnsi="ISOCPEUR"/>
-                <w:i/>
-                <w:sz w:val="26"/>
-                <w:szCs w:val="26"/>
-              </w:rPr>
-            </w:r>
-            <w:r>
-              <w:rPr>
-                <w:rFonts w:ascii="ISOCPEUR" w:hAnsi="ISOCPEUR"/>
+                <w:rFonts w:ascii="ISOCPEUR" w:hAnsi="ISOCPEUR" w:eastAsia="ISOCPEUR" w:cs="ISOCPEUR"/>
+                <w:i/>
+                <w:sz w:val="26"/>
+                <w:szCs w:val="26"/>
+              </w:rPr>
+            </w:r>
+            <w:r>
+              <w:rPr>
+                <w:rFonts w:ascii="ISOCPEUR" w:hAnsi="ISOCPEUR" w:cs="ISOCPEUR"/>
                 <w:i/>
                 <w:sz w:val="26"/>
                 <w:szCs w:val="26"/>
@@ -2887,28 +2889,28 @@
               <w:ind w:firstLine="0"/>
               <w:jc w:val="center"/>
               <w:rPr>
-                <w:rFonts w:ascii="ISOCPEUR" w:hAnsi="ISOCPEUR"/>
+                <w:rFonts w:ascii="ISOCPEUR" w:hAnsi="ISOCPEUR" w:cs="ISOCPEUR"/>
                 <w:i/>
                 <w:sz w:val="24"/>
               </w:rPr>
             </w:pPr>
             <w:r>
               <w:rPr>
-                <w:rFonts w:ascii="ISOCPEUR" w:hAnsi="ISOCPEUR"/>
+                <w:rFonts w:ascii="ISOCPEUR" w:hAnsi="ISOCPEUR" w:eastAsia="ISOCPEUR" w:cs="ISOCPEUR"/>
                 <w:i/>
                 <w:sz w:val="24"/>
               </w:rPr>
             </w:r>
             <w:r>
               <w:rPr>
-                <w:rFonts w:ascii="ISOCPEUR" w:hAnsi="ISOCPEUR"/>
+                <w:rFonts w:ascii="ISOCPEUR" w:hAnsi="ISOCPEUR" w:eastAsia="ISOCPEUR" w:cs="ISOCPEUR"/>
                 <w:i/>
                 <w:sz w:val="24"/>
               </w:rPr>
             </w:r>
             <w:r>
               <w:rPr>
-                <w:rFonts w:ascii="ISOCPEUR" w:hAnsi="ISOCPEUR"/>
+                <w:rFonts w:ascii="ISOCPEUR" w:hAnsi="ISOCPEUR" w:cs="ISOCPEUR"/>
                 <w:i/>
                 <w:sz w:val="24"/>
               </w:rPr>
@@ -2936,7 +2938,7 @@
               <w:ind w:firstLine="0" w:left="141"/>
               <w:jc w:val="left"/>
               <w:rPr>
-                <w:rFonts w:ascii="ISOCPEUR" w:hAnsi="ISOCPEUR"/>
+                <w:rFonts w:ascii="ISOCPEUR" w:hAnsi="ISOCPEUR" w:cs="ISOCPEUR"/>
                 <w:i/>
                 <w:sz w:val="26"/>
                 <w:szCs w:val="26"/>
@@ -2944,23 +2946,23 @@
             </w:pPr>
             <w:r>
               <w:rPr>
-                <w:rFonts w:ascii="ISOCPEUR" w:hAnsi="ISOCPEUR"/>
-                <w:i/>
-                <w:sz w:val="26"/>
-                <w:szCs w:val="26"/>
-              </w:rPr>
-            </w:r>
-            <w:r>
-              <w:rPr>
-                <w:rFonts w:ascii="ISOCPEUR" w:hAnsi="ISOCPEUR"/>
-                <w:i/>
-                <w:sz w:val="26"/>
-                <w:szCs w:val="26"/>
-              </w:rPr>
-            </w:r>
-            <w:r>
-              <w:rPr>
-                <w:rFonts w:ascii="ISOCPEUR" w:hAnsi="ISOCPEUR"/>
+                <w:rFonts w:ascii="ISOCPEUR" w:hAnsi="ISOCPEUR" w:eastAsia="ISOCPEUR" w:cs="ISOCPEUR"/>
+                <w:i/>
+                <w:sz w:val="26"/>
+                <w:szCs w:val="26"/>
+              </w:rPr>
+            </w:r>
+            <w:r>
+              <w:rPr>
+                <w:rFonts w:ascii="ISOCPEUR" w:hAnsi="ISOCPEUR" w:eastAsia="ISOCPEUR" w:cs="ISOCPEUR"/>
+                <w:i/>
+                <w:sz w:val="26"/>
+                <w:szCs w:val="26"/>
+              </w:rPr>
+            </w:r>
+            <w:r>
+              <w:rPr>
+                <w:rFonts w:ascii="ISOCPEUR" w:hAnsi="ISOCPEUR" w:cs="ISOCPEUR"/>
                 <w:i/>
                 <w:sz w:val="26"/>
                 <w:szCs w:val="26"/>
@@ -2989,7 +2991,7 @@
               <w:ind w:firstLine="0" w:left="142"/>
               <w:jc w:val="left"/>
               <w:rPr>
-                <w:rFonts w:ascii="ISOCPEUR" w:hAnsi="ISOCPEUR"/>
+                <w:rFonts w:ascii="ISOCPEUR" w:hAnsi="ISOCPEUR" w:cs="ISOCPEUR"/>
                 <w:i/>
                 <w:sz w:val="26"/>
                 <w:szCs w:val="26"/>
@@ -2997,23 +2999,23 @@
             </w:pPr>
             <w:r>
               <w:rPr>
-                <w:rFonts w:ascii="ISOCPEUR" w:hAnsi="ISOCPEUR"/>
-                <w:i/>
-                <w:sz w:val="26"/>
-                <w:szCs w:val="26"/>
-              </w:rPr>
-            </w:r>
-            <w:r>
-              <w:rPr>
-                <w:rFonts w:ascii="ISOCPEUR" w:hAnsi="ISOCPEUR"/>
-                <w:i/>
-                <w:sz w:val="26"/>
-                <w:szCs w:val="26"/>
-              </w:rPr>
-            </w:r>
-            <w:r>
-              <w:rPr>
-                <w:rFonts w:ascii="ISOCPEUR" w:hAnsi="ISOCPEUR"/>
+                <w:rFonts w:ascii="ISOCPEUR" w:hAnsi="ISOCPEUR" w:eastAsia="ISOCPEUR" w:cs="ISOCPEUR"/>
+                <w:i/>
+                <w:sz w:val="26"/>
+                <w:szCs w:val="26"/>
+              </w:rPr>
+            </w:r>
+            <w:r>
+              <w:rPr>
+                <w:rFonts w:ascii="ISOCPEUR" w:hAnsi="ISOCPEUR" w:eastAsia="ISOCPEUR" w:cs="ISOCPEUR"/>
+                <w:i/>
+                <w:sz w:val="26"/>
+                <w:szCs w:val="26"/>
+              </w:rPr>
+            </w:r>
+            <w:r>
+              <w:rPr>
+                <w:rFonts w:ascii="ISOCPEUR" w:hAnsi="ISOCPEUR" w:cs="ISOCPEUR"/>
                 <w:i/>
                 <w:sz w:val="26"/>
                 <w:szCs w:val="26"/>
@@ -3042,7 +3044,7 @@
               <w:ind w:firstLine="0" w:left="57"/>
               <w:jc w:val="center"/>
               <w:rPr>
-                <w:rFonts w:ascii="ISOCPEUR" w:hAnsi="ISOCPEUR"/>
+                <w:rFonts w:ascii="ISOCPEUR" w:hAnsi="ISOCPEUR" w:cs="ISOCPEUR"/>
                 <w:i/>
                 <w:sz w:val="26"/>
                 <w:szCs w:val="26"/>
@@ -3050,7 +3052,7 @@
             </w:pPr>
             <w:r>
               <w:rPr>
-                <w:rFonts w:ascii="ISOCPEUR" w:hAnsi="ISOCPEUR"/>
+                <w:rFonts w:ascii="ISOCPEUR" w:hAnsi="ISOCPEUR" w:eastAsia="ISOCPEUR" w:cs="ISOCPEUR"/>
                 <w:i/>
                 <w:sz w:val="26"/>
                 <w:szCs w:val="26"/>
@@ -3059,15 +3061,15 @@
             </w:r>
             <w:r>
               <w:rPr>
-                <w:rFonts w:ascii="ISOCPEUR" w:hAnsi="ISOCPEUR"/>
-                <w:i/>
-                <w:sz w:val="26"/>
-                <w:szCs w:val="26"/>
-              </w:rPr>
-            </w:r>
-            <w:r>
-              <w:rPr>
-                <w:rFonts w:ascii="ISOCPEUR" w:hAnsi="ISOCPEUR"/>
+                <w:rFonts w:ascii="ISOCPEUR" w:hAnsi="ISOCPEUR" w:eastAsia="ISOCPEUR" w:cs="ISOCPEUR"/>
+                <w:i/>
+                <w:sz w:val="26"/>
+                <w:szCs w:val="26"/>
+              </w:rPr>
+            </w:r>
+            <w:r>
+              <w:rPr>
+                <w:rFonts w:ascii="ISOCPEUR" w:hAnsi="ISOCPEUR" w:cs="ISOCPEUR"/>
                 <w:i/>
                 <w:sz w:val="26"/>
                 <w:szCs w:val="26"/>
@@ -3101,28 +3103,28 @@
               <w:ind w:firstLine="0"/>
               <w:jc w:val="center"/>
               <w:rPr>
-                <w:rFonts w:ascii="ISOCPEUR" w:hAnsi="ISOCPEUR"/>
+                <w:rFonts w:ascii="ISOCPEUR" w:hAnsi="ISOCPEUR" w:cs="ISOCPEUR"/>
                 <w:i/>
                 <w:sz w:val="24"/>
               </w:rPr>
             </w:pPr>
             <w:r>
               <w:rPr>
-                <w:rFonts w:ascii="ISOCPEUR" w:hAnsi="ISOCPEUR"/>
+                <w:rFonts w:ascii="ISOCPEUR" w:hAnsi="ISOCPEUR" w:eastAsia="ISOCPEUR" w:cs="ISOCPEUR"/>
                 <w:i/>
                 <w:sz w:val="24"/>
               </w:rPr>
             </w:r>
             <w:r>
               <w:rPr>
-                <w:rFonts w:ascii="ISOCPEUR" w:hAnsi="ISOCPEUR"/>
+                <w:rFonts w:ascii="ISOCPEUR" w:hAnsi="ISOCPEUR" w:eastAsia="ISOCPEUR" w:cs="ISOCPEUR"/>
                 <w:i/>
                 <w:sz w:val="24"/>
               </w:rPr>
             </w:r>
             <w:r>
               <w:rPr>
-                <w:rFonts w:ascii="ISOCPEUR" w:hAnsi="ISOCPEUR"/>
+                <w:rFonts w:ascii="ISOCPEUR" w:hAnsi="ISOCPEUR" w:cs="ISOCPEUR"/>
                 <w:i/>
                 <w:sz w:val="24"/>
               </w:rPr>
@@ -3151,7 +3153,7 @@
               <w:ind w:firstLine="0" w:left="141"/>
               <w:jc w:val="left"/>
               <w:rPr>
-                <w:rFonts w:ascii="ISOCPEUR" w:hAnsi="ISOCPEUR"/>
+                <w:rFonts w:ascii="ISOCPEUR" w:hAnsi="ISOCPEUR" w:cs="ISOCPEUR"/>
                 <w:i/>
                 <w:sz w:val="26"/>
                 <w:szCs w:val="26"/>
@@ -3159,23 +3161,23 @@
             </w:pPr>
             <w:r>
               <w:rPr>
-                <w:rFonts w:ascii="ISOCPEUR" w:hAnsi="ISOCPEUR"/>
-                <w:i/>
-                <w:sz w:val="26"/>
-                <w:szCs w:val="26"/>
-              </w:rPr>
-            </w:r>
-            <w:r>
-              <w:rPr>
-                <w:rFonts w:ascii="ISOCPEUR" w:hAnsi="ISOCPEUR"/>
-                <w:i/>
-                <w:sz w:val="26"/>
-                <w:szCs w:val="26"/>
-              </w:rPr>
-            </w:r>
-            <w:r>
-              <w:rPr>
-                <w:rFonts w:ascii="ISOCPEUR" w:hAnsi="ISOCPEUR"/>
+                <w:rFonts w:ascii="ISOCPEUR" w:hAnsi="ISOCPEUR" w:eastAsia="ISOCPEUR" w:cs="ISOCPEUR"/>
+                <w:i/>
+                <w:sz w:val="26"/>
+                <w:szCs w:val="26"/>
+              </w:rPr>
+            </w:r>
+            <w:r>
+              <w:rPr>
+                <w:rFonts w:ascii="ISOCPEUR" w:hAnsi="ISOCPEUR" w:eastAsia="ISOCPEUR" w:cs="ISOCPEUR"/>
+                <w:i/>
+                <w:sz w:val="26"/>
+                <w:szCs w:val="26"/>
+              </w:rPr>
+            </w:r>
+            <w:r>
+              <w:rPr>
+                <w:rFonts w:ascii="ISOCPEUR" w:hAnsi="ISOCPEUR" w:cs="ISOCPEUR"/>
                 <w:i/>
                 <w:sz w:val="26"/>
                 <w:szCs w:val="26"/>
@@ -3205,7 +3207,7 @@
               <w:ind w:firstLine="0" w:left="142"/>
               <w:jc w:val="left"/>
               <w:rPr>
-                <w:rFonts w:ascii="ISOCPEUR" w:hAnsi="ISOCPEUR"/>
+                <w:rFonts w:ascii="ISOCPEUR" w:hAnsi="ISOCPEUR" w:cs="ISOCPEUR"/>
                 <w:i/>
                 <w:sz w:val="26"/>
                 <w:szCs w:val="26"/>
@@ -3213,23 +3215,23 @@
             </w:pPr>
             <w:r>
               <w:rPr>
-                <w:rFonts w:ascii="ISOCPEUR" w:hAnsi="ISOCPEUR"/>
-                <w:i/>
-                <w:sz w:val="26"/>
-                <w:szCs w:val="26"/>
-              </w:rPr>
-            </w:r>
-            <w:r>
-              <w:rPr>
-                <w:rFonts w:ascii="ISOCPEUR" w:hAnsi="ISOCPEUR"/>
-                <w:i/>
-                <w:sz w:val="26"/>
-                <w:szCs w:val="26"/>
-              </w:rPr>
-            </w:r>
-            <w:r>
-              <w:rPr>
-                <w:rFonts w:ascii="ISOCPEUR" w:hAnsi="ISOCPEUR"/>
+                <w:rFonts w:ascii="ISOCPEUR" w:hAnsi="ISOCPEUR" w:eastAsia="ISOCPEUR" w:cs="ISOCPEUR"/>
+                <w:i/>
+                <w:sz w:val="26"/>
+                <w:szCs w:val="26"/>
+              </w:rPr>
+            </w:r>
+            <w:r>
+              <w:rPr>
+                <w:rFonts w:ascii="ISOCPEUR" w:hAnsi="ISOCPEUR" w:eastAsia="ISOCPEUR" w:cs="ISOCPEUR"/>
+                <w:i/>
+                <w:sz w:val="26"/>
+                <w:szCs w:val="26"/>
+              </w:rPr>
+            </w:r>
+            <w:r>
+              <w:rPr>
+                <w:rFonts w:ascii="ISOCPEUR" w:hAnsi="ISOCPEUR" w:cs="ISOCPEUR"/>
                 <w:i/>
                 <w:sz w:val="26"/>
                 <w:szCs w:val="26"/>
@@ -3259,7 +3261,7 @@
               <w:ind w:firstLine="0" w:left="57"/>
               <w:jc w:val="center"/>
               <w:rPr>
-                <w:rFonts w:ascii="ISOCPEUR" w:hAnsi="ISOCPEUR"/>
+                <w:rFonts w:ascii="ISOCPEUR" w:hAnsi="ISOCPEUR" w:cs="ISOCPEUR"/>
                 <w:i/>
                 <w:sz w:val="26"/>
                 <w:szCs w:val="26"/>
@@ -3267,23 +3269,23 @@
             </w:pPr>
             <w:r>
               <w:rPr>
-                <w:rFonts w:ascii="ISOCPEUR" w:hAnsi="ISOCPEUR"/>
-                <w:i/>
-                <w:sz w:val="26"/>
-                <w:szCs w:val="26"/>
-              </w:rPr>
-            </w:r>
-            <w:r>
-              <w:rPr>
-                <w:rFonts w:ascii="ISOCPEUR" w:hAnsi="ISOCPEUR"/>
-                <w:i/>
-                <w:sz w:val="26"/>
-                <w:szCs w:val="26"/>
-              </w:rPr>
-            </w:r>
-            <w:r>
-              <w:rPr>
-                <w:rFonts w:ascii="ISOCPEUR" w:hAnsi="ISOCPEUR"/>
+                <w:rFonts w:ascii="ISOCPEUR" w:hAnsi="ISOCPEUR" w:eastAsia="ISOCPEUR" w:cs="ISOCPEUR"/>
+                <w:i/>
+                <w:sz w:val="26"/>
+                <w:szCs w:val="26"/>
+              </w:rPr>
+            </w:r>
+            <w:r>
+              <w:rPr>
+                <w:rFonts w:ascii="ISOCPEUR" w:hAnsi="ISOCPEUR" w:eastAsia="ISOCPEUR" w:cs="ISOCPEUR"/>
+                <w:i/>
+                <w:sz w:val="26"/>
+                <w:szCs w:val="26"/>
+              </w:rPr>
+            </w:r>
+            <w:r>
+              <w:rPr>
+                <w:rFonts w:ascii="ISOCPEUR" w:hAnsi="ISOCPEUR" w:cs="ISOCPEUR"/>
                 <w:i/>
                 <w:sz w:val="26"/>
                 <w:szCs w:val="26"/>
@@ -3317,7 +3319,7 @@
               <w:ind w:firstLine="0"/>
               <w:jc w:val="center"/>
               <w:rPr>
-                <w:rFonts w:ascii="ISOCPEUR" w:hAnsi="ISOCPEUR"/>
+                <w:rFonts w:ascii="ISOCPEUR" w:hAnsi="ISOCPEUR" w:cs="ISOCPEUR"/>
                 <w:bCs/>
                 <w:i/>
                 <w:sz w:val="24"/>
@@ -3327,7 +3329,7 @@
             </w:pPr>
             <w:r>
               <w:rPr>
-                <w:rFonts w:ascii="ISOCPEUR" w:hAnsi="ISOCPEUR"/>
+                <w:rFonts w:ascii="ISOCPEUR" w:hAnsi="ISOCPEUR" w:eastAsia="ISOCPEUR" w:cs="ISOCPEUR"/>
                 <w:i/>
                 <w:iCs/>
                 <w:sz w:val="24"/>
@@ -3336,7 +3338,7 @@
             </w:r>
             <w:r>
               <w:rPr>
-                <w:rFonts w:ascii="ISOCPEUR" w:hAnsi="ISOCPEUR"/>
+                <w:rFonts w:ascii="ISOCPEUR" w:hAnsi="ISOCPEUR" w:eastAsia="ISOCPEUR" w:cs="ISOCPEUR"/>
                 <w:bCs/>
                 <w:i/>
                 <w:sz w:val="24"/>
@@ -3346,7 +3348,7 @@
             </w:r>
             <w:r>
               <w:rPr>
-                <w:rFonts w:ascii="ISOCPEUR" w:hAnsi="ISOCPEUR"/>
+                <w:rFonts w:ascii="ISOCPEUR" w:hAnsi="ISOCPEUR" w:cs="ISOCPEUR"/>
                 <w:bCs/>
                 <w:i/>
                 <w:sz w:val="24"/>
@@ -3377,7 +3379,7 @@
               <w:ind w:firstLine="0"/>
               <w:jc w:val="left"/>
               <w:rPr>
-                <w:rFonts w:ascii="ISOCPEUR" w:hAnsi="ISOCPEUR"/>
+                <w:rFonts w:ascii="ISOCPEUR" w:hAnsi="ISOCPEUR" w:cs="ISOCPEUR"/>
                 <w:i/>
                 <w:sz w:val="26"/>
                 <w:szCs w:val="26"/>
@@ -3385,7 +3387,7 @@
             </w:pPr>
             <w:r>
               <w:rPr>
-                <w:rFonts w:ascii="ISOCPEUR" w:hAnsi="ISOCPEUR"/>
+                <w:rFonts w:ascii="ISOCPEUR" w:hAnsi="ISOCPEUR" w:eastAsia="ISOCPEUR" w:cs="ISOCPEUR"/>
                 <w:i/>
                 <w:sz w:val="26"/>
                 <w:szCs w:val="26"/>
@@ -3394,7 +3396,7 @@
             </w:r>
             <w:r>
               <w:rPr>
-                <w:rFonts w:ascii="ISOCPEUR" w:hAnsi="ISOCPEUR"/>
+                <w:rFonts w:ascii="ISOCPEUR" w:hAnsi="ISOCPEUR" w:eastAsia="ISOCPEUR" w:cs="ISOCPEUR"/>
                 <w:i/>
                 <w:sz w:val="26"/>
                 <w:szCs w:val="26"/>
@@ -3403,7 +3405,7 @@
             </w:r>
             <w:r>
               <w:rPr>
-                <w:rFonts w:ascii="ISOCPEUR" w:hAnsi="ISOCPEUR"/>
+                <w:rFonts w:ascii="ISOCPEUR" w:hAnsi="ISOCPEUR" w:eastAsia="ISOCPEUR" w:cs="ISOCPEUR"/>
                 <w:i/>
                 <w:sz w:val="26"/>
                 <w:szCs w:val="26"/>
@@ -3413,7 +3415,7 @@
             </w:r>
             <w:r>
               <w:rPr>
-                <w:rFonts w:ascii="ISOCPEUR" w:hAnsi="ISOCPEUR"/>
+                <w:rFonts w:ascii="ISOCPEUR" w:hAnsi="ISOCPEUR" w:eastAsia="ISOCPEUR" w:cs="ISOCPEUR"/>
                 <w:i/>
                 <w:sz w:val="26"/>
                 <w:szCs w:val="26"/>
@@ -3422,7 +3424,7 @@
             </w:r>
             <w:r>
               <w:rPr>
-                <w:rFonts w:ascii="ISOCPEUR" w:hAnsi="ISOCPEUR"/>
+                <w:rFonts w:ascii="ISOCPEUR" w:hAnsi="ISOCPEUR" w:eastAsia="ISOCPEUR" w:cs="ISOCPEUR"/>
                 <w:i/>
                 <w:sz w:val="26"/>
                 <w:szCs w:val="26"/>
@@ -3432,7 +3434,7 @@
             </w:r>
             <w:r>
               <w:rPr>
-                <w:rFonts w:ascii="ISOCPEUR" w:hAnsi="ISOCPEUR"/>
+                <w:rFonts w:ascii="ISOCPEUR" w:hAnsi="ISOCPEUR" w:eastAsia="ISOCPEUR" w:cs="ISOCPEUR"/>
                 <w:i/>
                 <w:sz w:val="26"/>
                 <w:szCs w:val="26"/>
@@ -3441,15 +3443,15 @@
             </w:r>
             <w:r>
               <w:rPr>
-                <w:rFonts w:ascii="ISOCPEUR" w:hAnsi="ISOCPEUR"/>
-                <w:i/>
-                <w:sz w:val="26"/>
-                <w:szCs w:val="26"/>
-              </w:rPr>
-            </w:r>
-            <w:r>
-              <w:rPr>
-                <w:rFonts w:ascii="ISOCPEUR" w:hAnsi="ISOCPEUR"/>
+                <w:rFonts w:ascii="ISOCPEUR" w:hAnsi="ISOCPEUR" w:eastAsia="ISOCPEUR" w:cs="ISOCPEUR"/>
+                <w:i/>
+                <w:sz w:val="26"/>
+                <w:szCs w:val="26"/>
+              </w:rPr>
+            </w:r>
+            <w:r>
+              <w:rPr>
+                <w:rFonts w:ascii="ISOCPEUR" w:hAnsi="ISOCPEUR" w:cs="ISOCPEUR"/>
                 <w:i/>
                 <w:sz w:val="26"/>
                 <w:szCs w:val="26"/>
@@ -3478,7 +3480,7 @@
               <w:ind w:firstLine="0" w:left="142"/>
               <w:jc w:val="left"/>
               <w:rPr>
-                <w:rFonts w:ascii="ISOCPEUR" w:hAnsi="ISOCPEUR"/>
+                <w:rFonts w:ascii="ISOCPEUR" w:hAnsi="ISOCPEUR" w:cs="ISOCPEUR"/>
                 <w:i/>
                 <w:iCs/>
                 <w:sz w:val="26"/>
@@ -3488,7 +3490,7 @@
             </w:pPr>
             <w:r>
               <w:rPr>
-                <w:rFonts w:ascii="ISOCPEUR" w:hAnsi="ISOCPEUR"/>
+                <w:rFonts w:ascii="ISOCPEUR" w:hAnsi="ISOCPEUR" w:eastAsia="ISOCPEUR" w:cs="ISOCPEUR"/>
                 <w:i/>
                 <w:iCs/>
                 <w:sz w:val="26"/>
@@ -3497,7 +3499,7 @@
             </w:r>
             <w:r>
               <w:rPr>
-                <w:rFonts w:ascii="ISOCPEUR" w:hAnsi="ISOCPEUR"/>
+                <w:rFonts w:ascii="ISOCPEUR" w:hAnsi="ISOCPEUR" w:eastAsia="ISOCPEUR" w:cs="ISOCPEUR"/>
                 <w:i/>
                 <w:iCs/>
                 <w:sz w:val="26"/>
@@ -3507,7 +3509,7 @@
             </w:r>
             <w:r>
               <w:rPr>
-                <w:rFonts w:ascii="ISOCPEUR" w:hAnsi="ISOCPEUR"/>
+                <w:rFonts w:ascii="ISOCPEUR" w:hAnsi="ISOCPEUR" w:eastAsia="ISOCPEUR" w:cs="ISOCPEUR"/>
                 <w:i/>
                 <w:iCs/>
                 <w:sz w:val="26"/>
@@ -3517,7 +3519,7 @@
             </w:r>
             <w:r>
               <w:rPr>
-                <w:rFonts w:ascii="ISOCPEUR" w:hAnsi="ISOCPEUR"/>
+                <w:rFonts w:ascii="ISOCPEUR" w:hAnsi="ISOCPEUR" w:eastAsia="ISOCPEUR" w:cs="ISOCPEUR"/>
                 <w:i/>
                 <w:iCs/>
                 <w:sz w:val="26"/>
@@ -3527,7 +3529,7 @@
             </w:r>
             <w:r>
               <w:rPr>
-                <w:rFonts w:ascii="ISOCPEUR" w:hAnsi="ISOCPEUR"/>
+                <w:rFonts w:ascii="ISOCPEUR" w:hAnsi="ISOCPEUR" w:cs="ISOCPEUR"/>
                 <w:i/>
                 <w:iCs/>
                 <w:sz w:val="26"/>
@@ -3558,7 +3560,7 @@
               <w:ind w:firstLine="0" w:left="57"/>
               <w:jc w:val="center"/>
               <w:rPr>
-                <w:rFonts w:ascii="ISOCPEUR" w:hAnsi="ISOCPEUR"/>
+                <w:rFonts w:ascii="ISOCPEUR" w:hAnsi="ISOCPEUR" w:cs="ISOCPEUR"/>
                 <w:i/>
                 <w:sz w:val="26"/>
                 <w:szCs w:val="26"/>
@@ -3566,7 +3568,7 @@
             </w:pPr>
             <w:r>
               <w:rPr>
-                <w:rFonts w:ascii="ISOCPEUR" w:hAnsi="ISOCPEUR"/>
+                <w:rFonts w:ascii="ISOCPEUR" w:hAnsi="ISOCPEUR" w:eastAsia="ISOCPEUR" w:cs="ISOCPEUR"/>
                 <w:i/>
                 <w:sz w:val="26"/>
                 <w:szCs w:val="26"/>
@@ -3575,15 +3577,15 @@
             </w:r>
             <w:r>
               <w:rPr>
-                <w:rFonts w:ascii="ISOCPEUR" w:hAnsi="ISOCPEUR"/>
-                <w:i/>
-                <w:sz w:val="26"/>
-                <w:szCs w:val="26"/>
-              </w:rPr>
-            </w:r>
-            <w:r>
-              <w:rPr>
-                <w:rFonts w:ascii="ISOCPEUR" w:hAnsi="ISOCPEUR"/>
+                <w:rFonts w:ascii="ISOCPEUR" w:hAnsi="ISOCPEUR" w:eastAsia="ISOCPEUR" w:cs="ISOCPEUR"/>
+                <w:i/>
+                <w:sz w:val="26"/>
+                <w:szCs w:val="26"/>
+              </w:rPr>
+            </w:r>
+            <w:r>
+              <w:rPr>
+                <w:rFonts w:ascii="ISOCPEUR" w:hAnsi="ISOCPEUR" w:cs="ISOCPEUR"/>
                 <w:i/>
                 <w:sz w:val="26"/>
                 <w:szCs w:val="26"/>
@@ -3617,28 +3619,28 @@
               <w:ind w:firstLine="0"/>
               <w:jc w:val="center"/>
               <w:rPr>
-                <w:rFonts w:ascii="ISOCPEUR" w:hAnsi="ISOCPEUR"/>
+                <w:rFonts w:ascii="ISOCPEUR" w:hAnsi="ISOCPEUR" w:cs="ISOCPEUR"/>
                 <w:i/>
                 <w:sz w:val="24"/>
               </w:rPr>
             </w:pPr>
             <w:r>
               <w:rPr>
-                <w:rFonts w:ascii="ISOCPEUR" w:hAnsi="ISOCPEUR"/>
+                <w:rFonts w:ascii="ISOCPEUR" w:hAnsi="ISOCPEUR" w:eastAsia="ISOCPEUR" w:cs="ISOCPEUR"/>
                 <w:i/>
                 <w:sz w:val="24"/>
               </w:rPr>
             </w:r>
             <w:r>
               <w:rPr>
-                <w:rFonts w:ascii="ISOCPEUR" w:hAnsi="ISOCPEUR"/>
+                <w:rFonts w:ascii="ISOCPEUR" w:hAnsi="ISOCPEUR" w:eastAsia="ISOCPEUR" w:cs="ISOCPEUR"/>
                 <w:i/>
                 <w:sz w:val="24"/>
               </w:rPr>
             </w:r>
             <w:r>
               <w:rPr>
-                <w:rFonts w:ascii="ISOCPEUR" w:hAnsi="ISOCPEUR"/>
+                <w:rFonts w:ascii="ISOCPEUR" w:hAnsi="ISOCPEUR" w:cs="ISOCPEUR"/>
                 <w:i/>
                 <w:sz w:val="24"/>
               </w:rPr>
@@ -3666,7 +3668,7 @@
               <w:ind w:firstLine="0" w:left="141"/>
               <w:jc w:val="left"/>
               <w:rPr>
-                <w:rFonts w:ascii="ISOCPEUR" w:hAnsi="ISOCPEUR"/>
+                <w:rFonts w:ascii="ISOCPEUR" w:hAnsi="ISOCPEUR" w:cs="ISOCPEUR"/>
                 <w:i/>
                 <w:sz w:val="26"/>
                 <w:szCs w:val="26"/>
@@ -3674,23 +3676,23 @@
             </w:pPr>
             <w:r>
               <w:rPr>
-                <w:rFonts w:ascii="ISOCPEUR" w:hAnsi="ISOCPEUR"/>
-                <w:i/>
-                <w:sz w:val="26"/>
-                <w:szCs w:val="26"/>
-              </w:rPr>
-            </w:r>
-            <w:r>
-              <w:rPr>
-                <w:rFonts w:ascii="ISOCPEUR" w:hAnsi="ISOCPEUR"/>
-                <w:i/>
-                <w:sz w:val="26"/>
-                <w:szCs w:val="26"/>
-              </w:rPr>
-            </w:r>
-            <w:r>
-              <w:rPr>
-                <w:rFonts w:ascii="ISOCPEUR" w:hAnsi="ISOCPEUR"/>
+                <w:rFonts w:ascii="ISOCPEUR" w:hAnsi="ISOCPEUR" w:eastAsia="ISOCPEUR" w:cs="ISOCPEUR"/>
+                <w:i/>
+                <w:sz w:val="26"/>
+                <w:szCs w:val="26"/>
+              </w:rPr>
+            </w:r>
+            <w:r>
+              <w:rPr>
+                <w:rFonts w:ascii="ISOCPEUR" w:hAnsi="ISOCPEUR" w:eastAsia="ISOCPEUR" w:cs="ISOCPEUR"/>
+                <w:i/>
+                <w:sz w:val="26"/>
+                <w:szCs w:val="26"/>
+              </w:rPr>
+            </w:r>
+            <w:r>
+              <w:rPr>
+                <w:rFonts w:ascii="ISOCPEUR" w:hAnsi="ISOCPEUR" w:cs="ISOCPEUR"/>
                 <w:i/>
                 <w:sz w:val="26"/>
                 <w:szCs w:val="26"/>
@@ -3719,7 +3721,7 @@
               <w:ind w:firstLine="0" w:left="142"/>
               <w:jc w:val="left"/>
               <w:rPr>
-                <w:rFonts w:ascii="ISOCPEUR" w:hAnsi="ISOCPEUR"/>
+                <w:rFonts w:ascii="ISOCPEUR" w:hAnsi="ISOCPEUR" w:cs="ISOCPEUR"/>
                 <w:i/>
                 <w:iCs/>
                 <w:sz w:val="26"/>
@@ -3729,7 +3731,7 @@
             </w:pPr>
             <w:r>
               <w:rPr>
-                <w:rFonts w:ascii="ISOCPEUR" w:hAnsi="ISOCPEUR"/>
+                <w:rFonts w:ascii="ISOCPEUR" w:hAnsi="ISOCPEUR" w:eastAsia="ISOCPEUR" w:cs="ISOCPEUR"/>
                 <w:i/>
                 <w:iCs/>
                 <w:sz w:val="26"/>
@@ -3738,7 +3740,7 @@
             </w:r>
             <w:r>
               <w:rPr>
-                <w:rFonts w:ascii="ISOCPEUR" w:hAnsi="ISOCPEUR"/>
+                <w:rFonts w:ascii="ISOCPEUR" w:hAnsi="ISOCPEUR" w:eastAsia="ISOCPEUR" w:cs="ISOCPEUR"/>
                 <w:i/>
                 <w:iCs/>
                 <w:sz w:val="26"/>
@@ -3748,7 +3750,7 @@
             </w:r>
             <w:r>
               <w:rPr>
-                <w:rFonts w:ascii="ISOCPEUR" w:hAnsi="ISOCPEUR"/>
+                <w:rFonts w:ascii="ISOCPEUR" w:hAnsi="ISOCPEUR" w:eastAsia="ISOCPEUR" w:cs="ISOCPEUR"/>
                 <w:i/>
                 <w:iCs/>
                 <w:sz w:val="26"/>
@@ -3758,7 +3760,7 @@
             </w:r>
             <w:r>
               <w:rPr>
-                <w:rFonts w:ascii="ISOCPEUR" w:hAnsi="ISOCPEUR"/>
+                <w:rFonts w:ascii="ISOCPEUR" w:hAnsi="ISOCPEUR" w:cs="ISOCPEUR"/>
                 <w:i/>
                 <w:iCs/>
                 <w:sz w:val="26"/>
@@ -3789,7 +3791,7 @@
               <w:ind w:firstLine="0" w:left="57"/>
               <w:jc w:val="center"/>
               <w:rPr>
-                <w:rFonts w:ascii="ISOCPEUR" w:hAnsi="ISOCPEUR"/>
+                <w:rFonts w:ascii="ISOCPEUR" w:hAnsi="ISOCPEUR" w:cs="ISOCPEUR"/>
                 <w:i/>
                 <w:sz w:val="26"/>
                 <w:szCs w:val="26"/>
@@ -3797,7 +3799,7 @@
             </w:pPr>
             <w:r>
               <w:rPr>
-                <w:rFonts w:ascii="ISOCPEUR" w:hAnsi="ISOCPEUR"/>
+                <w:rFonts w:ascii="ISOCPEUR" w:hAnsi="ISOCPEUR" w:eastAsia="ISOCPEUR" w:cs="ISOCPEUR"/>
                 <w:i/>
                 <w:sz w:val="26"/>
                 <w:szCs w:val="26"/>
@@ -3806,15 +3808,15 @@
             </w:r>
             <w:r>
               <w:rPr>
-                <w:rFonts w:ascii="ISOCPEUR" w:hAnsi="ISOCPEUR"/>
-                <w:i/>
-                <w:sz w:val="26"/>
-                <w:szCs w:val="26"/>
-              </w:rPr>
-            </w:r>
-            <w:r>
-              <w:rPr>
-                <w:rFonts w:ascii="ISOCPEUR" w:hAnsi="ISOCPEUR"/>
+                <w:rFonts w:ascii="ISOCPEUR" w:hAnsi="ISOCPEUR" w:eastAsia="ISOCPEUR" w:cs="ISOCPEUR"/>
+                <w:i/>
+                <w:sz w:val="26"/>
+                <w:szCs w:val="26"/>
+              </w:rPr>
+            </w:r>
+            <w:r>
+              <w:rPr>
+                <w:rFonts w:ascii="ISOCPEUR" w:hAnsi="ISOCPEUR" w:cs="ISOCPEUR"/>
                 <w:i/>
                 <w:sz w:val="26"/>
                 <w:szCs w:val="26"/>
@@ -3848,28 +3850,28 @@
               <w:ind w:firstLine="0"/>
               <w:jc w:val="center"/>
               <w:rPr>
-                <w:rFonts w:ascii="ISOCPEUR" w:hAnsi="ISOCPEUR"/>
+                <w:rFonts w:ascii="ISOCPEUR" w:hAnsi="ISOCPEUR" w:cs="ISOCPEUR"/>
                 <w:i/>
                 <w:sz w:val="24"/>
               </w:rPr>
             </w:pPr>
             <w:r>
               <w:rPr>
-                <w:rFonts w:ascii="ISOCPEUR" w:hAnsi="ISOCPEUR"/>
+                <w:rFonts w:ascii="ISOCPEUR" w:hAnsi="ISOCPEUR" w:eastAsia="ISOCPEUR" w:cs="ISOCPEUR"/>
                 <w:i/>
                 <w:sz w:val="24"/>
               </w:rPr>
             </w:r>
             <w:r>
               <w:rPr>
-                <w:rFonts w:ascii="ISOCPEUR" w:hAnsi="ISOCPEUR"/>
+                <w:rFonts w:ascii="ISOCPEUR" w:hAnsi="ISOCPEUR" w:eastAsia="ISOCPEUR" w:cs="ISOCPEUR"/>
                 <w:i/>
                 <w:sz w:val="24"/>
               </w:rPr>
             </w:r>
             <w:r>
               <w:rPr>
-                <w:rFonts w:ascii="ISOCPEUR" w:hAnsi="ISOCPEUR"/>
+                <w:rFonts w:ascii="ISOCPEUR" w:hAnsi="ISOCPEUR" w:cs="ISOCPEUR"/>
                 <w:i/>
                 <w:sz w:val="24"/>
               </w:rPr>
@@ -3898,7 +3900,7 @@
               <w:ind w:firstLine="0" w:left="141"/>
               <w:jc w:val="left"/>
               <w:rPr>
-                <w:rFonts w:ascii="ISOCPEUR" w:hAnsi="ISOCPEUR"/>
+                <w:rFonts w:ascii="ISOCPEUR" w:hAnsi="ISOCPEUR" w:cs="ISOCPEUR"/>
                 <w:i/>
                 <w:sz w:val="26"/>
                 <w:szCs w:val="26"/>
@@ -3906,23 +3908,23 @@
             </w:pPr>
             <w:r>
               <w:rPr>
-                <w:rFonts w:ascii="ISOCPEUR" w:hAnsi="ISOCPEUR"/>
-                <w:i/>
-                <w:sz w:val="26"/>
-                <w:szCs w:val="26"/>
-              </w:rPr>
-            </w:r>
-            <w:r>
-              <w:rPr>
-                <w:rFonts w:ascii="ISOCPEUR" w:hAnsi="ISOCPEUR"/>
-                <w:i/>
-                <w:sz w:val="26"/>
-                <w:szCs w:val="26"/>
-              </w:rPr>
-            </w:r>
-            <w:r>
-              <w:rPr>
-                <w:rFonts w:ascii="ISOCPEUR" w:hAnsi="ISOCPEUR"/>
+                <w:rFonts w:ascii="ISOCPEUR" w:hAnsi="ISOCPEUR" w:eastAsia="ISOCPEUR" w:cs="ISOCPEUR"/>
+                <w:i/>
+                <w:sz w:val="26"/>
+                <w:szCs w:val="26"/>
+              </w:rPr>
+            </w:r>
+            <w:r>
+              <w:rPr>
+                <w:rFonts w:ascii="ISOCPEUR" w:hAnsi="ISOCPEUR" w:eastAsia="ISOCPEUR" w:cs="ISOCPEUR"/>
+                <w:i/>
+                <w:sz w:val="26"/>
+                <w:szCs w:val="26"/>
+              </w:rPr>
+            </w:r>
+            <w:r>
+              <w:rPr>
+                <w:rFonts w:ascii="ISOCPEUR" w:hAnsi="ISOCPEUR" w:cs="ISOCPEUR"/>
                 <w:i/>
                 <w:sz w:val="26"/>
                 <w:szCs w:val="26"/>
@@ -3952,7 +3954,7 @@
               <w:ind w:firstLine="0" w:left="142"/>
               <w:jc w:val="left"/>
               <w:rPr>
-                <w:rFonts w:ascii="ISOCPEUR" w:hAnsi="ISOCPEUR"/>
+                <w:rFonts w:ascii="ISOCPEUR" w:hAnsi="ISOCPEUR" w:cs="ISOCPEUR"/>
                 <w:i/>
                 <w:iCs/>
                 <w:sz w:val="26"/>
@@ -3961,7 +3963,7 @@
             </w:pPr>
             <w:r>
               <w:rPr>
-                <w:rFonts w:ascii="ISOCPEUR" w:hAnsi="ISOCPEUR"/>
+                <w:rFonts w:ascii="ISOCPEUR" w:hAnsi="ISOCPEUR" w:eastAsia="ISOCPEUR" w:cs="ISOCPEUR"/>
                 <w:i/>
                 <w:iCs/>
                 <w:sz w:val="26"/>
@@ -3970,7 +3972,7 @@
             </w:r>
             <w:r>
               <w:rPr>
-                <w:rFonts w:ascii="ISOCPEUR" w:hAnsi="ISOCPEUR"/>
+                <w:rFonts w:ascii="ISOCPEUR" w:hAnsi="ISOCPEUR" w:eastAsia="ISOCPEUR" w:cs="ISOCPEUR"/>
                 <w:i/>
                 <w:iCs/>
                 <w:sz w:val="26"/>
@@ -3979,7 +3981,7 @@
             </w:r>
             <w:r>
               <w:rPr>
-                <w:rFonts w:ascii="ISOCPEUR" w:hAnsi="ISOCPEUR"/>
+                <w:rFonts w:ascii="ISOCPEUR" w:hAnsi="ISOCPEUR" w:cs="ISOCPEUR"/>
                 <w:i/>
                 <w:iCs/>
                 <w:sz w:val="26"/>
@@ -4010,7 +4012,7 @@
               <w:ind w:firstLine="0" w:left="57"/>
               <w:jc w:val="center"/>
               <w:rPr>
-                <w:rFonts w:ascii="ISOCPEUR" w:hAnsi="ISOCPEUR"/>
+                <w:rFonts w:ascii="ISOCPEUR" w:hAnsi="ISOCPEUR" w:cs="ISOCPEUR"/>
                 <w:i/>
                 <w:sz w:val="26"/>
                 <w:szCs w:val="26"/>
@@ -4018,23 +4020,23 @@
             </w:pPr>
             <w:r>
               <w:rPr>
-                <w:rFonts w:ascii="ISOCPEUR" w:hAnsi="ISOCPEUR"/>
-                <w:i/>
-                <w:sz w:val="26"/>
-                <w:szCs w:val="26"/>
-              </w:rPr>
-            </w:r>
-            <w:r>
-              <w:rPr>
-                <w:rFonts w:ascii="ISOCPEUR" w:hAnsi="ISOCPEUR"/>
-                <w:i/>
-                <w:sz w:val="26"/>
-                <w:szCs w:val="26"/>
-              </w:rPr>
-            </w:r>
-            <w:r>
-              <w:rPr>
-                <w:rFonts w:ascii="ISOCPEUR" w:hAnsi="ISOCPEUR"/>
+                <w:rFonts w:ascii="ISOCPEUR" w:hAnsi="ISOCPEUR" w:eastAsia="ISOCPEUR" w:cs="ISOCPEUR"/>
+                <w:i/>
+                <w:sz w:val="26"/>
+                <w:szCs w:val="26"/>
+              </w:rPr>
+            </w:r>
+            <w:r>
+              <w:rPr>
+                <w:rFonts w:ascii="ISOCPEUR" w:hAnsi="ISOCPEUR" w:eastAsia="ISOCPEUR" w:cs="ISOCPEUR"/>
+                <w:i/>
+                <w:sz w:val="26"/>
+                <w:szCs w:val="26"/>
+              </w:rPr>
+            </w:r>
+            <w:r>
+              <w:rPr>
+                <w:rFonts w:ascii="ISOCPEUR" w:hAnsi="ISOCPEUR" w:cs="ISOCPEUR"/>
                 <w:i/>
                 <w:sz w:val="26"/>
                 <w:szCs w:val="26"/>
@@ -4068,16 +4070,24 @@
               <w:ind w:firstLine="0" w:left="141"/>
               <w:jc w:val="left"/>
               <w:rPr>
-                <w:rFonts w:ascii="ISOCPEUR" w:hAnsi="ISOCPEUR"/>
+                <w:rFonts w:ascii="ISOCPEUR" w:hAnsi="ISOCPEUR" w:cs="ISOCPEUR"/>
+                <w:i/>
+                <w:sz w:val="26"/>
+                <w:szCs w:val="26"/>
+              </w:rPr>
+            </w:pPr>
+            <w:r>
+              <w:rPr>
+                <w:rFonts w:ascii="ISOCPEUR" w:hAnsi="ISOCPEUR" w:eastAsia="ISOCPEUR" w:cs="ISOCPEUR"/>
                 <w:i/>
                 <w:sz w:val="26"/>
                 <w:szCs w:val="26"/>
                 <w:lang w:val="en-US"/>
               </w:rPr>
-            </w:pPr>
-            <w:r>
-              <w:rPr>
-                <w:rFonts w:ascii="ISOCPEUR" w:hAnsi="ISOCPEUR"/>
+            </w:r>
+            <w:r>
+              <w:rPr>
+                <w:rFonts w:ascii="ISOCPEUR" w:hAnsi="ISOCPEUR" w:eastAsia="ISOCPEUR" w:cs="ISOCPEUR"/>
                 <w:i/>
                 <w:sz w:val="26"/>
                 <w:szCs w:val="26"/>
@@ -4086,20 +4096,10 @@
             </w:r>
             <w:r>
               <w:rPr>
-                <w:rFonts w:ascii="ISOCPEUR" w:hAnsi="ISOCPEUR"/>
-                <w:i/>
-                <w:sz w:val="26"/>
-                <w:szCs w:val="26"/>
-                <w:lang w:val="en-US"/>
-              </w:rPr>
-            </w:r>
-            <w:r>
-              <w:rPr>
-                <w:rFonts w:ascii="ISOCPEUR" w:hAnsi="ISOCPEUR"/>
-                <w:i/>
-                <w:sz w:val="26"/>
-                <w:szCs w:val="26"/>
-                <w:lang w:val="en-US"/>
+                <w:rFonts w:ascii="ISOCPEUR" w:hAnsi="ISOCPEUR" w:cs="ISOCPEUR"/>
+                <w:i/>
+                <w:sz w:val="26"/>
+                <w:szCs w:val="26"/>
               </w:rPr>
             </w:r>
           </w:p>
@@ -4125,7 +4125,7 @@
               <w:ind w:firstLine="0" w:left="142"/>
               <w:jc w:val="left"/>
               <w:rPr>
-                <w:rFonts w:ascii="ISOCPEUR" w:hAnsi="ISOCPEUR"/>
+                <w:rFonts w:ascii="ISOCPEUR" w:hAnsi="ISOCPEUR" w:cs="ISOCPEUR"/>
                 <w:i/>
                 <w:sz w:val="26"/>
                 <w:szCs w:val="26"/>
@@ -4133,7 +4133,7 @@
             </w:pPr>
             <w:r>
               <w:rPr>
-                <w:rFonts w:ascii="ISOCPEUR" w:hAnsi="ISOCPEUR"/>
+                <w:rFonts w:ascii="ISOCPEUR" w:hAnsi="ISOCPEUR" w:eastAsia="ISOCPEUR" w:cs="ISOCPEUR"/>
                 <w:i/>
                 <w:sz w:val="26"/>
                 <w:szCs w:val="26"/>
@@ -4142,7 +4142,7 @@
             </w:r>
             <w:r>
               <w:rPr>
-                <w:rFonts w:ascii="ISOCPEUR" w:hAnsi="ISOCPEUR"/>
+                <w:rFonts w:ascii="ISOCPEUR" w:hAnsi="ISOCPEUR" w:eastAsia="ISOCPEUR" w:cs="ISOCPEUR"/>
                 <w:i/>
                 <w:sz w:val="26"/>
                 <w:szCs w:val="26"/>
@@ -4151,7 +4151,7 @@
             </w:r>
             <w:r>
               <w:rPr>
-                <w:rFonts w:ascii="ISOCPEUR" w:hAnsi="ISOCPEUR"/>
+                <w:rFonts w:ascii="ISOCPEUR" w:hAnsi="ISOCPEUR" w:eastAsia="ISOCPEUR" w:cs="ISOCPEUR"/>
                 <w:i/>
                 <w:sz w:val="26"/>
                 <w:szCs w:val="26"/>
@@ -4161,7 +4161,7 @@
             </w:r>
             <w:r>
               <w:rPr>
-                <w:rFonts w:ascii="ISOCPEUR" w:hAnsi="ISOCPEUR"/>
+                <w:rFonts w:ascii="ISOCPEUR" w:hAnsi="ISOCPEUR" w:eastAsia="ISOCPEUR" w:cs="ISOCPEUR"/>
                 <w:i/>
                 <w:sz w:val="26"/>
                 <w:szCs w:val="26"/>
@@ -4170,7 +4170,7 @@
             </w:r>
             <w:r>
               <w:rPr>
-                <w:rFonts w:ascii="ISOCPEUR" w:hAnsi="ISOCPEUR"/>
+                <w:rFonts w:ascii="ISOCPEUR" w:hAnsi="ISOCPEUR" w:eastAsia="ISOCPEUR" w:cs="ISOCPEUR"/>
                 <w:i/>
                 <w:sz w:val="26"/>
                 <w:szCs w:val="26"/>
@@ -4179,7 +4179,7 @@
             </w:r>
             <w:r>
               <w:rPr>
-                <w:rFonts w:ascii="ISOCPEUR" w:hAnsi="ISOCPEUR"/>
+                <w:rFonts w:ascii="ISOCPEUR" w:hAnsi="ISOCPEUR" w:eastAsia="ISOCPEUR" w:cs="ISOCPEUR"/>
                 <w:i/>
                 <w:sz w:val="26"/>
                 <w:szCs w:val="26"/>
@@ -4188,15 +4188,15 @@
             </w:r>
             <w:r>
               <w:rPr>
-                <w:rFonts w:ascii="ISOCPEUR" w:hAnsi="ISOCPEUR"/>
-                <w:i/>
-                <w:sz w:val="26"/>
-                <w:szCs w:val="26"/>
-              </w:rPr>
-            </w:r>
-            <w:r>
-              <w:rPr>
-                <w:rFonts w:ascii="ISOCPEUR" w:hAnsi="ISOCPEUR"/>
+                <w:rFonts w:ascii="ISOCPEUR" w:hAnsi="ISOCPEUR" w:eastAsia="ISOCPEUR" w:cs="ISOCPEUR"/>
+                <w:i/>
+                <w:sz w:val="26"/>
+                <w:szCs w:val="26"/>
+              </w:rPr>
+            </w:r>
+            <w:r>
+              <w:rPr>
+                <w:rFonts w:ascii="ISOCPEUR" w:hAnsi="ISOCPEUR" w:cs="ISOCPEUR"/>
                 <w:i/>
                 <w:sz w:val="26"/>
                 <w:szCs w:val="26"/>
@@ -4225,7 +4225,7 @@
               <w:ind w:firstLine="0" w:left="142"/>
               <w:jc w:val="left"/>
               <w:rPr>
-                <w:rFonts w:ascii="ISOCPEUR" w:hAnsi="ISOCPEUR"/>
+                <w:rFonts w:ascii="ISOCPEUR" w:hAnsi="ISOCPEUR" w:cs="ISOCPEUR"/>
                 <w:i/>
                 <w:iCs/>
                 <w:sz w:val="26"/>
@@ -4235,7 +4235,7 @@
             </w:pPr>
             <w:r>
               <w:rPr>
-                <w:rFonts w:ascii="ISOCPEUR" w:hAnsi="ISOCPEUR"/>
+                <w:rFonts w:ascii="ISOCPEUR" w:hAnsi="ISOCPEUR" w:eastAsia="ISOCPEUR" w:cs="ISOCPEUR"/>
                 <w:i/>
                 <w:iCs/>
                 <w:sz w:val="26"/>
@@ -4244,7 +4244,7 @@
             </w:r>
             <w:r>
               <w:rPr>
-                <w:rFonts w:ascii="ISOCPEUR" w:hAnsi="ISOCPEUR"/>
+                <w:rFonts w:ascii="ISOCPEUR" w:hAnsi="ISOCPEUR" w:eastAsia="ISOCPEUR" w:cs="ISOCPEUR"/>
                 <w:i/>
                 <w:iCs/>
                 <w:sz w:val="26"/>
@@ -4254,7 +4254,7 @@
             </w:r>
             <w:r>
               <w:rPr>
-                <w:rFonts w:ascii="ISOCPEUR" w:hAnsi="ISOCPEUR"/>
+                <w:rFonts w:ascii="ISOCPEUR" w:hAnsi="ISOCPEUR" w:eastAsia="ISOCPEUR" w:cs="ISOCPEUR"/>
                 <w:i/>
                 <w:iCs/>
                 <w:sz w:val="26"/>
@@ -4264,7 +4264,7 @@
             </w:r>
             <w:r>
               <w:rPr>
-                <w:rFonts w:ascii="ISOCPEUR" w:hAnsi="ISOCPEUR"/>
+                <w:rFonts w:ascii="ISOCPEUR" w:hAnsi="ISOCPEUR" w:cs="ISOCPEUR"/>
                 <w:i/>
                 <w:iCs/>
                 <w:sz w:val="26"/>
@@ -4295,7 +4295,7 @@
               <w:ind w:firstLine="0" w:left="57"/>
               <w:jc w:val="center"/>
               <w:rPr>
-                <w:rFonts w:ascii="ISOCPEUR" w:hAnsi="ISOCPEUR"/>
+                <w:rFonts w:ascii="ISOCPEUR" w:hAnsi="ISOCPEUR" w:cs="ISOCPEUR"/>
                 <w:i/>
                 <w:sz w:val="26"/>
                 <w:szCs w:val="26"/>
@@ -4303,7 +4303,7 @@
             </w:pPr>
             <w:r>
               <w:rPr>
-                <w:rFonts w:ascii="ISOCPEUR" w:hAnsi="ISOCPEUR"/>
+                <w:rFonts w:ascii="ISOCPEUR" w:hAnsi="ISOCPEUR" w:eastAsia="ISOCPEUR" w:cs="ISOCPEUR"/>
                 <w:i/>
                 <w:sz w:val="26"/>
                 <w:szCs w:val="26"/>
@@ -4312,15 +4312,15 @@
             </w:r>
             <w:r>
               <w:rPr>
-                <w:rFonts w:ascii="ISOCPEUR" w:hAnsi="ISOCPEUR"/>
-                <w:i/>
-                <w:sz w:val="26"/>
-                <w:szCs w:val="26"/>
-              </w:rPr>
-            </w:r>
-            <w:r>
-              <w:rPr>
-                <w:rFonts w:ascii="ISOCPEUR" w:hAnsi="ISOCPEUR"/>
+                <w:rFonts w:ascii="ISOCPEUR" w:hAnsi="ISOCPEUR" w:eastAsia="ISOCPEUR" w:cs="ISOCPEUR"/>
+                <w:i/>
+                <w:sz w:val="26"/>
+                <w:szCs w:val="26"/>
+              </w:rPr>
+            </w:r>
+            <w:r>
+              <w:rPr>
+                <w:rFonts w:ascii="ISOCPEUR" w:hAnsi="ISOCPEUR" w:cs="ISOCPEUR"/>
                 <w:i/>
                 <w:sz w:val="26"/>
                 <w:szCs w:val="26"/>
@@ -4354,16 +4354,24 @@
               <w:ind w:firstLine="0" w:left="141"/>
               <w:jc w:val="left"/>
               <w:rPr>
-                <w:rFonts w:ascii="ISOCPEUR" w:hAnsi="ISOCPEUR"/>
+                <w:rFonts w:ascii="ISOCPEUR" w:hAnsi="ISOCPEUR" w:cs="ISOCPEUR"/>
+                <w:i/>
+                <w:sz w:val="26"/>
+                <w:szCs w:val="26"/>
+              </w:rPr>
+            </w:pPr>
+            <w:r>
+              <w:rPr>
+                <w:rFonts w:ascii="ISOCPEUR" w:hAnsi="ISOCPEUR" w:eastAsia="ISOCPEUR" w:cs="ISOCPEUR"/>
                 <w:i/>
                 <w:sz w:val="26"/>
                 <w:szCs w:val="26"/>
                 <w:lang w:val="en-US"/>
               </w:rPr>
-            </w:pPr>
-            <w:r>
-              <w:rPr>
-                <w:rFonts w:ascii="ISOCPEUR" w:hAnsi="ISOCPEUR"/>
+            </w:r>
+            <w:r>
+              <w:rPr>
+                <w:rFonts w:ascii="ISOCPEUR" w:hAnsi="ISOCPEUR" w:eastAsia="ISOCPEUR" w:cs="ISOCPEUR"/>
                 <w:i/>
                 <w:sz w:val="26"/>
                 <w:szCs w:val="26"/>
@@ -4372,20 +4380,10 @@
             </w:r>
             <w:r>
               <w:rPr>
-                <w:rFonts w:ascii="ISOCPEUR" w:hAnsi="ISOCPEUR"/>
-                <w:i/>
-                <w:sz w:val="26"/>
-                <w:szCs w:val="26"/>
-                <w:lang w:val="en-US"/>
-              </w:rPr>
-            </w:r>
-            <w:r>
-              <w:rPr>
-                <w:rFonts w:ascii="ISOCPEUR" w:hAnsi="ISOCPEUR"/>
-                <w:i/>
-                <w:sz w:val="26"/>
-                <w:szCs w:val="26"/>
-                <w:lang w:val="en-US"/>
+                <w:rFonts w:ascii="ISOCPEUR" w:hAnsi="ISOCPEUR" w:cs="ISOCPEUR"/>
+                <w:i/>
+                <w:sz w:val="26"/>
+                <w:szCs w:val="26"/>
               </w:rPr>
             </w:r>
           </w:p>
@@ -4411,7 +4409,7 @@
               <w:ind w:firstLine="0" w:left="142"/>
               <w:jc w:val="left"/>
               <w:rPr>
-                <w:rFonts w:ascii="ISOCPEUR" w:hAnsi="ISOCPEUR"/>
+                <w:rFonts w:ascii="ISOCPEUR" w:hAnsi="ISOCPEUR" w:cs="ISOCPEUR"/>
                 <w:i/>
                 <w:sz w:val="26"/>
                 <w:szCs w:val="26"/>
@@ -4419,23 +4417,23 @@
             </w:pPr>
             <w:r>
               <w:rPr>
-                <w:rFonts w:ascii="ISOCPEUR" w:hAnsi="ISOCPEUR"/>
-                <w:i/>
-                <w:sz w:val="26"/>
-                <w:szCs w:val="26"/>
-              </w:rPr>
-            </w:r>
-            <w:r>
-              <w:rPr>
-                <w:rFonts w:ascii="ISOCPEUR" w:hAnsi="ISOCPEUR"/>
-                <w:i/>
-                <w:sz w:val="26"/>
-                <w:szCs w:val="26"/>
-              </w:rPr>
-            </w:r>
-            <w:r>
-              <w:rPr>
-                <w:rFonts w:ascii="ISOCPEUR" w:hAnsi="ISOCPEUR"/>
+                <w:rFonts w:ascii="ISOCPEUR" w:hAnsi="ISOCPEUR" w:eastAsia="ISOCPEUR" w:cs="ISOCPEUR"/>
+                <w:i/>
+                <w:sz w:val="26"/>
+                <w:szCs w:val="26"/>
+              </w:rPr>
+            </w:r>
+            <w:r>
+              <w:rPr>
+                <w:rFonts w:ascii="ISOCPEUR" w:hAnsi="ISOCPEUR" w:eastAsia="ISOCPEUR" w:cs="ISOCPEUR"/>
+                <w:i/>
+                <w:sz w:val="26"/>
+                <w:szCs w:val="26"/>
+              </w:rPr>
+            </w:r>
+            <w:r>
+              <w:rPr>
+                <w:rFonts w:ascii="ISOCPEUR" w:hAnsi="ISOCPEUR" w:cs="ISOCPEUR"/>
                 <w:i/>
                 <w:sz w:val="26"/>
                 <w:szCs w:val="26"/>
@@ -4463,7 +4461,7 @@
               <w:spacing w:line="240" w:lineRule="auto"/>
               <w:ind w:firstLine="0" w:left="57"/>
               <w:rPr>
-                <w:rFonts w:ascii="ISOCPEUR" w:hAnsi="ISOCPEUR"/>
+                <w:rFonts w:ascii="ISOCPEUR" w:hAnsi="ISOCPEUR" w:cs="ISOCPEUR"/>
                 <w:i/>
                 <w:sz w:val="26"/>
                 <w:szCs w:val="26"/>
@@ -4471,7 +4469,7 @@
             </w:pPr>
             <w:r>
               <w:rPr>
-                <w:rFonts w:ascii="ISOCPEUR" w:hAnsi="ISOCPEUR"/>
+                <w:rFonts w:ascii="ISOCPEUR" w:hAnsi="ISOCPEUR" w:eastAsia="ISOCPEUR" w:cs="ISOCPEUR"/>
                 <w:i/>
                 <w:sz w:val="26"/>
                 <w:szCs w:val="26"/>
@@ -4480,7 +4478,7 @@
             </w:r>
             <w:r>
               <w:rPr>
-                <w:rFonts w:ascii="ISOCPEUR" w:hAnsi="ISOCPEUR"/>
+                <w:rFonts w:ascii="ISOCPEUR" w:hAnsi="ISOCPEUR" w:eastAsia="ISOCPEUR" w:cs="ISOCPEUR"/>
                 <w:i/>
                 <w:iCs/>
                 <w:sz w:val="26"/>
@@ -4490,15 +4488,15 @@
             </w:r>
             <w:r>
               <w:rPr>
-                <w:rFonts w:ascii="ISOCPEUR" w:hAnsi="ISOCPEUR"/>
-                <w:i/>
-                <w:sz w:val="26"/>
-                <w:szCs w:val="26"/>
-              </w:rPr>
-            </w:r>
-            <w:r>
-              <w:rPr>
-                <w:rFonts w:ascii="ISOCPEUR" w:hAnsi="ISOCPEUR"/>
+                <w:rFonts w:ascii="ISOCPEUR" w:hAnsi="ISOCPEUR" w:eastAsia="ISOCPEUR" w:cs="ISOCPEUR"/>
+                <w:i/>
+                <w:sz w:val="26"/>
+                <w:szCs w:val="26"/>
+              </w:rPr>
+            </w:r>
+            <w:r>
+              <w:rPr>
+                <w:rFonts w:ascii="ISOCPEUR" w:hAnsi="ISOCPEUR" w:cs="ISOCPEUR"/>
                 <w:i/>
                 <w:sz w:val="26"/>
                 <w:szCs w:val="26"/>
@@ -4527,7 +4525,7 @@
               <w:ind w:firstLine="0" w:left="57"/>
               <w:jc w:val="center"/>
               <w:rPr>
-                <w:rFonts w:ascii="ISOCPEUR" w:hAnsi="ISOCPEUR"/>
+                <w:rFonts w:ascii="ISOCPEUR" w:hAnsi="ISOCPEUR" w:cs="ISOCPEUR"/>
                 <w:i/>
                 <w:sz w:val="26"/>
                 <w:szCs w:val="26"/>
@@ -4535,7 +4533,7 @@
             </w:pPr>
             <w:r>
               <w:rPr>
-                <w:rFonts w:ascii="ISOCPEUR" w:hAnsi="ISOCPEUR"/>
+                <w:rFonts w:ascii="ISOCPEUR" w:hAnsi="ISOCPEUR" w:eastAsia="ISOCPEUR" w:cs="ISOCPEUR"/>
                 <w:i/>
                 <w:sz w:val="26"/>
                 <w:szCs w:val="26"/>
@@ -4544,15 +4542,15 @@
             </w:r>
             <w:r>
               <w:rPr>
-                <w:rFonts w:ascii="ISOCPEUR" w:hAnsi="ISOCPEUR"/>
-                <w:i/>
-                <w:sz w:val="26"/>
-                <w:szCs w:val="26"/>
-              </w:rPr>
-            </w:r>
-            <w:r>
-              <w:rPr>
-                <w:rFonts w:ascii="ISOCPEUR" w:hAnsi="ISOCPEUR"/>
+                <w:rFonts w:ascii="ISOCPEUR" w:hAnsi="ISOCPEUR" w:eastAsia="ISOCPEUR" w:cs="ISOCPEUR"/>
+                <w:i/>
+                <w:sz w:val="26"/>
+                <w:szCs w:val="26"/>
+              </w:rPr>
+            </w:r>
+            <w:r>
+              <w:rPr>
+                <w:rFonts w:ascii="ISOCPEUR" w:hAnsi="ISOCPEUR" w:cs="ISOCPEUR"/>
                 <w:i/>
                 <w:sz w:val="26"/>
                 <w:szCs w:val="26"/>
@@ -4586,7 +4584,7 @@
               <w:ind w:firstLine="0" w:left="141"/>
               <w:jc w:val="left"/>
               <w:rPr>
-                <w:rFonts w:ascii="ISOCPEUR" w:hAnsi="ISOCPEUR"/>
+                <w:rFonts w:ascii="ISOCPEUR" w:hAnsi="ISOCPEUR" w:cs="ISOCPEUR"/>
                 <w:i/>
                 <w:sz w:val="26"/>
                 <w:szCs w:val="26"/>
@@ -4594,23 +4592,23 @@
             </w:pPr>
             <w:r>
               <w:rPr>
-                <w:rFonts w:ascii="ISOCPEUR" w:hAnsi="ISOCPEUR"/>
-                <w:i/>
-                <w:sz w:val="26"/>
-                <w:szCs w:val="26"/>
-              </w:rPr>
-            </w:r>
-            <w:r>
-              <w:rPr>
-                <w:rFonts w:ascii="ISOCPEUR" w:hAnsi="ISOCPEUR"/>
-                <w:i/>
-                <w:sz w:val="26"/>
-                <w:szCs w:val="26"/>
-              </w:rPr>
-            </w:r>
-            <w:r>
-              <w:rPr>
-                <w:rFonts w:ascii="ISOCPEUR" w:hAnsi="ISOCPEUR"/>
+                <w:rFonts w:ascii="ISOCPEUR" w:hAnsi="ISOCPEUR" w:eastAsia="ISOCPEUR" w:cs="ISOCPEUR"/>
+                <w:i/>
+                <w:sz w:val="26"/>
+                <w:szCs w:val="26"/>
+              </w:rPr>
+            </w:r>
+            <w:r>
+              <w:rPr>
+                <w:rFonts w:ascii="ISOCPEUR" w:hAnsi="ISOCPEUR" w:eastAsia="ISOCPEUR" w:cs="ISOCPEUR"/>
+                <w:i/>
+                <w:sz w:val="26"/>
+                <w:szCs w:val="26"/>
+              </w:rPr>
+            </w:r>
+            <w:r>
+              <w:rPr>
+                <w:rFonts w:ascii="ISOCPEUR" w:hAnsi="ISOCPEUR" w:cs="ISOCPEUR"/>
                 <w:i/>
                 <w:sz w:val="26"/>
                 <w:szCs w:val="26"/>
@@ -4639,7 +4637,7 @@
               <w:ind w:firstLine="0" w:left="142"/>
               <w:jc w:val="left"/>
               <w:rPr>
-                <w:rFonts w:ascii="ISOCPEUR" w:hAnsi="ISOCPEUR"/>
+                <w:rFonts w:ascii="ISOCPEUR" w:hAnsi="ISOCPEUR" w:cs="ISOCPEUR"/>
                 <w:i/>
                 <w:sz w:val="26"/>
                 <w:szCs w:val="26"/>
@@ -4647,23 +4645,23 @@
             </w:pPr>
             <w:r>
               <w:rPr>
-                <w:rFonts w:ascii="ISOCPEUR" w:hAnsi="ISOCPEUR"/>
-                <w:i/>
-                <w:sz w:val="26"/>
-                <w:szCs w:val="26"/>
-              </w:rPr>
-            </w:r>
-            <w:r>
-              <w:rPr>
-                <w:rFonts w:ascii="ISOCPEUR" w:hAnsi="ISOCPEUR"/>
-                <w:i/>
-                <w:sz w:val="26"/>
-                <w:szCs w:val="26"/>
-              </w:rPr>
-            </w:r>
-            <w:r>
-              <w:rPr>
-                <w:rFonts w:ascii="ISOCPEUR" w:hAnsi="ISOCPEUR"/>
+                <w:rFonts w:ascii="ISOCPEUR" w:hAnsi="ISOCPEUR" w:eastAsia="ISOCPEUR" w:cs="ISOCPEUR"/>
+                <w:i/>
+                <w:sz w:val="26"/>
+                <w:szCs w:val="26"/>
+              </w:rPr>
+            </w:r>
+            <w:r>
+              <w:rPr>
+                <w:rFonts w:ascii="ISOCPEUR" w:hAnsi="ISOCPEUR" w:eastAsia="ISOCPEUR" w:cs="ISOCPEUR"/>
+                <w:i/>
+                <w:sz w:val="26"/>
+                <w:szCs w:val="26"/>
+              </w:rPr>
+            </w:r>
+            <w:r>
+              <w:rPr>
+                <w:rFonts w:ascii="ISOCPEUR" w:hAnsi="ISOCPEUR" w:cs="ISOCPEUR"/>
                 <w:i/>
                 <w:sz w:val="26"/>
                 <w:szCs w:val="26"/>
@@ -4691,7 +4689,7 @@
               <w:spacing w:line="240" w:lineRule="auto"/>
               <w:ind w:firstLine="0" w:left="57"/>
               <w:rPr>
-                <w:rFonts w:ascii="ISOCPEUR" w:hAnsi="ISOCPEUR"/>
+                <w:rFonts w:ascii="ISOCPEUR" w:hAnsi="ISOCPEUR" w:cs="ISOCPEUR"/>
                 <w:i/>
                 <w:sz w:val="26"/>
                 <w:szCs w:val="26"/>
@@ -4699,23 +4697,23 @@
             </w:pPr>
             <w:r>
               <w:rPr>
-                <w:rFonts w:ascii="ISOCPEUR" w:hAnsi="ISOCPEUR"/>
-                <w:i/>
-                <w:sz w:val="26"/>
-                <w:szCs w:val="26"/>
-              </w:rPr>
-            </w:r>
-            <w:r>
-              <w:rPr>
-                <w:rFonts w:ascii="ISOCPEUR" w:hAnsi="ISOCPEUR"/>
-                <w:i/>
-                <w:sz w:val="26"/>
-                <w:szCs w:val="26"/>
-              </w:rPr>
-            </w:r>
-            <w:r>
-              <w:rPr>
-                <w:rFonts w:ascii="ISOCPEUR" w:hAnsi="ISOCPEUR"/>
+                <w:rFonts w:ascii="ISOCPEUR" w:hAnsi="ISOCPEUR" w:eastAsia="ISOCPEUR" w:cs="ISOCPEUR"/>
+                <w:i/>
+                <w:sz w:val="26"/>
+                <w:szCs w:val="26"/>
+              </w:rPr>
+            </w:r>
+            <w:r>
+              <w:rPr>
+                <w:rFonts w:ascii="ISOCPEUR" w:hAnsi="ISOCPEUR" w:eastAsia="ISOCPEUR" w:cs="ISOCPEUR"/>
+                <w:i/>
+                <w:sz w:val="26"/>
+                <w:szCs w:val="26"/>
+              </w:rPr>
+            </w:r>
+            <w:r>
+              <w:rPr>
+                <w:rFonts w:ascii="ISOCPEUR" w:hAnsi="ISOCPEUR" w:cs="ISOCPEUR"/>
                 <w:i/>
                 <w:sz w:val="26"/>
                 <w:szCs w:val="26"/>
@@ -4744,7 +4742,7 @@
               <w:ind w:firstLine="0" w:left="57"/>
               <w:jc w:val="center"/>
               <w:rPr>
-                <w:rFonts w:ascii="ISOCPEUR" w:hAnsi="ISOCPEUR"/>
+                <w:rFonts w:ascii="ISOCPEUR" w:hAnsi="ISOCPEUR" w:cs="ISOCPEUR"/>
                 <w:i/>
                 <w:sz w:val="26"/>
                 <w:szCs w:val="26"/>
@@ -4752,23 +4750,23 @@
             </w:pPr>
             <w:r>
               <w:rPr>
-                <w:rFonts w:ascii="ISOCPEUR" w:hAnsi="ISOCPEUR"/>
-                <w:i/>
-                <w:sz w:val="26"/>
-                <w:szCs w:val="26"/>
-              </w:rPr>
-            </w:r>
-            <w:r>
-              <w:rPr>
-                <w:rFonts w:ascii="ISOCPEUR" w:hAnsi="ISOCPEUR"/>
-                <w:i/>
-                <w:sz w:val="26"/>
-                <w:szCs w:val="26"/>
-              </w:rPr>
-            </w:r>
-            <w:r>
-              <w:rPr>
-                <w:rFonts w:ascii="ISOCPEUR" w:hAnsi="ISOCPEUR"/>
+                <w:rFonts w:ascii="ISOCPEUR" w:hAnsi="ISOCPEUR" w:eastAsia="ISOCPEUR" w:cs="ISOCPEUR"/>
+                <w:i/>
+                <w:sz w:val="26"/>
+                <w:szCs w:val="26"/>
+              </w:rPr>
+            </w:r>
+            <w:r>
+              <w:rPr>
+                <w:rFonts w:ascii="ISOCPEUR" w:hAnsi="ISOCPEUR" w:eastAsia="ISOCPEUR" w:cs="ISOCPEUR"/>
+                <w:i/>
+                <w:sz w:val="26"/>
+                <w:szCs w:val="26"/>
+              </w:rPr>
+            </w:r>
+            <w:r>
+              <w:rPr>
+                <w:rFonts w:ascii="ISOCPEUR" w:hAnsi="ISOCPEUR" w:cs="ISOCPEUR"/>
                 <w:i/>
                 <w:sz w:val="26"/>
                 <w:szCs w:val="26"/>
@@ -4802,16 +4800,24 @@
               <w:ind w:firstLine="0" w:left="141"/>
               <w:jc w:val="left"/>
               <w:rPr>
-                <w:rFonts w:ascii="ISOCPEUR" w:hAnsi="ISOCPEUR"/>
+                <w:rFonts w:ascii="ISOCPEUR" w:hAnsi="ISOCPEUR" w:cs="ISOCPEUR"/>
+                <w:i/>
+                <w:sz w:val="26"/>
+                <w:szCs w:val="26"/>
+              </w:rPr>
+            </w:pPr>
+            <w:r>
+              <w:rPr>
+                <w:rFonts w:ascii="ISOCPEUR" w:hAnsi="ISOCPEUR" w:eastAsia="ISOCPEUR" w:cs="ISOCPEUR"/>
                 <w:i/>
                 <w:sz w:val="26"/>
                 <w:szCs w:val="26"/>
                 <w:lang w:val="en-US"/>
               </w:rPr>
-            </w:pPr>
-            <w:r>
-              <w:rPr>
-                <w:rFonts w:ascii="ISOCPEUR" w:hAnsi="ISOCPEUR"/>
+            </w:r>
+            <w:r>
+              <w:rPr>
+                <w:rFonts w:ascii="ISOCPEUR" w:hAnsi="ISOCPEUR" w:eastAsia="ISOCPEUR" w:cs="ISOCPEUR"/>
                 <w:i/>
                 <w:sz w:val="26"/>
                 <w:szCs w:val="26"/>
@@ -4820,20 +4826,10 @@
             </w:r>
             <w:r>
               <w:rPr>
-                <w:rFonts w:ascii="ISOCPEUR" w:hAnsi="ISOCPEUR"/>
-                <w:i/>
-                <w:sz w:val="26"/>
-                <w:szCs w:val="26"/>
-                <w:lang w:val="en-US"/>
-              </w:rPr>
-            </w:r>
-            <w:r>
-              <w:rPr>
-                <w:rFonts w:ascii="ISOCPEUR" w:hAnsi="ISOCPEUR"/>
-                <w:i/>
-                <w:sz w:val="26"/>
-                <w:szCs w:val="26"/>
-                <w:lang w:val="en-US"/>
+                <w:rFonts w:ascii="ISOCPEUR" w:hAnsi="ISOCPEUR" w:cs="ISOCPEUR"/>
+                <w:i/>
+                <w:sz w:val="26"/>
+                <w:szCs w:val="26"/>
               </w:rPr>
             </w:r>
           </w:p>
@@ -4859,7 +4855,7 @@
               <w:ind w:firstLine="0" w:left="141"/>
               <w:jc w:val="left"/>
               <w:rPr>
-                <w:rFonts w:ascii="ISOCPEUR" w:hAnsi="ISOCPEUR"/>
+                <w:rFonts w:ascii="ISOCPEUR" w:hAnsi="ISOCPEUR" w:cs="ISOCPEUR"/>
                 <w:i/>
                 <w:sz w:val="26"/>
                 <w:szCs w:val="26"/>
@@ -4867,7 +4863,7 @@
             </w:pPr>
             <w:r>
               <w:rPr>
-                <w:rFonts w:ascii="ISOCPEUR" w:hAnsi="ISOCPEUR"/>
+                <w:rFonts w:ascii="ISOCPEUR" w:hAnsi="ISOCPEUR" w:eastAsia="ISOCPEUR" w:cs="ISOCPEUR"/>
                 <w:i/>
                 <w:sz w:val="26"/>
                 <w:szCs w:val="26"/>
@@ -4876,7 +4872,7 @@
             </w:r>
             <w:r>
               <w:rPr>
-                <w:rFonts w:ascii="ISOCPEUR" w:hAnsi="ISOCPEUR"/>
+                <w:rFonts w:ascii="ISOCPEUR" w:hAnsi="ISOCPEUR" w:eastAsia="ISOCPEUR" w:cs="ISOCPEUR"/>
                 <w:i/>
                 <w:sz w:val="26"/>
                 <w:szCs w:val="26"/>
@@ -4885,7 +4881,7 @@
             </w:r>
             <w:r>
               <w:rPr>
-                <w:rFonts w:ascii="ISOCPEUR" w:hAnsi="ISOCPEUR"/>
+                <w:rFonts w:ascii="ISOCPEUR" w:hAnsi="ISOCPEUR" w:eastAsia="ISOCPEUR" w:cs="ISOCPEUR"/>
                 <w:i/>
                 <w:sz w:val="26"/>
                 <w:szCs w:val="26"/>
@@ -4894,7 +4890,7 @@
             </w:r>
             <w:r>
               <w:rPr>
-                <w:rFonts w:ascii="ISOCPEUR" w:hAnsi="ISOCPEUR"/>
+                <w:rFonts w:ascii="ISOCPEUR" w:hAnsi="ISOCPEUR" w:eastAsia="ISOCPEUR" w:cs="ISOCPEUR"/>
                 <w:i/>
                 <w:sz w:val="26"/>
                 <w:szCs w:val="26"/>
@@ -4903,7 +4899,7 @@
             </w:r>
             <w:r>
               <w:rPr>
-                <w:rFonts w:ascii="ISOCPEUR" w:hAnsi="ISOCPEUR"/>
+                <w:rFonts w:ascii="ISOCPEUR" w:hAnsi="ISOCPEUR" w:eastAsia="ISOCPEUR" w:cs="ISOCPEUR"/>
                 <w:i/>
                 <w:sz w:val="26"/>
                 <w:szCs w:val="26"/>
@@ -4912,7 +4908,7 @@
             </w:r>
             <w:r>
               <w:rPr>
-                <w:rFonts w:ascii="ISOCPEUR" w:hAnsi="ISOCPEUR"/>
+                <w:rFonts w:ascii="ISOCPEUR" w:hAnsi="ISOCPEUR" w:eastAsia="ISOCPEUR" w:cs="ISOCPEUR"/>
                 <w:i/>
                 <w:sz w:val="26"/>
                 <w:szCs w:val="26"/>
@@ -4921,15 +4917,15 @@
             </w:r>
             <w:r>
               <w:rPr>
-                <w:rFonts w:ascii="ISOCPEUR" w:hAnsi="ISOCPEUR"/>
-                <w:i/>
-                <w:sz w:val="26"/>
-                <w:szCs w:val="26"/>
-              </w:rPr>
-            </w:r>
-            <w:r>
-              <w:rPr>
-                <w:rFonts w:ascii="ISOCPEUR" w:hAnsi="ISOCPEUR"/>
+                <w:rFonts w:ascii="ISOCPEUR" w:hAnsi="ISOCPEUR" w:eastAsia="ISOCPEUR" w:cs="ISOCPEUR"/>
+                <w:i/>
+                <w:sz w:val="26"/>
+                <w:szCs w:val="26"/>
+              </w:rPr>
+            </w:r>
+            <w:r>
+              <w:rPr>
+                <w:rFonts w:ascii="ISOCPEUR" w:hAnsi="ISOCPEUR" w:cs="ISOCPEUR"/>
                 <w:i/>
                 <w:sz w:val="26"/>
                 <w:szCs w:val="26"/>
@@ -4958,7 +4954,7 @@
               <w:ind w:firstLine="0" w:left="142"/>
               <w:jc w:val="left"/>
               <w:rPr>
-                <w:rFonts w:ascii="ISOCPEUR" w:hAnsi="ISOCPEUR"/>
+                <w:rFonts w:ascii="ISOCPEUR" w:hAnsi="ISOCPEUR" w:cs="ISOCPEUR"/>
                 <w:i/>
                 <w:sz w:val="26"/>
                 <w:szCs w:val="26"/>
@@ -4966,7 +4962,7 @@
             </w:pPr>
             <w:r>
               <w:rPr>
-                <w:rFonts w:ascii="ISOCPEUR" w:hAnsi="ISOCPEUR"/>
+                <w:rFonts w:ascii="ISOCPEUR" w:hAnsi="ISOCPEUR" w:eastAsia="ISOCPEUR" w:cs="ISOCPEUR"/>
                 <w:i/>
                 <w:sz w:val="26"/>
                 <w:szCs w:val="26"/>
@@ -4975,15 +4971,15 @@
             </w:r>
             <w:r>
               <w:rPr>
-                <w:rFonts w:ascii="ISOCPEUR" w:hAnsi="ISOCPEUR"/>
-                <w:i/>
-                <w:sz w:val="26"/>
-                <w:szCs w:val="26"/>
-              </w:rPr>
-            </w:r>
-            <w:r>
-              <w:rPr>
-                <w:rFonts w:ascii="ISOCPEUR" w:hAnsi="ISOCPEUR"/>
+                <w:rFonts w:ascii="ISOCPEUR" w:hAnsi="ISOCPEUR" w:eastAsia="ISOCPEUR" w:cs="ISOCPEUR"/>
+                <w:i/>
+                <w:sz w:val="26"/>
+                <w:szCs w:val="26"/>
+              </w:rPr>
+            </w:r>
+            <w:r>
+              <w:rPr>
+                <w:rFonts w:ascii="ISOCPEUR" w:hAnsi="ISOCPEUR" w:cs="ISOCPEUR"/>
                 <w:i/>
                 <w:sz w:val="26"/>
                 <w:szCs w:val="26"/>
@@ -5012,7 +5008,7 @@
               <w:ind w:firstLine="0" w:left="57"/>
               <w:jc w:val="center"/>
               <w:rPr>
-                <w:rFonts w:ascii="ISOCPEUR" w:hAnsi="ISOCPEUR"/>
+                <w:rFonts w:ascii="ISOCPEUR" w:hAnsi="ISOCPEUR" w:cs="ISOCPEUR"/>
                 <w:i/>
                 <w:sz w:val="26"/>
                 <w:szCs w:val="26"/>
@@ -5020,7 +5016,7 @@
             </w:pPr>
             <w:r>
               <w:rPr>
-                <w:rFonts w:ascii="ISOCPEUR" w:hAnsi="ISOCPEUR"/>
+                <w:rFonts w:ascii="ISOCPEUR" w:hAnsi="ISOCPEUR" w:eastAsia="ISOCPEUR" w:cs="ISOCPEUR"/>
                 <w:i/>
                 <w:sz w:val="26"/>
                 <w:szCs w:val="26"/>
@@ -5029,15 +5025,15 @@
             </w:r>
             <w:r>
               <w:rPr>
-                <w:rFonts w:ascii="ISOCPEUR" w:hAnsi="ISOCPEUR"/>
-                <w:i/>
-                <w:sz w:val="26"/>
-                <w:szCs w:val="26"/>
-              </w:rPr>
-            </w:r>
-            <w:r>
-              <w:rPr>
-                <w:rFonts w:ascii="ISOCPEUR" w:hAnsi="ISOCPEUR"/>
+                <w:rFonts w:ascii="ISOCPEUR" w:hAnsi="ISOCPEUR" w:eastAsia="ISOCPEUR" w:cs="ISOCPEUR"/>
+                <w:i/>
+                <w:sz w:val="26"/>
+                <w:szCs w:val="26"/>
+              </w:rPr>
+            </w:r>
+            <w:r>
+              <w:rPr>
+                <w:rFonts w:ascii="ISOCPEUR" w:hAnsi="ISOCPEUR" w:cs="ISOCPEUR"/>
                 <w:i/>
                 <w:sz w:val="26"/>
                 <w:szCs w:val="26"/>
@@ -5071,16 +5067,24 @@
               <w:ind w:firstLine="0" w:left="141"/>
               <w:jc w:val="left"/>
               <w:rPr>
-                <w:rFonts w:ascii="ISOCPEUR" w:hAnsi="ISOCPEUR"/>
+                <w:rFonts w:ascii="ISOCPEUR" w:hAnsi="ISOCPEUR" w:cs="ISOCPEUR"/>
+                <w:i/>
+                <w:sz w:val="26"/>
+                <w:szCs w:val="26"/>
+              </w:rPr>
+            </w:pPr>
+            <w:r>
+              <w:rPr>
+                <w:rFonts w:ascii="ISOCPEUR" w:hAnsi="ISOCPEUR" w:eastAsia="ISOCPEUR" w:cs="ISOCPEUR"/>
                 <w:i/>
                 <w:sz w:val="26"/>
                 <w:szCs w:val="26"/>
                 <w:lang w:val="en-US"/>
               </w:rPr>
-            </w:pPr>
-            <w:r>
-              <w:rPr>
-                <w:rFonts w:ascii="ISOCPEUR" w:hAnsi="ISOCPEUR"/>
+            </w:r>
+            <w:r>
+              <w:rPr>
+                <w:rFonts w:ascii="ISOCPEUR" w:hAnsi="ISOCPEUR" w:eastAsia="ISOCPEUR" w:cs="ISOCPEUR"/>
                 <w:i/>
                 <w:sz w:val="26"/>
                 <w:szCs w:val="26"/>
@@ -5089,20 +5093,10 @@
             </w:r>
             <w:r>
               <w:rPr>
-                <w:rFonts w:ascii="ISOCPEUR" w:hAnsi="ISOCPEUR"/>
-                <w:i/>
-                <w:sz w:val="26"/>
-                <w:szCs w:val="26"/>
-                <w:lang w:val="en-US"/>
-              </w:rPr>
-            </w:r>
-            <w:r>
-              <w:rPr>
-                <w:rFonts w:ascii="ISOCPEUR" w:hAnsi="ISOCPEUR"/>
-                <w:i/>
-                <w:sz w:val="26"/>
-                <w:szCs w:val="26"/>
-                <w:lang w:val="en-US"/>
+                <w:rFonts w:ascii="ISOCPEUR" w:hAnsi="ISOCPEUR" w:cs="ISOCPEUR"/>
+                <w:i/>
+                <w:sz w:val="26"/>
+                <w:szCs w:val="26"/>
               </w:rPr>
             </w:r>
           </w:p>
@@ -5129,16 +5123,24 @@
               <w:ind w:left="141"/>
               <w:jc w:val="left"/>
               <w:rPr>
-                <w:rFonts w:ascii="ISOCPEUR" w:hAnsi="ISOCPEUR"/>
+                <w:rFonts w:ascii="ISOCPEUR" w:hAnsi="ISOCPEUR" w:cs="ISOCPEUR"/>
+                <w:i/>
+                <w:sz w:val="26"/>
+                <w:szCs w:val="26"/>
+              </w:rPr>
+            </w:pPr>
+            <w:r>
+              <w:rPr>
+                <w:rFonts w:ascii="ISOCPEUR" w:hAnsi="ISOCPEUR" w:eastAsia="ISOCPEUR" w:cs="ISOCPEUR"/>
                 <w:i/>
                 <w:sz w:val="26"/>
                 <w:szCs w:val="26"/>
                 <w:lang w:val="en-US"/>
               </w:rPr>
-            </w:pPr>
-            <w:r>
-              <w:rPr>
-                <w:rFonts w:ascii="ISOCPEUR" w:hAnsi="ISOCPEUR"/>
+            </w:r>
+            <w:r>
+              <w:rPr>
+                <w:rFonts w:ascii="ISOCPEUR" w:hAnsi="ISOCPEUR" w:eastAsia="ISOCPEUR" w:cs="ISOCPEUR"/>
                 <w:i/>
                 <w:sz w:val="26"/>
                 <w:szCs w:val="26"/>
@@ -5147,20 +5149,10 @@
             </w:r>
             <w:r>
               <w:rPr>
-                <w:rFonts w:ascii="ISOCPEUR" w:hAnsi="ISOCPEUR"/>
-                <w:i/>
-                <w:sz w:val="26"/>
-                <w:szCs w:val="26"/>
-                <w:lang w:val="en-US"/>
-              </w:rPr>
-            </w:r>
-            <w:r>
-              <w:rPr>
-                <w:rFonts w:ascii="ISOCPEUR" w:hAnsi="ISOCPEUR"/>
-                <w:i/>
-                <w:sz w:val="26"/>
-                <w:szCs w:val="26"/>
-                <w:lang w:val="en-US"/>
+                <w:rFonts w:ascii="ISOCPEUR" w:hAnsi="ISOCPEUR" w:cs="ISOCPEUR"/>
+                <w:i/>
+                <w:sz w:val="26"/>
+                <w:szCs w:val="26"/>
               </w:rPr>
             </w:r>
           </w:p>
@@ -5186,7 +5178,7 @@
               <w:ind w:firstLine="0" w:left="142"/>
               <w:jc w:val="left"/>
               <w:rPr>
-                <w:rFonts w:ascii="ISOCPEUR" w:hAnsi="ISOCPEUR"/>
+                <w:rFonts w:ascii="ISOCPEUR" w:hAnsi="ISOCPEUR" w:cs="ISOCPEUR"/>
                 <w:i/>
                 <w:sz w:val="26"/>
                 <w:szCs w:val="26"/>
@@ -5194,23 +5186,23 @@
             </w:pPr>
             <w:r>
               <w:rPr>
-                <w:rFonts w:ascii="ISOCPEUR" w:hAnsi="ISOCPEUR"/>
-                <w:i/>
-                <w:sz w:val="26"/>
-                <w:szCs w:val="26"/>
-              </w:rPr>
-            </w:r>
-            <w:r>
-              <w:rPr>
-                <w:rFonts w:ascii="ISOCPEUR" w:hAnsi="ISOCPEUR"/>
-                <w:i/>
-                <w:sz w:val="26"/>
-                <w:szCs w:val="26"/>
-              </w:rPr>
-            </w:r>
-            <w:r>
-              <w:rPr>
-                <w:rFonts w:ascii="ISOCPEUR" w:hAnsi="ISOCPEUR"/>
+                <w:rFonts w:ascii="ISOCPEUR" w:hAnsi="ISOCPEUR" w:eastAsia="ISOCPEUR" w:cs="ISOCPEUR"/>
+                <w:i/>
+                <w:sz w:val="26"/>
+                <w:szCs w:val="26"/>
+              </w:rPr>
+            </w:r>
+            <w:r>
+              <w:rPr>
+                <w:rFonts w:ascii="ISOCPEUR" w:hAnsi="ISOCPEUR" w:eastAsia="ISOCPEUR" w:cs="ISOCPEUR"/>
+                <w:i/>
+                <w:sz w:val="26"/>
+                <w:szCs w:val="26"/>
+              </w:rPr>
+            </w:r>
+            <w:r>
+              <w:rPr>
+                <w:rFonts w:ascii="ISOCPEUR" w:hAnsi="ISOCPEUR" w:cs="ISOCPEUR"/>
                 <w:i/>
                 <w:sz w:val="26"/>
                 <w:szCs w:val="26"/>
@@ -5239,7 +5231,7 @@
               <w:ind w:firstLine="0" w:left="57"/>
               <w:jc w:val="center"/>
               <w:rPr>
-                <w:rFonts w:ascii="ISOCPEUR" w:hAnsi="ISOCPEUR"/>
+                <w:rFonts w:ascii="ISOCPEUR" w:hAnsi="ISOCPEUR" w:cs="ISOCPEUR"/>
                 <w:i/>
                 <w:sz w:val="26"/>
                 <w:szCs w:val="26"/>
@@ -5247,7 +5239,7 @@
             </w:pPr>
             <w:r>
               <w:rPr>
-                <w:rFonts w:ascii="ISOCPEUR" w:hAnsi="ISOCPEUR"/>
+                <w:rFonts w:ascii="ISOCPEUR" w:hAnsi="ISOCPEUR" w:eastAsia="ISOCPEUR" w:cs="ISOCPEUR"/>
                 <w:i/>
                 <w:sz w:val="26"/>
                 <w:szCs w:val="26"/>
@@ -5256,15 +5248,15 @@
             </w:r>
             <w:r>
               <w:rPr>
-                <w:rFonts w:ascii="ISOCPEUR" w:hAnsi="ISOCPEUR"/>
-                <w:i/>
-                <w:sz w:val="26"/>
-                <w:szCs w:val="26"/>
-              </w:rPr>
-            </w:r>
-            <w:r>
-              <w:rPr>
-                <w:rFonts w:ascii="ISOCPEUR" w:hAnsi="ISOCPEUR"/>
+                <w:rFonts w:ascii="ISOCPEUR" w:hAnsi="ISOCPEUR" w:eastAsia="ISOCPEUR" w:cs="ISOCPEUR"/>
+                <w:i/>
+                <w:sz w:val="26"/>
+                <w:szCs w:val="26"/>
+              </w:rPr>
+            </w:r>
+            <w:r>
+              <w:rPr>
+                <w:rFonts w:ascii="ISOCPEUR" w:hAnsi="ISOCPEUR" w:cs="ISOCPEUR"/>
                 <w:i/>
                 <w:sz w:val="26"/>
                 <w:szCs w:val="26"/>
@@ -5298,16 +5290,24 @@
               <w:ind w:firstLine="0" w:left="141"/>
               <w:jc w:val="left"/>
               <w:rPr>
-                <w:rFonts w:ascii="ISOCPEUR" w:hAnsi="ISOCPEUR"/>
+                <w:rFonts w:ascii="ISOCPEUR" w:hAnsi="ISOCPEUR" w:cs="ISOCPEUR"/>
+                <w:i/>
+                <w:sz w:val="26"/>
+                <w:szCs w:val="26"/>
+              </w:rPr>
+            </w:pPr>
+            <w:r>
+              <w:rPr>
+                <w:rFonts w:ascii="ISOCPEUR" w:hAnsi="ISOCPEUR" w:eastAsia="ISOCPEUR" w:cs="ISOCPEUR"/>
                 <w:i/>
                 <w:sz w:val="26"/>
                 <w:szCs w:val="26"/>
                 <w:lang w:val="en-US"/>
               </w:rPr>
-            </w:pPr>
-            <w:r>
-              <w:rPr>
-                <w:rFonts w:ascii="ISOCPEUR" w:hAnsi="ISOCPEUR"/>
+            </w:r>
+            <w:r>
+              <w:rPr>
+                <w:rFonts w:ascii="ISOCPEUR" w:hAnsi="ISOCPEUR" w:eastAsia="ISOCPEUR" w:cs="ISOCPEUR"/>
                 <w:i/>
                 <w:sz w:val="26"/>
                 <w:szCs w:val="26"/>
@@ -5316,20 +5316,10 @@
             </w:r>
             <w:r>
               <w:rPr>
-                <w:rFonts w:ascii="ISOCPEUR" w:hAnsi="ISOCPEUR"/>
-                <w:i/>
-                <w:sz w:val="26"/>
-                <w:szCs w:val="26"/>
-                <w:lang w:val="en-US"/>
-              </w:rPr>
-            </w:r>
-            <w:r>
-              <w:rPr>
-                <w:rFonts w:ascii="ISOCPEUR" w:hAnsi="ISOCPEUR"/>
-                <w:i/>
-                <w:sz w:val="26"/>
-                <w:szCs w:val="26"/>
-                <w:lang w:val="en-US"/>
+                <w:rFonts w:ascii="ISOCPEUR" w:hAnsi="ISOCPEUR" w:cs="ISOCPEUR"/>
+                <w:i/>
+                <w:sz w:val="26"/>
+                <w:szCs w:val="26"/>
               </w:rPr>
             </w:r>
           </w:p>
@@ -5357,16 +5347,24 @@
               <w:ind w:left="141"/>
               <w:jc w:val="left"/>
               <w:rPr>
-                <w:rFonts w:ascii="ISOCPEUR" w:hAnsi="ISOCPEUR"/>
+                <w:rFonts w:ascii="ISOCPEUR" w:hAnsi="ISOCPEUR" w:cs="ISOCPEUR"/>
+                <w:i/>
+                <w:sz w:val="26"/>
+                <w:szCs w:val="26"/>
+              </w:rPr>
+            </w:pPr>
+            <w:r>
+              <w:rPr>
+                <w:rFonts w:ascii="ISOCPEUR" w:hAnsi="ISOCPEUR" w:eastAsia="ISOCPEUR" w:cs="ISOCPEUR"/>
                 <w:i/>
                 <w:sz w:val="26"/>
                 <w:szCs w:val="26"/>
                 <w:lang w:val="en-US"/>
               </w:rPr>
-            </w:pPr>
-            <w:r>
-              <w:rPr>
-                <w:rFonts w:ascii="ISOCPEUR" w:hAnsi="ISOCPEUR"/>
+            </w:r>
+            <w:r>
+              <w:rPr>
+                <w:rFonts w:ascii="ISOCPEUR" w:hAnsi="ISOCPEUR" w:eastAsia="ISOCPEUR" w:cs="ISOCPEUR"/>
                 <w:i/>
                 <w:sz w:val="26"/>
                 <w:szCs w:val="26"/>
@@ -5375,20 +5373,10 @@
             </w:r>
             <w:r>
               <w:rPr>
-                <w:rFonts w:ascii="ISOCPEUR" w:hAnsi="ISOCPEUR"/>
-                <w:i/>
-                <w:sz w:val="26"/>
-                <w:szCs w:val="26"/>
-                <w:lang w:val="en-US"/>
-              </w:rPr>
-            </w:r>
-            <w:r>
-              <w:rPr>
-                <w:rFonts w:ascii="ISOCPEUR" w:hAnsi="ISOCPEUR"/>
-                <w:i/>
-                <w:sz w:val="26"/>
-                <w:szCs w:val="26"/>
-                <w:lang w:val="en-US"/>
+                <w:rFonts w:ascii="ISOCPEUR" w:hAnsi="ISOCPEUR" w:cs="ISOCPEUR"/>
+                <w:i/>
+                <w:sz w:val="26"/>
+                <w:szCs w:val="26"/>
               </w:rPr>
             </w:r>
           </w:p>
@@ -5415,7 +5403,7 @@
               <w:ind w:firstLine="0" w:left="142"/>
               <w:jc w:val="left"/>
               <w:rPr>
-                <w:rFonts w:ascii="ISOCPEUR" w:hAnsi="ISOCPEUR"/>
+                <w:rFonts w:ascii="ISOCPEUR" w:hAnsi="ISOCPEUR" w:cs="ISOCPEUR"/>
                 <w:i/>
                 <w:sz w:val="26"/>
                 <w:szCs w:val="26"/>
@@ -5423,23 +5411,23 @@
             </w:pPr>
             <w:r>
               <w:rPr>
-                <w:rFonts w:ascii="ISOCPEUR" w:hAnsi="ISOCPEUR"/>
-                <w:i/>
-                <w:sz w:val="26"/>
-                <w:szCs w:val="26"/>
-              </w:rPr>
-            </w:r>
-            <w:r>
-              <w:rPr>
-                <w:rFonts w:ascii="ISOCPEUR" w:hAnsi="ISOCPEUR"/>
-                <w:i/>
-                <w:sz w:val="26"/>
-                <w:szCs w:val="26"/>
-              </w:rPr>
-            </w:r>
-            <w:r>
-              <w:rPr>
-                <w:rFonts w:ascii="ISOCPEUR" w:hAnsi="ISOCPEUR"/>
+                <w:rFonts w:ascii="ISOCPEUR" w:hAnsi="ISOCPEUR" w:eastAsia="ISOCPEUR" w:cs="ISOCPEUR"/>
+                <w:i/>
+                <w:sz w:val="26"/>
+                <w:szCs w:val="26"/>
+              </w:rPr>
+            </w:r>
+            <w:r>
+              <w:rPr>
+                <w:rFonts w:ascii="ISOCPEUR" w:hAnsi="ISOCPEUR" w:eastAsia="ISOCPEUR" w:cs="ISOCPEUR"/>
+                <w:i/>
+                <w:sz w:val="26"/>
+                <w:szCs w:val="26"/>
+              </w:rPr>
+            </w:r>
+            <w:r>
+              <w:rPr>
+                <w:rFonts w:ascii="ISOCPEUR" w:hAnsi="ISOCPEUR" w:cs="ISOCPEUR"/>
                 <w:i/>
                 <w:sz w:val="26"/>
                 <w:szCs w:val="26"/>
@@ -5469,7 +5457,7 @@
               <w:ind w:firstLine="0" w:left="57"/>
               <w:jc w:val="center"/>
               <w:rPr>
-                <w:rFonts w:ascii="ISOCPEUR" w:hAnsi="ISOCPEUR"/>
+                <w:rFonts w:ascii="ISOCPEUR" w:hAnsi="ISOCPEUR" w:cs="ISOCPEUR"/>
                 <w:i/>
                 <w:sz w:val="26"/>
                 <w:szCs w:val="26"/>
@@ -5477,23 +5465,23 @@
             </w:pPr>
             <w:r>
               <w:rPr>
-                <w:rFonts w:ascii="ISOCPEUR" w:hAnsi="ISOCPEUR"/>
-                <w:i/>
-                <w:sz w:val="26"/>
-                <w:szCs w:val="26"/>
-              </w:rPr>
-            </w:r>
-            <w:r>
-              <w:rPr>
-                <w:rFonts w:ascii="ISOCPEUR" w:hAnsi="ISOCPEUR"/>
-                <w:i/>
-                <w:sz w:val="26"/>
-                <w:szCs w:val="26"/>
-              </w:rPr>
-            </w:r>
-            <w:r>
-              <w:rPr>
-                <w:rFonts w:ascii="ISOCPEUR" w:hAnsi="ISOCPEUR"/>
+                <w:rFonts w:ascii="ISOCPEUR" w:hAnsi="ISOCPEUR" w:eastAsia="ISOCPEUR" w:cs="ISOCPEUR"/>
+                <w:i/>
+                <w:sz w:val="26"/>
+                <w:szCs w:val="26"/>
+              </w:rPr>
+            </w:r>
+            <w:r>
+              <w:rPr>
+                <w:rFonts w:ascii="ISOCPEUR" w:hAnsi="ISOCPEUR" w:eastAsia="ISOCPEUR" w:cs="ISOCPEUR"/>
+                <w:i/>
+                <w:sz w:val="26"/>
+                <w:szCs w:val="26"/>
+              </w:rPr>
+            </w:r>
+            <w:r>
+              <w:rPr>
+                <w:rFonts w:ascii="ISOCPEUR" w:hAnsi="ISOCPEUR" w:cs="ISOCPEUR"/>
                 <w:i/>
                 <w:sz w:val="26"/>
                 <w:szCs w:val="26"/>
@@ -5528,7 +5516,7 @@
               <w:ind w:left="141"/>
               <w:jc w:val="left"/>
               <w:rPr>
-                <w:rFonts w:ascii="ISOCPEUR" w:hAnsi="ISOCPEUR"/>
+                <w:rFonts w:ascii="ISOCPEUR" w:hAnsi="ISOCPEUR" w:cs="ISOCPEUR"/>
                 <w:i/>
                 <w:sz w:val="26"/>
                 <w:szCs w:val="26"/>
@@ -5536,23 +5524,23 @@
             </w:pPr>
             <w:r>
               <w:rPr>
-                <w:rFonts w:ascii="ISOCPEUR" w:hAnsi="ISOCPEUR"/>
-                <w:i/>
-                <w:sz w:val="26"/>
-                <w:szCs w:val="26"/>
-              </w:rPr>
-            </w:r>
-            <w:r>
-              <w:rPr>
-                <w:rFonts w:ascii="ISOCPEUR" w:hAnsi="ISOCPEUR"/>
-                <w:i/>
-                <w:sz w:val="26"/>
-                <w:szCs w:val="26"/>
-              </w:rPr>
-            </w:r>
-            <w:r>
-              <w:rPr>
-                <w:rFonts w:ascii="ISOCPEUR" w:hAnsi="ISOCPEUR"/>
+                <w:rFonts w:ascii="ISOCPEUR" w:hAnsi="ISOCPEUR" w:eastAsia="ISOCPEUR" w:cs="ISOCPEUR"/>
+                <w:i/>
+                <w:sz w:val="26"/>
+                <w:szCs w:val="26"/>
+              </w:rPr>
+            </w:r>
+            <w:r>
+              <w:rPr>
+                <w:rFonts w:ascii="ISOCPEUR" w:hAnsi="ISOCPEUR" w:eastAsia="ISOCPEUR" w:cs="ISOCPEUR"/>
+                <w:i/>
+                <w:sz w:val="26"/>
+                <w:szCs w:val="26"/>
+              </w:rPr>
+            </w:r>
+            <w:r>
+              <w:rPr>
+                <w:rFonts w:ascii="ISOCPEUR" w:hAnsi="ISOCPEUR" w:cs="ISOCPEUR"/>
                 <w:i/>
                 <w:sz w:val="26"/>
                 <w:szCs w:val="26"/>
@@ -5582,83 +5570,81 @@
               <w:ind w:left="141"/>
               <w:jc w:val="left"/>
               <w:rPr>
-                <w:rFonts w:ascii="ISOCPEUR" w:hAnsi="ISOCPEUR"/>
+                <w:rFonts w:ascii="ISOCPEUR" w:hAnsi="ISOCPEUR" w:cs="ISOCPEUR"/>
+                <w:i/>
+                <w:sz w:val="26"/>
+                <w:szCs w:val="26"/>
+              </w:rPr>
+            </w:pPr>
+            <w:r>
+              <w:rPr>
+                <w:rFonts w:ascii="ISOCPEUR" w:hAnsi="ISOCPEUR" w:eastAsia="ISOCPEUR" w:cs="ISOCPEUR"/>
+                <w:i/>
+                <w:sz w:val="26"/>
+                <w:szCs w:val="26"/>
+              </w:rPr>
+              <w:t xml:space="preserve">ГУИР </w:t>
+            </w:r>
+            <w:r>
+              <w:rPr>
+                <w:rFonts w:ascii="ISOCPEUR" w:hAnsi="ISOCPEUR" w:eastAsia="ISOCPEUR" w:cs="ISOCPEUR"/>
+                <w:i/>
+                <w:sz w:val="26"/>
+                <w:szCs w:val="26"/>
+              </w:rPr>
+              <w:t xml:space="preserve">502900</w:t>
+            </w:r>
+            <w:r>
+              <w:rPr>
+                <w:rFonts w:ascii="ISOCPEUR" w:hAnsi="ISOCPEUR" w:eastAsia="ISOCPEUR" w:cs="ISOCPEUR"/>
+                <w:i/>
+                <w:sz w:val="26"/>
+                <w:szCs w:val="26"/>
+              </w:rPr>
+              <w:t xml:space="preserve">.00</w:t>
+            </w:r>
+            <w:r>
+              <w:rPr>
+                <w:rFonts w:ascii="ISOCPEUR" w:hAnsi="ISOCPEUR" w:eastAsia="ISOCPEUR" w:cs="ISOCPEUR"/>
+                <w:i/>
+                <w:sz w:val="26"/>
+                <w:szCs w:val="26"/>
+              </w:rPr>
+              <w:t xml:space="preserve">6</w:t>
+            </w:r>
+            <w:r>
+              <w:rPr>
+                <w:rFonts w:ascii="ISOCPEUR" w:hAnsi="ISOCPEUR" w:eastAsia="ISOCPEUR" w:cs="ISOCPEUR"/>
+                <w:i/>
+                <w:sz w:val="26"/>
+                <w:szCs w:val="26"/>
+              </w:rPr>
+              <w:t xml:space="preserve"> П</w:t>
+            </w:r>
+            <w:r>
+              <w:rPr>
+                <w:rFonts w:ascii="ISOCPEUR" w:hAnsi="ISOCPEUR" w:eastAsia="ISOCPEUR" w:cs="ISOCPEUR"/>
+                <w:i/>
+                <w:sz w:val="26"/>
+                <w:szCs w:val="26"/>
+              </w:rPr>
+              <w:t xml:space="preserve">Л</w:t>
+            </w:r>
+            <w:r>
+              <w:rPr>
+                <w:rFonts w:ascii="ISOCPEUR" w:hAnsi="ISOCPEUR" w:eastAsia="ISOCPEUR" w:cs="ISOCPEUR"/>
                 <w:i/>
                 <w:sz w:val="26"/>
                 <w:szCs w:val="26"/>
                 <w:lang w:val="en-US"/>
               </w:rPr>
-            </w:pPr>
-            <w:r>
-              <w:rPr>
-                <w:rFonts w:ascii="ISOCPEUR" w:hAnsi="ISOCPEUR"/>
-                <w:i/>
-                <w:sz w:val="26"/>
-                <w:szCs w:val="26"/>
-              </w:rPr>
-              <w:t xml:space="preserve">ГУИР </w:t>
-            </w:r>
-            <w:r>
-              <w:rPr>
-                <w:rFonts w:ascii="ISOCPEUR" w:hAnsi="ISOCPEUR"/>
-                <w:i/>
-                <w:sz w:val="26"/>
-                <w:szCs w:val="26"/>
-              </w:rPr>
-              <w:t xml:space="preserve">502900</w:t>
-            </w:r>
-            <w:r>
-              <w:rPr>
-                <w:rFonts w:ascii="ISOCPEUR" w:hAnsi="ISOCPEUR"/>
-                <w:i/>
-                <w:sz w:val="26"/>
-                <w:szCs w:val="26"/>
-              </w:rPr>
-              <w:t xml:space="preserve">.00</w:t>
-            </w:r>
-            <w:r>
-              <w:rPr>
-                <w:rFonts w:ascii="ISOCPEUR" w:hAnsi="ISOCPEUR"/>
-                <w:i/>
-                <w:sz w:val="26"/>
-                <w:szCs w:val="26"/>
-              </w:rPr>
-              <w:t xml:space="preserve">6</w:t>
-            </w:r>
-            <w:r>
-              <w:rPr>
-                <w:rFonts w:ascii="ISOCPEUR" w:hAnsi="ISOCPEUR"/>
-                <w:i/>
-                <w:sz w:val="26"/>
-                <w:szCs w:val="26"/>
-              </w:rPr>
-              <w:t xml:space="preserve"> П</w:t>
-            </w:r>
-            <w:r>
-              <w:rPr>
-                <w:rFonts w:ascii="ISOCPEUR" w:hAnsi="ISOCPEUR"/>
-                <w:i/>
-                <w:sz w:val="26"/>
-                <w:szCs w:val="26"/>
-              </w:rPr>
-              <w:t xml:space="preserve">Л</w:t>
-            </w:r>
-            <w:r>
-              <w:rPr>
-                <w:rFonts w:ascii="ISOCPEUR" w:hAnsi="ISOCPEUR"/>
-                <w:i/>
-                <w:sz w:val="26"/>
-                <w:szCs w:val="26"/>
-                <w:lang w:val="en-US"/>
-              </w:rPr>
-            </w:r>
-            <w:r>
-              <w:rPr>
-                <w:rFonts w:ascii="ISOCPEUR" w:hAnsi="ISOCPEUR"/>
-                <w:i/>
-                <w:sz w:val="26"/>
-                <w:szCs w:val="26"/>
-                <w:lang w:val="en-US"/>
+            </w:r>
+            <w:r>
+              <w:rPr>
+                <w:rFonts w:ascii="ISOCPEUR" w:hAnsi="ISOCPEUR" w:cs="ISOCPEUR"/>
+                <w:i/>
+                <w:sz w:val="26"/>
+                <w:szCs w:val="26"/>
               </w:rPr>
             </w:r>
           </w:p>
@@ -5684,7 +5670,7 @@
               <w:ind w:firstLine="0" w:left="142"/>
               <w:jc w:val="left"/>
               <w:rPr>
-                <w:rFonts w:ascii="ISOCPEUR" w:hAnsi="ISOCPEUR"/>
+                <w:rFonts w:ascii="ISOCPEUR" w:hAnsi="ISOCPEUR" w:cs="ISOCPEUR"/>
                 <w:i/>
                 <w:sz w:val="26"/>
                 <w:szCs w:val="26"/>
@@ -5692,7 +5678,7 @@
             </w:pPr>
             <w:r>
               <w:rPr>
-                <w:rFonts w:ascii="ISOCPEUR" w:hAnsi="ISOCPEUR"/>
+                <w:rFonts w:ascii="ISOCPEUR" w:hAnsi="ISOCPEUR" w:eastAsia="ISOCPEUR" w:cs="ISOCPEUR"/>
                 <w:i/>
                 <w:sz w:val="26"/>
                 <w:szCs w:val="26"/>
@@ -5701,15 +5687,15 @@
             </w:r>
             <w:r>
               <w:rPr>
-                <w:rFonts w:ascii="ISOCPEUR" w:hAnsi="ISOCPEUR"/>
-                <w:i/>
-                <w:sz w:val="26"/>
-                <w:szCs w:val="26"/>
-              </w:rPr>
-            </w:r>
-            <w:r>
-              <w:rPr>
-                <w:rFonts w:ascii="ISOCPEUR" w:hAnsi="ISOCPEUR"/>
+                <w:rFonts w:ascii="ISOCPEUR" w:hAnsi="ISOCPEUR" w:eastAsia="ISOCPEUR" w:cs="ISOCPEUR"/>
+                <w:i/>
+                <w:sz w:val="26"/>
+                <w:szCs w:val="26"/>
+              </w:rPr>
+            </w:r>
+            <w:r>
+              <w:rPr>
+                <w:rFonts w:ascii="ISOCPEUR" w:hAnsi="ISOCPEUR" w:cs="ISOCPEUR"/>
                 <w:i/>
                 <w:sz w:val="26"/>
                 <w:szCs w:val="26"/>
@@ -5738,7 +5724,7 @@
               <w:ind w:firstLine="0" w:left="57"/>
               <w:jc w:val="center"/>
               <w:rPr>
-                <w:rFonts w:ascii="ISOCPEUR" w:hAnsi="ISOCPEUR"/>
+                <w:rFonts w:ascii="ISOCPEUR" w:hAnsi="ISOCPEUR" w:cs="ISOCPEUR"/>
                 <w:i/>
                 <w:sz w:val="26"/>
                 <w:szCs w:val="26"/>
@@ -5746,7 +5732,7 @@
             </w:pPr>
             <w:r>
               <w:rPr>
-                <w:rFonts w:ascii="ISOCPEUR" w:hAnsi="ISOCPEUR"/>
+                <w:rFonts w:ascii="ISOCPEUR" w:hAnsi="ISOCPEUR" w:eastAsia="ISOCPEUR" w:cs="ISOCPEUR"/>
                 <w:i/>
                 <w:sz w:val="26"/>
                 <w:szCs w:val="26"/>
@@ -5755,15 +5741,15 @@
             </w:r>
             <w:r>
               <w:rPr>
-                <w:rFonts w:ascii="ISOCPEUR" w:hAnsi="ISOCPEUR"/>
-                <w:i/>
-                <w:sz w:val="26"/>
-                <w:szCs w:val="26"/>
-              </w:rPr>
-            </w:r>
-            <w:r>
-              <w:rPr>
-                <w:rFonts w:ascii="ISOCPEUR" w:hAnsi="ISOCPEUR"/>
+                <w:rFonts w:ascii="ISOCPEUR" w:hAnsi="ISOCPEUR" w:eastAsia="ISOCPEUR" w:cs="ISOCPEUR"/>
+                <w:i/>
+                <w:sz w:val="26"/>
+                <w:szCs w:val="26"/>
+              </w:rPr>
+            </w:r>
+            <w:r>
+              <w:rPr>
+                <w:rFonts w:ascii="ISOCPEUR" w:hAnsi="ISOCPEUR" w:cs="ISOCPEUR"/>
                 <w:i/>
                 <w:sz w:val="26"/>
                 <w:szCs w:val="26"/>
@@ -5798,7 +5784,7 @@
               <w:ind w:left="141"/>
               <w:jc w:val="left"/>
               <w:rPr>
-                <w:rFonts w:ascii="ISOCPEUR" w:hAnsi="ISOCPEUR"/>
+                <w:rFonts w:ascii="ISOCPEUR" w:hAnsi="ISOCPEUR" w:cs="ISOCPEUR"/>
                 <w:i/>
                 <w:sz w:val="26"/>
                 <w:szCs w:val="26"/>
@@ -5806,23 +5792,23 @@
             </w:pPr>
             <w:r>
               <w:rPr>
-                <w:rFonts w:ascii="ISOCPEUR" w:hAnsi="ISOCPEUR"/>
-                <w:i/>
-                <w:sz w:val="26"/>
-                <w:szCs w:val="26"/>
-              </w:rPr>
-            </w:r>
-            <w:r>
-              <w:rPr>
-                <w:rFonts w:ascii="ISOCPEUR" w:hAnsi="ISOCPEUR"/>
-                <w:i/>
-                <w:sz w:val="26"/>
-                <w:szCs w:val="26"/>
-              </w:rPr>
-            </w:r>
-            <w:r>
-              <w:rPr>
-                <w:rFonts w:ascii="ISOCPEUR" w:hAnsi="ISOCPEUR"/>
+                <w:rFonts w:ascii="ISOCPEUR" w:hAnsi="ISOCPEUR" w:eastAsia="ISOCPEUR" w:cs="ISOCPEUR"/>
+                <w:i/>
+                <w:sz w:val="26"/>
+                <w:szCs w:val="26"/>
+              </w:rPr>
+            </w:r>
+            <w:r>
+              <w:rPr>
+                <w:rFonts w:ascii="ISOCPEUR" w:hAnsi="ISOCPEUR" w:eastAsia="ISOCPEUR" w:cs="ISOCPEUR"/>
+                <w:i/>
+                <w:sz w:val="26"/>
+                <w:szCs w:val="26"/>
+              </w:rPr>
+            </w:r>
+            <w:r>
+              <w:rPr>
+                <w:rFonts w:ascii="ISOCPEUR" w:hAnsi="ISOCPEUR" w:cs="ISOCPEUR"/>
                 <w:i/>
                 <w:sz w:val="26"/>
                 <w:szCs w:val="26"/>
@@ -5852,7 +5838,7 @@
               <w:ind w:left="141"/>
               <w:jc w:val="left"/>
               <w:rPr>
-                <w:rFonts w:ascii="ISOCPEUR" w:hAnsi="ISOCPEUR"/>
+                <w:rFonts w:ascii="ISOCPEUR" w:hAnsi="ISOCPEUR" w:cs="ISOCPEUR"/>
                 <w:i/>
                 <w:sz w:val="26"/>
                 <w:szCs w:val="26"/>
@@ -5860,23 +5846,23 @@
             </w:pPr>
             <w:r>
               <w:rPr>
-                <w:rFonts w:ascii="ISOCPEUR" w:hAnsi="ISOCPEUR"/>
-                <w:i/>
-                <w:sz w:val="26"/>
-                <w:szCs w:val="26"/>
-              </w:rPr>
-            </w:r>
-            <w:r>
-              <w:rPr>
-                <w:rFonts w:ascii="ISOCPEUR" w:hAnsi="ISOCPEUR"/>
-                <w:i/>
-                <w:sz w:val="26"/>
-                <w:szCs w:val="26"/>
-              </w:rPr>
-            </w:r>
-            <w:r>
-              <w:rPr>
-                <w:rFonts w:ascii="ISOCPEUR" w:hAnsi="ISOCPEUR"/>
+                <w:rFonts w:ascii="ISOCPEUR" w:hAnsi="ISOCPEUR" w:eastAsia="ISOCPEUR" w:cs="ISOCPEUR"/>
+                <w:i/>
+                <w:sz w:val="26"/>
+                <w:szCs w:val="26"/>
+              </w:rPr>
+            </w:r>
+            <w:r>
+              <w:rPr>
+                <w:rFonts w:ascii="ISOCPEUR" w:hAnsi="ISOCPEUR" w:eastAsia="ISOCPEUR" w:cs="ISOCPEUR"/>
+                <w:i/>
+                <w:sz w:val="26"/>
+                <w:szCs w:val="26"/>
+              </w:rPr>
+            </w:r>
+            <w:r>
+              <w:rPr>
+                <w:rFonts w:ascii="ISOCPEUR" w:hAnsi="ISOCPEUR" w:cs="ISOCPEUR"/>
                 <w:i/>
                 <w:sz w:val="26"/>
                 <w:szCs w:val="26"/>
@@ -5905,7 +5891,7 @@
               <w:ind w:firstLine="0" w:left="142"/>
               <w:jc w:val="left"/>
               <w:rPr>
-                <w:rFonts w:ascii="ISOCPEUR" w:hAnsi="ISOCPEUR"/>
+                <w:rFonts w:ascii="ISOCPEUR" w:hAnsi="ISOCPEUR" w:cs="ISOCPEUR"/>
                 <w:i/>
                 <w:sz w:val="26"/>
                 <w:szCs w:val="26"/>
@@ -5913,7 +5899,7 @@
             </w:pPr>
             <w:r>
               <w:rPr>
-                <w:rFonts w:ascii="ISOCPEUR" w:hAnsi="ISOCPEUR"/>
+                <w:rFonts w:ascii="ISOCPEUR" w:hAnsi="ISOCPEUR" w:eastAsia="ISOCPEUR" w:cs="ISOCPEUR"/>
                 <w:i/>
                 <w:sz w:val="26"/>
                 <w:szCs w:val="26"/>
@@ -5922,15 +5908,15 @@
             </w:r>
             <w:r>
               <w:rPr>
-                <w:rFonts w:ascii="ISOCPEUR" w:hAnsi="ISOCPEUR"/>
-                <w:i/>
-                <w:sz w:val="26"/>
-                <w:szCs w:val="26"/>
-              </w:rPr>
-            </w:r>
-            <w:r>
-              <w:rPr>
-                <w:rFonts w:ascii="ISOCPEUR" w:hAnsi="ISOCPEUR"/>
+                <w:rFonts w:ascii="ISOCPEUR" w:hAnsi="ISOCPEUR" w:eastAsia="ISOCPEUR" w:cs="ISOCPEUR"/>
+                <w:i/>
+                <w:sz w:val="26"/>
+                <w:szCs w:val="26"/>
+              </w:rPr>
+            </w:r>
+            <w:r>
+              <w:rPr>
+                <w:rFonts w:ascii="ISOCPEUR" w:hAnsi="ISOCPEUR" w:cs="ISOCPEUR"/>
                 <w:i/>
                 <w:sz w:val="26"/>
                 <w:szCs w:val="26"/>
@@ -5959,7 +5945,7 @@
               <w:ind w:firstLine="0" w:left="57"/>
               <w:jc w:val="center"/>
               <w:rPr>
-                <w:rFonts w:ascii="ISOCPEUR" w:hAnsi="ISOCPEUR"/>
+                <w:rFonts w:ascii="ISOCPEUR" w:hAnsi="ISOCPEUR" w:cs="ISOCPEUR"/>
                 <w:i/>
                 <w:sz w:val="26"/>
                 <w:szCs w:val="26"/>
@@ -5967,7 +5953,7 @@
             </w:pPr>
             <w:r>
               <w:rPr>
-                <w:rFonts w:ascii="ISOCPEUR" w:hAnsi="ISOCPEUR"/>
+                <w:rFonts w:ascii="ISOCPEUR" w:hAnsi="ISOCPEUR" w:eastAsia="ISOCPEUR" w:cs="ISOCPEUR"/>
                 <w:i/>
                 <w:sz w:val="26"/>
                 <w:szCs w:val="26"/>
@@ -5976,15 +5962,15 @@
             </w:r>
             <w:r>
               <w:rPr>
-                <w:rFonts w:ascii="ISOCPEUR" w:hAnsi="ISOCPEUR"/>
-                <w:i/>
-                <w:sz w:val="26"/>
-                <w:szCs w:val="26"/>
-              </w:rPr>
-            </w:r>
-            <w:r>
-              <w:rPr>
-                <w:rFonts w:ascii="ISOCPEUR" w:hAnsi="ISOCPEUR"/>
+                <w:rFonts w:ascii="ISOCPEUR" w:hAnsi="ISOCPEUR" w:eastAsia="ISOCPEUR" w:cs="ISOCPEUR"/>
+                <w:i/>
+                <w:sz w:val="26"/>
+                <w:szCs w:val="26"/>
+              </w:rPr>
+            </w:r>
+            <w:r>
+              <w:rPr>
+                <w:rFonts w:ascii="ISOCPEUR" w:hAnsi="ISOCPEUR" w:cs="ISOCPEUR"/>
                 <w:i/>
                 <w:sz w:val="26"/>
                 <w:szCs w:val="26"/>
@@ -6019,7 +6005,7 @@
               <w:ind w:left="141"/>
               <w:jc w:val="left"/>
               <w:rPr>
-                <w:rFonts w:ascii="ISOCPEUR" w:hAnsi="ISOCPEUR"/>
+                <w:rFonts w:ascii="ISOCPEUR" w:hAnsi="ISOCPEUR" w:cs="ISOCPEUR"/>
                 <w:i/>
                 <w:sz w:val="26"/>
                 <w:szCs w:val="26"/>
@@ -6027,23 +6013,23 @@
             </w:pPr>
             <w:r>
               <w:rPr>
-                <w:rFonts w:ascii="ISOCPEUR" w:hAnsi="ISOCPEUR"/>
-                <w:i/>
-                <w:sz w:val="26"/>
-                <w:szCs w:val="26"/>
-              </w:rPr>
-            </w:r>
-            <w:r>
-              <w:rPr>
-                <w:rFonts w:ascii="ISOCPEUR" w:hAnsi="ISOCPEUR"/>
-                <w:i/>
-                <w:sz w:val="26"/>
-                <w:szCs w:val="26"/>
-              </w:rPr>
-            </w:r>
-            <w:r>
-              <w:rPr>
-                <w:rFonts w:ascii="ISOCPEUR" w:hAnsi="ISOCPEUR"/>
+                <w:rFonts w:ascii="ISOCPEUR" w:hAnsi="ISOCPEUR" w:eastAsia="ISOCPEUR" w:cs="ISOCPEUR"/>
+                <w:i/>
+                <w:sz w:val="26"/>
+                <w:szCs w:val="26"/>
+              </w:rPr>
+            </w:r>
+            <w:r>
+              <w:rPr>
+                <w:rFonts w:ascii="ISOCPEUR" w:hAnsi="ISOCPEUR" w:eastAsia="ISOCPEUR" w:cs="ISOCPEUR"/>
+                <w:i/>
+                <w:sz w:val="26"/>
+                <w:szCs w:val="26"/>
+              </w:rPr>
+            </w:r>
+            <w:r>
+              <w:rPr>
+                <w:rFonts w:ascii="ISOCPEUR" w:hAnsi="ISOCPEUR" w:cs="ISOCPEUR"/>
                 <w:i/>
                 <w:sz w:val="26"/>
                 <w:szCs w:val="26"/>
@@ -6072,7 +6058,7 @@
               <w:ind w:firstLine="0" w:left="141"/>
               <w:jc w:val="left"/>
               <w:rPr>
-                <w:rFonts w:ascii="ISOCPEUR" w:hAnsi="ISOCPEUR"/>
+                <w:rFonts w:ascii="ISOCPEUR" w:hAnsi="ISOCPEUR" w:cs="ISOCPEUR"/>
                 <w:i/>
                 <w:sz w:val="26"/>
                 <w:szCs w:val="26"/>
@@ -6080,23 +6066,23 @@
             </w:pPr>
             <w:r>
               <w:rPr>
-                <w:rFonts w:ascii="ISOCPEUR" w:hAnsi="ISOCPEUR"/>
-                <w:i/>
-                <w:sz w:val="26"/>
-                <w:szCs w:val="26"/>
-              </w:rPr>
-            </w:r>
-            <w:r>
-              <w:rPr>
-                <w:rFonts w:ascii="ISOCPEUR" w:hAnsi="ISOCPEUR"/>
-                <w:i/>
-                <w:sz w:val="26"/>
-                <w:szCs w:val="26"/>
-              </w:rPr>
-            </w:r>
-            <w:r>
-              <w:rPr>
-                <w:rFonts w:ascii="ISOCPEUR" w:hAnsi="ISOCPEUR"/>
+                <w:rFonts w:ascii="ISOCPEUR" w:hAnsi="ISOCPEUR" w:eastAsia="ISOCPEUR" w:cs="ISOCPEUR"/>
+                <w:i/>
+                <w:sz w:val="26"/>
+                <w:szCs w:val="26"/>
+              </w:rPr>
+            </w:r>
+            <w:r>
+              <w:rPr>
+                <w:rFonts w:ascii="ISOCPEUR" w:hAnsi="ISOCPEUR" w:eastAsia="ISOCPEUR" w:cs="ISOCPEUR"/>
+                <w:i/>
+                <w:sz w:val="26"/>
+                <w:szCs w:val="26"/>
+              </w:rPr>
+            </w:r>
+            <w:r>
+              <w:rPr>
+                <w:rFonts w:ascii="ISOCPEUR" w:hAnsi="ISOCPEUR" w:cs="ISOCPEUR"/>
                 <w:i/>
                 <w:sz w:val="26"/>
                 <w:szCs w:val="26"/>
@@ -6125,7 +6111,7 @@
               <w:ind w:firstLine="0" w:left="142"/>
               <w:jc w:val="left"/>
               <w:rPr>
-                <w:rFonts w:ascii="ISOCPEUR" w:hAnsi="ISOCPEUR"/>
+                <w:rFonts w:ascii="ISOCPEUR" w:hAnsi="ISOCPEUR" w:cs="ISOCPEUR"/>
                 <w:i/>
                 <w:sz w:val="26"/>
                 <w:szCs w:val="26"/>
@@ -6133,23 +6119,23 @@
             </w:pPr>
             <w:r>
               <w:rPr>
-                <w:rFonts w:ascii="ISOCPEUR" w:hAnsi="ISOCPEUR"/>
-                <w:i/>
-                <w:sz w:val="26"/>
-                <w:szCs w:val="26"/>
-              </w:rPr>
-            </w:r>
-            <w:r>
-              <w:rPr>
-                <w:rFonts w:ascii="ISOCPEUR" w:hAnsi="ISOCPEUR"/>
-                <w:i/>
-                <w:sz w:val="26"/>
-                <w:szCs w:val="26"/>
-              </w:rPr>
-            </w:r>
-            <w:r>
-              <w:rPr>
-                <w:rFonts w:ascii="ISOCPEUR" w:hAnsi="ISOCPEUR"/>
+                <w:rFonts w:ascii="ISOCPEUR" w:hAnsi="ISOCPEUR" w:eastAsia="ISOCPEUR" w:cs="ISOCPEUR"/>
+                <w:i/>
+                <w:sz w:val="26"/>
+                <w:szCs w:val="26"/>
+              </w:rPr>
+            </w:r>
+            <w:r>
+              <w:rPr>
+                <w:rFonts w:ascii="ISOCPEUR" w:hAnsi="ISOCPEUR" w:eastAsia="ISOCPEUR" w:cs="ISOCPEUR"/>
+                <w:i/>
+                <w:sz w:val="26"/>
+                <w:szCs w:val="26"/>
+              </w:rPr>
+            </w:r>
+            <w:r>
+              <w:rPr>
+                <w:rFonts w:ascii="ISOCPEUR" w:hAnsi="ISOCPEUR" w:cs="ISOCPEUR"/>
                 <w:i/>
                 <w:sz w:val="26"/>
                 <w:szCs w:val="26"/>
@@ -6178,7 +6164,7 @@
               <w:ind w:firstLine="0" w:left="57"/>
               <w:jc w:val="center"/>
               <w:rPr>
-                <w:rFonts w:ascii="ISOCPEUR" w:hAnsi="ISOCPEUR"/>
+                <w:rFonts w:ascii="ISOCPEUR" w:hAnsi="ISOCPEUR" w:cs="ISOCPEUR"/>
                 <w:i/>
                 <w:sz w:val="26"/>
                 <w:szCs w:val="26"/>
@@ -6186,23 +6172,23 @@
             </w:pPr>
             <w:r>
               <w:rPr>
-                <w:rFonts w:ascii="ISOCPEUR" w:hAnsi="ISOCPEUR"/>
-                <w:i/>
-                <w:sz w:val="26"/>
-                <w:szCs w:val="26"/>
-              </w:rPr>
-            </w:r>
-            <w:r>
-              <w:rPr>
-                <w:rFonts w:ascii="ISOCPEUR" w:hAnsi="ISOCPEUR"/>
-                <w:i/>
-                <w:sz w:val="26"/>
-                <w:szCs w:val="26"/>
-              </w:rPr>
-            </w:r>
-            <w:r>
-              <w:rPr>
-                <w:rFonts w:ascii="ISOCPEUR" w:hAnsi="ISOCPEUR"/>
+                <w:rFonts w:ascii="ISOCPEUR" w:hAnsi="ISOCPEUR" w:eastAsia="ISOCPEUR" w:cs="ISOCPEUR"/>
+                <w:i/>
+                <w:sz w:val="26"/>
+                <w:szCs w:val="26"/>
+              </w:rPr>
+            </w:r>
+            <w:r>
+              <w:rPr>
+                <w:rFonts w:ascii="ISOCPEUR" w:hAnsi="ISOCPEUR" w:eastAsia="ISOCPEUR" w:cs="ISOCPEUR"/>
+                <w:i/>
+                <w:sz w:val="26"/>
+                <w:szCs w:val="26"/>
+              </w:rPr>
+            </w:r>
+            <w:r>
+              <w:rPr>
+                <w:rFonts w:ascii="ISOCPEUR" w:hAnsi="ISOCPEUR" w:cs="ISOCPEUR"/>
                 <w:i/>
                 <w:sz w:val="26"/>
                 <w:szCs w:val="26"/>
@@ -6236,7 +6222,7 @@
               <w:ind w:firstLine="0" w:left="141"/>
               <w:jc w:val="left"/>
               <w:rPr>
-                <w:rFonts w:ascii="ISOCPEUR" w:hAnsi="ISOCPEUR"/>
+                <w:rFonts w:ascii="ISOCPEUR" w:hAnsi="ISOCPEUR" w:cs="ISOCPEUR"/>
                 <w:i/>
                 <w:sz w:val="26"/>
                 <w:szCs w:val="26"/>
@@ -6244,23 +6230,23 @@
             </w:pPr>
             <w:r>
               <w:rPr>
-                <w:rFonts w:ascii="ISOCPEUR" w:hAnsi="ISOCPEUR"/>
-                <w:i/>
-                <w:sz w:val="26"/>
-                <w:szCs w:val="26"/>
-              </w:rPr>
-            </w:r>
-            <w:r>
-              <w:rPr>
-                <w:rFonts w:ascii="ISOCPEUR" w:hAnsi="ISOCPEUR"/>
-                <w:i/>
-                <w:sz w:val="26"/>
-                <w:szCs w:val="26"/>
-              </w:rPr>
-            </w:r>
-            <w:r>
-              <w:rPr>
-                <w:rFonts w:ascii="ISOCPEUR" w:hAnsi="ISOCPEUR"/>
+                <w:rFonts w:ascii="ISOCPEUR" w:hAnsi="ISOCPEUR" w:eastAsia="ISOCPEUR" w:cs="ISOCPEUR"/>
+                <w:i/>
+                <w:sz w:val="26"/>
+                <w:szCs w:val="26"/>
+              </w:rPr>
+            </w:r>
+            <w:r>
+              <w:rPr>
+                <w:rFonts w:ascii="ISOCPEUR" w:hAnsi="ISOCPEUR" w:eastAsia="ISOCPEUR" w:cs="ISOCPEUR"/>
+                <w:i/>
+                <w:sz w:val="26"/>
+                <w:szCs w:val="26"/>
+              </w:rPr>
+            </w:r>
+            <w:r>
+              <w:rPr>
+                <w:rFonts w:ascii="ISOCPEUR" w:hAnsi="ISOCPEUR" w:cs="ISOCPEUR"/>
                 <w:i/>
                 <w:sz w:val="26"/>
                 <w:szCs w:val="26"/>
@@ -6290,16 +6276,24 @@
               <w:ind w:left="141"/>
               <w:jc w:val="left"/>
               <w:rPr>
-                <w:rFonts w:ascii="ISOCPEUR" w:hAnsi="ISOCPEUR"/>
+                <w:rFonts w:ascii="ISOCPEUR" w:hAnsi="ISOCPEUR" w:cs="ISOCPEUR"/>
+                <w:i/>
+                <w:sz w:val="26"/>
+                <w:szCs w:val="26"/>
+              </w:rPr>
+            </w:pPr>
+            <w:r>
+              <w:rPr>
+                <w:rFonts w:ascii="ISOCPEUR" w:hAnsi="ISOCPEUR" w:eastAsia="ISOCPEUR" w:cs="ISOCPEUR"/>
                 <w:i/>
                 <w:sz w:val="26"/>
                 <w:szCs w:val="26"/>
                 <w:lang w:val="en-US"/>
               </w:rPr>
-            </w:pPr>
-            <w:r>
-              <w:rPr>
-                <w:rFonts w:ascii="ISOCPEUR" w:hAnsi="ISOCPEUR"/>
+            </w:r>
+            <w:r>
+              <w:rPr>
+                <w:rFonts w:ascii="ISOCPEUR" w:hAnsi="ISOCPEUR" w:eastAsia="ISOCPEUR" w:cs="ISOCPEUR"/>
                 <w:i/>
                 <w:sz w:val="26"/>
                 <w:szCs w:val="26"/>
@@ -6308,20 +6302,10 @@
             </w:r>
             <w:r>
               <w:rPr>
-                <w:rFonts w:ascii="ISOCPEUR" w:hAnsi="ISOCPEUR"/>
-                <w:i/>
-                <w:sz w:val="26"/>
-                <w:szCs w:val="26"/>
-                <w:lang w:val="en-US"/>
-              </w:rPr>
-            </w:r>
-            <w:r>
-              <w:rPr>
-                <w:rFonts w:ascii="ISOCPEUR" w:hAnsi="ISOCPEUR"/>
-                <w:i/>
-                <w:sz w:val="26"/>
-                <w:szCs w:val="26"/>
-                <w:lang w:val="en-US"/>
+                <w:rFonts w:ascii="ISOCPEUR" w:hAnsi="ISOCPEUR" w:cs="ISOCPEUR"/>
+                <w:i/>
+                <w:sz w:val="26"/>
+                <w:szCs w:val="26"/>
               </w:rPr>
             </w:r>
           </w:p>
@@ -6347,7 +6331,7 @@
               <w:ind w:firstLine="0" w:left="142"/>
               <w:jc w:val="left"/>
               <w:rPr>
-                <w:rFonts w:ascii="ISOCPEUR" w:hAnsi="ISOCPEUR"/>
+                <w:rFonts w:ascii="ISOCPEUR" w:hAnsi="ISOCPEUR" w:cs="ISOCPEUR"/>
                 <w:i/>
                 <w:sz w:val="26"/>
                 <w:szCs w:val="26"/>
@@ -6355,7 +6339,7 @@
             </w:pPr>
             <w:r>
               <w:rPr>
-                <w:rFonts w:ascii="ISOCPEUR" w:hAnsi="ISOCPEUR"/>
+                <w:rFonts w:ascii="ISOCPEUR" w:hAnsi="ISOCPEUR" w:eastAsia="ISOCPEUR" w:cs="ISOCPEUR"/>
                 <w:i/>
                 <w:sz w:val="26"/>
                 <w:szCs w:val="26"/>
@@ -6364,15 +6348,15 @@
             </w:r>
             <w:r>
               <w:rPr>
-                <w:rFonts w:ascii="ISOCPEUR" w:hAnsi="ISOCPEUR"/>
-                <w:i/>
-                <w:sz w:val="26"/>
-                <w:szCs w:val="26"/>
-              </w:rPr>
-            </w:r>
-            <w:r>
-              <w:rPr>
-                <w:rFonts w:ascii="ISOCPEUR" w:hAnsi="ISOCPEUR"/>
+                <w:rFonts w:ascii="ISOCPEUR" w:hAnsi="ISOCPEUR" w:eastAsia="ISOCPEUR" w:cs="ISOCPEUR"/>
+                <w:i/>
+                <w:sz w:val="26"/>
+                <w:szCs w:val="26"/>
+              </w:rPr>
+            </w:r>
+            <w:r>
+              <w:rPr>
+                <w:rFonts w:ascii="ISOCPEUR" w:hAnsi="ISOCPEUR" w:cs="ISOCPEUR"/>
                 <w:i/>
                 <w:sz w:val="26"/>
                 <w:szCs w:val="26"/>
@@ -6401,58 +6385,56 @@
               <w:ind w:firstLine="0" w:left="57"/>
               <w:jc w:val="center"/>
               <w:rPr>
-                <w:rFonts w:ascii="ISOCPEUR" w:hAnsi="ISOCPEUR"/>
+                <w:rFonts w:ascii="ISOCPEUR" w:hAnsi="ISOCPEUR" w:cs="ISOCPEUR"/>
+                <w:i/>
+                <w:sz w:val="26"/>
+                <w:szCs w:val="26"/>
+              </w:rPr>
+            </w:pPr>
+            <w:r>
+              <w:rPr>
+                <w:rFonts w:ascii="ISOCPEUR" w:hAnsi="ISOCPEUR" w:eastAsia="ISOCPEUR" w:cs="ISOCPEUR"/>
                 <w:i/>
                 <w:sz w:val="26"/>
                 <w:szCs w:val="26"/>
                 <w:lang w:val="en-US"/>
               </w:rPr>
-            </w:pPr>
-            <w:r>
-              <w:rPr>
-                <w:rFonts w:ascii="ISOCPEUR" w:hAnsi="ISOCPEUR"/>
+              <w:t xml:space="preserve">CD</w:t>
+            </w:r>
+            <w:r>
+              <w:rPr>
+                <w:rFonts w:ascii="ISOCPEUR" w:hAnsi="ISOCPEUR" w:eastAsia="ISOCPEUR" w:cs="ISOCPEUR"/>
+                <w:i/>
+                <w:sz w:val="26"/>
+                <w:szCs w:val="26"/>
+              </w:rPr>
+              <w:t xml:space="preserve">-</w:t>
+            </w:r>
+            <w:r>
+              <w:rPr>
+                <w:rFonts w:ascii="ISOCPEUR" w:hAnsi="ISOCPEUR" w:eastAsia="ISOCPEUR" w:cs="ISOCPEUR"/>
                 <w:i/>
                 <w:sz w:val="26"/>
                 <w:szCs w:val="26"/>
                 <w:lang w:val="en-US"/>
               </w:rPr>
-              <w:t xml:space="preserve">CD</w:t>
-            </w:r>
-            <w:r>
-              <w:rPr>
-                <w:rFonts w:ascii="ISOCPEUR" w:hAnsi="ISOCPEUR"/>
-                <w:i/>
-                <w:sz w:val="26"/>
-                <w:szCs w:val="26"/>
-              </w:rPr>
-              <w:t xml:space="preserve">-</w:t>
-            </w:r>
-            <w:r>
-              <w:rPr>
-                <w:rFonts w:ascii="ISOCPEUR" w:hAnsi="ISOCPEUR"/>
+              <w:t xml:space="preserve">R</w:t>
+            </w:r>
+            <w:r>
+              <w:rPr>
+                <w:rFonts w:ascii="ISOCPEUR" w:hAnsi="ISOCPEUR" w:eastAsia="ISOCPEUR" w:cs="ISOCPEUR"/>
                 <w:i/>
                 <w:sz w:val="26"/>
                 <w:szCs w:val="26"/>
                 <w:lang w:val="en-US"/>
               </w:rPr>
-              <w:t xml:space="preserve">R</w:t>
-            </w:r>
-            <w:r>
-              <w:rPr>
-                <w:rFonts w:ascii="ISOCPEUR" w:hAnsi="ISOCPEUR"/>
-                <w:i/>
-                <w:sz w:val="26"/>
-                <w:szCs w:val="26"/>
-                <w:lang w:val="en-US"/>
-              </w:rPr>
-            </w:r>
-            <w:r>
-              <w:rPr>
-                <w:rFonts w:ascii="ISOCPEUR" w:hAnsi="ISOCPEUR"/>
-                <w:i/>
-                <w:sz w:val="26"/>
-                <w:szCs w:val="26"/>
-                <w:lang w:val="en-US"/>
+            </w:r>
+            <w:r>
+              <w:rPr>
+                <w:rFonts w:ascii="ISOCPEUR" w:hAnsi="ISOCPEUR" w:cs="ISOCPEUR"/>
+                <w:i/>
+                <w:sz w:val="26"/>
+                <w:szCs w:val="26"/>
               </w:rPr>
             </w:r>
           </w:p>
@@ -6483,28 +6465,28 @@
               <w:ind w:firstLine="0"/>
               <w:jc w:val="center"/>
               <w:rPr>
-                <w:rFonts w:ascii="ISOCPEUR" w:hAnsi="ISOCPEUR"/>
+                <w:rFonts w:ascii="ISOCPEUR" w:hAnsi="ISOCPEUR" w:cs="ISOCPEUR"/>
                 <w:i/>
                 <w:sz w:val="24"/>
               </w:rPr>
             </w:pPr>
             <w:r>
               <w:rPr>
-                <w:rFonts w:ascii="ISOCPEUR" w:hAnsi="ISOCPEUR"/>
+                <w:rFonts w:ascii="ISOCPEUR" w:hAnsi="ISOCPEUR" w:eastAsia="ISOCPEUR" w:cs="ISOCPEUR"/>
                 <w:i/>
                 <w:sz w:val="24"/>
               </w:rPr>
             </w:r>
             <w:r>
               <w:rPr>
-                <w:rFonts w:ascii="ISOCPEUR" w:hAnsi="ISOCPEUR"/>
+                <w:rFonts w:ascii="ISOCPEUR" w:hAnsi="ISOCPEUR" w:eastAsia="ISOCPEUR" w:cs="ISOCPEUR"/>
                 <w:i/>
                 <w:sz w:val="24"/>
               </w:rPr>
             </w:r>
             <w:r>
               <w:rPr>
-                <w:rFonts w:ascii="ISOCPEUR" w:hAnsi="ISOCPEUR"/>
+                <w:rFonts w:ascii="ISOCPEUR" w:hAnsi="ISOCPEUR" w:cs="ISOCPEUR"/>
                 <w:i/>
                 <w:sz w:val="24"/>
               </w:rPr>
@@ -6532,7 +6514,7 @@
               <w:ind w:firstLine="0" w:left="141"/>
               <w:jc w:val="left"/>
               <w:rPr>
-                <w:rFonts w:ascii="ISOCPEUR" w:hAnsi="ISOCPEUR"/>
+                <w:rFonts w:ascii="ISOCPEUR" w:hAnsi="ISOCPEUR" w:cs="ISOCPEUR"/>
                 <w:i/>
                 <w:sz w:val="26"/>
                 <w:szCs w:val="26"/>
@@ -6540,23 +6522,23 @@
             </w:pPr>
             <w:r>
               <w:rPr>
-                <w:rFonts w:ascii="ISOCPEUR" w:hAnsi="ISOCPEUR"/>
-                <w:i/>
-                <w:sz w:val="26"/>
-                <w:szCs w:val="26"/>
-              </w:rPr>
-            </w:r>
-            <w:r>
-              <w:rPr>
-                <w:rFonts w:ascii="ISOCPEUR" w:hAnsi="ISOCPEUR"/>
-                <w:i/>
-                <w:sz w:val="26"/>
-                <w:szCs w:val="26"/>
-              </w:rPr>
-            </w:r>
-            <w:r>
-              <w:rPr>
-                <w:rFonts w:ascii="ISOCPEUR" w:hAnsi="ISOCPEUR"/>
+                <w:rFonts w:ascii="ISOCPEUR" w:hAnsi="ISOCPEUR" w:eastAsia="ISOCPEUR" w:cs="ISOCPEUR"/>
+                <w:i/>
+                <w:sz w:val="26"/>
+                <w:szCs w:val="26"/>
+              </w:rPr>
+            </w:r>
+            <w:r>
+              <w:rPr>
+                <w:rFonts w:ascii="ISOCPEUR" w:hAnsi="ISOCPEUR" w:eastAsia="ISOCPEUR" w:cs="ISOCPEUR"/>
+                <w:i/>
+                <w:sz w:val="26"/>
+                <w:szCs w:val="26"/>
+              </w:rPr>
+            </w:r>
+            <w:r>
+              <w:rPr>
+                <w:rFonts w:ascii="ISOCPEUR" w:hAnsi="ISOCPEUR" w:cs="ISOCPEUR"/>
                 <w:i/>
                 <w:sz w:val="26"/>
                 <w:szCs w:val="26"/>
@@ -6585,7 +6567,7 @@
               <w:ind w:firstLine="0" w:left="142"/>
               <w:jc w:val="left"/>
               <w:rPr>
-                <w:rFonts w:ascii="ISOCPEUR" w:hAnsi="ISOCPEUR"/>
+                <w:rFonts w:ascii="ISOCPEUR" w:hAnsi="ISOCPEUR" w:cs="ISOCPEUR"/>
                 <w:i/>
                 <w:sz w:val="26"/>
                 <w:szCs w:val="26"/>
@@ -6593,7 +6575,7 @@
             </w:pPr>
             <w:r>
               <w:rPr>
-                <w:rFonts w:ascii="ISOCPEUR" w:hAnsi="ISOCPEUR"/>
+                <w:rFonts w:ascii="ISOCPEUR" w:hAnsi="ISOCPEUR" w:eastAsia="ISOCPEUR" w:cs="ISOCPEUR"/>
                 <w:i/>
                 <w:sz w:val="26"/>
                 <w:szCs w:val="26"/>
@@ -6602,15 +6584,15 @@
             </w:r>
             <w:r>
               <w:rPr>
-                <w:rFonts w:ascii="ISOCPEUR" w:hAnsi="ISOCPEUR"/>
-                <w:i/>
-                <w:sz w:val="26"/>
-                <w:szCs w:val="26"/>
-              </w:rPr>
-            </w:r>
-            <w:r>
-              <w:rPr>
-                <w:rFonts w:ascii="ISOCPEUR" w:hAnsi="ISOCPEUR"/>
+                <w:rFonts w:ascii="ISOCPEUR" w:hAnsi="ISOCPEUR" w:eastAsia="ISOCPEUR" w:cs="ISOCPEUR"/>
+                <w:i/>
+                <w:sz w:val="26"/>
+                <w:szCs w:val="26"/>
+              </w:rPr>
+            </w:r>
+            <w:r>
+              <w:rPr>
+                <w:rFonts w:ascii="ISOCPEUR" w:hAnsi="ISOCPEUR" w:cs="ISOCPEUR"/>
                 <w:i/>
                 <w:sz w:val="26"/>
                 <w:szCs w:val="26"/>
@@ -6639,7 +6621,7 @@
               <w:ind w:firstLine="0" w:left="57"/>
               <w:jc w:val="center"/>
               <w:rPr>
-                <w:rFonts w:ascii="ISOCPEUR" w:hAnsi="ISOCPEUR"/>
+                <w:rFonts w:ascii="ISOCPEUR" w:hAnsi="ISOCPEUR" w:cs="ISOCPEUR"/>
                 <w:i/>
                 <w:sz w:val="26"/>
                 <w:szCs w:val="26"/>
@@ -6647,23 +6629,23 @@
             </w:pPr>
             <w:r>
               <w:rPr>
-                <w:rFonts w:ascii="ISOCPEUR" w:hAnsi="ISOCPEUR"/>
-                <w:i/>
-                <w:sz w:val="26"/>
-                <w:szCs w:val="26"/>
-              </w:rPr>
-            </w:r>
-            <w:r>
-              <w:rPr>
-                <w:rFonts w:ascii="ISOCPEUR" w:hAnsi="ISOCPEUR"/>
-                <w:i/>
-                <w:sz w:val="26"/>
-                <w:szCs w:val="26"/>
-              </w:rPr>
-            </w:r>
-            <w:r>
-              <w:rPr>
-                <w:rFonts w:ascii="ISOCPEUR" w:hAnsi="ISOCPEUR"/>
+                <w:rFonts w:ascii="ISOCPEUR" w:hAnsi="ISOCPEUR" w:eastAsia="ISOCPEUR" w:cs="ISOCPEUR"/>
+                <w:i/>
+                <w:sz w:val="26"/>
+                <w:szCs w:val="26"/>
+              </w:rPr>
+            </w:r>
+            <w:r>
+              <w:rPr>
+                <w:rFonts w:ascii="ISOCPEUR" w:hAnsi="ISOCPEUR" w:eastAsia="ISOCPEUR" w:cs="ISOCPEUR"/>
+                <w:i/>
+                <w:sz w:val="26"/>
+                <w:szCs w:val="26"/>
+              </w:rPr>
+            </w:r>
+            <w:r>
+              <w:rPr>
+                <w:rFonts w:ascii="ISOCPEUR" w:hAnsi="ISOCPEUR" w:cs="ISOCPEUR"/>
                 <w:i/>
                 <w:sz w:val="26"/>
                 <w:szCs w:val="26"/>
@@ -6697,28 +6679,28 @@
               <w:ind w:firstLine="0"/>
               <w:jc w:val="center"/>
               <w:rPr>
-                <w:rFonts w:ascii="ISOCPEUR" w:hAnsi="ISOCPEUR"/>
+                <w:rFonts w:ascii="ISOCPEUR" w:hAnsi="ISOCPEUR" w:cs="ISOCPEUR"/>
                 <w:i/>
                 <w:sz w:val="24"/>
               </w:rPr>
             </w:pPr>
             <w:r>
               <w:rPr>
-                <w:rFonts w:ascii="ISOCPEUR" w:hAnsi="ISOCPEUR"/>
+                <w:rFonts w:ascii="ISOCPEUR" w:hAnsi="ISOCPEUR" w:eastAsia="ISOCPEUR" w:cs="ISOCPEUR"/>
                 <w:i/>
                 <w:sz w:val="24"/>
               </w:rPr>
             </w:r>
             <w:r>
               <w:rPr>
-                <w:rFonts w:ascii="ISOCPEUR" w:hAnsi="ISOCPEUR"/>
+                <w:rFonts w:ascii="ISOCPEUR" w:hAnsi="ISOCPEUR" w:eastAsia="ISOCPEUR" w:cs="ISOCPEUR"/>
                 <w:i/>
                 <w:sz w:val="24"/>
               </w:rPr>
             </w:r>
             <w:r>
               <w:rPr>
-                <w:rFonts w:ascii="ISOCPEUR" w:hAnsi="ISOCPEUR"/>
+                <w:rFonts w:ascii="ISOCPEUR" w:hAnsi="ISOCPEUR" w:cs="ISOCPEUR"/>
                 <w:i/>
                 <w:sz w:val="24"/>
               </w:rPr>
@@ -6747,16 +6729,24 @@
               <w:ind w:left="141"/>
               <w:jc w:val="left"/>
               <w:rPr>
-                <w:rFonts w:ascii="ISOCPEUR" w:hAnsi="ISOCPEUR"/>
+                <w:rFonts w:ascii="ISOCPEUR" w:hAnsi="ISOCPEUR" w:cs="ISOCPEUR"/>
+                <w:i/>
+                <w:sz w:val="26"/>
+                <w:szCs w:val="26"/>
+              </w:rPr>
+            </w:pPr>
+            <w:r>
+              <w:rPr>
+                <w:rFonts w:ascii="ISOCPEUR" w:hAnsi="ISOCPEUR" w:eastAsia="ISOCPEUR" w:cs="ISOCPEUR"/>
                 <w:i/>
                 <w:sz w:val="26"/>
                 <w:szCs w:val="26"/>
                 <w:lang w:val="en-US"/>
               </w:rPr>
-            </w:pPr>
-            <w:r>
-              <w:rPr>
-                <w:rFonts w:ascii="ISOCPEUR" w:hAnsi="ISOCPEUR"/>
+            </w:r>
+            <w:r>
+              <w:rPr>
+                <w:rFonts w:ascii="ISOCPEUR" w:hAnsi="ISOCPEUR" w:eastAsia="ISOCPEUR" w:cs="ISOCPEUR"/>
                 <w:i/>
                 <w:sz w:val="26"/>
                 <w:szCs w:val="26"/>
@@ -6765,20 +6755,10 @@
             </w:r>
             <w:r>
               <w:rPr>
-                <w:rFonts w:ascii="ISOCPEUR" w:hAnsi="ISOCPEUR"/>
-                <w:i/>
-                <w:sz w:val="26"/>
-                <w:szCs w:val="26"/>
-                <w:lang w:val="en-US"/>
-              </w:rPr>
-            </w:r>
-            <w:r>
-              <w:rPr>
-                <w:rFonts w:ascii="ISOCPEUR" w:hAnsi="ISOCPEUR"/>
-                <w:i/>
-                <w:sz w:val="26"/>
-                <w:szCs w:val="26"/>
-                <w:lang w:val="en-US"/>
+                <w:rFonts w:ascii="ISOCPEUR" w:hAnsi="ISOCPEUR" w:cs="ISOCPEUR"/>
+                <w:i/>
+                <w:sz w:val="26"/>
+                <w:szCs w:val="26"/>
               </w:rPr>
             </w:r>
           </w:p>
@@ -6803,7 +6783,7 @@
               <w:spacing w:line="240" w:lineRule="auto"/>
               <w:ind w:firstLine="0"/>
               <w:rPr>
-                <w:rFonts w:ascii="ISOCPEUR" w:hAnsi="ISOCPEUR"/>
+                <w:rFonts w:ascii="ISOCPEUR" w:hAnsi="ISOCPEUR" w:cs="ISOCPEUR"/>
                 <w:i/>
                 <w:sz w:val="26"/>
                 <w:szCs w:val="26"/>
@@ -6811,7 +6791,7 @@
             </w:pPr>
             <w:r>
               <w:rPr>
-                <w:rFonts w:ascii="ISOCPEUR" w:hAnsi="ISOCPEUR"/>
+                <w:rFonts w:ascii="ISOCPEUR" w:hAnsi="ISOCPEUR" w:eastAsia="ISOCPEUR" w:cs="ISOCPEUR"/>
                 <w:i/>
                 <w:sz w:val="26"/>
                 <w:szCs w:val="26"/>
@@ -6820,15 +6800,15 @@
             </w:r>
             <w:r>
               <w:rPr>
-                <w:rFonts w:ascii="ISOCPEUR" w:hAnsi="ISOCPEUR"/>
-                <w:i/>
-                <w:sz w:val="26"/>
-                <w:szCs w:val="26"/>
-              </w:rPr>
-            </w:r>
-            <w:r>
-              <w:rPr>
-                <w:rFonts w:ascii="ISOCPEUR" w:hAnsi="ISOCPEUR"/>
+                <w:rFonts w:ascii="ISOCPEUR" w:hAnsi="ISOCPEUR" w:eastAsia="ISOCPEUR" w:cs="ISOCPEUR"/>
+                <w:i/>
+                <w:sz w:val="26"/>
+                <w:szCs w:val="26"/>
+              </w:rPr>
+            </w:r>
+            <w:r>
+              <w:rPr>
+                <w:rFonts w:ascii="ISOCPEUR" w:hAnsi="ISOCPEUR" w:cs="ISOCPEUR"/>
                 <w:i/>
                 <w:sz w:val="26"/>
                 <w:szCs w:val="26"/>
@@ -6857,7 +6837,7 @@
               <w:ind w:firstLine="0" w:left="57"/>
               <w:jc w:val="left"/>
               <w:rPr>
-                <w:rFonts w:ascii="ISOCPEUR" w:hAnsi="ISOCPEUR"/>
+                <w:rFonts w:ascii="ISOCPEUR" w:hAnsi="ISOCPEUR" w:cs="ISOCPEUR"/>
                 <w:i/>
                 <w:sz w:val="26"/>
                 <w:szCs w:val="26"/>
@@ -6865,23 +6845,23 @@
             </w:pPr>
             <w:r>
               <w:rPr>
-                <w:rFonts w:ascii="ISOCPEUR" w:hAnsi="ISOCPEUR"/>
-                <w:i/>
-                <w:sz w:val="26"/>
-                <w:szCs w:val="26"/>
-              </w:rPr>
-            </w:r>
-            <w:r>
-              <w:rPr>
-                <w:rFonts w:ascii="ISOCPEUR" w:hAnsi="ISOCPEUR"/>
-                <w:i/>
-                <w:sz w:val="26"/>
-                <w:szCs w:val="26"/>
-              </w:rPr>
-            </w:r>
-            <w:r>
-              <w:rPr>
-                <w:rFonts w:ascii="ISOCPEUR" w:hAnsi="ISOCPEUR"/>
+                <w:rFonts w:ascii="ISOCPEUR" w:hAnsi="ISOCPEUR" w:eastAsia="ISOCPEUR" w:cs="ISOCPEUR"/>
+                <w:i/>
+                <w:sz w:val="26"/>
+                <w:szCs w:val="26"/>
+              </w:rPr>
+            </w:r>
+            <w:r>
+              <w:rPr>
+                <w:rFonts w:ascii="ISOCPEUR" w:hAnsi="ISOCPEUR" w:eastAsia="ISOCPEUR" w:cs="ISOCPEUR"/>
+                <w:i/>
+                <w:sz w:val="26"/>
+                <w:szCs w:val="26"/>
+              </w:rPr>
+            </w:r>
+            <w:r>
+              <w:rPr>
+                <w:rFonts w:ascii="ISOCPEUR" w:hAnsi="ISOCPEUR" w:cs="ISOCPEUR"/>
                 <w:i/>
                 <w:sz w:val="26"/>
                 <w:szCs w:val="26"/>
@@ -6915,15 +6895,22 @@
               <w:ind w:firstLine="0"/>
               <w:jc w:val="center"/>
               <w:rPr>
-                <w:rFonts w:ascii="ISOCPEUR" w:hAnsi="ISOCPEUR"/>
+                <w:rFonts w:ascii="ISOCPEUR" w:hAnsi="ISOCPEUR" w:cs="ISOCPEUR"/>
+                <w:i/>
+                <w:sz w:val="20"/>
+              </w:rPr>
+            </w:pPr>
+            <w:r>
+              <w:rPr>
+                <w:rFonts w:ascii="ISOCPEUR" w:hAnsi="ISOCPEUR" w:eastAsia="ISOCPEUR" w:cs="ISOCPEUR"/>
                 <w:i/>
                 <w:sz w:val="20"/>
                 <w:lang w:val="en-US"/>
               </w:rPr>
-            </w:pPr>
-            <w:r>
-              <w:rPr>
-                <w:rFonts w:ascii="ISOCPEUR" w:hAnsi="ISOCPEUR"/>
+            </w:r>
+            <w:r>
+              <w:rPr>
+                <w:rFonts w:ascii="ISOCPEUR" w:hAnsi="ISOCPEUR" w:eastAsia="ISOCPEUR" w:cs="ISOCPEUR"/>
                 <w:i/>
                 <w:sz w:val="20"/>
                 <w:lang w:val="en-US"/>
@@ -6931,18 +6918,9 @@
             </w:r>
             <w:r>
               <w:rPr>
-                <w:rFonts w:ascii="ISOCPEUR" w:hAnsi="ISOCPEUR"/>
+                <w:rFonts w:ascii="ISOCPEUR" w:hAnsi="ISOCPEUR" w:cs="ISOCPEUR"/>
                 <w:i/>
                 <w:sz w:val="20"/>
-                <w:lang w:val="en-US"/>
-              </w:rPr>
-            </w:r>
-            <w:r>
-              <w:rPr>
-                <w:rFonts w:ascii="ISOCPEUR" w:hAnsi="ISOCPEUR"/>
-                <w:i/>
-                <w:sz w:val="20"/>
-                <w:lang w:val="en-US"/>
               </w:rPr>
             </w:r>
           </w:p>
@@ -6967,15 +6945,22 @@
               <w:ind w:firstLine="0"/>
               <w:jc w:val="center"/>
               <w:rPr>
-                <w:rFonts w:ascii="ISOCPEUR" w:hAnsi="ISOCPEUR"/>
+                <w:rFonts w:ascii="ISOCPEUR" w:hAnsi="ISOCPEUR" w:cs="ISOCPEUR"/>
+                <w:i/>
+                <w:sz w:val="20"/>
+              </w:rPr>
+            </w:pPr>
+            <w:r>
+              <w:rPr>
+                <w:rFonts w:ascii="ISOCPEUR" w:hAnsi="ISOCPEUR" w:eastAsia="ISOCPEUR" w:cs="ISOCPEUR"/>
                 <w:i/>
                 <w:sz w:val="20"/>
                 <w:lang w:val="en-US"/>
               </w:rPr>
-            </w:pPr>
-            <w:r>
-              <w:rPr>
-                <w:rFonts w:ascii="ISOCPEUR" w:hAnsi="ISOCPEUR"/>
+            </w:r>
+            <w:r>
+              <w:rPr>
+                <w:rFonts w:ascii="ISOCPEUR" w:hAnsi="ISOCPEUR" w:eastAsia="ISOCPEUR" w:cs="ISOCPEUR"/>
                 <w:i/>
                 <w:sz w:val="20"/>
                 <w:lang w:val="en-US"/>
@@ -6983,18 +6968,9 @@
             </w:r>
             <w:r>
               <w:rPr>
-                <w:rFonts w:ascii="ISOCPEUR" w:hAnsi="ISOCPEUR"/>
+                <w:rFonts w:ascii="ISOCPEUR" w:hAnsi="ISOCPEUR" w:cs="ISOCPEUR"/>
                 <w:i/>
                 <w:sz w:val="20"/>
-                <w:lang w:val="en-US"/>
-              </w:rPr>
-            </w:r>
-            <w:r>
-              <w:rPr>
-                <w:rFonts w:ascii="ISOCPEUR" w:hAnsi="ISOCPEUR"/>
-                <w:i/>
-                <w:sz w:val="20"/>
-                <w:lang w:val="en-US"/>
               </w:rPr>
             </w:r>
           </w:p>
@@ -7019,15 +6995,22 @@
               <w:ind w:firstLine="0"/>
               <w:jc w:val="center"/>
               <w:rPr>
-                <w:rFonts w:ascii="ISOCPEUR" w:hAnsi="ISOCPEUR"/>
+                <w:rFonts w:ascii="ISOCPEUR" w:hAnsi="ISOCPEUR" w:cs="ISOCPEUR"/>
+                <w:i/>
+                <w:sz w:val="20"/>
+              </w:rPr>
+            </w:pPr>
+            <w:r>
+              <w:rPr>
+                <w:rFonts w:ascii="ISOCPEUR" w:hAnsi="ISOCPEUR" w:eastAsia="ISOCPEUR" w:cs="ISOCPEUR"/>
                 <w:i/>
                 <w:sz w:val="20"/>
                 <w:lang w:val="en-US"/>
               </w:rPr>
-            </w:pPr>
-            <w:r>
-              <w:rPr>
-                <w:rFonts w:ascii="ISOCPEUR" w:hAnsi="ISOCPEUR"/>
+            </w:r>
+            <w:r>
+              <w:rPr>
+                <w:rFonts w:ascii="ISOCPEUR" w:hAnsi="ISOCPEUR" w:eastAsia="ISOCPEUR" w:cs="ISOCPEUR"/>
                 <w:i/>
                 <w:sz w:val="20"/>
                 <w:lang w:val="en-US"/>
@@ -7035,18 +7018,9 @@
             </w:r>
             <w:r>
               <w:rPr>
-                <w:rFonts w:ascii="ISOCPEUR" w:hAnsi="ISOCPEUR"/>
+                <w:rFonts w:ascii="ISOCPEUR" w:hAnsi="ISOCPEUR" w:cs="ISOCPEUR"/>
                 <w:i/>
                 <w:sz w:val="20"/>
-                <w:lang w:val="en-US"/>
-              </w:rPr>
-            </w:r>
-            <w:r>
-              <w:rPr>
-                <w:rFonts w:ascii="ISOCPEUR" w:hAnsi="ISOCPEUR"/>
-                <w:i/>
-                <w:sz w:val="20"/>
-                <w:lang w:val="en-US"/>
               </w:rPr>
             </w:r>
           </w:p>
@@ -7071,15 +7045,22 @@
               <w:ind w:firstLine="0"/>
               <w:jc w:val="center"/>
               <w:rPr>
-                <w:rFonts w:ascii="ISOCPEUR" w:hAnsi="ISOCPEUR"/>
+                <w:rFonts w:ascii="ISOCPEUR" w:hAnsi="ISOCPEUR" w:cs="ISOCPEUR"/>
+                <w:i/>
+                <w:sz w:val="20"/>
+              </w:rPr>
+            </w:pPr>
+            <w:r>
+              <w:rPr>
+                <w:rFonts w:ascii="ISOCPEUR" w:hAnsi="ISOCPEUR" w:eastAsia="ISOCPEUR" w:cs="ISOCPEUR"/>
                 <w:i/>
                 <w:sz w:val="20"/>
                 <w:lang w:val="en-US"/>
               </w:rPr>
-            </w:pPr>
-            <w:r>
-              <w:rPr>
-                <w:rFonts w:ascii="ISOCPEUR" w:hAnsi="ISOCPEUR"/>
+            </w:r>
+            <w:r>
+              <w:rPr>
+                <w:rFonts w:ascii="ISOCPEUR" w:hAnsi="ISOCPEUR" w:eastAsia="ISOCPEUR" w:cs="ISOCPEUR"/>
                 <w:i/>
                 <w:sz w:val="20"/>
                 <w:lang w:val="en-US"/>
@@ -7087,18 +7068,9 @@
             </w:r>
             <w:r>
               <w:rPr>
-                <w:rFonts w:ascii="ISOCPEUR" w:hAnsi="ISOCPEUR"/>
+                <w:rFonts w:ascii="ISOCPEUR" w:hAnsi="ISOCPEUR" w:cs="ISOCPEUR"/>
                 <w:i/>
                 <w:sz w:val="20"/>
-                <w:lang w:val="en-US"/>
-              </w:rPr>
-            </w:r>
-            <w:r>
-              <w:rPr>
-                <w:rFonts w:ascii="ISOCPEUR" w:hAnsi="ISOCPEUR"/>
-                <w:i/>
-                <w:sz w:val="20"/>
-                <w:lang w:val="en-US"/>
               </w:rPr>
             </w:r>
           </w:p>
@@ -7123,15 +7095,22 @@
               <w:ind w:firstLine="0"/>
               <w:jc w:val="center"/>
               <w:rPr>
-                <w:rFonts w:ascii="ISOCPEUR" w:hAnsi="ISOCPEUR"/>
+                <w:rFonts w:ascii="ISOCPEUR" w:hAnsi="ISOCPEUR" w:cs="ISOCPEUR"/>
+                <w:i/>
+                <w:sz w:val="20"/>
+              </w:rPr>
+            </w:pPr>
+            <w:r>
+              <w:rPr>
+                <w:rFonts w:ascii="ISOCPEUR" w:hAnsi="ISOCPEUR" w:eastAsia="ISOCPEUR" w:cs="ISOCPEUR"/>
                 <w:i/>
                 <w:sz w:val="20"/>
                 <w:lang w:val="en-US"/>
               </w:rPr>
-            </w:pPr>
-            <w:r>
-              <w:rPr>
-                <w:rFonts w:ascii="ISOCPEUR" w:hAnsi="ISOCPEUR"/>
+            </w:r>
+            <w:r>
+              <w:rPr>
+                <w:rFonts w:ascii="ISOCPEUR" w:hAnsi="ISOCPEUR" w:eastAsia="ISOCPEUR" w:cs="ISOCPEUR"/>
                 <w:i/>
                 <w:sz w:val="20"/>
                 <w:lang w:val="en-US"/>
@@ -7139,18 +7118,9 @@
             </w:r>
             <w:r>
               <w:rPr>
-                <w:rFonts w:ascii="ISOCPEUR" w:hAnsi="ISOCPEUR"/>
+                <w:rFonts w:ascii="ISOCPEUR" w:hAnsi="ISOCPEUR" w:cs="ISOCPEUR"/>
                 <w:i/>
                 <w:sz w:val="20"/>
-                <w:lang w:val="en-US"/>
-              </w:rPr>
-            </w:r>
-            <w:r>
-              <w:rPr>
-                <w:rFonts w:ascii="ISOCPEUR" w:hAnsi="ISOCPEUR"/>
-                <w:i/>
-                <w:sz w:val="20"/>
-                <w:lang w:val="en-US"/>
               </w:rPr>
             </w:r>
           </w:p>
@@ -7177,7 +7147,7 @@
               <w:spacing w:line="240" w:lineRule="auto"/>
               <w:ind/>
               <w:rPr>
-                <w:rFonts w:ascii="ISOCPEUR" w:hAnsi="ISOCPEUR"/>
+                <w:rFonts w:ascii="ISOCPEUR" w:hAnsi="ISOCPEUR" w:cs="ISOCPEUR"/>
                 <w:i/>
                 <w:position w:val="0"/>
                 <w:sz w:val="40"/>
@@ -7185,7 +7155,7 @@
             </w:pPr>
             <w:r>
               <w:rPr>
-                <w:rFonts w:ascii="ISOCPEUR" w:hAnsi="ISOCPEUR"/>
+                <w:rFonts w:ascii="ISOCPEUR" w:hAnsi="ISOCPEUR" w:eastAsia="ISOCPEUR" w:cs="ISOCPEUR"/>
                 <w:i/>
                 <w:position w:val="0"/>
                 <w:sz w:val="40"/>
@@ -7194,7 +7164,7 @@
             </w:r>
             <w:r>
               <w:rPr>
-                <w:rFonts w:ascii="ISOCPEUR" w:hAnsi="ISOCPEUR"/>
+                <w:rFonts w:ascii="ISOCPEUR" w:hAnsi="ISOCPEUR" w:eastAsia="ISOCPEUR" w:cs="ISOCPEUR"/>
                 <w:i/>
                 <w:position w:val="0"/>
                 <w:sz w:val="40"/>
@@ -7203,7 +7173,7 @@
             </w:r>
             <w:r>
               <w:rPr>
-                <w:rFonts w:ascii="ISOCPEUR" w:hAnsi="ISOCPEUR"/>
+                <w:rFonts w:ascii="ISOCPEUR" w:hAnsi="ISOCPEUR" w:eastAsia="ISOCPEUR" w:cs="ISOCPEUR"/>
                 <w:i/>
                 <w:position w:val="0"/>
                 <w:sz w:val="40"/>
@@ -7213,7 +7183,7 @@
             </w:r>
             <w:r>
               <w:rPr>
-                <w:rFonts w:ascii="ISOCPEUR" w:hAnsi="ISOCPEUR"/>
+                <w:rFonts w:ascii="ISOCPEUR" w:hAnsi="ISOCPEUR" w:eastAsia="ISOCPEUR" w:cs="ISOCPEUR"/>
                 <w:i/>
                 <w:position w:val="0"/>
                 <w:sz w:val="40"/>
@@ -7222,7 +7192,7 @@
             </w:r>
             <w:r>
               <w:rPr>
-                <w:rFonts w:ascii="ISOCPEUR" w:hAnsi="ISOCPEUR"/>
+                <w:rFonts w:ascii="ISOCPEUR" w:hAnsi="ISOCPEUR" w:eastAsia="ISOCPEUR" w:cs="ISOCPEUR"/>
                 <w:i/>
                 <w:position w:val="0"/>
                 <w:sz w:val="40"/>
@@ -7230,7 +7200,7 @@
             </w:r>
             <w:r>
               <w:rPr>
-                <w:rFonts w:ascii="ISOCPEUR" w:hAnsi="ISOCPEUR"/>
+                <w:rFonts w:ascii="ISOCPEUR" w:hAnsi="ISOCPEUR" w:cs="ISOCPEUR"/>
                 <w:i/>
                 <w:position w:val="0"/>
                 <w:sz w:val="40"/>
@@ -7264,28 +7234,28 @@
               <w:ind w:firstLine="0"/>
               <w:jc w:val="center"/>
               <w:rPr>
-                <w:rFonts w:ascii="ISOCPEUR" w:hAnsi="ISOCPEUR"/>
+                <w:rFonts w:ascii="ISOCPEUR" w:hAnsi="ISOCPEUR" w:cs="ISOCPEUR"/>
                 <w:i/>
                 <w:sz w:val="20"/>
               </w:rPr>
             </w:pPr>
             <w:r>
               <w:rPr>
-                <w:rFonts w:ascii="ISOCPEUR" w:hAnsi="ISOCPEUR"/>
+                <w:rFonts w:ascii="ISOCPEUR" w:hAnsi="ISOCPEUR" w:eastAsia="ISOCPEUR" w:cs="ISOCPEUR"/>
                 <w:i/>
                 <w:sz w:val="20"/>
               </w:rPr>
             </w:r>
             <w:r>
               <w:rPr>
-                <w:rFonts w:ascii="ISOCPEUR" w:hAnsi="ISOCPEUR"/>
+                <w:rFonts w:ascii="ISOCPEUR" w:hAnsi="ISOCPEUR" w:eastAsia="ISOCPEUR" w:cs="ISOCPEUR"/>
                 <w:i/>
                 <w:sz w:val="20"/>
               </w:rPr>
             </w:r>
             <w:r>
               <w:rPr>
-                <w:rFonts w:ascii="ISOCPEUR" w:hAnsi="ISOCPEUR"/>
+                <w:rFonts w:ascii="ISOCPEUR" w:hAnsi="ISOCPEUR" w:cs="ISOCPEUR"/>
                 <w:i/>
                 <w:sz w:val="20"/>
               </w:rPr>
@@ -7312,28 +7282,28 @@
               <w:ind w:firstLine="0"/>
               <w:jc w:val="center"/>
               <w:rPr>
-                <w:rFonts w:ascii="ISOCPEUR" w:hAnsi="ISOCPEUR"/>
+                <w:rFonts w:ascii="ISOCPEUR" w:hAnsi="ISOCPEUR" w:cs="ISOCPEUR"/>
                 <w:i/>
                 <w:sz w:val="20"/>
               </w:rPr>
             </w:pPr>
             <w:r>
               <w:rPr>
-                <w:rFonts w:ascii="ISOCPEUR" w:hAnsi="ISOCPEUR"/>
+                <w:rFonts w:ascii="ISOCPEUR" w:hAnsi="ISOCPEUR" w:eastAsia="ISOCPEUR" w:cs="ISOCPEUR"/>
                 <w:i/>
                 <w:sz w:val="20"/>
               </w:rPr>
             </w:r>
             <w:r>
               <w:rPr>
-                <w:rFonts w:ascii="ISOCPEUR" w:hAnsi="ISOCPEUR"/>
+                <w:rFonts w:ascii="ISOCPEUR" w:hAnsi="ISOCPEUR" w:eastAsia="ISOCPEUR" w:cs="ISOCPEUR"/>
                 <w:i/>
                 <w:sz w:val="20"/>
               </w:rPr>
             </w:r>
             <w:r>
               <w:rPr>
-                <w:rFonts w:ascii="ISOCPEUR" w:hAnsi="ISOCPEUR"/>
+                <w:rFonts w:ascii="ISOCPEUR" w:hAnsi="ISOCPEUR" w:cs="ISOCPEUR"/>
                 <w:i/>
                 <w:sz w:val="20"/>
               </w:rPr>
@@ -7360,28 +7330,28 @@
               <w:ind w:firstLine="0"/>
               <w:jc w:val="center"/>
               <w:rPr>
-                <w:rFonts w:ascii="ISOCPEUR" w:hAnsi="ISOCPEUR"/>
+                <w:rFonts w:ascii="ISOCPEUR" w:hAnsi="ISOCPEUR" w:cs="ISOCPEUR"/>
                 <w:i/>
                 <w:sz w:val="20"/>
               </w:rPr>
             </w:pPr>
             <w:r>
               <w:rPr>
-                <w:rFonts w:ascii="ISOCPEUR" w:hAnsi="ISOCPEUR"/>
+                <w:rFonts w:ascii="ISOCPEUR" w:hAnsi="ISOCPEUR" w:eastAsia="ISOCPEUR" w:cs="ISOCPEUR"/>
                 <w:i/>
                 <w:sz w:val="20"/>
               </w:rPr>
             </w:r>
             <w:r>
               <w:rPr>
-                <w:rFonts w:ascii="ISOCPEUR" w:hAnsi="ISOCPEUR"/>
+                <w:rFonts w:ascii="ISOCPEUR" w:hAnsi="ISOCPEUR" w:eastAsia="ISOCPEUR" w:cs="ISOCPEUR"/>
                 <w:i/>
                 <w:sz w:val="20"/>
               </w:rPr>
             </w:r>
             <w:r>
               <w:rPr>
-                <w:rFonts w:ascii="ISOCPEUR" w:hAnsi="ISOCPEUR"/>
+                <w:rFonts w:ascii="ISOCPEUR" w:hAnsi="ISOCPEUR" w:cs="ISOCPEUR"/>
                 <w:i/>
                 <w:sz w:val="20"/>
               </w:rPr>
@@ -7408,28 +7378,28 @@
               <w:ind w:firstLine="0"/>
               <w:jc w:val="center"/>
               <w:rPr>
-                <w:rFonts w:ascii="ISOCPEUR" w:hAnsi="ISOCPEUR"/>
+                <w:rFonts w:ascii="ISOCPEUR" w:hAnsi="ISOCPEUR" w:cs="ISOCPEUR"/>
                 <w:i/>
                 <w:sz w:val="20"/>
               </w:rPr>
             </w:pPr>
             <w:r>
               <w:rPr>
-                <w:rFonts w:ascii="ISOCPEUR" w:hAnsi="ISOCPEUR"/>
+                <w:rFonts w:ascii="ISOCPEUR" w:hAnsi="ISOCPEUR" w:eastAsia="ISOCPEUR" w:cs="ISOCPEUR"/>
                 <w:i/>
                 <w:sz w:val="20"/>
               </w:rPr>
             </w:r>
             <w:r>
               <w:rPr>
-                <w:rFonts w:ascii="ISOCPEUR" w:hAnsi="ISOCPEUR"/>
+                <w:rFonts w:ascii="ISOCPEUR" w:hAnsi="ISOCPEUR" w:eastAsia="ISOCPEUR" w:cs="ISOCPEUR"/>
                 <w:i/>
                 <w:sz w:val="20"/>
               </w:rPr>
             </w:r>
             <w:r>
               <w:rPr>
-                <w:rFonts w:ascii="ISOCPEUR" w:hAnsi="ISOCPEUR"/>
+                <w:rFonts w:ascii="ISOCPEUR" w:hAnsi="ISOCPEUR" w:cs="ISOCPEUR"/>
                 <w:i/>
                 <w:sz w:val="20"/>
               </w:rPr>
@@ -7456,28 +7426,28 @@
               <w:ind w:firstLine="0"/>
               <w:jc w:val="center"/>
               <w:rPr>
-                <w:rFonts w:ascii="ISOCPEUR" w:hAnsi="ISOCPEUR"/>
+                <w:rFonts w:ascii="ISOCPEUR" w:hAnsi="ISOCPEUR" w:cs="ISOCPEUR"/>
                 <w:i/>
                 <w:sz w:val="20"/>
               </w:rPr>
             </w:pPr>
             <w:r>
               <w:rPr>
-                <w:rFonts w:ascii="ISOCPEUR" w:hAnsi="ISOCPEUR"/>
+                <w:rFonts w:ascii="ISOCPEUR" w:hAnsi="ISOCPEUR" w:eastAsia="ISOCPEUR" w:cs="ISOCPEUR"/>
                 <w:i/>
                 <w:sz w:val="20"/>
               </w:rPr>
             </w:r>
             <w:r>
               <w:rPr>
-                <w:rFonts w:ascii="ISOCPEUR" w:hAnsi="ISOCPEUR"/>
+                <w:rFonts w:ascii="ISOCPEUR" w:hAnsi="ISOCPEUR" w:eastAsia="ISOCPEUR" w:cs="ISOCPEUR"/>
                 <w:i/>
                 <w:sz w:val="20"/>
               </w:rPr>
             </w:r>
             <w:r>
               <w:rPr>
-                <w:rFonts w:ascii="ISOCPEUR" w:hAnsi="ISOCPEUR"/>
+                <w:rFonts w:ascii="ISOCPEUR" w:hAnsi="ISOCPEUR" w:cs="ISOCPEUR"/>
                 <w:i/>
                 <w:sz w:val="20"/>
               </w:rPr>
@@ -7559,18 +7529,26 @@
               <w:ind w:firstLine="0"/>
               <w:jc w:val="center"/>
               <w:rPr>
-                <w:rFonts w:ascii="ISOCPEUR" w:hAnsi="ISOCPEUR"/>
+                <w:rFonts w:ascii="ISOCPEUR" w:hAnsi="ISOCPEUR" w:cs="ISOCPEUR"/>
                 <w:i/>
                 <w:sz w:val="20"/>
               </w:rPr>
             </w:pPr>
-            <w:r/>
+            <w:r>
+              <w:rPr>
+                <w:rFonts w:ascii="ISOCPEUR" w:hAnsi="ISOCPEUR" w:eastAsia="ISOCPEUR" w:cs="ISOCPEUR"/>
+              </w:rPr>
+            </w:r>
             <w:bookmarkStart w:id="1" w:name="_GoBack"/>
-            <w:r/>
+            <w:r>
+              <w:rPr>
+                <w:rFonts w:ascii="ISOCPEUR" w:hAnsi="ISOCPEUR" w:eastAsia="ISOCPEUR" w:cs="ISOCPEUR"/>
+              </w:rPr>
+            </w:r>
             <w:bookmarkEnd w:id="1"/>
             <w:r>
               <w:rPr>
-                <w:rFonts w:ascii="ISOCPEUR" w:hAnsi="ISOCPEUR"/>
+                <w:rFonts w:ascii="ISOCPEUR" w:hAnsi="ISOCPEUR" w:eastAsia="ISOCPEUR" w:cs="ISOCPEUR"/>
                 <w:i/>
                 <w:sz w:val="20"/>
               </w:rPr>
@@ -7578,14 +7556,14 @@
             </w:r>
             <w:r>
               <w:rPr>
-                <w:rFonts w:ascii="ISOCPEUR" w:hAnsi="ISOCPEUR"/>
+                <w:rFonts w:ascii="ISOCPEUR" w:hAnsi="ISOCPEUR" w:eastAsia="ISOCPEUR" w:cs="ISOCPEUR"/>
                 <w:i/>
                 <w:sz w:val="20"/>
               </w:rPr>
             </w:r>
             <w:r>
               <w:rPr>
-                <w:rFonts w:ascii="ISOCPEUR" w:hAnsi="ISOCPEUR"/>
+                <w:rFonts w:ascii="ISOCPEUR" w:hAnsi="ISOCPEUR" w:cs="ISOCPEUR"/>
                 <w:i/>
                 <w:sz w:val="20"/>
               </w:rPr>
@@ -7612,14 +7590,14 @@
               <w:ind w:firstLine="0"/>
               <w:jc w:val="center"/>
               <w:rPr>
-                <w:rFonts w:ascii="ISOCPEUR" w:hAnsi="ISOCPEUR"/>
+                <w:rFonts w:ascii="ISOCPEUR" w:hAnsi="ISOCPEUR" w:cs="ISOCPEUR"/>
                 <w:i/>
                 <w:sz w:val="20"/>
               </w:rPr>
             </w:pPr>
             <w:r>
               <w:rPr>
-                <w:rFonts w:ascii="ISOCPEUR" w:hAnsi="ISOCPEUR"/>
+                <w:rFonts w:ascii="ISOCPEUR" w:hAnsi="ISOCPEUR" w:eastAsia="ISOCPEUR" w:cs="ISOCPEUR"/>
                 <w:i/>
                 <w:sz w:val="20"/>
               </w:rPr>
@@ -7627,14 +7605,14 @@
             </w:r>
             <w:r>
               <w:rPr>
-                <w:rFonts w:ascii="ISOCPEUR" w:hAnsi="ISOCPEUR"/>
+                <w:rFonts w:ascii="ISOCPEUR" w:hAnsi="ISOCPEUR" w:eastAsia="ISOCPEUR" w:cs="ISOCPEUR"/>
                 <w:i/>
                 <w:sz w:val="20"/>
               </w:rPr>
             </w:r>
             <w:r>
               <w:rPr>
-                <w:rFonts w:ascii="ISOCPEUR" w:hAnsi="ISOCPEUR"/>
+                <w:rFonts w:ascii="ISOCPEUR" w:hAnsi="ISOCPEUR" w:cs="ISOCPEUR"/>
                 <w:i/>
                 <w:sz w:val="20"/>
               </w:rPr>
@@ -7661,14 +7639,14 @@
               <w:ind w:firstLine="0"/>
               <w:jc w:val="center"/>
               <w:rPr>
-                <w:rFonts w:ascii="ISOCPEUR" w:hAnsi="ISOCPEUR"/>
+                <w:rFonts w:ascii="ISOCPEUR" w:hAnsi="ISOCPEUR" w:cs="ISOCPEUR"/>
                 <w:i/>
                 <w:sz w:val="20"/>
               </w:rPr>
             </w:pPr>
             <w:r>
               <w:rPr>
-                <w:rFonts w:ascii="ISOCPEUR" w:hAnsi="ISOCPEUR"/>
+                <w:rFonts w:ascii="ISOCPEUR" w:hAnsi="ISOCPEUR" w:eastAsia="ISOCPEUR" w:cs="ISOCPEUR"/>
                 <w:i/>
                 <w:sz w:val="20"/>
               </w:rPr>
@@ -7676,14 +7654,14 @@
             </w:r>
             <w:r>
               <w:rPr>
-                <w:rFonts w:ascii="ISOCPEUR" w:hAnsi="ISOCPEUR"/>
+                <w:rFonts w:ascii="ISOCPEUR" w:hAnsi="ISOCPEUR" w:eastAsia="ISOCPEUR" w:cs="ISOCPEUR"/>
                 <w:i/>
                 <w:sz w:val="20"/>
               </w:rPr>
             </w:r>
             <w:r>
               <w:rPr>
-                <w:rFonts w:ascii="ISOCPEUR" w:hAnsi="ISOCPEUR"/>
+                <w:rFonts w:ascii="ISOCPEUR" w:hAnsi="ISOCPEUR" w:cs="ISOCPEUR"/>
                 <w:i/>
                 <w:sz w:val="20"/>
               </w:rPr>
@@ -7710,14 +7688,14 @@
               <w:ind w:firstLine="0"/>
               <w:jc w:val="center"/>
               <w:rPr>
-                <w:rFonts w:ascii="ISOCPEUR" w:hAnsi="ISOCPEUR"/>
+                <w:rFonts w:ascii="ISOCPEUR" w:hAnsi="ISOCPEUR" w:cs="ISOCPEUR"/>
                 <w:i/>
                 <w:sz w:val="20"/>
               </w:rPr>
             </w:pPr>
             <w:r>
               <w:rPr>
-                <w:rFonts w:ascii="ISOCPEUR" w:hAnsi="ISOCPEUR"/>
+                <w:rFonts w:ascii="ISOCPEUR" w:hAnsi="ISOCPEUR" w:eastAsia="ISOCPEUR" w:cs="ISOCPEUR"/>
                 <w:i/>
                 <w:sz w:val="20"/>
               </w:rPr>
@@ -7725,14 +7703,14 @@
             </w:r>
             <w:r>
               <w:rPr>
-                <w:rFonts w:ascii="ISOCPEUR" w:hAnsi="ISOCPEUR"/>
+                <w:rFonts w:ascii="ISOCPEUR" w:hAnsi="ISOCPEUR" w:eastAsia="ISOCPEUR" w:cs="ISOCPEUR"/>
                 <w:i/>
                 <w:sz w:val="20"/>
               </w:rPr>
             </w:r>
             <w:r>
               <w:rPr>
-                <w:rFonts w:ascii="ISOCPEUR" w:hAnsi="ISOCPEUR"/>
+                <w:rFonts w:ascii="ISOCPEUR" w:hAnsi="ISOCPEUR" w:cs="ISOCPEUR"/>
                 <w:i/>
                 <w:sz w:val="20"/>
               </w:rPr>
@@ -7759,14 +7737,14 @@
               <w:ind w:firstLine="0"/>
               <w:jc w:val="center"/>
               <w:rPr>
-                <w:rFonts w:ascii="ISOCPEUR" w:hAnsi="ISOCPEUR"/>
+                <w:rFonts w:ascii="ISOCPEUR" w:hAnsi="ISOCPEUR" w:cs="ISOCPEUR"/>
                 <w:i/>
                 <w:sz w:val="20"/>
               </w:rPr>
             </w:pPr>
             <w:r>
               <w:rPr>
-                <w:rFonts w:ascii="ISOCPEUR" w:hAnsi="ISOCPEUR"/>
+                <w:rFonts w:ascii="ISOCPEUR" w:hAnsi="ISOCPEUR" w:eastAsia="ISOCPEUR" w:cs="ISOCPEUR"/>
                 <w:i/>
                 <w:sz w:val="20"/>
               </w:rPr>
@@ -7774,14 +7752,14 @@
             </w:r>
             <w:r>
               <w:rPr>
-                <w:rFonts w:ascii="ISOCPEUR" w:hAnsi="ISOCPEUR"/>
+                <w:rFonts w:ascii="ISOCPEUR" w:hAnsi="ISOCPEUR" w:eastAsia="ISOCPEUR" w:cs="ISOCPEUR"/>
                 <w:i/>
                 <w:sz w:val="20"/>
               </w:rPr>
             </w:r>
             <w:r>
               <w:rPr>
-                <w:rFonts w:ascii="ISOCPEUR" w:hAnsi="ISOCPEUR"/>
+                <w:rFonts w:ascii="ISOCPEUR" w:hAnsi="ISOCPEUR" w:cs="ISOCPEUR"/>
                 <w:i/>
                 <w:sz w:val="20"/>
               </w:rPr>
@@ -7864,14 +7842,14 @@
               <w:ind w:firstLine="0"/>
               <w:jc w:val="left"/>
               <w:rPr>
-                <w:rFonts w:ascii="ISOCPEUR" w:hAnsi="ISOCPEUR"/>
+                <w:rFonts w:ascii="ISOCPEUR" w:hAnsi="ISOCPEUR" w:cs="ISOCPEUR"/>
                 <w:i/>
                 <w:sz w:val="20"/>
               </w:rPr>
             </w:pPr>
             <w:r>
               <w:rPr>
-                <w:rFonts w:ascii="ISOCPEUR" w:hAnsi="ISOCPEUR"/>
+                <w:rFonts w:ascii="ISOCPEUR" w:hAnsi="ISOCPEUR" w:eastAsia="ISOCPEUR" w:cs="ISOCPEUR"/>
                 <w:i/>
                 <w:sz w:val="20"/>
               </w:rPr>
@@ -7879,7 +7857,7 @@
             </w:r>
             <w:r>
               <w:rPr>
-                <w:rFonts w:ascii="ISOCPEUR" w:hAnsi="ISOCPEUR"/>
+                <w:rFonts w:ascii="ISOCPEUR" w:hAnsi="ISOCPEUR" w:eastAsia="ISOCPEUR" w:cs="ISOCPEUR"/>
                 <w:i/>
                 <w:sz w:val="20"/>
               </w:rPr>
@@ -7887,7 +7865,7 @@
             </w:r>
             <w:r>
               <w:rPr>
-                <w:rFonts w:ascii="ISOCPEUR" w:hAnsi="ISOCPEUR"/>
+                <w:rFonts w:ascii="ISOCPEUR" w:hAnsi="ISOCPEUR" w:eastAsia="ISOCPEUR" w:cs="ISOCPEUR"/>
                 <w:i/>
                 <w:sz w:val="20"/>
               </w:rPr>
@@ -7895,14 +7873,14 @@
             </w:r>
             <w:r>
               <w:rPr>
-                <w:rFonts w:ascii="ISOCPEUR" w:hAnsi="ISOCPEUR"/>
+                <w:rFonts w:ascii="ISOCPEUR" w:hAnsi="ISOCPEUR" w:eastAsia="ISOCPEUR" w:cs="ISOCPEUR"/>
                 <w:i/>
                 <w:sz w:val="20"/>
               </w:rPr>
             </w:r>
             <w:r>
               <w:rPr>
-                <w:rFonts w:ascii="ISOCPEUR" w:hAnsi="ISOCPEUR"/>
+                <w:rFonts w:ascii="ISOCPEUR" w:hAnsi="ISOCPEUR" w:cs="ISOCPEUR"/>
                 <w:i/>
                 <w:sz w:val="20"/>
               </w:rPr>
@@ -7928,14 +7906,14 @@
               <w:spacing w:line="240" w:lineRule="auto"/>
               <w:ind w:firstLine="0"/>
               <w:rPr>
-                <w:rFonts w:ascii="ISOCPEUR" w:hAnsi="ISOCPEUR"/>
+                <w:rFonts w:ascii="ISOCPEUR" w:hAnsi="ISOCPEUR" w:cs="ISOCPEUR"/>
                 <w:i/>
                 <w:sz w:val="20"/>
               </w:rPr>
             </w:pPr>
             <w:r>
               <w:rPr>
-                <w:rFonts w:ascii="ISOCPEUR" w:hAnsi="ISOCPEUR"/>
+                <w:rFonts w:ascii="ISOCPEUR" w:hAnsi="ISOCPEUR" w:eastAsia="ISOCPEUR" w:cs="ISOCPEUR"/>
                 <w:i/>
                 <w:sz w:val="20"/>
               </w:rPr>
@@ -7943,14 +7921,14 @@
             </w:r>
             <w:r>
               <w:rPr>
-                <w:rFonts w:ascii="ISOCPEUR" w:hAnsi="ISOCPEUR"/>
+                <w:rFonts w:ascii="ISOCPEUR" w:hAnsi="ISOCPEUR" w:eastAsia="ISOCPEUR" w:cs="ISOCPEUR"/>
                 <w:i/>
                 <w:sz w:val="20"/>
               </w:rPr>
             </w:r>
             <w:r>
               <w:rPr>
-                <w:rFonts w:ascii="ISOCPEUR" w:hAnsi="ISOCPEUR"/>
+                <w:rFonts w:ascii="ISOCPEUR" w:hAnsi="ISOCPEUR" w:cs="ISOCPEUR"/>
                 <w:i/>
                 <w:sz w:val="20"/>
               </w:rPr>
@@ -7977,28 +7955,28 @@
               <w:ind w:firstLine="0"/>
               <w:jc w:val="center"/>
               <w:rPr>
-                <w:rFonts w:ascii="ISOCPEUR" w:hAnsi="ISOCPEUR"/>
+                <w:rFonts w:ascii="ISOCPEUR" w:hAnsi="ISOCPEUR" w:cs="ISOCPEUR"/>
                 <w:i/>
                 <w:sz w:val="20"/>
               </w:rPr>
             </w:pPr>
             <w:r>
               <w:rPr>
-                <w:rFonts w:ascii="ISOCPEUR" w:hAnsi="ISOCPEUR"/>
+                <w:rFonts w:ascii="ISOCPEUR" w:hAnsi="ISOCPEUR" w:eastAsia="ISOCPEUR" w:cs="ISOCPEUR"/>
                 <w:i/>
                 <w:sz w:val="20"/>
               </w:rPr>
             </w:r>
             <w:r>
               <w:rPr>
-                <w:rFonts w:ascii="ISOCPEUR" w:hAnsi="ISOCPEUR"/>
+                <w:rFonts w:ascii="ISOCPEUR" w:hAnsi="ISOCPEUR" w:eastAsia="ISOCPEUR" w:cs="ISOCPEUR"/>
                 <w:i/>
                 <w:sz w:val="20"/>
               </w:rPr>
             </w:r>
             <w:r>
               <w:rPr>
-                <w:rFonts w:ascii="ISOCPEUR" w:hAnsi="ISOCPEUR"/>
+                <w:rFonts w:ascii="ISOCPEUR" w:hAnsi="ISOCPEUR" w:cs="ISOCPEUR"/>
                 <w:i/>
                 <w:sz w:val="20"/>
               </w:rPr>
@@ -8024,16 +8002,24 @@
               <w:spacing w:line="240" w:lineRule="auto"/>
               <w:ind w:firstLine="0"/>
               <w:rPr>
-                <w:rFonts w:ascii="ISOCPEUR" w:hAnsi="ISOCPEUR"/>
+                <w:rFonts w:ascii="ISOCPEUR" w:hAnsi="ISOCPEUR" w:cs="ISOCPEUR"/>
+                <w:i/>
+                <w:sz w:val="16"/>
+                <w:szCs w:val="16"/>
+              </w:rPr>
+            </w:pPr>
+            <w:r>
+              <w:rPr>
+                <w:rFonts w:ascii="ISOCPEUR" w:hAnsi="ISOCPEUR" w:eastAsia="ISOCPEUR" w:cs="ISOCPEUR"/>
                 <w:i/>
                 <w:sz w:val="16"/>
                 <w:szCs w:val="16"/>
                 <w:lang w:val="en-US"/>
               </w:rPr>
-            </w:pPr>
-            <w:r>
-              <w:rPr>
-                <w:rFonts w:ascii="ISOCPEUR" w:hAnsi="ISOCPEUR"/>
+            </w:r>
+            <w:r>
+              <w:rPr>
+                <w:rFonts w:ascii="ISOCPEUR" w:hAnsi="ISOCPEUR" w:eastAsia="ISOCPEUR" w:cs="ISOCPEUR"/>
                 <w:i/>
                 <w:sz w:val="16"/>
                 <w:szCs w:val="16"/>
@@ -8042,20 +8028,10 @@
             </w:r>
             <w:r>
               <w:rPr>
-                <w:rFonts w:ascii="ISOCPEUR" w:hAnsi="ISOCPEUR"/>
+                <w:rFonts w:ascii="ISOCPEUR" w:hAnsi="ISOCPEUR" w:cs="ISOCPEUR"/>
                 <w:i/>
                 <w:sz w:val="16"/>
                 <w:szCs w:val="16"/>
-                <w:lang w:val="en-US"/>
-              </w:rPr>
-            </w:r>
-            <w:r>
-              <w:rPr>
-                <w:rFonts w:ascii="ISOCPEUR" w:hAnsi="ISOCPEUR"/>
-                <w:i/>
-                <w:sz w:val="16"/>
-                <w:szCs w:val="16"/>
-                <w:lang w:val="en-US"/>
               </w:rPr>
             </w:r>
           </w:p>
@@ -8080,55 +8056,92 @@
               <w:spacing w:line="276" w:lineRule="auto"/>
               <w:ind/>
               <w:rPr>
-                <w:rFonts w:ascii="ISOCPEUR" w:hAnsi="ISOCPEUR"/>
-                <w:i/>
-                <w:sz w:val="22"/>
-                <w:szCs w:val="24"/>
+                <w:rFonts w:ascii="ISOCPEUR" w:hAnsi="ISOCPEUR" w:cs="ISOCPEUR"/>
+                <w:i/>
+                <w:sz w:val="20"/>
+                <w:szCs w:val="20"/>
               </w:rPr>
             </w:pPr>
             <w:r>
               <w:rPr>
-                <w:rFonts w:ascii="ISOCPEUR" w:hAnsi="ISOCPEUR"/>
-                <w:i/>
-                <w:sz w:val="22"/>
-                <w:szCs w:val="24"/>
+                <w:rFonts w:ascii="ISOCPEUR" w:hAnsi="ISOCPEUR" w:eastAsia="ISOCPEUR" w:cs="ISOCPEUR"/>
+                <w:i/>
+                <w:sz w:val="20"/>
+                <w:szCs w:val="20"/>
               </w:rPr>
               <w:t xml:space="preserve">Фреймворк для автоматизации тестирования веб-интерфейсов на платформе .</w:t>
             </w:r>
             <w:r>
               <w:rPr>
-                <w:rFonts w:ascii="ISOCPEUR" w:hAnsi="ISOCPEUR"/>
-                <w:i/>
-                <w:sz w:val="22"/>
-                <w:szCs w:val="24"/>
+                <w:rFonts w:ascii="ISOCPEUR" w:hAnsi="ISOCPEUR" w:eastAsia="ISOCPEUR" w:cs="ISOCPEUR"/>
+                <w:i/>
+                <w:sz w:val="20"/>
+                <w:szCs w:val="20"/>
                 <w:lang w:val="en-US"/>
               </w:rPr>
               <w:t xml:space="preserve">NET 8 </w:t>
             </w:r>
             <w:r>
               <w:rPr>
-                <w:rFonts w:ascii="ISOCPEUR" w:hAnsi="ISOCPEUR"/>
-                <w:i/>
-                <w:sz w:val="22"/>
-                <w:szCs w:val="24"/>
+                <w:rFonts w:ascii="ISOCPEUR" w:hAnsi="ISOCPEUR" w:eastAsia="ISOCPEUR" w:cs="ISOCPEUR"/>
+                <w:i/>
+                <w:sz w:val="20"/>
+                <w:szCs w:val="20"/>
                 <w:lang w:val="ru-RU"/>
               </w:rPr>
               <w:t xml:space="preserve">и его эргономическое обеспечение</w:t>
             </w:r>
             <w:r>
               <w:rPr>
-                <w:rFonts w:ascii="ISOCPEUR" w:hAnsi="ISOCPEUR"/>
-                <w:i/>
-                <w:sz w:val="22"/>
-                <w:szCs w:val="24"/>
-              </w:rPr>
-            </w:r>
-            <w:r>
-              <w:rPr>
-                <w:rFonts w:ascii="ISOCPEUR" w:hAnsi="ISOCPEUR"/>
-                <w:i/>
-                <w:sz w:val="22"/>
-                <w:szCs w:val="24"/>
+                <w:rFonts w:ascii="ISOCPEUR" w:hAnsi="ISOCPEUR" w:eastAsia="ISOCPEUR" w:cs="ISOCPEUR"/>
+                <w:i/>
+                <w:sz w:val="20"/>
+                <w:szCs w:val="20"/>
+              </w:rPr>
+            </w:r>
+            <w:r>
+              <w:rPr>
+                <w:rFonts w:ascii="ISOCPEUR" w:hAnsi="ISOCPEUR" w:cs="ISOCPEUR"/>
+                <w:i/>
+                <w:sz w:val="20"/>
+                <w:szCs w:val="20"/>
+              </w:rPr>
+            </w:r>
+          </w:p>
+          <w:p>
+            <w:pPr>
+              <w:pStyle w:val="831"/>
+              <w:pBdr/>
+              <w:spacing w:line="276" w:lineRule="auto"/>
+              <w:ind/>
+              <w:rPr>
+                <w:rFonts w:ascii="ISOCPEUR" w:hAnsi="ISOCPEUR" w:cs="ISOCPEUR"/>
+                <w:bCs/>
+                <w:i/>
+                <w:sz w:val="20"/>
+                <w:szCs w:val="20"/>
+                <w14:ligatures w14:val="none"/>
+              </w:rPr>
+            </w:pPr>
+            <w:r>
+              <w:rPr>
+                <w:rFonts w:ascii="ISOCPEUR" w:hAnsi="ISOCPEUR" w:eastAsia="ISOCPEUR" w:cs="ISOCPEUR"/>
+                <w:i/>
+                <w:iCs/>
+                <w:sz w:val="20"/>
+                <w:szCs w:val="20"/>
+                <w:lang w:val="ru-RU"/>
+              </w:rPr>
+              <w:t xml:space="preserve">Ведомость документов</w:t>
+            </w:r>
+            <w:r>
+              <w:rPr>
+                <w:rFonts w:ascii="ISOCPEUR" w:hAnsi="ISOCPEUR" w:eastAsia="ISOCPEUR" w:cs="ISOCPEUR"/>
+                <w:i/>
+                <w:iCs/>
+                <w:sz w:val="20"/>
+                <w:szCs w:val="20"/>
+                <w:lang w:val="ru-RU"/>
               </w:rPr>
             </w:r>
           </w:p>
@@ -8154,14 +8167,14 @@
               <w:ind w:firstLine="0"/>
               <w:jc w:val="center"/>
               <w:rPr>
-                <w:rFonts w:ascii="ISOCPEUR" w:hAnsi="ISOCPEUR"/>
+                <w:rFonts w:ascii="ISOCPEUR" w:hAnsi="ISOCPEUR" w:cs="ISOCPEUR"/>
                 <w:i/>
                 <w:sz w:val="20"/>
               </w:rPr>
             </w:pPr>
             <w:r>
               <w:rPr>
-                <w:rFonts w:ascii="ISOCPEUR" w:hAnsi="ISOCPEUR"/>
+                <w:rFonts w:ascii="ISOCPEUR" w:hAnsi="ISOCPEUR" w:eastAsia="ISOCPEUR" w:cs="ISOCPEUR"/>
                 <w:i/>
                 <w:sz w:val="20"/>
               </w:rPr>
@@ -8169,14 +8182,14 @@
             </w:r>
             <w:r>
               <w:rPr>
-                <w:rFonts w:ascii="ISOCPEUR" w:hAnsi="ISOCPEUR"/>
+                <w:rFonts w:ascii="ISOCPEUR" w:hAnsi="ISOCPEUR" w:eastAsia="ISOCPEUR" w:cs="ISOCPEUR"/>
                 <w:i/>
                 <w:sz w:val="20"/>
               </w:rPr>
             </w:r>
             <w:r>
               <w:rPr>
-                <w:rFonts w:ascii="ISOCPEUR" w:hAnsi="ISOCPEUR"/>
+                <w:rFonts w:ascii="ISOCPEUR" w:hAnsi="ISOCPEUR" w:cs="ISOCPEUR"/>
                 <w:i/>
                 <w:sz w:val="20"/>
               </w:rPr>
@@ -8203,14 +8216,14 @@
               <w:ind w:firstLine="0"/>
               <w:jc w:val="center"/>
               <w:rPr>
-                <w:rFonts w:ascii="ISOCPEUR" w:hAnsi="ISOCPEUR"/>
+                <w:rFonts w:ascii="ISOCPEUR" w:hAnsi="ISOCPEUR" w:cs="ISOCPEUR"/>
                 <w:i/>
                 <w:sz w:val="20"/>
               </w:rPr>
             </w:pPr>
             <w:r>
               <w:rPr>
-                <w:rFonts w:ascii="ISOCPEUR" w:hAnsi="ISOCPEUR"/>
+                <w:rFonts w:ascii="ISOCPEUR" w:hAnsi="ISOCPEUR" w:eastAsia="ISOCPEUR" w:cs="ISOCPEUR"/>
                 <w:i/>
                 <w:sz w:val="20"/>
               </w:rPr>
@@ -8218,14 +8231,14 @@
             </w:r>
             <w:r>
               <w:rPr>
-                <w:rFonts w:ascii="ISOCPEUR" w:hAnsi="ISOCPEUR"/>
+                <w:rFonts w:ascii="ISOCPEUR" w:hAnsi="ISOCPEUR" w:eastAsia="ISOCPEUR" w:cs="ISOCPEUR"/>
                 <w:i/>
                 <w:sz w:val="20"/>
               </w:rPr>
             </w:r>
             <w:r>
               <w:rPr>
-                <w:rFonts w:ascii="ISOCPEUR" w:hAnsi="ISOCPEUR"/>
+                <w:rFonts w:ascii="ISOCPEUR" w:hAnsi="ISOCPEUR" w:cs="ISOCPEUR"/>
                 <w:i/>
                 <w:sz w:val="20"/>
               </w:rPr>
@@ -8252,14 +8265,14 @@
               <w:ind w:firstLine="0"/>
               <w:jc w:val="center"/>
               <w:rPr>
-                <w:rFonts w:ascii="ISOCPEUR" w:hAnsi="ISOCPEUR"/>
+                <w:rFonts w:ascii="ISOCPEUR" w:hAnsi="ISOCPEUR" w:cs="ISOCPEUR"/>
                 <w:i/>
                 <w:sz w:val="20"/>
               </w:rPr>
             </w:pPr>
             <w:r>
               <w:rPr>
-                <w:rFonts w:ascii="ISOCPEUR" w:hAnsi="ISOCPEUR"/>
+                <w:rFonts w:ascii="ISOCPEUR" w:hAnsi="ISOCPEUR" w:eastAsia="ISOCPEUR" w:cs="ISOCPEUR"/>
                 <w:i/>
                 <w:sz w:val="20"/>
               </w:rPr>
@@ -8267,14 +8280,14 @@
             </w:r>
             <w:r>
               <w:rPr>
-                <w:rFonts w:ascii="ISOCPEUR" w:hAnsi="ISOCPEUR"/>
+                <w:rFonts w:ascii="ISOCPEUR" w:hAnsi="ISOCPEUR" w:eastAsia="ISOCPEUR" w:cs="ISOCPEUR"/>
                 <w:i/>
                 <w:sz w:val="20"/>
               </w:rPr>
             </w:r>
             <w:r>
               <w:rPr>
-                <w:rFonts w:ascii="ISOCPEUR" w:hAnsi="ISOCPEUR"/>
+                <w:rFonts w:ascii="ISOCPEUR" w:hAnsi="ISOCPEUR" w:cs="ISOCPEUR"/>
                 <w:i/>
                 <w:sz w:val="20"/>
               </w:rPr>
@@ -8308,14 +8321,14 @@
               <w:ind w:firstLine="0"/>
               <w:jc w:val="left"/>
               <w:rPr>
-                <w:rFonts w:ascii="ISOCPEUR" w:hAnsi="ISOCPEUR"/>
+                <w:rFonts w:ascii="ISOCPEUR" w:hAnsi="ISOCPEUR" w:cs="ISOCPEUR"/>
                 <w:i/>
                 <w:sz w:val="20"/>
               </w:rPr>
             </w:pPr>
             <w:r>
               <w:rPr>
-                <w:rFonts w:ascii="ISOCPEUR" w:hAnsi="ISOCPEUR"/>
+                <w:rFonts w:ascii="ISOCPEUR" w:hAnsi="ISOCPEUR" w:eastAsia="ISOCPEUR" w:cs="ISOCPEUR"/>
                 <w:i/>
                 <w:sz w:val="20"/>
               </w:rPr>
@@ -8323,14 +8336,14 @@
             </w:r>
             <w:r>
               <w:rPr>
-                <w:rFonts w:ascii="ISOCPEUR" w:hAnsi="ISOCPEUR"/>
+                <w:rFonts w:ascii="ISOCPEUR" w:hAnsi="ISOCPEUR" w:eastAsia="ISOCPEUR" w:cs="ISOCPEUR"/>
                 <w:i/>
                 <w:sz w:val="20"/>
               </w:rPr>
             </w:r>
             <w:r>
               <w:rPr>
-                <w:rFonts w:ascii="ISOCPEUR" w:hAnsi="ISOCPEUR"/>
+                <w:rFonts w:ascii="ISOCPEUR" w:hAnsi="ISOCPEUR" w:cs="ISOCPEUR"/>
                 <w:i/>
                 <w:sz w:val="20"/>
               </w:rPr>
@@ -8356,14 +8369,14 @@
               <w:spacing w:line="240" w:lineRule="auto"/>
               <w:ind w:firstLine="0"/>
               <w:rPr>
-                <w:rFonts w:ascii="ISOCPEUR" w:hAnsi="ISOCPEUR"/>
+                <w:rFonts w:ascii="ISOCPEUR" w:hAnsi="ISOCPEUR" w:cs="ISOCPEUR"/>
                 <w:i/>
                 <w:sz w:val="20"/>
               </w:rPr>
             </w:pPr>
             <w:r>
               <w:rPr>
-                <w:rFonts w:ascii="ISOCPEUR" w:hAnsi="ISOCPEUR"/>
+                <w:rFonts w:ascii="ISOCPEUR" w:hAnsi="ISOCPEUR" w:eastAsia="ISOCPEUR" w:cs="ISOCPEUR"/>
                 <w:i/>
                 <w:sz w:val="20"/>
               </w:rPr>
@@ -8371,7 +8384,7 @@
             </w:r>
             <w:r>
               <w:rPr>
-                <w:rFonts w:ascii="ISOCPEUR" w:hAnsi="ISOCPEUR"/>
+                <w:rFonts w:ascii="ISOCPEUR" w:hAnsi="ISOCPEUR" w:eastAsia="ISOCPEUR" w:cs="ISOCPEUR"/>
                 <w:i/>
                 <w:sz w:val="20"/>
               </w:rPr>
@@ -8379,14 +8392,14 @@
             </w:r>
             <w:r>
               <w:rPr>
-                <w:rFonts w:ascii="ISOCPEUR" w:hAnsi="ISOCPEUR"/>
+                <w:rFonts w:ascii="ISOCPEUR" w:hAnsi="ISOCPEUR" w:eastAsia="ISOCPEUR" w:cs="ISOCPEUR"/>
                 <w:i/>
                 <w:sz w:val="20"/>
               </w:rPr>
             </w:r>
             <w:r>
               <w:rPr>
-                <w:rFonts w:ascii="ISOCPEUR" w:hAnsi="ISOCPEUR"/>
+                <w:rFonts w:ascii="ISOCPEUR" w:hAnsi="ISOCPEUR" w:cs="ISOCPEUR"/>
                 <w:i/>
                 <w:sz w:val="20"/>
               </w:rPr>
@@ -8413,28 +8426,28 @@
               <w:ind w:firstLine="0"/>
               <w:jc w:val="center"/>
               <w:rPr>
-                <w:rFonts w:ascii="ISOCPEUR" w:hAnsi="ISOCPEUR"/>
+                <w:rFonts w:ascii="ISOCPEUR" w:hAnsi="ISOCPEUR" w:cs="ISOCPEUR"/>
                 <w:i/>
                 <w:sz w:val="20"/>
               </w:rPr>
             </w:pPr>
             <w:r>
               <w:rPr>
-                <w:rFonts w:ascii="ISOCPEUR" w:hAnsi="ISOCPEUR"/>
+                <w:rFonts w:ascii="ISOCPEUR" w:hAnsi="ISOCPEUR" w:eastAsia="ISOCPEUR" w:cs="ISOCPEUR"/>
                 <w:i/>
                 <w:sz w:val="20"/>
               </w:rPr>
             </w:r>
             <w:r>
               <w:rPr>
-                <w:rFonts w:ascii="ISOCPEUR" w:hAnsi="ISOCPEUR"/>
+                <w:rFonts w:ascii="ISOCPEUR" w:hAnsi="ISOCPEUR" w:eastAsia="ISOCPEUR" w:cs="ISOCPEUR"/>
                 <w:i/>
                 <w:sz w:val="20"/>
               </w:rPr>
             </w:r>
             <w:r>
               <w:rPr>
-                <w:rFonts w:ascii="ISOCPEUR" w:hAnsi="ISOCPEUR"/>
+                <w:rFonts w:ascii="ISOCPEUR" w:hAnsi="ISOCPEUR" w:cs="ISOCPEUR"/>
                 <w:i/>
                 <w:sz w:val="20"/>
               </w:rPr>
@@ -8460,7 +8473,7 @@
               <w:spacing w:line="240" w:lineRule="auto"/>
               <w:ind w:firstLine="0"/>
               <w:rPr>
-                <w:rFonts w:ascii="ISOCPEUR" w:hAnsi="ISOCPEUR"/>
+                <w:rFonts w:ascii="ISOCPEUR" w:hAnsi="ISOCPEUR" w:cs="ISOCPEUR"/>
                 <w:i/>
                 <w:sz w:val="16"/>
                 <w:szCs w:val="16"/>
@@ -8468,7 +8481,7 @@
             </w:pPr>
             <w:r>
               <w:rPr>
-                <w:rFonts w:ascii="ISOCPEUR" w:hAnsi="ISOCPEUR"/>
+                <w:rFonts w:ascii="ISOCPEUR" w:hAnsi="ISOCPEUR" w:eastAsia="ISOCPEUR" w:cs="ISOCPEUR"/>
                 <w:i/>
                 <w:sz w:val="16"/>
                 <w:szCs w:val="16"/>
@@ -8476,7 +8489,7 @@
             </w:r>
             <w:r>
               <w:rPr>
-                <w:rFonts w:ascii="ISOCPEUR" w:hAnsi="ISOCPEUR"/>
+                <w:rFonts w:ascii="ISOCPEUR" w:hAnsi="ISOCPEUR" w:eastAsia="ISOCPEUR" w:cs="ISOCPEUR"/>
                 <w:i/>
                 <w:sz w:val="16"/>
                 <w:szCs w:val="16"/>
@@ -8484,7 +8497,7 @@
             </w:r>
             <w:r>
               <w:rPr>
-                <w:rFonts w:ascii="ISOCPEUR" w:hAnsi="ISOCPEUR"/>
+                <w:rFonts w:ascii="ISOCPEUR" w:hAnsi="ISOCPEUR" w:cs="ISOCPEUR"/>
                 <w:i/>
                 <w:sz w:val="16"/>
                 <w:szCs w:val="16"/>
@@ -8558,28 +8571,28 @@
               <w:ind w:firstLine="0"/>
               <w:jc w:val="center"/>
               <w:rPr>
-                <w:rFonts w:ascii="ISOCPEUR" w:hAnsi="ISOCPEUR"/>
+                <w:rFonts w:ascii="ISOCPEUR" w:hAnsi="ISOCPEUR" w:cs="ISOCPEUR"/>
                 <w:i/>
                 <w:sz w:val="20"/>
               </w:rPr>
             </w:pPr>
             <w:r>
               <w:rPr>
-                <w:rFonts w:ascii="ISOCPEUR" w:hAnsi="ISOCPEUR"/>
+                <w:rFonts w:ascii="ISOCPEUR" w:hAnsi="ISOCPEUR" w:eastAsia="ISOCPEUR" w:cs="ISOCPEUR"/>
                 <w:i/>
                 <w:sz w:val="20"/>
               </w:rPr>
             </w:r>
             <w:r>
               <w:rPr>
-                <w:rFonts w:ascii="ISOCPEUR" w:hAnsi="ISOCPEUR"/>
+                <w:rFonts w:ascii="ISOCPEUR" w:hAnsi="ISOCPEUR" w:eastAsia="ISOCPEUR" w:cs="ISOCPEUR"/>
                 <w:i/>
                 <w:sz w:val="20"/>
               </w:rPr>
             </w:r>
             <w:r>
               <w:rPr>
-                <w:rFonts w:ascii="ISOCPEUR" w:hAnsi="ISOCPEUR"/>
+                <w:rFonts w:ascii="ISOCPEUR" w:hAnsi="ISOCPEUR" w:cs="ISOCPEUR"/>
                 <w:i/>
                 <w:sz w:val="20"/>
               </w:rPr>
@@ -8606,14 +8619,14 @@
               <w:ind w:firstLine="0"/>
               <w:jc w:val="center"/>
               <w:rPr>
-                <w:rFonts w:ascii="ISOCPEUR" w:hAnsi="ISOCPEUR"/>
+                <w:rFonts w:ascii="ISOCPEUR" w:hAnsi="ISOCPEUR" w:cs="ISOCPEUR"/>
                 <w:i/>
                 <w:sz w:val="20"/>
               </w:rPr>
             </w:pPr>
             <w:r>
               <w:rPr>
-                <w:rFonts w:ascii="ISOCPEUR" w:hAnsi="ISOCPEUR"/>
+                <w:rFonts w:ascii="ISOCPEUR" w:hAnsi="ISOCPEUR" w:eastAsia="ISOCPEUR" w:cs="ISOCPEUR"/>
                 <w:i/>
                 <w:sz w:val="20"/>
               </w:rPr>
@@ -8621,14 +8634,14 @@
             </w:r>
             <w:r>
               <w:rPr>
-                <w:rFonts w:ascii="ISOCPEUR" w:hAnsi="ISOCPEUR"/>
+                <w:rFonts w:ascii="ISOCPEUR" w:hAnsi="ISOCPEUR" w:eastAsia="ISOCPEUR" w:cs="ISOCPEUR"/>
                 <w:i/>
                 <w:sz w:val="20"/>
               </w:rPr>
             </w:r>
             <w:r>
               <w:rPr>
-                <w:rFonts w:ascii="ISOCPEUR" w:hAnsi="ISOCPEUR"/>
+                <w:rFonts w:ascii="ISOCPEUR" w:hAnsi="ISOCPEUR" w:cs="ISOCPEUR"/>
                 <w:i/>
                 <w:sz w:val="20"/>
               </w:rPr>
@@ -8655,28 +8668,28 @@
               <w:ind w:firstLine="0"/>
               <w:jc w:val="center"/>
               <w:rPr>
-                <w:rFonts w:ascii="ISOCPEUR" w:hAnsi="ISOCPEUR"/>
+                <w:rFonts w:ascii="ISOCPEUR" w:hAnsi="ISOCPEUR" w:cs="ISOCPEUR"/>
                 <w:i/>
                 <w:sz w:val="20"/>
               </w:rPr>
             </w:pPr>
             <w:r>
               <w:rPr>
-                <w:rFonts w:ascii="ISOCPEUR" w:hAnsi="ISOCPEUR"/>
+                <w:rFonts w:ascii="ISOCPEUR" w:hAnsi="ISOCPEUR" w:eastAsia="ISOCPEUR" w:cs="ISOCPEUR"/>
                 <w:i/>
                 <w:sz w:val="20"/>
               </w:rPr>
             </w:r>
             <w:r>
               <w:rPr>
-                <w:rFonts w:ascii="ISOCPEUR" w:hAnsi="ISOCPEUR"/>
+                <w:rFonts w:ascii="ISOCPEUR" w:hAnsi="ISOCPEUR" w:eastAsia="ISOCPEUR" w:cs="ISOCPEUR"/>
                 <w:i/>
                 <w:sz w:val="20"/>
               </w:rPr>
             </w:r>
             <w:r>
               <w:rPr>
-                <w:rFonts w:ascii="ISOCPEUR" w:hAnsi="ISOCPEUR"/>
+                <w:rFonts w:ascii="ISOCPEUR" w:hAnsi="ISOCPEUR" w:cs="ISOCPEUR"/>
                 <w:i/>
                 <w:sz w:val="20"/>
               </w:rPr>
@@ -8703,7 +8716,7 @@
               <w:ind w:firstLine="0"/>
               <w:jc w:val="center"/>
               <w:rPr>
-                <w:rFonts w:ascii="ISOCPEUR" w:hAnsi="ISOCPEUR"/>
+                <w:rFonts w:ascii="ISOCPEUR" w:hAnsi="ISOCPEUR" w:cs="ISOCPEUR"/>
                 <w:i/>
                 <w:sz w:val="20"/>
                 <w:highlight w:val="green"/>
@@ -8711,16 +8724,16 @@
             </w:pPr>
             <w:r>
               <w:rPr>
-                <w:rFonts w:ascii="ISOCPEUR" w:hAnsi="ISOCPEUR"/>
+                <w:rFonts w:ascii="ISOCPEUR" w:hAnsi="ISOCPEUR" w:eastAsia="ISOCPEUR" w:cs="ISOCPEUR"/>
                 <w:i/>
                 <w:sz w:val="20"/>
                 <w:highlight w:val="none"/>
               </w:rPr>
-              <w:t xml:space="preserve">109</w:t>
-            </w:r>
-            <w:r>
-              <w:rPr>
-                <w:rFonts w:ascii="ISOCPEUR" w:hAnsi="ISOCPEUR"/>
+              <w:t xml:space="preserve">121</w:t>
+            </w:r>
+            <w:r>
+              <w:rPr>
+                <w:rFonts w:ascii="ISOCPEUR" w:hAnsi="ISOCPEUR" w:eastAsia="ISOCPEUR" w:cs="ISOCPEUR"/>
                 <w:i/>
                 <w:sz w:val="20"/>
                 <w:highlight w:val="green"/>
@@ -8728,7 +8741,7 @@
             </w:r>
             <w:r>
               <w:rPr>
-                <w:rFonts w:ascii="ISOCPEUR" w:hAnsi="ISOCPEUR"/>
+                <w:rFonts w:ascii="ISOCPEUR" w:hAnsi="ISOCPEUR" w:cs="ISOCPEUR"/>
                 <w:i/>
                 <w:sz w:val="20"/>
                 <w:highlight w:val="green"/>
@@ -8757,35 +8770,33 @@
               <w:ind w:firstLine="0"/>
               <w:jc w:val="center"/>
               <w:rPr>
-                <w:rFonts w:ascii="ISOCPEUR" w:hAnsi="ISOCPEUR"/>
+                <w:rFonts w:ascii="ISOCPEUR" w:hAnsi="ISOCPEUR" w:cs="ISOCPEUR"/>
+                <w:i/>
+                <w:sz w:val="20"/>
+              </w:rPr>
+            </w:pPr>
+            <w:r>
+              <w:rPr>
+                <w:rFonts w:ascii="ISOCPEUR" w:hAnsi="ISOCPEUR" w:eastAsia="ISOCPEUR" w:cs="ISOCPEUR"/>
+                <w:i/>
+                <w:sz w:val="20"/>
+                <w:lang w:val="ru-RU"/>
+              </w:rPr>
+              <w:t xml:space="preserve">121</w:t>
+            </w:r>
+            <w:r>
+              <w:rPr>
+                <w:rFonts w:ascii="ISOCPEUR" w:hAnsi="ISOCPEUR" w:eastAsia="ISOCPEUR" w:cs="ISOCPEUR"/>
                 <w:i/>
                 <w:sz w:val="20"/>
                 <w:lang w:val="en-US"/>
               </w:rPr>
-            </w:pPr>
-            <w:r>
-              <w:rPr>
-                <w:rFonts w:ascii="ISOCPEUR" w:hAnsi="ISOCPEUR"/>
+            </w:r>
+            <w:r>
+              <w:rPr>
+                <w:rFonts w:ascii="ISOCPEUR" w:hAnsi="ISOCPEUR" w:cs="ISOCPEUR"/>
                 <w:i/>
                 <w:sz w:val="20"/>
-                <w:lang w:val="ru-RU"/>
-              </w:rPr>
-              <w:t xml:space="preserve">109</w:t>
-            </w:r>
-            <w:r>
-              <w:rPr>
-                <w:rFonts w:ascii="ISOCPEUR" w:hAnsi="ISOCPEUR"/>
-                <w:i/>
-                <w:sz w:val="20"/>
-                <w:lang w:val="en-US"/>
-              </w:rPr>
-            </w:r>
-            <w:r>
-              <w:rPr>
-                <w:rFonts w:ascii="ISOCPEUR" w:hAnsi="ISOCPEUR"/>
-                <w:i/>
-                <w:sz w:val="20"/>
-                <w:lang w:val="en-US"/>
               </w:rPr>
             </w:r>
           </w:p>
@@ -8817,14 +8828,14 @@
               <w:ind w:firstLine="0"/>
               <w:jc w:val="left"/>
               <w:rPr>
-                <w:rFonts w:ascii="ISOCPEUR" w:hAnsi="ISOCPEUR"/>
+                <w:rFonts w:ascii="ISOCPEUR" w:hAnsi="ISOCPEUR" w:cs="ISOCPEUR"/>
                 <w:i/>
                 <w:sz w:val="20"/>
               </w:rPr>
             </w:pPr>
             <w:r>
               <w:rPr>
-                <w:rFonts w:ascii="ISOCPEUR" w:hAnsi="ISOCPEUR"/>
+                <w:rFonts w:ascii="ISOCPEUR" w:hAnsi="ISOCPEUR" w:eastAsia="ISOCPEUR" w:cs="ISOCPEUR"/>
                 <w:i/>
                 <w:sz w:val="20"/>
               </w:rPr>
@@ -8832,7 +8843,7 @@
             </w:r>
             <w:r>
               <w:rPr>
-                <w:rFonts w:ascii="ISOCPEUR" w:hAnsi="ISOCPEUR"/>
+                <w:rFonts w:ascii="ISOCPEUR" w:hAnsi="ISOCPEUR" w:eastAsia="ISOCPEUR" w:cs="ISOCPEUR"/>
                 <w:i/>
                 <w:sz w:val="20"/>
               </w:rPr>
@@ -8840,7 +8851,7 @@
             </w:r>
             <w:r>
               <w:rPr>
-                <w:rFonts w:ascii="ISOCPEUR" w:hAnsi="ISOCPEUR"/>
+                <w:rFonts w:ascii="ISOCPEUR" w:hAnsi="ISOCPEUR" w:eastAsia="ISOCPEUR" w:cs="ISOCPEUR"/>
                 <w:i/>
                 <w:sz w:val="20"/>
               </w:rPr>
@@ -8848,14 +8859,14 @@
             </w:r>
             <w:r>
               <w:rPr>
-                <w:rFonts w:ascii="ISOCPEUR" w:hAnsi="ISOCPEUR"/>
+                <w:rFonts w:ascii="ISOCPEUR" w:hAnsi="ISOCPEUR" w:eastAsia="ISOCPEUR" w:cs="ISOCPEUR"/>
                 <w:i/>
                 <w:sz w:val="20"/>
               </w:rPr>
             </w:r>
             <w:r>
               <w:rPr>
-                <w:rFonts w:ascii="ISOCPEUR" w:hAnsi="ISOCPEUR"/>
+                <w:rFonts w:ascii="ISOCPEUR" w:hAnsi="ISOCPEUR" w:cs="ISOCPEUR"/>
                 <w:i/>
                 <w:sz w:val="20"/>
               </w:rPr>
@@ -8881,14 +8892,14 @@
               <w:spacing w:line="240" w:lineRule="auto"/>
               <w:ind w:firstLine="0"/>
               <w:rPr>
-                <w:rFonts w:ascii="ISOCPEUR" w:hAnsi="ISOCPEUR"/>
+                <w:rFonts w:ascii="ISOCPEUR" w:hAnsi="ISOCPEUR" w:cs="ISOCPEUR"/>
                 <w:i/>
                 <w:sz w:val="20"/>
               </w:rPr>
             </w:pPr>
             <w:r>
               <w:rPr>
-                <w:rFonts w:ascii="ISOCPEUR" w:hAnsi="ISOCPEUR"/>
+                <w:rFonts w:ascii="ISOCPEUR" w:hAnsi="ISOCPEUR" w:eastAsia="ISOCPEUR" w:cs="ISOCPEUR"/>
                 <w:i/>
                 <w:sz w:val="20"/>
               </w:rPr>
@@ -8896,7 +8907,7 @@
             </w:r>
             <w:r>
               <w:rPr>
-                <w:rFonts w:ascii="ISOCPEUR" w:hAnsi="ISOCPEUR"/>
+                <w:rFonts w:ascii="ISOCPEUR" w:hAnsi="ISOCPEUR" w:eastAsia="ISOCPEUR" w:cs="ISOCPEUR"/>
                 <w:i/>
                 <w:sz w:val="20"/>
               </w:rPr>
@@ -8904,14 +8915,14 @@
             </w:r>
             <w:r>
               <w:rPr>
-                <w:rFonts w:ascii="ISOCPEUR" w:hAnsi="ISOCPEUR"/>
+                <w:rFonts w:ascii="ISOCPEUR" w:hAnsi="ISOCPEUR" w:eastAsia="ISOCPEUR" w:cs="ISOCPEUR"/>
                 <w:i/>
                 <w:sz w:val="20"/>
               </w:rPr>
             </w:r>
             <w:r>
               <w:rPr>
-                <w:rFonts w:ascii="ISOCPEUR" w:hAnsi="ISOCPEUR"/>
+                <w:rFonts w:ascii="ISOCPEUR" w:hAnsi="ISOCPEUR" w:cs="ISOCPEUR"/>
                 <w:i/>
                 <w:sz w:val="20"/>
               </w:rPr>
@@ -8938,28 +8949,28 @@
               <w:ind w:firstLine="0"/>
               <w:jc w:val="center"/>
               <w:rPr>
-                <w:rFonts w:ascii="ISOCPEUR" w:hAnsi="ISOCPEUR"/>
+                <w:rFonts w:ascii="ISOCPEUR" w:hAnsi="ISOCPEUR" w:cs="ISOCPEUR"/>
                 <w:i/>
                 <w:sz w:val="20"/>
               </w:rPr>
             </w:pPr>
             <w:r>
               <w:rPr>
-                <w:rFonts w:ascii="ISOCPEUR" w:hAnsi="ISOCPEUR"/>
+                <w:rFonts w:ascii="ISOCPEUR" w:hAnsi="ISOCPEUR" w:eastAsia="ISOCPEUR" w:cs="ISOCPEUR"/>
                 <w:i/>
                 <w:sz w:val="20"/>
               </w:rPr>
             </w:r>
             <w:r>
               <w:rPr>
-                <w:rFonts w:ascii="ISOCPEUR" w:hAnsi="ISOCPEUR"/>
+                <w:rFonts w:ascii="ISOCPEUR" w:hAnsi="ISOCPEUR" w:eastAsia="ISOCPEUR" w:cs="ISOCPEUR"/>
                 <w:i/>
                 <w:sz w:val="20"/>
               </w:rPr>
             </w:r>
             <w:r>
               <w:rPr>
-                <w:rFonts w:ascii="ISOCPEUR" w:hAnsi="ISOCPEUR"/>
+                <w:rFonts w:ascii="ISOCPEUR" w:hAnsi="ISOCPEUR" w:cs="ISOCPEUR"/>
                 <w:i/>
                 <w:sz w:val="20"/>
               </w:rPr>
@@ -8985,7 +8996,7 @@
               <w:spacing w:line="240" w:lineRule="auto"/>
               <w:ind w:firstLine="0"/>
               <w:rPr>
-                <w:rFonts w:ascii="ISOCPEUR" w:hAnsi="ISOCPEUR"/>
+                <w:rFonts w:ascii="ISOCPEUR" w:hAnsi="ISOCPEUR" w:cs="ISOCPEUR"/>
                 <w:i/>
                 <w:sz w:val="16"/>
                 <w:szCs w:val="16"/>
@@ -8993,7 +9004,7 @@
             </w:pPr>
             <w:r>
               <w:rPr>
-                <w:rFonts w:ascii="ISOCPEUR" w:hAnsi="ISOCPEUR"/>
+                <w:rFonts w:ascii="ISOCPEUR" w:hAnsi="ISOCPEUR" w:eastAsia="ISOCPEUR" w:cs="ISOCPEUR"/>
                 <w:i/>
                 <w:sz w:val="16"/>
                 <w:szCs w:val="16"/>
@@ -9001,7 +9012,7 @@
             </w:r>
             <w:r>
               <w:rPr>
-                <w:rFonts w:ascii="ISOCPEUR" w:hAnsi="ISOCPEUR"/>
+                <w:rFonts w:ascii="ISOCPEUR" w:hAnsi="ISOCPEUR" w:eastAsia="ISOCPEUR" w:cs="ISOCPEUR"/>
                 <w:i/>
                 <w:sz w:val="16"/>
                 <w:szCs w:val="16"/>
@@ -9009,7 +9020,7 @@
             </w:r>
             <w:r>
               <w:rPr>
-                <w:rFonts w:ascii="ISOCPEUR" w:hAnsi="ISOCPEUR"/>
+                <w:rFonts w:ascii="ISOCPEUR" w:hAnsi="ISOCPEUR" w:cs="ISOCPEUR"/>
                 <w:i/>
                 <w:sz w:val="16"/>
                 <w:szCs w:val="16"/>
@@ -9085,14 +9096,14 @@
               <w:ind w:firstLine="0"/>
               <w:jc w:val="center"/>
               <w:rPr>
-                <w:rFonts w:ascii="ISOCPEUR" w:hAnsi="ISOCPEUR"/>
+                <w:rFonts w:ascii="ISOCPEUR" w:hAnsi="ISOCPEUR" w:cs="ISOCPEUR"/>
                 <w:i/>
                 <w:sz w:val="24"/>
               </w:rPr>
             </w:pPr>
             <w:r>
               <w:rPr>
-                <w:rFonts w:ascii="ISOCPEUR" w:hAnsi="ISOCPEUR"/>
+                <w:rFonts w:ascii="ISOCPEUR" w:hAnsi="ISOCPEUR" w:eastAsia="ISOCPEUR" w:cs="ISOCPEUR"/>
                 <w:i/>
                 <w:sz w:val="24"/>
               </w:rPr>
@@ -9100,7 +9111,7 @@
             </w:r>
             <w:r>
               <w:rPr>
-                <w:rFonts w:ascii="ISOCPEUR" w:hAnsi="ISOCPEUR"/>
+                <w:rFonts w:ascii="ISOCPEUR" w:hAnsi="ISOCPEUR" w:eastAsia="ISOCPEUR" w:cs="ISOCPEUR"/>
                 <w:i/>
                 <w:sz w:val="24"/>
               </w:rPr>
@@ -9108,7 +9119,7 @@
             </w:r>
             <w:r>
               <w:rPr>
-                <w:rFonts w:ascii="ISOCPEUR" w:hAnsi="ISOCPEUR"/>
+                <w:rFonts w:ascii="ISOCPEUR" w:hAnsi="ISOCPEUR" w:eastAsia="ISOCPEUR" w:cs="ISOCPEUR"/>
                 <w:i/>
                 <w:sz w:val="24"/>
               </w:rPr>
@@ -9116,14 +9127,14 @@
             </w:r>
             <w:r>
               <w:rPr>
-                <w:rFonts w:ascii="ISOCPEUR" w:hAnsi="ISOCPEUR"/>
+                <w:rFonts w:ascii="ISOCPEUR" w:hAnsi="ISOCPEUR" w:eastAsia="ISOCPEUR" w:cs="ISOCPEUR"/>
                 <w:i/>
                 <w:sz w:val="24"/>
               </w:rPr>
             </w:r>
             <w:r>
               <w:rPr>
-                <w:rFonts w:ascii="ISOCPEUR" w:hAnsi="ISOCPEUR"/>
+                <w:rFonts w:ascii="ISOCPEUR" w:hAnsi="ISOCPEUR" w:cs="ISOCPEUR"/>
                 <w:i/>
                 <w:sz w:val="24"/>
               </w:rPr>
@@ -9136,14 +9147,14 @@
               <w:ind w:firstLine="0"/>
               <w:jc w:val="center"/>
               <w:rPr>
-                <w:rFonts w:ascii="ISOCPEUR" w:hAnsi="ISOCPEUR"/>
+                <w:rFonts w:ascii="ISOCPEUR" w:hAnsi="ISOCPEUR" w:cs="ISOCPEUR"/>
                 <w:i/>
                 <w:sz w:val="24"/>
               </w:rPr>
             </w:pPr>
             <w:r>
               <w:rPr>
-                <w:rFonts w:ascii="ISOCPEUR" w:hAnsi="ISOCPEUR"/>
+                <w:rFonts w:ascii="ISOCPEUR" w:hAnsi="ISOCPEUR" w:eastAsia="ISOCPEUR" w:cs="ISOCPEUR"/>
                 <w:i/>
                 <w:sz w:val="24"/>
               </w:rPr>
@@ -9151,14 +9162,14 @@
             </w:r>
             <w:r>
               <w:rPr>
-                <w:rFonts w:ascii="ISOCPEUR" w:hAnsi="ISOCPEUR"/>
+                <w:rFonts w:ascii="ISOCPEUR" w:hAnsi="ISOCPEUR" w:eastAsia="ISOCPEUR" w:cs="ISOCPEUR"/>
                 <w:i/>
                 <w:sz w:val="24"/>
               </w:rPr>
             </w:r>
             <w:r>
               <w:rPr>
-                <w:rFonts w:ascii="ISOCPEUR" w:hAnsi="ISOCPEUR"/>
+                <w:rFonts w:ascii="ISOCPEUR" w:hAnsi="ISOCPEUR" w:cs="ISOCPEUR"/>
                 <w:i/>
                 <w:sz w:val="24"/>
               </w:rPr>
@@ -9192,14 +9203,14 @@
               <w:ind w:firstLine="0"/>
               <w:jc w:val="left"/>
               <w:rPr>
-                <w:rFonts w:ascii="ISOCPEUR" w:hAnsi="ISOCPEUR"/>
+                <w:rFonts w:ascii="ISOCPEUR" w:hAnsi="ISOCPEUR" w:cs="ISOCPEUR"/>
                 <w:i/>
                 <w:sz w:val="20"/>
               </w:rPr>
             </w:pPr>
             <w:r>
               <w:rPr>
-                <w:rFonts w:ascii="ISOCPEUR" w:hAnsi="ISOCPEUR"/>
+                <w:rFonts w:ascii="ISOCPEUR" w:hAnsi="ISOCPEUR" w:eastAsia="ISOCPEUR" w:cs="ISOCPEUR"/>
                 <w:i/>
                 <w:sz w:val="20"/>
               </w:rPr>
@@ -9207,7 +9218,7 @@
             </w:r>
             <w:r>
               <w:rPr>
-                <w:rFonts w:ascii="ISOCPEUR" w:hAnsi="ISOCPEUR"/>
+                <w:rFonts w:ascii="ISOCPEUR" w:hAnsi="ISOCPEUR" w:eastAsia="ISOCPEUR" w:cs="ISOCPEUR"/>
                 <w:i/>
                 <w:sz w:val="20"/>
               </w:rPr>
@@ -9215,7 +9226,7 @@
             </w:r>
             <w:r>
               <w:rPr>
-                <w:rFonts w:ascii="ISOCPEUR" w:hAnsi="ISOCPEUR"/>
+                <w:rFonts w:ascii="ISOCPEUR" w:hAnsi="ISOCPEUR" w:eastAsia="ISOCPEUR" w:cs="ISOCPEUR"/>
                 <w:i/>
                 <w:sz w:val="20"/>
               </w:rPr>
@@ -9223,14 +9234,14 @@
             </w:r>
             <w:r>
               <w:rPr>
-                <w:rFonts w:ascii="ISOCPEUR" w:hAnsi="ISOCPEUR"/>
+                <w:rFonts w:ascii="ISOCPEUR" w:hAnsi="ISOCPEUR" w:eastAsia="ISOCPEUR" w:cs="ISOCPEUR"/>
                 <w:i/>
                 <w:sz w:val="20"/>
               </w:rPr>
             </w:r>
             <w:r>
               <w:rPr>
-                <w:rFonts w:ascii="ISOCPEUR" w:hAnsi="ISOCPEUR"/>
+                <w:rFonts w:ascii="ISOCPEUR" w:hAnsi="ISOCPEUR" w:cs="ISOCPEUR"/>
                 <w:i/>
                 <w:sz w:val="20"/>
               </w:rPr>
@@ -9256,14 +9267,14 @@
               <w:spacing w:line="240" w:lineRule="auto"/>
               <w:ind w:firstLine="0"/>
               <w:rPr>
-                <w:rFonts w:ascii="ISOCPEUR" w:hAnsi="ISOCPEUR"/>
+                <w:rFonts w:ascii="ISOCPEUR" w:hAnsi="ISOCPEUR" w:cs="ISOCPEUR"/>
                 <w:i/>
                 <w:sz w:val="20"/>
               </w:rPr>
             </w:pPr>
             <w:r>
               <w:rPr>
-                <w:rFonts w:ascii="ISOCPEUR" w:hAnsi="ISOCPEUR"/>
+                <w:rFonts w:ascii="ISOCPEUR" w:hAnsi="ISOCPEUR" w:eastAsia="ISOCPEUR" w:cs="ISOCPEUR"/>
                 <w:i/>
                 <w:sz w:val="20"/>
               </w:rPr>
@@ -9271,7 +9282,7 @@
             </w:r>
             <w:r>
               <w:rPr>
-                <w:rFonts w:ascii="ISOCPEUR" w:hAnsi="ISOCPEUR"/>
+                <w:rFonts w:ascii="ISOCPEUR" w:hAnsi="ISOCPEUR" w:eastAsia="ISOCPEUR" w:cs="ISOCPEUR"/>
                 <w:i/>
                 <w:sz w:val="20"/>
                 <w:lang w:val="ru-RU"/>
@@ -9280,14 +9291,14 @@
             </w:r>
             <w:r>
               <w:rPr>
-                <w:rFonts w:ascii="ISOCPEUR" w:hAnsi="ISOCPEUR"/>
+                <w:rFonts w:ascii="ISOCPEUR" w:hAnsi="ISOCPEUR" w:eastAsia="ISOCPEUR" w:cs="ISOCPEUR"/>
                 <w:i/>
                 <w:sz w:val="20"/>
               </w:rPr>
             </w:r>
             <w:r>
               <w:rPr>
-                <w:rFonts w:ascii="ISOCPEUR" w:hAnsi="ISOCPEUR"/>
+                <w:rFonts w:ascii="ISOCPEUR" w:hAnsi="ISOCPEUR" w:cs="ISOCPEUR"/>
                 <w:i/>
                 <w:sz w:val="20"/>
               </w:rPr>
@@ -9314,28 +9325,28 @@
               <w:ind w:firstLine="0"/>
               <w:jc w:val="center"/>
               <w:rPr>
-                <w:rFonts w:ascii="ISOCPEUR" w:hAnsi="ISOCPEUR"/>
+                <w:rFonts w:ascii="ISOCPEUR" w:hAnsi="ISOCPEUR" w:cs="ISOCPEUR"/>
                 <w:i/>
                 <w:sz w:val="20"/>
               </w:rPr>
             </w:pPr>
             <w:r>
               <w:rPr>
-                <w:rFonts w:ascii="ISOCPEUR" w:hAnsi="ISOCPEUR"/>
+                <w:rFonts w:ascii="ISOCPEUR" w:hAnsi="ISOCPEUR" w:eastAsia="ISOCPEUR" w:cs="ISOCPEUR"/>
                 <w:i/>
                 <w:sz w:val="20"/>
               </w:rPr>
             </w:r>
             <w:r>
               <w:rPr>
-                <w:rFonts w:ascii="ISOCPEUR" w:hAnsi="ISOCPEUR"/>
+                <w:rFonts w:ascii="ISOCPEUR" w:hAnsi="ISOCPEUR" w:eastAsia="ISOCPEUR" w:cs="ISOCPEUR"/>
                 <w:i/>
                 <w:sz w:val="20"/>
               </w:rPr>
             </w:r>
             <w:r>
               <w:rPr>
-                <w:rFonts w:ascii="ISOCPEUR" w:hAnsi="ISOCPEUR"/>
+                <w:rFonts w:ascii="ISOCPEUR" w:hAnsi="ISOCPEUR" w:cs="ISOCPEUR"/>
                 <w:i/>
                 <w:sz w:val="20"/>
               </w:rPr>
@@ -9361,7 +9372,7 @@
               <w:spacing w:line="240" w:lineRule="auto"/>
               <w:ind w:firstLine="0"/>
               <w:rPr>
-                <w:rFonts w:ascii="ISOCPEUR" w:hAnsi="ISOCPEUR"/>
+                <w:rFonts w:ascii="ISOCPEUR" w:hAnsi="ISOCPEUR" w:cs="ISOCPEUR"/>
                 <w:i/>
                 <w:sz w:val="16"/>
                 <w:szCs w:val="16"/>
@@ -9369,7 +9380,7 @@
             </w:pPr>
             <w:r>
               <w:rPr>
-                <w:rFonts w:ascii="ISOCPEUR" w:hAnsi="ISOCPEUR"/>
+                <w:rFonts w:ascii="ISOCPEUR" w:hAnsi="ISOCPEUR" w:eastAsia="ISOCPEUR" w:cs="ISOCPEUR"/>
                 <w:i/>
                 <w:sz w:val="16"/>
                 <w:szCs w:val="16"/>
@@ -9377,7 +9388,7 @@
             </w:r>
             <w:r>
               <w:rPr>
-                <w:rFonts w:ascii="ISOCPEUR" w:hAnsi="ISOCPEUR"/>
+                <w:rFonts w:ascii="ISOCPEUR" w:hAnsi="ISOCPEUR" w:eastAsia="ISOCPEUR" w:cs="ISOCPEUR"/>
                 <w:i/>
                 <w:sz w:val="16"/>
                 <w:szCs w:val="16"/>
@@ -9385,7 +9396,7 @@
             </w:r>
             <w:r>
               <w:rPr>
-                <w:rFonts w:ascii="ISOCPEUR" w:hAnsi="ISOCPEUR"/>
+                <w:rFonts w:ascii="ISOCPEUR" w:hAnsi="ISOCPEUR" w:cs="ISOCPEUR"/>
                 <w:i/>
                 <w:sz w:val="16"/>
                 <w:szCs w:val="16"/>
@@ -9492,7 +9503,7 @@
       <w:tr>
         <w:trPr>
           <w:cantSplit/>
-          <w:trHeight w:val="259"/>
+          <w:trHeight w:val="273"/>
         </w:trPr>
         <w:tc>
           <w:tcPr>
@@ -9515,14 +9526,14 @@
               <w:ind w:firstLine="0"/>
               <w:jc w:val="left"/>
               <w:rPr>
-                <w:rFonts w:ascii="ISOCPEUR" w:hAnsi="ISOCPEUR"/>
+                <w:rFonts w:ascii="ISOCPEUR" w:hAnsi="ISOCPEUR" w:cs="ISOCPEUR"/>
                 <w:i/>
                 <w:sz w:val="20"/>
               </w:rPr>
             </w:pPr>
             <w:r>
               <w:rPr>
-                <w:rFonts w:ascii="ISOCPEUR" w:hAnsi="ISOCPEUR"/>
+                <w:rFonts w:ascii="ISOCPEUR" w:hAnsi="ISOCPEUR" w:eastAsia="ISOCPEUR" w:cs="ISOCPEUR"/>
                 <w:i/>
                 <w:sz w:val="20"/>
               </w:rPr>
@@ -9530,14 +9541,14 @@
             </w:r>
             <w:r>
               <w:rPr>
-                <w:rFonts w:ascii="ISOCPEUR" w:hAnsi="ISOCPEUR"/>
+                <w:rFonts w:ascii="ISOCPEUR" w:hAnsi="ISOCPEUR" w:eastAsia="ISOCPEUR" w:cs="ISOCPEUR"/>
                 <w:i/>
                 <w:sz w:val="20"/>
               </w:rPr>
             </w:r>
             <w:r>
               <w:rPr>
-                <w:rFonts w:ascii="ISOCPEUR" w:hAnsi="ISOCPEUR"/>
+                <w:rFonts w:ascii="ISOCPEUR" w:hAnsi="ISOCPEUR" w:cs="ISOCPEUR"/>
                 <w:i/>
                 <w:sz w:val="20"/>
               </w:rPr>
@@ -9563,14 +9574,14 @@
               <w:spacing w:line="240" w:lineRule="auto"/>
               <w:ind w:firstLine="0"/>
               <w:rPr>
-                <w:rFonts w:ascii="ISOCPEUR" w:hAnsi="ISOCPEUR"/>
+                <w:rFonts w:ascii="ISOCPEUR" w:hAnsi="ISOCPEUR" w:cs="ISOCPEUR"/>
                 <w:i/>
                 <w:sz w:val="20"/>
               </w:rPr>
             </w:pPr>
             <w:r>
               <w:rPr>
-                <w:rFonts w:ascii="ISOCPEUR" w:hAnsi="ISOCPEUR"/>
+                <w:rFonts w:ascii="ISOCPEUR" w:hAnsi="ISOCPEUR" w:eastAsia="ISOCPEUR" w:cs="ISOCPEUR"/>
                 <w:i/>
                 <w:sz w:val="20"/>
               </w:rPr>
@@ -9578,14 +9589,14 @@
             </w:r>
             <w:r>
               <w:rPr>
-                <w:rFonts w:ascii="ISOCPEUR" w:hAnsi="ISOCPEUR"/>
+                <w:rFonts w:ascii="ISOCPEUR" w:hAnsi="ISOCPEUR" w:eastAsia="ISOCPEUR" w:cs="ISOCPEUR"/>
                 <w:i/>
                 <w:sz w:val="20"/>
               </w:rPr>
             </w:r>
             <w:r>
               <w:rPr>
-                <w:rFonts w:ascii="ISOCPEUR" w:hAnsi="ISOCPEUR"/>
+                <w:rFonts w:ascii="ISOCPEUR" w:hAnsi="ISOCPEUR" w:cs="ISOCPEUR"/>
                 <w:i/>
                 <w:sz w:val="20"/>
               </w:rPr>
@@ -9612,28 +9623,28 @@
               <w:ind w:firstLine="0"/>
               <w:jc w:val="center"/>
               <w:rPr>
-                <w:rFonts w:ascii="ISOCPEUR" w:hAnsi="ISOCPEUR"/>
+                <w:rFonts w:ascii="ISOCPEUR" w:hAnsi="ISOCPEUR" w:cs="ISOCPEUR"/>
                 <w:i/>
                 <w:sz w:val="20"/>
               </w:rPr>
             </w:pPr>
             <w:r>
               <w:rPr>
-                <w:rFonts w:ascii="ISOCPEUR" w:hAnsi="ISOCPEUR"/>
+                <w:rFonts w:ascii="ISOCPEUR" w:hAnsi="ISOCPEUR" w:eastAsia="ISOCPEUR" w:cs="ISOCPEUR"/>
                 <w:i/>
                 <w:sz w:val="20"/>
               </w:rPr>
             </w:r>
             <w:r>
               <w:rPr>
-                <w:rFonts w:ascii="ISOCPEUR" w:hAnsi="ISOCPEUR"/>
+                <w:rFonts w:ascii="ISOCPEUR" w:hAnsi="ISOCPEUR" w:eastAsia="ISOCPEUR" w:cs="ISOCPEUR"/>
                 <w:i/>
                 <w:sz w:val="20"/>
               </w:rPr>
             </w:r>
             <w:r>
               <w:rPr>
-                <w:rFonts w:ascii="ISOCPEUR" w:hAnsi="ISOCPEUR"/>
+                <w:rFonts w:ascii="ISOCPEUR" w:hAnsi="ISOCPEUR" w:cs="ISOCPEUR"/>
                 <w:i/>
                 <w:sz w:val="20"/>
               </w:rPr>
@@ -9659,7 +9670,7 @@
               <w:spacing w:line="240" w:lineRule="auto"/>
               <w:ind w:firstLine="0"/>
               <w:rPr>
-                <w:rFonts w:ascii="ISOCPEUR" w:hAnsi="ISOCPEUR"/>
+                <w:rFonts w:ascii="ISOCPEUR" w:hAnsi="ISOCPEUR" w:cs="ISOCPEUR"/>
                 <w:i/>
                 <w:sz w:val="16"/>
                 <w:szCs w:val="16"/>
@@ -9667,7 +9678,7 @@
             </w:pPr>
             <w:r>
               <w:rPr>
-                <w:rFonts w:ascii="ISOCPEUR" w:hAnsi="ISOCPEUR"/>
+                <w:rFonts w:ascii="ISOCPEUR" w:hAnsi="ISOCPEUR" w:eastAsia="ISOCPEUR" w:cs="ISOCPEUR"/>
                 <w:i/>
                 <w:sz w:val="16"/>
                 <w:szCs w:val="16"/>
@@ -9675,7 +9686,7 @@
             </w:r>
             <w:r>
               <w:rPr>
-                <w:rFonts w:ascii="ISOCPEUR" w:hAnsi="ISOCPEUR"/>
+                <w:rFonts w:ascii="ISOCPEUR" w:hAnsi="ISOCPEUR" w:eastAsia="ISOCPEUR" w:cs="ISOCPEUR"/>
                 <w:i/>
                 <w:sz w:val="16"/>
                 <w:szCs w:val="16"/>
@@ -9683,7 +9694,7 @@
             </w:r>
             <w:r>
               <w:rPr>
-                <w:rFonts w:ascii="ISOCPEUR" w:hAnsi="ISOCPEUR"/>
+                <w:rFonts w:ascii="ISOCPEUR" w:hAnsi="ISOCPEUR" w:cs="ISOCPEUR"/>
                 <w:i/>
                 <w:sz w:val="16"/>
                 <w:szCs w:val="16"/>
@@ -9796,15 +9807,14 @@
         <w:ind w:right="170" w:firstLine="0"/>
         <w:jc w:val="left"/>
         <w:rPr>
-          <w:rFonts w:ascii="GOST type B" w:hAnsi="GOST type B"/>
+          <w:rFonts w:ascii="ISOCPEUR" w:hAnsi="ISOCPEUR" w:cs="ISOCPEUR"/>
           <w:i/>
           <w:sz w:val="24"/>
-          <w:lang w:val="en-US"/>
         </w:rPr>
       </w:pPr>
       <w:r>
         <w:rPr>
-          <w:rFonts w:ascii="GOST type B" w:hAnsi="GOST type B"/>
+          <w:rFonts w:ascii="ISOCPEUR" w:hAnsi="ISOCPEUR" w:eastAsia="ISOCPEUR" w:cs="ISOCPEUR"/>
           <w:i/>
           <w:sz w:val="24"/>
           <w:lang w:val="en-US"/>
@@ -9812,7 +9822,7 @@
       </w:r>
       <w:r>
         <w:rPr>
-          <w:rFonts w:ascii="GOST type B" w:hAnsi="GOST type B"/>
+          <w:rFonts w:ascii="ISOCPEUR" w:hAnsi="ISOCPEUR" w:eastAsia="ISOCPEUR" w:cs="ISOCPEUR"/>
           <w:i/>
           <w:sz w:val="24"/>
           <w:lang w:val="en-US"/>
@@ -9820,10 +9830,9 @@
       </w:r>
       <w:r>
         <w:rPr>
-          <w:rFonts w:ascii="GOST type B" w:hAnsi="GOST type B"/>
+          <w:rFonts w:ascii="ISOCPEUR" w:hAnsi="ISOCPEUR" w:cs="ISOCPEUR"/>
           <w:i/>
           <w:sz w:val="24"/>
-          <w:lang w:val="en-US"/>
         </w:rPr>
       </w:r>
     </w:p>
